--- a/Final/Use Cases v1.0.docx
+++ b/Final/Use Cases v1.0.docx
@@ -339,7 +339,6 @@
           <w:bCs w:val="0"/>
           <w:sz w:val="56"/>
           <w:szCs w:val="56"/>
-          <w:lang w:val="en-US"/>
         </w:rPr>
       </w:pPr>
       <w:bookmarkStart w:id="1" w:name="_Hlk198045585"/>
@@ -397,7 +396,6 @@
           <w:bCs w:val="0"/>
           <w:sz w:val="56"/>
           <w:szCs w:val="56"/>
-          <w:lang w:val="en-US"/>
         </w:rPr>
         <w:t>1.0</w:t>
       </w:r>
@@ -3484,37 +3482,21 @@
         <w:spacing w:after="0"/>
         <w:rPr>
           <w:rFonts w:ascii="Arial" w:hAnsi="Arial" w:cs="Arial"/>
-          <w:sz w:val="28"/>
-          <w:szCs w:val="28"/>
-          <w:lang w:val="el-GR"/>
-        </w:rPr>
-      </w:pPr>
-      <w:r>
-        <w:rPr>
-          <w:rFonts w:ascii="Arial" w:hAnsi="Arial" w:cs="Arial"/>
-          <w:sz w:val="28"/>
-          <w:szCs w:val="28"/>
-          <w:lang w:val="el-GR"/>
-        </w:rPr>
-        <w:t>Ο χρήστης αφήνει κάποιο πεδίο κενό ή μη έγκυρο. Το σύστημα εμφανίζει μήνυμα</w:t>
-      </w:r>
-      <w:r>
-        <w:rPr>
-          <w:rFonts w:ascii="Arial" w:hAnsi="Arial" w:cs="Arial"/>
-          <w:sz w:val="28"/>
-          <w:szCs w:val="28"/>
-          <w:lang w:val="el-GR"/>
-        </w:rPr>
-        <w:t xml:space="preserve">    </w:t>
-      </w:r>
-      <w:r>
-        <w:rPr>
-          <w:rFonts w:ascii="Arial" w:hAnsi="Arial" w:cs="Arial"/>
-          <w:sz w:val="28"/>
-          <w:szCs w:val="28"/>
-          <w:lang w:val="el-GR"/>
-        </w:rPr>
-        <w:t>σφάλματος: “Παρακαλώ συμπληρώστε όλα τα απαιτούμενα πεδία σωστά”.</w:t>
+          <w:strike/>
+          <w:sz w:val="28"/>
+          <w:szCs w:val="28"/>
+          <w:lang w:val="el-GR"/>
+        </w:rPr>
+      </w:pPr>
+      <w:r>
+        <w:rPr>
+          <w:rFonts w:ascii="Arial" w:hAnsi="Arial" w:cs="Arial"/>
+          <w:strike/>
+          <w:sz w:val="28"/>
+          <w:szCs w:val="28"/>
+          <w:lang w:val="el-GR"/>
+        </w:rPr>
+        <w:t>Ο χρήστης αφήνει κάποιο πεδίο κενό ή μη έγκυρο. Το σύστημα εμφανίζει μήνυμα    σφάλματος: “Παρακαλώ συμπληρώστε όλα τα απαιτούμενα πεδία σωστά”.</w:t>
       </w:r>
     </w:p>
     <w:p>
@@ -3650,15 +3632,7 @@
           <w:sz w:val="28"/>
           <w:szCs w:val="28"/>
         </w:rPr>
-        <w:t>αφορετικό”.</w:t>
-      </w:r>
-      <w:r>
-        <w:rPr>
-          <w:rFonts w:ascii="Arial" w:hAnsi="Arial" w:cs="Arial"/>
-          <w:sz w:val="28"/>
-          <w:szCs w:val="28"/>
-        </w:rPr>
-        <w:t xml:space="preserve"> </w:t>
+        <w:t xml:space="preserve">αφορετικό”. </w:t>
       </w:r>
     </w:p>
     <w:p>
@@ -3669,6 +3643,7 @@
           <w:numId w:val="0"/>
         </w:numPr>
         <w:spacing w:after="0"/>
+        <w:ind w:left="360"/>
         <w:rPr>
           <w:rFonts w:ascii="Arial" w:hAnsi="Arial" w:cs="Arial"/>
           <w:sz w:val="28"/>
@@ -3711,6 +3686,22 @@
     </w:p>
     <w:p>
       <w:pPr>
+        <w:pStyle w:val="ListNumber"/>
+        <w:numPr>
+          <w:ilvl w:val="0"/>
+          <w:numId w:val="0"/>
+        </w:numPr>
+        <w:spacing w:after="0"/>
+        <w:rPr>
+          <w:rFonts w:ascii="Arial" w:hAnsi="Arial" w:cs="Arial"/>
+          <w:sz w:val="28"/>
+          <w:szCs w:val="28"/>
+          <w:lang w:val="el-GR"/>
+        </w:rPr>
+      </w:pPr>
+    </w:p>
+    <w:p>
+      <w:pPr>
         <w:pStyle w:val="Heading1"/>
         <w:rPr>
           <w:rFonts w:eastAsiaTheme="minorEastAsia"/>
@@ -5297,7 +5288,6 @@
           <w:szCs w:val="28"/>
           <w:lang w:val="en-US"/>
         </w:rPr>
-        <w:lastRenderedPageBreak/>
         <w:t>Use</w:t>
       </w:r>
       <w:r>

--- a/Final/Use Cases v1.0.docx
+++ b/Final/Use Cases v1.0.docx
@@ -432,10 +432,71 @@
       </w:pPr>
       <w:r>
         <w:rPr>
+          <w:noProof/>
+        </w:rPr>
+        <w:drawing>
+          <wp:anchor distT="0" distB="0" distL="114300" distR="114300" simplePos="0" relativeHeight="487588095" behindDoc="1" locked="0" layoutInCell="1" allowOverlap="1" wp14:anchorId="69F9E1C5" wp14:editId="79A1AAE0">
+            <wp:simplePos x="0" y="0"/>
+            <wp:positionH relativeFrom="margin">
+              <wp:posOffset>555625</wp:posOffset>
+            </wp:positionH>
+            <wp:positionV relativeFrom="margin">
+              <wp:posOffset>4712154</wp:posOffset>
+            </wp:positionV>
+            <wp:extent cx="4333875" cy="4333875"/>
+            <wp:effectExtent l="0" t="0" r="9525" b="9525"/>
+            <wp:wrapSquare wrapText="bothSides"/>
+            <wp:docPr id="1234439076" name="Picture 15" descr="A hand flexing his arm&#10;&#10;AI-generated content may be incorrect."/>
+            <wp:cNvGraphicFramePr>
+              <a:graphicFrameLocks xmlns:a="http://schemas.openxmlformats.org/drawingml/2006/main" noChangeAspect="1"/>
+            </wp:cNvGraphicFramePr>
+            <a:graphic xmlns:a="http://schemas.openxmlformats.org/drawingml/2006/main">
+              <a:graphicData uri="http://schemas.openxmlformats.org/drawingml/2006/picture">
+                <pic:pic xmlns:pic="http://schemas.openxmlformats.org/drawingml/2006/picture">
+                  <pic:nvPicPr>
+                    <pic:cNvPr id="1234439076" name="Picture 15" descr="A hand flexing his arm&#10;&#10;AI-generated content may be incorrect."/>
+                    <pic:cNvPicPr>
+                      <a:picLocks noChangeAspect="1"/>
+                    </pic:cNvPicPr>
+                  </pic:nvPicPr>
+                  <pic:blipFill>
+                    <a:blip r:embed="rId9">
+                      <a:extLst>
+                        <a:ext uri="{28A0092B-C50C-407E-A947-70E740481C1C}">
+                          <a14:useLocalDpi xmlns:a14="http://schemas.microsoft.com/office/drawing/2010/main" val="0"/>
+                        </a:ext>
+                      </a:extLst>
+                    </a:blip>
+                    <a:srcRect/>
+                    <a:stretch>
+                      <a:fillRect/>
+                    </a:stretch>
+                  </pic:blipFill>
+                  <pic:spPr bwMode="auto">
+                    <a:xfrm>
+                      <a:off x="0" y="0"/>
+                      <a:ext cx="4333875" cy="4333875"/>
+                    </a:xfrm>
+                    <a:prstGeom prst="rect">
+                      <a:avLst/>
+                    </a:prstGeom>
+                    <a:noFill/>
+                    <a:ln>
+                      <a:noFill/>
+                    </a:ln>
+                  </pic:spPr>
+                </pic:pic>
+              </a:graphicData>
+            </a:graphic>
+          </wp:anchor>
+        </w:drawing>
+      </w:r>
+      <w:r>
+        <w:rPr>
           <w:rFonts w:ascii="Arial" w:hAnsi="Arial" w:cs="Arial"/>
         </w:rPr>
         <w:pict w14:anchorId="1D6C182C">
-          <v:rect id="_x0000_s2050" style="position:absolute;margin-left:88.6pt;margin-top:15.35pt;width:418.25pt;height:.5pt;z-index:-15728128;mso-wrap-distance-left:0;mso-wrap-distance-right:0;mso-position-horizontal-relative:page" fillcolor="black" stroked="f">
+          <v:rect id="_x0000_s2050" style="position:absolute;margin-left:88.6pt;margin-top:15.35pt;width:418.25pt;height:.5pt;z-index:-15728128;mso-wrap-distance-left:0;mso-wrap-distance-right:0;mso-position-horizontal-relative:page;mso-position-vertical-relative:text" fillcolor="black" stroked="f">
             <w10:wrap type="topAndBottom" anchorx="page"/>
           </v:rect>
         </w:pict>
@@ -485,10 +546,12 @@
       <w:pPr>
         <w:rPr>
           <w:rFonts w:ascii="Arial" w:hAnsi="Arial" w:cs="Arial"/>
+          <w:b/>
+          <w:bCs/>
           <w:sz w:val="10"/>
         </w:rPr>
         <w:sectPr>
-          <w:footerReference w:type="default" r:id="rId9"/>
+          <w:footerReference w:type="default" r:id="rId10"/>
           <w:type w:val="continuous"/>
           <w:pgSz w:w="11910" w:h="16840"/>
           <w:pgMar w:top="1580" w:right="1660" w:bottom="840" w:left="1660" w:header="720" w:footer="650" w:gutter="0"/>
@@ -693,7 +756,7 @@
         </w:rPr>
         <w:t xml:space="preserve"> </w:t>
       </w:r>
-      <w:hyperlink r:id="rId10" w:history="1">
+      <w:hyperlink r:id="rId11" w:history="1">
         <w:r>
           <w:rPr>
             <w:rStyle w:val="Hyperlink"/>
@@ -772,7 +835,7 @@
         </w:rPr>
         <w:t xml:space="preserve"> </w:t>
       </w:r>
-      <w:hyperlink r:id="rId11">
+      <w:hyperlink r:id="rId12">
         <w:r>
           <w:rPr>
             <w:rStyle w:val="Hyperlink"/>
@@ -838,7 +901,7 @@
         </w:rPr>
         <w:t xml:space="preserve"> </w:t>
       </w:r>
-      <w:hyperlink r:id="rId12" w:history="1">
+      <w:hyperlink r:id="rId13" w:history="1">
         <w:r>
           <w:rPr>
             <w:rStyle w:val="Hyperlink"/>
@@ -895,7 +958,7 @@
         </w:rPr>
         <w:t xml:space="preserve">Ραφαήλ Κιτρομηλίδης 1095897 </w:t>
       </w:r>
-      <w:hyperlink r:id="rId13" w:history="1">
+      <w:hyperlink r:id="rId14" w:history="1">
         <w:r>
           <w:rPr>
             <w:rStyle w:val="Hyperlink"/>
@@ -956,7 +1019,7 @@
           <w:cols w:space="720"/>
         </w:sectPr>
       </w:pPr>
-      <w:hyperlink r:id="rId14" w:history="1">
+      <w:hyperlink r:id="rId15" w:history="1">
         <w:r>
           <w:rPr>
             <w:rStyle w:val="Hyperlink"/>
@@ -980,7 +1043,6 @@
           <w:sz w:val="36"/>
           <w:szCs w:val="44"/>
           <w:u w:val="single"/>
-          <w:lang w:val="en-US"/>
         </w:rPr>
       </w:pPr>
       <w:r>
@@ -1010,7 +1072,6 @@
           <w:sz w:val="28"/>
           <w:szCs w:val="36"/>
           <w:u w:val="single"/>
-          <w:lang w:val="en-US"/>
         </w:rPr>
       </w:pPr>
     </w:p>
@@ -2577,7 +2638,7 @@
                     <pic:cNvPicPr/>
                   </pic:nvPicPr>
                   <pic:blipFill>
-                    <a:blip r:embed="rId15">
+                    <a:blip r:embed="rId16">
                       <a:extLst>
                         <a:ext uri="{28A0092B-C50C-407E-A947-70E740481C1C}">
                           <a14:useLocalDpi xmlns:a14="http://schemas.microsoft.com/office/drawing/2010/main" val="0"/>

--- a/Final/Use Cases v1.0.docx
+++ b/Final/Use Cases v1.0.docx
@@ -3118,6 +3118,36 @@
     </w:p>
     <w:p>
       <w:pPr>
+        <w:pStyle w:val="BodyText"/>
+        <w:rPr>
+          <w:rFonts w:ascii="Arial" w:hAnsi="Arial" w:cs="Arial"/>
+          <w:b/>
+          <w:bCs/>
+          <w:i/>
+          <w:iCs/>
+          <w:sz w:val="36"/>
+          <w:szCs w:val="44"/>
+          <w:u w:val="single"/>
+        </w:rPr>
+      </w:pPr>
+    </w:p>
+    <w:p>
+      <w:pPr>
+        <w:pStyle w:val="BodyText"/>
+        <w:rPr>
+          <w:rFonts w:ascii="Arial" w:hAnsi="Arial" w:cs="Arial"/>
+          <w:b/>
+          <w:bCs/>
+          <w:i/>
+          <w:iCs/>
+          <w:sz w:val="36"/>
+          <w:szCs w:val="44"/>
+          <w:u w:val="single"/>
+        </w:rPr>
+      </w:pPr>
+    </w:p>
+    <w:p>
+      <w:pPr>
         <w:pStyle w:val="Heading1"/>
         <w:rPr>
           <w:sz w:val="28"/>
@@ -3540,34 +3570,11 @@
           <w:ilvl w:val="1"/>
           <w:numId w:val="22"/>
         </w:numPr>
+        <w:tabs>
+          <w:tab w:val="left" w:pos="1080"/>
+        </w:tabs>
         <w:spacing w:after="0"/>
-        <w:rPr>
-          <w:rFonts w:ascii="Arial" w:hAnsi="Arial" w:cs="Arial"/>
-          <w:strike/>
-          <w:sz w:val="28"/>
-          <w:szCs w:val="28"/>
-          <w:lang w:val="el-GR"/>
-        </w:rPr>
-      </w:pPr>
-      <w:r>
-        <w:rPr>
-          <w:rFonts w:ascii="Arial" w:hAnsi="Arial" w:cs="Arial"/>
-          <w:strike/>
-          <w:sz w:val="28"/>
-          <w:szCs w:val="28"/>
-          <w:lang w:val="el-GR"/>
-        </w:rPr>
-        <w:t>Ο χρήστης αφήνει κάποιο πεδίο κενό ή μη έγκυρο. Το σύστημα εμφανίζει μήνυμα    σφάλματος: “Παρακαλώ συμπληρώστε όλα τα απαιτούμενα πεδία σωστά”.</w:t>
-      </w:r>
-    </w:p>
-    <w:p>
-      <w:pPr>
-        <w:pStyle w:val="ListNumber"/>
-        <w:numPr>
-          <w:ilvl w:val="1"/>
-          <w:numId w:val="22"/>
-        </w:numPr>
-        <w:spacing w:after="0"/>
+        <w:ind w:left="1080" w:hanging="720"/>
         <w:rPr>
           <w:rFonts w:ascii="Arial" w:hAnsi="Arial" w:cs="Arial"/>
           <w:sz w:val="28"/>
@@ -3747,6 +3754,318 @@
     </w:p>
     <w:p>
       <w:pPr>
+        <w:pStyle w:val="Heading1"/>
+        <w:rPr>
+          <w:rFonts w:eastAsiaTheme="minorEastAsia"/>
+          <w:sz w:val="28"/>
+          <w:szCs w:val="28"/>
+          <w:lang w:val="en-US"/>
+        </w:rPr>
+      </w:pPr>
+      <w:r>
+        <w:rPr>
+          <w:rFonts w:eastAsiaTheme="minorEastAsia"/>
+          <w:sz w:val="28"/>
+          <w:szCs w:val="28"/>
+          <w:lang w:val="en-US"/>
+        </w:rPr>
+        <w:t>Use Case 2: Απ</w:t>
+      </w:r>
+      <w:proofErr w:type="spellStart"/>
+      <w:r>
+        <w:rPr>
+          <w:rFonts w:eastAsiaTheme="minorEastAsia"/>
+          <w:sz w:val="28"/>
+          <w:szCs w:val="28"/>
+          <w:lang w:val="en-US"/>
+        </w:rPr>
+        <w:t>οσύνδεση</w:t>
+      </w:r>
+      <w:proofErr w:type="spellEnd"/>
+    </w:p>
+    <w:p>
+      <w:pPr>
+        <w:rPr>
+          <w:rFonts w:ascii="Arial" w:eastAsiaTheme="minorEastAsia" w:hAnsi="Arial" w:cs="Arial"/>
+          <w:sz w:val="28"/>
+          <w:szCs w:val="28"/>
+          <w:lang w:val="en-US"/>
+        </w:rPr>
+      </w:pPr>
+      <w:r>
+        <w:rPr>
+          <w:rFonts w:ascii="Arial" w:eastAsiaTheme="minorEastAsia" w:hAnsi="Arial" w:cs="Arial"/>
+          <w:sz w:val="28"/>
+          <w:szCs w:val="28"/>
+        </w:rPr>
+        <w:t>Χειριστές</w:t>
+      </w:r>
+      <w:r>
+        <w:rPr>
+          <w:rFonts w:ascii="Arial" w:eastAsiaTheme="minorEastAsia" w:hAnsi="Arial" w:cs="Arial"/>
+          <w:sz w:val="28"/>
+          <w:szCs w:val="28"/>
+          <w:lang w:val="en-US"/>
+        </w:rPr>
+        <w:t xml:space="preserve">: </w:t>
+      </w:r>
+      <w:r>
+        <w:rPr>
+          <w:rFonts w:ascii="Arial" w:eastAsiaTheme="minorEastAsia" w:hAnsi="Arial" w:cs="Arial"/>
+          <w:sz w:val="28"/>
+          <w:szCs w:val="28"/>
+        </w:rPr>
+        <w:t>Χρήστης</w:t>
+      </w:r>
+      <w:r>
+        <w:rPr>
+          <w:rFonts w:ascii="Arial" w:eastAsiaTheme="minorEastAsia" w:hAnsi="Arial" w:cs="Arial"/>
+          <w:sz w:val="28"/>
+          <w:szCs w:val="28"/>
+          <w:lang w:val="en-US"/>
+        </w:rPr>
+        <w:t xml:space="preserve"> (</w:t>
+      </w:r>
+      <w:r>
+        <w:rPr>
+          <w:rFonts w:ascii="Arial" w:eastAsiaTheme="minorEastAsia" w:hAnsi="Arial" w:cs="Arial"/>
+          <w:sz w:val="28"/>
+          <w:szCs w:val="28"/>
+          <w:lang w:val="en-US"/>
+        </w:rPr>
+        <w:t>User</w:t>
+      </w:r>
+      <w:r>
+        <w:rPr>
+          <w:rFonts w:ascii="Arial" w:eastAsiaTheme="minorEastAsia" w:hAnsi="Arial" w:cs="Arial"/>
+          <w:sz w:val="28"/>
+          <w:szCs w:val="28"/>
+          <w:lang w:val="en-US"/>
+        </w:rPr>
+        <w:t>)</w:t>
+      </w:r>
+      <w:r>
+        <w:rPr>
+          <w:rFonts w:ascii="Arial" w:eastAsiaTheme="minorEastAsia" w:hAnsi="Arial" w:cs="Arial"/>
+          <w:sz w:val="28"/>
+          <w:szCs w:val="28"/>
+          <w:lang w:val="en-US"/>
+        </w:rPr>
+        <w:t xml:space="preserve"> &amp;&amp; </w:t>
+      </w:r>
+      <w:r>
+        <w:rPr>
+          <w:rFonts w:ascii="Arial" w:eastAsiaTheme="minorEastAsia" w:hAnsi="Arial" w:cs="Arial"/>
+          <w:sz w:val="28"/>
+          <w:szCs w:val="28"/>
+          <w:lang w:val="en-US"/>
+        </w:rPr>
+        <w:t>Company</w:t>
+      </w:r>
+      <w:r>
+        <w:rPr>
+          <w:rFonts w:ascii="Arial" w:eastAsiaTheme="minorEastAsia" w:hAnsi="Arial" w:cs="Arial"/>
+          <w:sz w:val="28"/>
+          <w:szCs w:val="28"/>
+          <w:lang w:val="en-US"/>
+        </w:rPr>
+        <w:t xml:space="preserve"> </w:t>
+      </w:r>
+      <w:r>
+        <w:rPr>
+          <w:rFonts w:ascii="Arial" w:eastAsiaTheme="minorEastAsia" w:hAnsi="Arial" w:cs="Arial"/>
+          <w:sz w:val="28"/>
+          <w:szCs w:val="28"/>
+          <w:lang w:val="en-US"/>
+        </w:rPr>
+        <w:t>User</w:t>
+      </w:r>
+    </w:p>
+    <w:p>
+      <w:pPr>
+        <w:pStyle w:val="ListBullet"/>
+        <w:spacing w:after="0"/>
+        <w:rPr>
+          <w:rFonts w:ascii="Arial" w:hAnsi="Arial" w:cs="Arial"/>
+          <w:sz w:val="28"/>
+          <w:szCs w:val="28"/>
+          <w:u w:val="single"/>
+        </w:rPr>
+      </w:pPr>
+      <w:r>
+        <w:rPr>
+          <w:rFonts w:ascii="Arial" w:hAnsi="Arial" w:cs="Arial"/>
+          <w:sz w:val="28"/>
+          <w:szCs w:val="28"/>
+          <w:u w:val="single"/>
+        </w:rPr>
+        <w:t>Βα</w:t>
+      </w:r>
+      <w:proofErr w:type="spellStart"/>
+      <w:r>
+        <w:rPr>
+          <w:rFonts w:ascii="Arial" w:hAnsi="Arial" w:cs="Arial"/>
+          <w:sz w:val="28"/>
+          <w:szCs w:val="28"/>
+          <w:u w:val="single"/>
+        </w:rPr>
+        <w:t>σική</w:t>
+      </w:r>
+      <w:proofErr w:type="spellEnd"/>
+      <w:r>
+        <w:rPr>
+          <w:rFonts w:ascii="Arial" w:hAnsi="Arial" w:cs="Arial"/>
+          <w:sz w:val="28"/>
+          <w:szCs w:val="28"/>
+          <w:u w:val="single"/>
+        </w:rPr>
+        <w:t xml:space="preserve"> </w:t>
+      </w:r>
+      <w:proofErr w:type="spellStart"/>
+      <w:r>
+        <w:rPr>
+          <w:rFonts w:ascii="Arial" w:hAnsi="Arial" w:cs="Arial"/>
+          <w:sz w:val="28"/>
+          <w:szCs w:val="28"/>
+          <w:u w:val="single"/>
+        </w:rPr>
+        <w:t>Ροή</w:t>
+      </w:r>
+      <w:proofErr w:type="spellEnd"/>
+      <w:r>
+        <w:rPr>
+          <w:rFonts w:ascii="Arial" w:hAnsi="Arial" w:cs="Arial"/>
+          <w:sz w:val="28"/>
+          <w:szCs w:val="28"/>
+          <w:u w:val="single"/>
+        </w:rPr>
+        <w:t>:</w:t>
+      </w:r>
+    </w:p>
+    <w:p>
+      <w:pPr>
+        <w:pStyle w:val="ListNumber"/>
+        <w:numPr>
+          <w:ilvl w:val="0"/>
+          <w:numId w:val="15"/>
+        </w:numPr>
+        <w:spacing w:after="0"/>
+        <w:rPr>
+          <w:rFonts w:ascii="Arial" w:hAnsi="Arial" w:cs="Arial"/>
+          <w:sz w:val="28"/>
+          <w:szCs w:val="28"/>
+          <w:lang w:val="el-GR"/>
+        </w:rPr>
+      </w:pPr>
+      <w:r>
+        <w:rPr>
+          <w:rFonts w:ascii="Arial" w:hAnsi="Arial" w:cs="Arial"/>
+          <w:sz w:val="28"/>
+          <w:szCs w:val="28"/>
+          <w:lang w:val="el-GR"/>
+        </w:rPr>
+        <w:t>Ο χρήστης επιλέγει “Αποσύνδεση” από το μενού.</w:t>
+      </w:r>
+    </w:p>
+    <w:p>
+      <w:pPr>
+        <w:pStyle w:val="ListNumber"/>
+        <w:spacing w:after="0"/>
+        <w:rPr>
+          <w:rFonts w:ascii="Arial" w:hAnsi="Arial" w:cs="Arial"/>
+          <w:sz w:val="28"/>
+          <w:szCs w:val="28"/>
+          <w:lang w:val="el-GR"/>
+        </w:rPr>
+      </w:pPr>
+      <w:r>
+        <w:rPr>
+          <w:rFonts w:ascii="Arial" w:hAnsi="Arial" w:cs="Arial"/>
+          <w:sz w:val="28"/>
+          <w:szCs w:val="28"/>
+          <w:lang w:val="el-GR"/>
+        </w:rPr>
+        <w:t>Το σύστημα εμφανίζει μήνυμα επιβεβαίωσης: “Είστε βέβαιοι ότι θέλετε να αποσυνδεθείτε;”</w:t>
+      </w:r>
+    </w:p>
+    <w:p>
+      <w:pPr>
+        <w:pStyle w:val="ListNumber"/>
+        <w:spacing w:after="0"/>
+        <w:rPr>
+          <w:rFonts w:ascii="Arial" w:hAnsi="Arial" w:cs="Arial"/>
+          <w:sz w:val="28"/>
+          <w:szCs w:val="28"/>
+        </w:rPr>
+      </w:pPr>
+      <w:r>
+        <w:rPr>
+          <w:rFonts w:ascii="Arial" w:hAnsi="Arial" w:cs="Arial"/>
+          <w:sz w:val="28"/>
+          <w:szCs w:val="28"/>
+        </w:rPr>
+        <w:t xml:space="preserve">Ο </w:t>
+      </w:r>
+      <w:proofErr w:type="spellStart"/>
+      <w:r>
+        <w:rPr>
+          <w:rFonts w:ascii="Arial" w:hAnsi="Arial" w:cs="Arial"/>
+          <w:sz w:val="28"/>
+          <w:szCs w:val="28"/>
+        </w:rPr>
+        <w:t>χρήστης</w:t>
+      </w:r>
+      <w:proofErr w:type="spellEnd"/>
+      <w:r>
+        <w:rPr>
+          <w:rFonts w:ascii="Arial" w:hAnsi="Arial" w:cs="Arial"/>
+          <w:sz w:val="28"/>
+          <w:szCs w:val="28"/>
+        </w:rPr>
+        <w:t xml:space="preserve"> επ</w:t>
+      </w:r>
+      <w:proofErr w:type="spellStart"/>
+      <w:r>
+        <w:rPr>
+          <w:rFonts w:ascii="Arial" w:hAnsi="Arial" w:cs="Arial"/>
+          <w:sz w:val="28"/>
+          <w:szCs w:val="28"/>
+        </w:rPr>
+        <w:t>ιλέγει</w:t>
+      </w:r>
+      <w:proofErr w:type="spellEnd"/>
+      <w:r>
+        <w:rPr>
+          <w:rFonts w:ascii="Arial" w:hAnsi="Arial" w:cs="Arial"/>
+          <w:sz w:val="28"/>
+          <w:szCs w:val="28"/>
+        </w:rPr>
+        <w:t xml:space="preserve"> “Ναι”.</w:t>
+      </w:r>
+    </w:p>
+    <w:p>
+      <w:pPr>
+        <w:pStyle w:val="ListNumber"/>
+        <w:spacing w:after="0"/>
+        <w:rPr>
+          <w:rFonts w:ascii="Arial" w:hAnsi="Arial" w:cs="Arial"/>
+          <w:sz w:val="28"/>
+          <w:szCs w:val="28"/>
+          <w:lang w:val="el-GR"/>
+        </w:rPr>
+      </w:pPr>
+      <w:r>
+        <w:rPr>
+          <w:rFonts w:ascii="Arial" w:hAnsi="Arial" w:cs="Arial"/>
+          <w:sz w:val="28"/>
+          <w:szCs w:val="28"/>
+          <w:lang w:val="el-GR"/>
+        </w:rPr>
+        <w:t>Το σύστημα τον αποσυνδέει και επιστρέφει στην οθόνη σύνδεσης.</w:t>
+      </w:r>
+    </w:p>
+    <w:p>
+      <w:pPr>
         <w:pStyle w:val="ListNumber"/>
         <w:numPr>
           <w:ilvl w:val="0"/>
@@ -3763,135 +4082,6 @@
     </w:p>
     <w:p>
       <w:pPr>
-        <w:pStyle w:val="Heading1"/>
-        <w:rPr>
-          <w:rFonts w:eastAsiaTheme="minorEastAsia"/>
-          <w:sz w:val="28"/>
-          <w:szCs w:val="28"/>
-          <w:lang w:val="en-US"/>
-        </w:rPr>
-      </w:pPr>
-      <w:r>
-        <w:rPr>
-          <w:rFonts w:eastAsiaTheme="minorEastAsia"/>
-          <w:sz w:val="28"/>
-          <w:szCs w:val="28"/>
-          <w:lang w:val="en-US"/>
-        </w:rPr>
-        <w:t>Use Case 2: Απ</w:t>
-      </w:r>
-      <w:proofErr w:type="spellStart"/>
-      <w:r>
-        <w:rPr>
-          <w:rFonts w:eastAsiaTheme="minorEastAsia"/>
-          <w:sz w:val="28"/>
-          <w:szCs w:val="28"/>
-          <w:lang w:val="en-US"/>
-        </w:rPr>
-        <w:t>οσύνδεση</w:t>
-      </w:r>
-      <w:proofErr w:type="spellEnd"/>
-    </w:p>
-    <w:p>
-      <w:pPr>
-        <w:rPr>
-          <w:rFonts w:ascii="Arial" w:eastAsiaTheme="minorEastAsia" w:hAnsi="Arial" w:cs="Arial"/>
-          <w:sz w:val="28"/>
-          <w:szCs w:val="28"/>
-          <w:lang w:val="en-US"/>
-        </w:rPr>
-      </w:pPr>
-      <w:r>
-        <w:rPr>
-          <w:rFonts w:ascii="Arial" w:eastAsiaTheme="minorEastAsia" w:hAnsi="Arial" w:cs="Arial"/>
-          <w:sz w:val="28"/>
-          <w:szCs w:val="28"/>
-        </w:rPr>
-        <w:t>Χειριστές</w:t>
-      </w:r>
-      <w:r>
-        <w:rPr>
-          <w:rFonts w:ascii="Arial" w:eastAsiaTheme="minorEastAsia" w:hAnsi="Arial" w:cs="Arial"/>
-          <w:sz w:val="28"/>
-          <w:szCs w:val="28"/>
-          <w:lang w:val="en-US"/>
-        </w:rPr>
-        <w:t xml:space="preserve">: </w:t>
-      </w:r>
-      <w:r>
-        <w:rPr>
-          <w:rFonts w:ascii="Arial" w:eastAsiaTheme="minorEastAsia" w:hAnsi="Arial" w:cs="Arial"/>
-          <w:sz w:val="28"/>
-          <w:szCs w:val="28"/>
-        </w:rPr>
-        <w:t>Χρήστης</w:t>
-      </w:r>
-      <w:r>
-        <w:rPr>
-          <w:rFonts w:ascii="Arial" w:eastAsiaTheme="minorEastAsia" w:hAnsi="Arial" w:cs="Arial"/>
-          <w:sz w:val="28"/>
-          <w:szCs w:val="28"/>
-          <w:lang w:val="en-US"/>
-        </w:rPr>
-        <w:t xml:space="preserve"> (</w:t>
-      </w:r>
-      <w:r>
-        <w:rPr>
-          <w:rFonts w:ascii="Arial" w:eastAsiaTheme="minorEastAsia" w:hAnsi="Arial" w:cs="Arial"/>
-          <w:sz w:val="28"/>
-          <w:szCs w:val="28"/>
-          <w:lang w:val="en-US"/>
-        </w:rPr>
-        <w:t>User</w:t>
-      </w:r>
-      <w:r>
-        <w:rPr>
-          <w:rFonts w:ascii="Arial" w:eastAsiaTheme="minorEastAsia" w:hAnsi="Arial" w:cs="Arial"/>
-          <w:sz w:val="28"/>
-          <w:szCs w:val="28"/>
-          <w:lang w:val="en-US"/>
-        </w:rPr>
-        <w:t>)</w:t>
-      </w:r>
-      <w:r>
-        <w:rPr>
-          <w:rFonts w:ascii="Arial" w:eastAsiaTheme="minorEastAsia" w:hAnsi="Arial" w:cs="Arial"/>
-          <w:sz w:val="28"/>
-          <w:szCs w:val="28"/>
-          <w:lang w:val="en-US"/>
-        </w:rPr>
-        <w:t xml:space="preserve"> &amp;&amp; </w:t>
-      </w:r>
-      <w:r>
-        <w:rPr>
-          <w:rFonts w:ascii="Arial" w:eastAsiaTheme="minorEastAsia" w:hAnsi="Arial" w:cs="Arial"/>
-          <w:sz w:val="28"/>
-          <w:szCs w:val="28"/>
-          <w:lang w:val="en-US"/>
-        </w:rPr>
-        <w:t>Company</w:t>
-      </w:r>
-      <w:r>
-        <w:rPr>
-          <w:rFonts w:ascii="Arial" w:eastAsiaTheme="minorEastAsia" w:hAnsi="Arial" w:cs="Arial"/>
-          <w:sz w:val="28"/>
-          <w:szCs w:val="28"/>
-          <w:lang w:val="en-US"/>
-        </w:rPr>
-        <w:t xml:space="preserve"> </w:t>
-      </w:r>
-      <w:r>
-        <w:rPr>
-          <w:rFonts w:ascii="Arial" w:eastAsiaTheme="minorEastAsia" w:hAnsi="Arial" w:cs="Arial"/>
-          <w:sz w:val="28"/>
-          <w:szCs w:val="28"/>
-          <w:lang w:val="en-US"/>
-        </w:rPr>
-        <w:t>User</w:t>
-      </w:r>
-    </w:p>
-    <w:p>
-      <w:pPr>
         <w:pStyle w:val="ListBullet"/>
         <w:spacing w:after="0"/>
         <w:rPr>
@@ -3901,15 +4091,6 @@
           <w:u w:val="single"/>
         </w:rPr>
       </w:pPr>
-      <w:r>
-        <w:rPr>
-          <w:rFonts w:ascii="Arial" w:hAnsi="Arial" w:cs="Arial"/>
-          <w:sz w:val="28"/>
-          <w:szCs w:val="28"/>
-          <w:u w:val="single"/>
-        </w:rPr>
-        <w:t>Βα</w:t>
-      </w:r>
       <w:proofErr w:type="spellStart"/>
       <w:r>
         <w:rPr>
@@ -3918,7 +4099,7 @@
           <w:szCs w:val="28"/>
           <w:u w:val="single"/>
         </w:rPr>
-        <w:t>σική</w:t>
+        <w:t>Εν</w:t>
       </w:r>
       <w:proofErr w:type="spellEnd"/>
       <w:r>
@@ -3928,7 +4109,7 @@
           <w:szCs w:val="28"/>
           <w:u w:val="single"/>
         </w:rPr>
-        <w:t xml:space="preserve"> </w:t>
+        <w:t xml:space="preserve">αλλακτικές </w:t>
       </w:r>
       <w:proofErr w:type="spellStart"/>
       <w:r>
@@ -3938,7 +4119,7 @@
           <w:szCs w:val="28"/>
           <w:u w:val="single"/>
         </w:rPr>
-        <w:t>Ροή</w:t>
+        <w:t>Ροές</w:t>
       </w:r>
       <w:proofErr w:type="spellEnd"/>
       <w:r>
@@ -3949,128 +4130,6 @@
           <w:u w:val="single"/>
         </w:rPr>
         <w:t>:</w:t>
-      </w:r>
-    </w:p>
-    <w:p>
-      <w:pPr>
-        <w:pStyle w:val="ListNumber"/>
-        <w:numPr>
-          <w:ilvl w:val="0"/>
-          <w:numId w:val="15"/>
-        </w:numPr>
-        <w:spacing w:after="0"/>
-        <w:rPr>
-          <w:rFonts w:ascii="Arial" w:hAnsi="Arial" w:cs="Arial"/>
-          <w:sz w:val="28"/>
-          <w:szCs w:val="28"/>
-          <w:lang w:val="el-GR"/>
-        </w:rPr>
-      </w:pPr>
-      <w:r>
-        <w:rPr>
-          <w:rFonts w:ascii="Arial" w:hAnsi="Arial" w:cs="Arial"/>
-          <w:sz w:val="28"/>
-          <w:szCs w:val="28"/>
-          <w:lang w:val="el-GR"/>
-        </w:rPr>
-        <w:t>Ο χρήστης επιλέγει “Αποσύνδεση” από το μενού.</w:t>
-      </w:r>
-    </w:p>
-    <w:p>
-      <w:pPr>
-        <w:pStyle w:val="ListNumber"/>
-        <w:spacing w:after="0"/>
-        <w:rPr>
-          <w:rFonts w:ascii="Arial" w:hAnsi="Arial" w:cs="Arial"/>
-          <w:sz w:val="28"/>
-          <w:szCs w:val="28"/>
-          <w:lang w:val="el-GR"/>
-        </w:rPr>
-      </w:pPr>
-      <w:r>
-        <w:rPr>
-          <w:rFonts w:ascii="Arial" w:hAnsi="Arial" w:cs="Arial"/>
-          <w:sz w:val="28"/>
-          <w:szCs w:val="28"/>
-          <w:lang w:val="el-GR"/>
-        </w:rPr>
-        <w:t>Το σύστημα εμφανίζει μήνυμα επιβεβαίωσης: “Είστε βέβαιοι ότι θέλετε να αποσυνδεθείτε;”</w:t>
-      </w:r>
-    </w:p>
-    <w:p>
-      <w:pPr>
-        <w:pStyle w:val="ListNumber"/>
-        <w:spacing w:after="0"/>
-        <w:rPr>
-          <w:rFonts w:ascii="Arial" w:hAnsi="Arial" w:cs="Arial"/>
-          <w:sz w:val="28"/>
-          <w:szCs w:val="28"/>
-        </w:rPr>
-      </w:pPr>
-      <w:r>
-        <w:rPr>
-          <w:rFonts w:ascii="Arial" w:hAnsi="Arial" w:cs="Arial"/>
-          <w:sz w:val="28"/>
-          <w:szCs w:val="28"/>
-        </w:rPr>
-        <w:t xml:space="preserve">Ο </w:t>
-      </w:r>
-      <w:proofErr w:type="spellStart"/>
-      <w:r>
-        <w:rPr>
-          <w:rFonts w:ascii="Arial" w:hAnsi="Arial" w:cs="Arial"/>
-          <w:sz w:val="28"/>
-          <w:szCs w:val="28"/>
-        </w:rPr>
-        <w:t>χρήστης</w:t>
-      </w:r>
-      <w:proofErr w:type="spellEnd"/>
-      <w:r>
-        <w:rPr>
-          <w:rFonts w:ascii="Arial" w:hAnsi="Arial" w:cs="Arial"/>
-          <w:sz w:val="28"/>
-          <w:szCs w:val="28"/>
-        </w:rPr>
-        <w:t xml:space="preserve"> επ</w:t>
-      </w:r>
-      <w:proofErr w:type="spellStart"/>
-      <w:r>
-        <w:rPr>
-          <w:rFonts w:ascii="Arial" w:hAnsi="Arial" w:cs="Arial"/>
-          <w:sz w:val="28"/>
-          <w:szCs w:val="28"/>
-        </w:rPr>
-        <w:t>ιλέγει</w:t>
-      </w:r>
-      <w:proofErr w:type="spellEnd"/>
-      <w:r>
-        <w:rPr>
-          <w:rFonts w:ascii="Arial" w:hAnsi="Arial" w:cs="Arial"/>
-          <w:sz w:val="28"/>
-          <w:szCs w:val="28"/>
-        </w:rPr>
-        <w:t xml:space="preserve"> “Ναι”.</w:t>
-      </w:r>
-    </w:p>
-    <w:p>
-      <w:pPr>
-        <w:pStyle w:val="ListNumber"/>
-        <w:spacing w:after="0"/>
-        <w:rPr>
-          <w:rFonts w:ascii="Arial" w:hAnsi="Arial" w:cs="Arial"/>
-          <w:sz w:val="28"/>
-          <w:szCs w:val="28"/>
-          <w:lang w:val="el-GR"/>
-        </w:rPr>
-      </w:pPr>
-      <w:r>
-        <w:rPr>
-          <w:rFonts w:ascii="Arial" w:hAnsi="Arial" w:cs="Arial"/>
-          <w:sz w:val="28"/>
-          <w:szCs w:val="28"/>
-          <w:lang w:val="el-GR"/>
-        </w:rPr>
-        <w:t>Το σύστημα τον αποσυνδέει και επιστρέφει στην οθόνη σύνδεσης.</w:t>
       </w:r>
     </w:p>
     <w:p>
@@ -4081,34 +4140,50 @@
           <w:numId w:val="0"/>
         </w:numPr>
         <w:spacing w:after="0"/>
-        <w:rPr>
-          <w:rFonts w:ascii="Arial" w:hAnsi="Arial" w:cs="Arial"/>
-          <w:sz w:val="28"/>
-          <w:szCs w:val="28"/>
-          <w:lang w:val="el-GR"/>
-        </w:rPr>
-      </w:pPr>
-    </w:p>
-    <w:p>
-      <w:pPr>
-        <w:pStyle w:val="ListBullet"/>
-        <w:spacing w:after="0"/>
-        <w:rPr>
-          <w:rFonts w:ascii="Arial" w:hAnsi="Arial" w:cs="Arial"/>
-          <w:sz w:val="28"/>
-          <w:szCs w:val="28"/>
-          <w:u w:val="single"/>
-        </w:rPr>
-      </w:pPr>
+        <w:ind w:firstLine="360"/>
+        <w:rPr>
+          <w:rFonts w:ascii="Arial" w:hAnsi="Arial" w:cs="Arial"/>
+          <w:sz w:val="28"/>
+          <w:szCs w:val="28"/>
+          <w:lang w:val="el-GR"/>
+        </w:rPr>
+      </w:pPr>
+      <w:r>
+        <w:rPr>
+          <w:rFonts w:ascii="Arial" w:hAnsi="Arial" w:cs="Arial"/>
+          <w:sz w:val="28"/>
+          <w:szCs w:val="28"/>
+          <w:lang w:val="el-GR"/>
+        </w:rPr>
+        <w:t>3.1.1</w:t>
+      </w:r>
+      <w:r>
+        <w:rPr>
+          <w:rFonts w:ascii="Arial" w:hAnsi="Arial" w:cs="Arial"/>
+          <w:sz w:val="28"/>
+          <w:szCs w:val="28"/>
+          <w:lang w:val="el-GR"/>
+        </w:rPr>
+        <w:tab/>
+      </w:r>
+      <w:r>
+        <w:rPr>
+          <w:rFonts w:ascii="Arial" w:hAnsi="Arial" w:cs="Arial"/>
+          <w:sz w:val="28"/>
+          <w:szCs w:val="28"/>
+          <w:lang w:val="el-GR"/>
+        </w:rPr>
+        <w:t>Ο χρήστης επιλέγει “’</w:t>
+      </w:r>
       <w:proofErr w:type="spellStart"/>
       <w:r>
         <w:rPr>
           <w:rFonts w:ascii="Arial" w:hAnsi="Arial" w:cs="Arial"/>
           <w:sz w:val="28"/>
           <w:szCs w:val="28"/>
-          <w:u w:val="single"/>
-        </w:rPr>
-        <w:t>Εν</w:t>
+          <w:lang w:val="el-GR"/>
+        </w:rPr>
+        <w:t>Οχι</w:t>
       </w:r>
       <w:proofErr w:type="spellEnd"/>
       <w:r>
@@ -4116,29 +4191,9 @@
           <w:rFonts w:ascii="Arial" w:hAnsi="Arial" w:cs="Arial"/>
           <w:sz w:val="28"/>
           <w:szCs w:val="28"/>
-          <w:u w:val="single"/>
-        </w:rPr>
-        <w:t xml:space="preserve">αλλακτικές </w:t>
-      </w:r>
-      <w:proofErr w:type="spellStart"/>
-      <w:r>
-        <w:rPr>
-          <w:rFonts w:ascii="Arial" w:hAnsi="Arial" w:cs="Arial"/>
-          <w:sz w:val="28"/>
-          <w:szCs w:val="28"/>
-          <w:u w:val="single"/>
-        </w:rPr>
-        <w:t>Ροές</w:t>
-      </w:r>
-      <w:proofErr w:type="spellEnd"/>
-      <w:r>
-        <w:rPr>
-          <w:rFonts w:ascii="Arial" w:hAnsi="Arial" w:cs="Arial"/>
-          <w:sz w:val="28"/>
-          <w:szCs w:val="28"/>
-          <w:u w:val="single"/>
-        </w:rPr>
-        <w:t>:</w:t>
+          <w:lang w:val="el-GR"/>
+        </w:rPr>
+        <w:t>”.</w:t>
       </w:r>
     </w:p>
     <w:p>
@@ -4149,21 +4204,40 @@
           <w:numId w:val="0"/>
         </w:numPr>
         <w:spacing w:after="0"/>
-        <w:rPr>
-          <w:rFonts w:ascii="Arial" w:hAnsi="Arial" w:cs="Arial"/>
-          <w:sz w:val="28"/>
-          <w:szCs w:val="28"/>
-          <w:lang w:val="el-GR"/>
-        </w:rPr>
-      </w:pPr>
-      <w:r>
-        <w:rPr>
-          <w:rFonts w:ascii="Arial" w:hAnsi="Arial" w:cs="Arial"/>
-          <w:sz w:val="28"/>
-          <w:szCs w:val="28"/>
-          <w:lang w:val="el-GR"/>
-        </w:rPr>
-        <w:t>3.1.1 Ο χρήστης επιλέγει “’Οχι”.</w:t>
+        <w:ind w:firstLine="360"/>
+        <w:rPr>
+          <w:rFonts w:ascii="Arial" w:hAnsi="Arial" w:cs="Arial"/>
+          <w:sz w:val="28"/>
+          <w:szCs w:val="28"/>
+          <w:lang w:val="el-GR"/>
+        </w:rPr>
+      </w:pPr>
+      <w:r>
+        <w:rPr>
+          <w:rFonts w:ascii="Arial" w:hAnsi="Arial" w:cs="Arial"/>
+          <w:sz w:val="28"/>
+          <w:szCs w:val="28"/>
+          <w:lang w:val="el-GR"/>
+        </w:rPr>
+        <w:t>3.1.2</w:t>
+      </w:r>
+      <w:r>
+        <w:rPr>
+          <w:rFonts w:ascii="Arial" w:hAnsi="Arial" w:cs="Arial"/>
+          <w:sz w:val="28"/>
+          <w:szCs w:val="28"/>
+          <w:lang w:val="el-GR"/>
+        </w:rPr>
+        <w:tab/>
+      </w:r>
+      <w:r>
+        <w:rPr>
+          <w:rFonts w:ascii="Arial" w:hAnsi="Arial" w:cs="Arial"/>
+          <w:sz w:val="28"/>
+          <w:szCs w:val="28"/>
+          <w:lang w:val="el-GR"/>
+        </w:rPr>
+        <w:t>Το σύστημα επιστρέφει στο αρχικό μενού.</w:t>
       </w:r>
     </w:p>
     <w:p>
@@ -4181,15 +4255,6 @@
           <w:lang w:val="el-GR"/>
         </w:rPr>
       </w:pPr>
-      <w:r>
-        <w:rPr>
-          <w:rFonts w:ascii="Arial" w:hAnsi="Arial" w:cs="Arial"/>
-          <w:sz w:val="28"/>
-          <w:szCs w:val="28"/>
-          <w:lang w:val="el-GR"/>
-        </w:rPr>
-        <w:t>3.1.2 Το σύστημα επιστρέφει στο αρχικό μενού.</w:t>
-      </w:r>
     </w:p>
     <w:p>
       <w:pPr>
@@ -4209,38 +4274,6 @@
     </w:p>
     <w:p>
       <w:pPr>
-        <w:pStyle w:val="ListNumber"/>
-        <w:numPr>
-          <w:ilvl w:val="0"/>
-          <w:numId w:val="0"/>
-        </w:numPr>
-        <w:spacing w:after="0"/>
-        <w:rPr>
-          <w:rFonts w:ascii="Arial" w:hAnsi="Arial" w:cs="Arial"/>
-          <w:sz w:val="28"/>
-          <w:szCs w:val="28"/>
-          <w:lang w:val="el-GR"/>
-        </w:rPr>
-      </w:pPr>
-    </w:p>
-    <w:p>
-      <w:pPr>
-        <w:pStyle w:val="ListNumber"/>
-        <w:numPr>
-          <w:ilvl w:val="0"/>
-          <w:numId w:val="0"/>
-        </w:numPr>
-        <w:spacing w:after="0"/>
-        <w:rPr>
-          <w:rFonts w:ascii="Arial" w:hAnsi="Arial" w:cs="Arial"/>
-          <w:sz w:val="28"/>
-          <w:szCs w:val="28"/>
-          <w:lang w:val="el-GR"/>
-        </w:rPr>
-      </w:pPr>
-    </w:p>
-    <w:p>
-      <w:pPr>
         <w:pStyle w:val="Heading1"/>
         <w:rPr>
           <w:rFonts w:eastAsiaTheme="minorEastAsia"/>
@@ -4255,6 +4288,7 @@
           <w:szCs w:val="28"/>
           <w:lang w:val="en-US"/>
         </w:rPr>
+        <w:lastRenderedPageBreak/>
         <w:t>Use</w:t>
       </w:r>
       <w:r>
@@ -4681,6 +4715,48 @@
     </w:p>
     <w:p>
       <w:pPr>
+        <w:pStyle w:val="ListBullet"/>
+        <w:numPr>
+          <w:ilvl w:val="1"/>
+          <w:numId w:val="42"/>
+        </w:numPr>
+        <w:spacing w:after="0"/>
+        <w:rPr>
+          <w:rFonts w:ascii="Arial" w:hAnsi="Arial" w:cs="Arial"/>
+          <w:sz w:val="28"/>
+          <w:szCs w:val="28"/>
+          <w:u w:val="single"/>
+        </w:rPr>
+      </w:pPr>
+      <w:r>
+        <w:rPr>
+          <w:rFonts w:ascii="Arial" w:hAnsi="Arial" w:cs="Arial"/>
+          <w:sz w:val="28"/>
+          <w:szCs w:val="28"/>
+          <w:lang w:val="el-GR"/>
+        </w:rPr>
+        <w:t xml:space="preserve">Ο χρήστης εισάγει μη έγκυρο </w:t>
+      </w:r>
+      <w:r>
+        <w:rPr>
+          <w:rFonts w:ascii="Arial" w:hAnsi="Arial" w:cs="Arial"/>
+          <w:sz w:val="28"/>
+          <w:szCs w:val="28"/>
+        </w:rPr>
+        <w:t>email</w:t>
+      </w:r>
+      <w:r>
+        <w:rPr>
+          <w:rFonts w:ascii="Arial" w:hAnsi="Arial" w:cs="Arial"/>
+          <w:sz w:val="28"/>
+          <w:szCs w:val="28"/>
+          <w:lang w:val="el-GR"/>
+        </w:rPr>
+        <w:t xml:space="preserve"> ή κωδικό. Το σύστημα εμφανίζει σχετικό μήνυμα και δεν προχωρά στην αποθήκευση.</w:t>
+      </w:r>
+    </w:p>
+    <w:p>
+      <w:pPr>
         <w:pStyle w:val="ListNumber"/>
         <w:numPr>
           <w:ilvl w:val="0"/>
@@ -4695,41 +4771,6 @@
           <w:lang w:val="el-GR"/>
         </w:rPr>
       </w:pPr>
-      <w:r>
-        <w:rPr>
-          <w:rFonts w:ascii="Arial" w:hAnsi="Arial" w:cs="Arial"/>
-          <w:sz w:val="28"/>
-          <w:szCs w:val="28"/>
-          <w:lang w:val="el-GR"/>
-        </w:rPr>
-        <w:t xml:space="preserve">3.1 </w:t>
-      </w:r>
-      <w:r>
-        <w:rPr>
-          <w:rFonts w:ascii="Arial" w:hAnsi="Arial" w:cs="Arial"/>
-          <w:sz w:val="28"/>
-          <w:szCs w:val="28"/>
-          <w:lang w:val="el-GR"/>
-        </w:rPr>
-        <w:t xml:space="preserve">Ο χρήστης εισάγει μη έγκυρο </w:t>
-      </w:r>
-      <w:r>
-        <w:rPr>
-          <w:rFonts w:ascii="Arial" w:hAnsi="Arial" w:cs="Arial"/>
-          <w:sz w:val="28"/>
-          <w:szCs w:val="28"/>
-        </w:rPr>
-        <w:t>email</w:t>
-      </w:r>
-      <w:r>
-        <w:rPr>
-          <w:rFonts w:ascii="Arial" w:hAnsi="Arial" w:cs="Arial"/>
-          <w:sz w:val="28"/>
-          <w:szCs w:val="28"/>
-          <w:lang w:val="el-GR"/>
-        </w:rPr>
-        <w:t xml:space="preserve"> ή κωδικό. Το σύστημα εμφανίζει σχετικό μήνυμα και δεν προχωρά στην αποθήκευση.</w:t>
-      </w:r>
     </w:p>
     <w:p>
       <w:pPr>
@@ -4767,6 +4808,542 @@
     </w:p>
     <w:p>
       <w:pPr>
+        <w:pStyle w:val="Heading1"/>
+        <w:rPr>
+          <w:rFonts w:eastAsiaTheme="minorEastAsia"/>
+          <w:sz w:val="28"/>
+          <w:szCs w:val="28"/>
+        </w:rPr>
+      </w:pPr>
+      <w:r>
+        <w:rPr>
+          <w:rFonts w:eastAsiaTheme="minorEastAsia"/>
+          <w:sz w:val="28"/>
+          <w:szCs w:val="28"/>
+          <w:lang w:val="en-US"/>
+        </w:rPr>
+        <w:t>Use</w:t>
+      </w:r>
+      <w:r>
+        <w:rPr>
+          <w:rFonts w:eastAsiaTheme="minorEastAsia"/>
+          <w:sz w:val="28"/>
+          <w:szCs w:val="28"/>
+        </w:rPr>
+        <w:t xml:space="preserve"> </w:t>
+      </w:r>
+      <w:r>
+        <w:rPr>
+          <w:rFonts w:eastAsiaTheme="minorEastAsia"/>
+          <w:sz w:val="28"/>
+          <w:szCs w:val="28"/>
+          <w:lang w:val="en-US"/>
+        </w:rPr>
+        <w:t>Case</w:t>
+      </w:r>
+      <w:r>
+        <w:rPr>
+          <w:rFonts w:eastAsiaTheme="minorEastAsia"/>
+          <w:sz w:val="28"/>
+          <w:szCs w:val="28"/>
+        </w:rPr>
+        <w:t xml:space="preserve"> 4: Αγορά Συνδρομής</w:t>
+      </w:r>
+    </w:p>
+    <w:p>
+      <w:pPr>
+        <w:rPr>
+          <w:rFonts w:ascii="Arial" w:eastAsiaTheme="minorEastAsia" w:hAnsi="Arial" w:cs="Arial"/>
+          <w:sz w:val="28"/>
+          <w:szCs w:val="28"/>
+        </w:rPr>
+      </w:pPr>
+      <w:r>
+        <w:rPr>
+          <w:rFonts w:ascii="Arial" w:eastAsiaTheme="minorEastAsia" w:hAnsi="Arial" w:cs="Arial"/>
+          <w:sz w:val="28"/>
+          <w:szCs w:val="28"/>
+        </w:rPr>
+        <w:t>Χειριστές: Χρήστης (</w:t>
+      </w:r>
+      <w:r>
+        <w:rPr>
+          <w:rFonts w:ascii="Arial" w:eastAsiaTheme="minorEastAsia" w:hAnsi="Arial" w:cs="Arial"/>
+          <w:sz w:val="28"/>
+          <w:szCs w:val="28"/>
+          <w:lang w:val="en-US"/>
+        </w:rPr>
+        <w:t>User</w:t>
+      </w:r>
+      <w:r>
+        <w:rPr>
+          <w:rFonts w:ascii="Arial" w:eastAsiaTheme="minorEastAsia" w:hAnsi="Arial" w:cs="Arial"/>
+          <w:sz w:val="28"/>
+          <w:szCs w:val="28"/>
+        </w:rPr>
+        <w:t>)</w:t>
+      </w:r>
+    </w:p>
+    <w:p>
+      <w:pPr>
+        <w:pStyle w:val="ListBullet"/>
+        <w:spacing w:after="0"/>
+        <w:rPr>
+          <w:rFonts w:ascii="Arial" w:hAnsi="Arial" w:cs="Arial"/>
+          <w:sz w:val="28"/>
+          <w:szCs w:val="28"/>
+          <w:u w:val="single"/>
+        </w:rPr>
+      </w:pPr>
+      <w:r>
+        <w:rPr>
+          <w:rFonts w:ascii="Arial" w:hAnsi="Arial" w:cs="Arial"/>
+          <w:sz w:val="28"/>
+          <w:szCs w:val="28"/>
+          <w:u w:val="single"/>
+        </w:rPr>
+        <w:t>Βα</w:t>
+      </w:r>
+      <w:proofErr w:type="spellStart"/>
+      <w:r>
+        <w:rPr>
+          <w:rFonts w:ascii="Arial" w:hAnsi="Arial" w:cs="Arial"/>
+          <w:sz w:val="28"/>
+          <w:szCs w:val="28"/>
+          <w:u w:val="single"/>
+        </w:rPr>
+        <w:t>σική</w:t>
+      </w:r>
+      <w:proofErr w:type="spellEnd"/>
+      <w:r>
+        <w:rPr>
+          <w:rFonts w:ascii="Arial" w:hAnsi="Arial" w:cs="Arial"/>
+          <w:sz w:val="28"/>
+          <w:szCs w:val="28"/>
+          <w:u w:val="single"/>
+        </w:rPr>
+        <w:t xml:space="preserve"> </w:t>
+      </w:r>
+      <w:proofErr w:type="spellStart"/>
+      <w:r>
+        <w:rPr>
+          <w:rFonts w:ascii="Arial" w:hAnsi="Arial" w:cs="Arial"/>
+          <w:sz w:val="28"/>
+          <w:szCs w:val="28"/>
+          <w:u w:val="single"/>
+        </w:rPr>
+        <w:t>Ροή</w:t>
+      </w:r>
+      <w:proofErr w:type="spellEnd"/>
+      <w:r>
+        <w:rPr>
+          <w:rFonts w:ascii="Arial" w:hAnsi="Arial" w:cs="Arial"/>
+          <w:sz w:val="28"/>
+          <w:szCs w:val="28"/>
+          <w:u w:val="single"/>
+        </w:rPr>
+        <w:t>:</w:t>
+      </w:r>
+    </w:p>
+    <w:p>
+      <w:pPr>
+        <w:pStyle w:val="ListNumber"/>
+        <w:numPr>
+          <w:ilvl w:val="0"/>
+          <w:numId w:val="16"/>
+        </w:numPr>
+        <w:spacing w:after="0"/>
+        <w:rPr>
+          <w:rFonts w:ascii="Arial" w:hAnsi="Arial" w:cs="Arial"/>
+          <w:sz w:val="28"/>
+          <w:szCs w:val="28"/>
+          <w:lang w:val="el-GR"/>
+        </w:rPr>
+      </w:pPr>
+      <w:r>
+        <w:rPr>
+          <w:rFonts w:ascii="Arial" w:hAnsi="Arial" w:cs="Arial"/>
+          <w:sz w:val="28"/>
+          <w:szCs w:val="28"/>
+          <w:lang w:val="el-GR"/>
+        </w:rPr>
+        <w:t>Ο χρήστης επιλέγει “Αγορά Συνδρομής”.</w:t>
+      </w:r>
+    </w:p>
+    <w:p>
+      <w:pPr>
+        <w:pStyle w:val="ListNumber"/>
+        <w:spacing w:after="0"/>
+        <w:rPr>
+          <w:rFonts w:ascii="Arial" w:hAnsi="Arial" w:cs="Arial"/>
+          <w:sz w:val="28"/>
+          <w:szCs w:val="28"/>
+          <w:lang w:val="el-GR"/>
+        </w:rPr>
+      </w:pPr>
+      <w:r>
+        <w:rPr>
+          <w:rFonts w:ascii="Arial" w:hAnsi="Arial" w:cs="Arial"/>
+          <w:sz w:val="28"/>
+          <w:szCs w:val="28"/>
+          <w:lang w:val="el-GR"/>
+        </w:rPr>
+        <w:t>Το σύστημα του εμφανίζει κοντινά ή προτεινόμενα γυμναστήρια.</w:t>
+      </w:r>
+    </w:p>
+    <w:p>
+      <w:pPr>
+        <w:pStyle w:val="ListNumber"/>
+        <w:spacing w:after="0"/>
+        <w:rPr>
+          <w:rFonts w:ascii="Arial" w:hAnsi="Arial" w:cs="Arial"/>
+          <w:sz w:val="28"/>
+          <w:szCs w:val="28"/>
+          <w:lang w:val="el-GR"/>
+        </w:rPr>
+      </w:pPr>
+      <w:r>
+        <w:rPr>
+          <w:rFonts w:ascii="Arial" w:hAnsi="Arial" w:cs="Arial"/>
+          <w:sz w:val="28"/>
+          <w:szCs w:val="28"/>
+          <w:lang w:val="el-GR"/>
+        </w:rPr>
+        <w:t>Ο χρήστης επιλέγει ένα γυμναστήριο.</w:t>
+      </w:r>
+    </w:p>
+    <w:p>
+      <w:pPr>
+        <w:pStyle w:val="ListNumber"/>
+        <w:spacing w:after="0"/>
+        <w:rPr>
+          <w:rFonts w:ascii="Arial" w:hAnsi="Arial" w:cs="Arial"/>
+          <w:sz w:val="28"/>
+          <w:szCs w:val="28"/>
+          <w:lang w:val="el-GR"/>
+        </w:rPr>
+      </w:pPr>
+      <w:r>
+        <w:rPr>
+          <w:rFonts w:ascii="Arial" w:hAnsi="Arial" w:cs="Arial"/>
+          <w:sz w:val="28"/>
+          <w:szCs w:val="28"/>
+          <w:lang w:val="el-GR"/>
+        </w:rPr>
+        <w:t xml:space="preserve">Το σύστημα εμφανίζει πακέτα συνδρομής (π.χ. μηνιαίο, ετήσιο, </w:t>
+      </w:r>
+      <w:r>
+        <w:rPr>
+          <w:rFonts w:ascii="Arial" w:hAnsi="Arial" w:cs="Arial"/>
+          <w:sz w:val="28"/>
+          <w:szCs w:val="28"/>
+        </w:rPr>
+        <w:t>personal</w:t>
+      </w:r>
+      <w:r>
+        <w:rPr>
+          <w:rFonts w:ascii="Arial" w:hAnsi="Arial" w:cs="Arial"/>
+          <w:sz w:val="28"/>
+          <w:szCs w:val="28"/>
+          <w:lang w:val="el-GR"/>
+        </w:rPr>
+        <w:t xml:space="preserve"> </w:t>
+      </w:r>
+      <w:r>
+        <w:rPr>
+          <w:rFonts w:ascii="Arial" w:hAnsi="Arial" w:cs="Arial"/>
+          <w:sz w:val="28"/>
+          <w:szCs w:val="28"/>
+        </w:rPr>
+        <w:t>training</w:t>
+      </w:r>
+      <w:r>
+        <w:rPr>
+          <w:rFonts w:ascii="Arial" w:hAnsi="Arial" w:cs="Arial"/>
+          <w:sz w:val="28"/>
+          <w:szCs w:val="28"/>
+          <w:lang w:val="el-GR"/>
+        </w:rPr>
+        <w:t>).</w:t>
+      </w:r>
+    </w:p>
+    <w:p>
+      <w:pPr>
+        <w:pStyle w:val="ListNumber"/>
+        <w:spacing w:after="0"/>
+        <w:rPr>
+          <w:rFonts w:ascii="Arial" w:hAnsi="Arial" w:cs="Arial"/>
+          <w:sz w:val="28"/>
+          <w:szCs w:val="28"/>
+          <w:lang w:val="el-GR"/>
+        </w:rPr>
+      </w:pPr>
+      <w:r>
+        <w:rPr>
+          <w:rFonts w:ascii="Arial" w:hAnsi="Arial" w:cs="Arial"/>
+          <w:sz w:val="28"/>
+          <w:szCs w:val="28"/>
+          <w:lang w:val="el-GR"/>
+        </w:rPr>
+        <w:t>Ο χρήστης επιλέγει</w:t>
+      </w:r>
+      <w:r>
+        <w:rPr>
+          <w:rFonts w:ascii="Arial" w:hAnsi="Arial" w:cs="Arial"/>
+          <w:sz w:val="28"/>
+          <w:szCs w:val="28"/>
+          <w:lang w:val="el-GR"/>
+        </w:rPr>
+        <w:t xml:space="preserve"> πακέτο και πατά “Αγορά”.</w:t>
+      </w:r>
+    </w:p>
+    <w:p>
+      <w:pPr>
+        <w:pStyle w:val="ListNumber"/>
+        <w:spacing w:after="0"/>
+        <w:rPr>
+          <w:rFonts w:ascii="Arial" w:hAnsi="Arial" w:cs="Arial"/>
+          <w:sz w:val="28"/>
+          <w:szCs w:val="28"/>
+          <w:lang w:val="el-GR"/>
+        </w:rPr>
+      </w:pPr>
+      <w:r>
+        <w:rPr>
+          <w:rFonts w:ascii="Arial" w:hAnsi="Arial" w:cs="Arial"/>
+          <w:sz w:val="28"/>
+          <w:szCs w:val="28"/>
+          <w:lang w:val="el-GR"/>
+        </w:rPr>
+        <w:t>Συμπληρώνει ή επιβεβαιώνει στοιχεία πληρωμής.</w:t>
+      </w:r>
+    </w:p>
+    <w:p>
+      <w:pPr>
+        <w:pStyle w:val="ListNumber"/>
+        <w:spacing w:after="0"/>
+        <w:rPr>
+          <w:rFonts w:ascii="Arial" w:hAnsi="Arial" w:cs="Arial"/>
+          <w:sz w:val="28"/>
+          <w:szCs w:val="28"/>
+          <w:lang w:val="el-GR"/>
+        </w:rPr>
+      </w:pPr>
+      <w:r>
+        <w:rPr>
+          <w:rFonts w:ascii="Arial" w:hAnsi="Arial" w:cs="Arial"/>
+          <w:sz w:val="28"/>
+          <w:szCs w:val="28"/>
+          <w:lang w:val="el-GR"/>
+        </w:rPr>
+        <w:t>Το σύστημα ολοκληρώνει τη συναλλαγή.</w:t>
+      </w:r>
+    </w:p>
+    <w:p>
+      <w:pPr>
+        <w:pStyle w:val="ListNumber"/>
+        <w:spacing w:after="0"/>
+        <w:rPr>
+          <w:rFonts w:ascii="Arial" w:hAnsi="Arial" w:cs="Arial"/>
+          <w:sz w:val="28"/>
+          <w:szCs w:val="28"/>
+          <w:lang w:val="el-GR"/>
+        </w:rPr>
+      </w:pPr>
+      <w:r>
+        <w:rPr>
+          <w:rFonts w:ascii="Arial" w:hAnsi="Arial" w:cs="Arial"/>
+          <w:sz w:val="28"/>
+          <w:szCs w:val="28"/>
+          <w:lang w:val="el-GR"/>
+        </w:rPr>
+        <w:t>Ο χρήστης λαμβάνει επιβεβαίωση και ενεργοποιείται η ψηφιακή του κάρτα.</w:t>
+      </w:r>
+    </w:p>
+    <w:p>
+      <w:pPr>
+        <w:pStyle w:val="ListNumber"/>
+        <w:numPr>
+          <w:ilvl w:val="0"/>
+          <w:numId w:val="0"/>
+        </w:numPr>
+        <w:spacing w:after="0"/>
+        <w:ind w:left="360"/>
+        <w:rPr>
+          <w:rFonts w:ascii="Arial" w:hAnsi="Arial" w:cs="Arial"/>
+          <w:sz w:val="28"/>
+          <w:szCs w:val="28"/>
+          <w:lang w:val="el-GR"/>
+        </w:rPr>
+      </w:pPr>
+    </w:p>
+    <w:p>
+      <w:pPr>
+        <w:pStyle w:val="ListBullet"/>
+        <w:spacing w:after="0"/>
+        <w:rPr>
+          <w:rFonts w:ascii="Arial" w:hAnsi="Arial" w:cs="Arial"/>
+          <w:sz w:val="28"/>
+          <w:szCs w:val="28"/>
+          <w:u w:val="single"/>
+        </w:rPr>
+      </w:pPr>
+      <w:proofErr w:type="spellStart"/>
+      <w:r>
+        <w:rPr>
+          <w:rFonts w:ascii="Arial" w:hAnsi="Arial" w:cs="Arial"/>
+          <w:sz w:val="28"/>
+          <w:szCs w:val="28"/>
+          <w:u w:val="single"/>
+        </w:rPr>
+        <w:t>Εν</w:t>
+      </w:r>
+      <w:proofErr w:type="spellEnd"/>
+      <w:r>
+        <w:rPr>
+          <w:rFonts w:ascii="Arial" w:hAnsi="Arial" w:cs="Arial"/>
+          <w:sz w:val="28"/>
+          <w:szCs w:val="28"/>
+          <w:u w:val="single"/>
+        </w:rPr>
+        <w:t xml:space="preserve">αλλακτικές </w:t>
+      </w:r>
+      <w:proofErr w:type="spellStart"/>
+      <w:r>
+        <w:rPr>
+          <w:rFonts w:ascii="Arial" w:hAnsi="Arial" w:cs="Arial"/>
+          <w:sz w:val="28"/>
+          <w:szCs w:val="28"/>
+          <w:u w:val="single"/>
+        </w:rPr>
+        <w:t>Ροές</w:t>
+      </w:r>
+      <w:proofErr w:type="spellEnd"/>
+      <w:r>
+        <w:rPr>
+          <w:rFonts w:ascii="Arial" w:hAnsi="Arial" w:cs="Arial"/>
+          <w:sz w:val="28"/>
+          <w:szCs w:val="28"/>
+          <w:u w:val="single"/>
+        </w:rPr>
+        <w:t>:</w:t>
+      </w:r>
+    </w:p>
+    <w:p>
+      <w:pPr>
+        <w:pStyle w:val="ListNumber"/>
+        <w:numPr>
+          <w:ilvl w:val="1"/>
+          <w:numId w:val="27"/>
+        </w:numPr>
+        <w:spacing w:after="0"/>
+        <w:ind w:left="1080" w:hanging="720"/>
+        <w:rPr>
+          <w:rFonts w:ascii="Arial" w:hAnsi="Arial" w:cs="Arial"/>
+          <w:sz w:val="28"/>
+          <w:szCs w:val="28"/>
+        </w:rPr>
+      </w:pPr>
+      <w:r>
+        <w:rPr>
+          <w:rFonts w:ascii="Arial" w:hAnsi="Arial" w:cs="Arial"/>
+          <w:sz w:val="28"/>
+          <w:szCs w:val="28"/>
+          <w:lang w:val="el-GR"/>
+        </w:rPr>
+        <w:t xml:space="preserve">Η πληρωμή αποτυγχάνει. Το σύστημα εμφανίζει μήνυμα: “Αποτυχία συναλλαγής. </w:t>
+      </w:r>
+      <w:r>
+        <w:rPr>
+          <w:rFonts w:ascii="Arial" w:hAnsi="Arial" w:cs="Arial"/>
+          <w:sz w:val="28"/>
+          <w:szCs w:val="28"/>
+        </w:rPr>
+        <w:t>Παρακα</w:t>
+      </w:r>
+      <w:proofErr w:type="spellStart"/>
+      <w:r>
+        <w:rPr>
+          <w:rFonts w:ascii="Arial" w:hAnsi="Arial" w:cs="Arial"/>
+          <w:sz w:val="28"/>
+          <w:szCs w:val="28"/>
+        </w:rPr>
+        <w:t>λώ</w:t>
+      </w:r>
+      <w:proofErr w:type="spellEnd"/>
+      <w:r>
+        <w:rPr>
+          <w:rFonts w:ascii="Arial" w:hAnsi="Arial" w:cs="Arial"/>
+          <w:sz w:val="28"/>
+          <w:szCs w:val="28"/>
+        </w:rPr>
+        <w:t xml:space="preserve"> </w:t>
+      </w:r>
+      <w:proofErr w:type="spellStart"/>
+      <w:r>
+        <w:rPr>
+          <w:rFonts w:ascii="Arial" w:hAnsi="Arial" w:cs="Arial"/>
+          <w:sz w:val="28"/>
+          <w:szCs w:val="28"/>
+        </w:rPr>
+        <w:t>δοκιμάστε</w:t>
+      </w:r>
+      <w:proofErr w:type="spellEnd"/>
+      <w:r>
+        <w:rPr>
+          <w:rFonts w:ascii="Arial" w:hAnsi="Arial" w:cs="Arial"/>
+          <w:sz w:val="28"/>
+          <w:szCs w:val="28"/>
+        </w:rPr>
+        <w:t xml:space="preserve"> ξα</w:t>
+      </w:r>
+      <w:proofErr w:type="spellStart"/>
+      <w:r>
+        <w:rPr>
+          <w:rFonts w:ascii="Arial" w:hAnsi="Arial" w:cs="Arial"/>
+          <w:sz w:val="28"/>
+          <w:szCs w:val="28"/>
+        </w:rPr>
+        <w:t>νά</w:t>
+      </w:r>
+      <w:proofErr w:type="spellEnd"/>
+      <w:r>
+        <w:rPr>
+          <w:rFonts w:ascii="Arial" w:hAnsi="Arial" w:cs="Arial"/>
+          <w:sz w:val="28"/>
+          <w:szCs w:val="28"/>
+        </w:rPr>
+        <w:t>”.</w:t>
+      </w:r>
+    </w:p>
+    <w:p>
+      <w:pPr>
+        <w:pStyle w:val="ListNumber"/>
+        <w:numPr>
+          <w:ilvl w:val="1"/>
+          <w:numId w:val="27"/>
+        </w:numPr>
+        <w:spacing w:after="0"/>
+        <w:ind w:left="1080" w:hanging="720"/>
+        <w:rPr>
+          <w:rFonts w:ascii="Arial" w:hAnsi="Arial" w:cs="Arial"/>
+          <w:sz w:val="28"/>
+          <w:szCs w:val="28"/>
+          <w:lang w:val="el-GR"/>
+        </w:rPr>
+      </w:pPr>
+      <w:r>
+        <w:rPr>
+          <w:rFonts w:ascii="Arial" w:hAnsi="Arial" w:cs="Arial"/>
+          <w:sz w:val="28"/>
+          <w:szCs w:val="28"/>
+          <w:lang w:val="el-GR"/>
+        </w:rPr>
+        <w:t>Ο χρήστης ακυρώνει τη διαδικασία πριν την πληρωμή. Το σύστημα επιστρέφει στην προηγούμενη οθόνη χωρίς να καταχωρηθεί συνδρομή.</w:t>
+      </w:r>
+    </w:p>
+    <w:p>
+      <w:pPr>
         <w:pStyle w:val="ListNumber"/>
         <w:numPr>
           <w:ilvl w:val="0"/>
@@ -4798,6 +5375,7 @@
           <w:szCs w:val="28"/>
           <w:lang w:val="en-US"/>
         </w:rPr>
+        <w:lastRenderedPageBreak/>
         <w:t>Use</w:t>
       </w:r>
       <w:r>
@@ -4823,7 +5401,15 @@
           <w:sz w:val="28"/>
           <w:szCs w:val="28"/>
         </w:rPr>
-        <w:t xml:space="preserve"> 4: Αγορά Συνδρομής</w:t>
+        <w:t xml:space="preserve"> 5: </w:t>
+      </w:r>
+      <w:r>
+        <w:rPr>
+          <w:rFonts w:eastAsiaTheme="minorEastAsia"/>
+          <w:sz w:val="28"/>
+          <w:szCs w:val="28"/>
+        </w:rPr>
+        <w:t>Ψηφιακές Κάρτες</w:t>
       </w:r>
     </w:p>
     <w:p>
@@ -4926,7 +5512,7 @@
         <w:pStyle w:val="ListNumber"/>
         <w:numPr>
           <w:ilvl w:val="0"/>
-          <w:numId w:val="16"/>
+          <w:numId w:val="17"/>
         </w:numPr>
         <w:spacing w:after="0"/>
         <w:rPr>
@@ -4943,7 +5529,25 @@
           <w:szCs w:val="28"/>
           <w:lang w:val="el-GR"/>
         </w:rPr>
-        <w:t>Ο χρήστης επιλέγει “Αγορά Συνδρομής”.</w:t>
+        <w:t xml:space="preserve">Ο χρήστης </w:t>
+      </w:r>
+      <w:r>
+        <w:rPr>
+          <w:rFonts w:ascii="Arial" w:hAnsi="Arial" w:cs="Arial"/>
+          <w:sz w:val="28"/>
+          <w:szCs w:val="28"/>
+          <w:lang w:val="el-GR"/>
+        </w:rPr>
+        <w:t>επιλέγει από την αρχική οθόνη τις ψηφιακές κάρτες</w:t>
+      </w:r>
+      <w:r>
+        <w:rPr>
+          <w:rFonts w:ascii="Arial" w:hAnsi="Arial" w:cs="Arial"/>
+          <w:sz w:val="28"/>
+          <w:szCs w:val="28"/>
+          <w:lang w:val="el-GR"/>
+        </w:rPr>
+        <w:t>.</w:t>
       </w:r>
     </w:p>
     <w:p>
@@ -4964,7 +5568,298 @@
           <w:szCs w:val="28"/>
           <w:lang w:val="el-GR"/>
         </w:rPr>
-        <w:t>Το σύστημα του εμφανίζει κοντινά ή προτεινόμενα γυμναστήρια.</w:t>
+        <w:t>Εμφανίζονται οι ψηφιακές κάρτες.</w:t>
+      </w:r>
+    </w:p>
+    <w:p>
+      <w:pPr>
+        <w:pStyle w:val="ListNumber"/>
+        <w:numPr>
+          <w:ilvl w:val="0"/>
+          <w:numId w:val="0"/>
+        </w:numPr>
+        <w:spacing w:after="0"/>
+        <w:ind w:left="360" w:hanging="360"/>
+        <w:rPr>
+          <w:rFonts w:ascii="Arial" w:hAnsi="Arial" w:cs="Arial"/>
+          <w:sz w:val="28"/>
+          <w:szCs w:val="28"/>
+          <w:lang w:val="el-GR"/>
+        </w:rPr>
+      </w:pPr>
+    </w:p>
+    <w:p>
+      <w:pPr>
+        <w:pStyle w:val="ListNumber"/>
+        <w:numPr>
+          <w:ilvl w:val="0"/>
+          <w:numId w:val="0"/>
+        </w:numPr>
+        <w:spacing w:after="0"/>
+        <w:ind w:left="360" w:hanging="360"/>
+        <w:rPr>
+          <w:rFonts w:ascii="Arial" w:hAnsi="Arial" w:cs="Arial"/>
+          <w:sz w:val="28"/>
+          <w:szCs w:val="28"/>
+          <w:lang w:val="el-GR"/>
+        </w:rPr>
+      </w:pPr>
+    </w:p>
+    <w:p>
+      <w:pPr>
+        <w:pStyle w:val="Heading1"/>
+        <w:rPr>
+          <w:rFonts w:eastAsiaTheme="minorEastAsia"/>
+          <w:sz w:val="28"/>
+          <w:szCs w:val="28"/>
+          <w:lang w:val="en-US"/>
+        </w:rPr>
+      </w:pPr>
+      <w:r>
+        <w:rPr>
+          <w:rFonts w:eastAsiaTheme="minorEastAsia"/>
+          <w:sz w:val="28"/>
+          <w:szCs w:val="28"/>
+          <w:lang w:val="en-US"/>
+        </w:rPr>
+        <w:t xml:space="preserve">Use Case </w:t>
+      </w:r>
+      <w:r>
+        <w:rPr>
+          <w:rFonts w:eastAsiaTheme="minorEastAsia"/>
+          <w:sz w:val="28"/>
+          <w:szCs w:val="28"/>
+        </w:rPr>
+        <w:t>6</w:t>
+      </w:r>
+      <w:r>
+        <w:rPr>
+          <w:rFonts w:eastAsiaTheme="minorEastAsia"/>
+          <w:sz w:val="28"/>
+          <w:szCs w:val="28"/>
+          <w:lang w:val="en-US"/>
+        </w:rPr>
+        <w:t xml:space="preserve">: </w:t>
+      </w:r>
+      <w:proofErr w:type="spellStart"/>
+      <w:r>
+        <w:rPr>
+          <w:rFonts w:eastAsiaTheme="minorEastAsia"/>
+          <w:sz w:val="28"/>
+          <w:szCs w:val="28"/>
+          <w:lang w:val="en-US"/>
+        </w:rPr>
+        <w:t>Αγ</w:t>
+      </w:r>
+      <w:proofErr w:type="spellEnd"/>
+      <w:r>
+        <w:rPr>
+          <w:rFonts w:eastAsiaTheme="minorEastAsia"/>
+          <w:sz w:val="28"/>
+          <w:szCs w:val="28"/>
+          <w:lang w:val="en-US"/>
+        </w:rPr>
+        <w:t>απημένα</w:t>
+      </w:r>
+    </w:p>
+    <w:p>
+      <w:pPr>
+        <w:rPr>
+          <w:rFonts w:ascii="Arial" w:eastAsiaTheme="minorEastAsia" w:hAnsi="Arial" w:cs="Arial"/>
+          <w:sz w:val="28"/>
+          <w:szCs w:val="28"/>
+          <w:lang w:val="en-US"/>
+        </w:rPr>
+      </w:pPr>
+      <w:proofErr w:type="spellStart"/>
+      <w:r>
+        <w:rPr>
+          <w:rFonts w:ascii="Arial" w:eastAsiaTheme="minorEastAsia" w:hAnsi="Arial" w:cs="Arial"/>
+          <w:sz w:val="28"/>
+          <w:szCs w:val="28"/>
+          <w:lang w:val="en-US"/>
+        </w:rPr>
+        <w:t>Χειριστές</w:t>
+      </w:r>
+      <w:proofErr w:type="spellEnd"/>
+      <w:r>
+        <w:rPr>
+          <w:rFonts w:ascii="Arial" w:eastAsiaTheme="minorEastAsia" w:hAnsi="Arial" w:cs="Arial"/>
+          <w:sz w:val="28"/>
+          <w:szCs w:val="28"/>
+          <w:lang w:val="en-US"/>
+        </w:rPr>
+        <w:t xml:space="preserve">: </w:t>
+      </w:r>
+      <w:proofErr w:type="spellStart"/>
+      <w:r>
+        <w:rPr>
+          <w:rFonts w:ascii="Arial" w:eastAsiaTheme="minorEastAsia" w:hAnsi="Arial" w:cs="Arial"/>
+          <w:sz w:val="28"/>
+          <w:szCs w:val="28"/>
+          <w:lang w:val="en-US"/>
+        </w:rPr>
+        <w:t>Χρήστης</w:t>
+      </w:r>
+      <w:proofErr w:type="spellEnd"/>
+      <w:r>
+        <w:rPr>
+          <w:rFonts w:ascii="Arial" w:eastAsiaTheme="minorEastAsia" w:hAnsi="Arial" w:cs="Arial"/>
+          <w:sz w:val="28"/>
+          <w:szCs w:val="28"/>
+          <w:lang w:val="en-US"/>
+        </w:rPr>
+        <w:t xml:space="preserve"> (User)</w:t>
+      </w:r>
+    </w:p>
+    <w:p>
+      <w:pPr>
+        <w:pStyle w:val="ListBullet"/>
+        <w:spacing w:after="0"/>
+        <w:rPr>
+          <w:rFonts w:ascii="Arial" w:hAnsi="Arial" w:cs="Arial"/>
+          <w:sz w:val="28"/>
+          <w:szCs w:val="28"/>
+          <w:u w:val="single"/>
+        </w:rPr>
+      </w:pPr>
+      <w:r>
+        <w:rPr>
+          <w:rFonts w:ascii="Arial" w:hAnsi="Arial" w:cs="Arial"/>
+          <w:sz w:val="28"/>
+          <w:szCs w:val="28"/>
+          <w:u w:val="single"/>
+        </w:rPr>
+        <w:t>Βα</w:t>
+      </w:r>
+      <w:proofErr w:type="spellStart"/>
+      <w:r>
+        <w:rPr>
+          <w:rFonts w:ascii="Arial" w:hAnsi="Arial" w:cs="Arial"/>
+          <w:sz w:val="28"/>
+          <w:szCs w:val="28"/>
+          <w:u w:val="single"/>
+        </w:rPr>
+        <w:t>σική</w:t>
+      </w:r>
+      <w:proofErr w:type="spellEnd"/>
+      <w:r>
+        <w:rPr>
+          <w:rFonts w:ascii="Arial" w:hAnsi="Arial" w:cs="Arial"/>
+          <w:sz w:val="28"/>
+          <w:szCs w:val="28"/>
+          <w:u w:val="single"/>
+        </w:rPr>
+        <w:t xml:space="preserve"> </w:t>
+      </w:r>
+      <w:proofErr w:type="spellStart"/>
+      <w:r>
+        <w:rPr>
+          <w:rFonts w:ascii="Arial" w:hAnsi="Arial" w:cs="Arial"/>
+          <w:sz w:val="28"/>
+          <w:szCs w:val="28"/>
+          <w:u w:val="single"/>
+        </w:rPr>
+        <w:t>Ροή</w:t>
+      </w:r>
+      <w:proofErr w:type="spellEnd"/>
+      <w:r>
+        <w:rPr>
+          <w:rFonts w:ascii="Arial" w:hAnsi="Arial" w:cs="Arial"/>
+          <w:sz w:val="28"/>
+          <w:szCs w:val="28"/>
+          <w:u w:val="single"/>
+        </w:rPr>
+        <w:t>:</w:t>
+      </w:r>
+    </w:p>
+    <w:p>
+      <w:pPr>
+        <w:pStyle w:val="ListNumber"/>
+        <w:numPr>
+          <w:ilvl w:val="0"/>
+          <w:numId w:val="39"/>
+        </w:numPr>
+        <w:spacing w:after="0"/>
+        <w:rPr>
+          <w:rFonts w:ascii="Arial" w:hAnsi="Arial" w:cs="Arial"/>
+          <w:sz w:val="28"/>
+          <w:szCs w:val="28"/>
+          <w:lang w:val="el-GR"/>
+        </w:rPr>
+      </w:pPr>
+      <w:r>
+        <w:rPr>
+          <w:rFonts w:ascii="Arial" w:hAnsi="Arial" w:cs="Arial"/>
+          <w:sz w:val="28"/>
+          <w:szCs w:val="28"/>
+          <w:lang w:val="el-GR"/>
+        </w:rPr>
+        <w:t xml:space="preserve">Ο χρήστης </w:t>
+      </w:r>
+      <w:proofErr w:type="spellStart"/>
+      <w:r>
+        <w:rPr>
+          <w:rFonts w:ascii="Arial" w:hAnsi="Arial" w:cs="Arial"/>
+          <w:sz w:val="28"/>
+          <w:szCs w:val="28"/>
+          <w:lang w:val="el-GR"/>
+        </w:rPr>
+        <w:t>πλοηγείται</w:t>
+      </w:r>
+      <w:proofErr w:type="spellEnd"/>
+      <w:r>
+        <w:rPr>
+          <w:rFonts w:ascii="Arial" w:hAnsi="Arial" w:cs="Arial"/>
+          <w:sz w:val="28"/>
+          <w:szCs w:val="28"/>
+          <w:lang w:val="el-GR"/>
+        </w:rPr>
+        <w:t xml:space="preserve"> </w:t>
+      </w:r>
+      <w:r>
+        <w:rPr>
+          <w:rFonts w:ascii="Arial" w:hAnsi="Arial" w:cs="Arial"/>
+          <w:sz w:val="28"/>
+          <w:szCs w:val="28"/>
+          <w:lang w:val="el-GR"/>
+        </w:rPr>
+        <w:t xml:space="preserve">μέσω της σελίδας ενός γυμναστηρίου στις συνδρομές , </w:t>
+      </w:r>
+      <w:r>
+        <w:rPr>
+          <w:rFonts w:ascii="Arial" w:hAnsi="Arial" w:cs="Arial"/>
+          <w:sz w:val="28"/>
+          <w:szCs w:val="28"/>
+          <w:lang w:val="el-GR"/>
+        </w:rPr>
+        <w:t xml:space="preserve">πρόγραμμα ή </w:t>
+      </w:r>
+      <w:r>
+        <w:rPr>
+          <w:rFonts w:ascii="Arial" w:hAnsi="Arial" w:cs="Arial"/>
+          <w:sz w:val="28"/>
+          <w:szCs w:val="28"/>
+        </w:rPr>
+        <w:t>trainer</w:t>
+      </w:r>
+      <w:r>
+        <w:rPr>
+          <w:rFonts w:ascii="Arial" w:hAnsi="Arial" w:cs="Arial"/>
+          <w:sz w:val="28"/>
+          <w:szCs w:val="28"/>
+          <w:lang w:val="el-GR"/>
+        </w:rPr>
+        <w:t xml:space="preserve"> που παρέχει</w:t>
+      </w:r>
+      <w:r>
+        <w:rPr>
+          <w:rFonts w:ascii="Arial" w:hAnsi="Arial" w:cs="Arial"/>
+          <w:sz w:val="28"/>
+          <w:szCs w:val="28"/>
+          <w:lang w:val="el-GR"/>
+        </w:rPr>
+        <w:t>.</w:t>
       </w:r>
     </w:p>
     <w:p>
@@ -4975,17 +5870,87 @@
           <w:rFonts w:ascii="Arial" w:hAnsi="Arial" w:cs="Arial"/>
           <w:sz w:val="28"/>
           <w:szCs w:val="28"/>
-          <w:lang w:val="el-GR"/>
-        </w:rPr>
-      </w:pPr>
-      <w:r>
-        <w:rPr>
-          <w:rFonts w:ascii="Arial" w:hAnsi="Arial" w:cs="Arial"/>
-          <w:sz w:val="28"/>
-          <w:szCs w:val="28"/>
-          <w:lang w:val="el-GR"/>
-        </w:rPr>
-        <w:t>Ο χρήστης επιλέγει ένα γυμναστήριο.</w:t>
+        </w:rPr>
+      </w:pPr>
+      <w:r>
+        <w:rPr>
+          <w:rFonts w:ascii="Arial" w:hAnsi="Arial" w:cs="Arial"/>
+          <w:sz w:val="28"/>
+          <w:szCs w:val="28"/>
+        </w:rPr>
+        <w:t>Επ</w:t>
+      </w:r>
+      <w:proofErr w:type="spellStart"/>
+      <w:r>
+        <w:rPr>
+          <w:rFonts w:ascii="Arial" w:hAnsi="Arial" w:cs="Arial"/>
+          <w:sz w:val="28"/>
+          <w:szCs w:val="28"/>
+        </w:rPr>
+        <w:t>ιλέγει</w:t>
+      </w:r>
+      <w:proofErr w:type="spellEnd"/>
+      <w:r>
+        <w:rPr>
+          <w:rFonts w:ascii="Arial" w:hAnsi="Arial" w:cs="Arial"/>
+          <w:sz w:val="28"/>
+          <w:szCs w:val="28"/>
+        </w:rPr>
+        <w:t xml:space="preserve"> “</w:t>
+      </w:r>
+      <w:proofErr w:type="spellStart"/>
+      <w:r>
+        <w:rPr>
+          <w:rFonts w:ascii="Arial" w:hAnsi="Arial" w:cs="Arial"/>
+          <w:sz w:val="28"/>
+          <w:szCs w:val="28"/>
+        </w:rPr>
+        <w:t>Προσθήκη</w:t>
+      </w:r>
+      <w:proofErr w:type="spellEnd"/>
+      <w:r>
+        <w:rPr>
+          <w:rFonts w:ascii="Arial" w:hAnsi="Arial" w:cs="Arial"/>
+          <w:sz w:val="28"/>
+          <w:szCs w:val="28"/>
+        </w:rPr>
+        <w:t xml:space="preserve"> </w:t>
+      </w:r>
+      <w:proofErr w:type="spellStart"/>
+      <w:r>
+        <w:rPr>
+          <w:rFonts w:ascii="Arial" w:hAnsi="Arial" w:cs="Arial"/>
+          <w:sz w:val="28"/>
+          <w:szCs w:val="28"/>
+        </w:rPr>
+        <w:t>στ</w:t>
+      </w:r>
+      <w:proofErr w:type="spellEnd"/>
+      <w:r>
+        <w:rPr>
+          <w:rFonts w:ascii="Arial" w:hAnsi="Arial" w:cs="Arial"/>
+          <w:sz w:val="28"/>
+          <w:szCs w:val="28"/>
+        </w:rPr>
+        <w:t xml:space="preserve">α </w:t>
+      </w:r>
+      <w:proofErr w:type="spellStart"/>
+      <w:r>
+        <w:rPr>
+          <w:rFonts w:ascii="Arial" w:hAnsi="Arial" w:cs="Arial"/>
+          <w:sz w:val="28"/>
+          <w:szCs w:val="28"/>
+        </w:rPr>
+        <w:t>Αγ</w:t>
+      </w:r>
+      <w:proofErr w:type="spellEnd"/>
+      <w:r>
+        <w:rPr>
+          <w:rFonts w:ascii="Arial" w:hAnsi="Arial" w:cs="Arial"/>
+          <w:sz w:val="28"/>
+          <w:szCs w:val="28"/>
+        </w:rPr>
+        <w:t>απημένα”.</w:t>
       </w:r>
     </w:p>
     <w:p>
@@ -5006,41 +5971,7 @@
           <w:szCs w:val="28"/>
           <w:lang w:val="el-GR"/>
         </w:rPr>
-        <w:t xml:space="preserve">Το σύστημα εμφανίζει πακέτα συνδρομής (π.χ. μηνιαίο, ετήσιο, </w:t>
-      </w:r>
-      <w:r>
-        <w:rPr>
-          <w:rFonts w:ascii="Arial" w:hAnsi="Arial" w:cs="Arial"/>
-          <w:sz w:val="28"/>
-          <w:szCs w:val="28"/>
-        </w:rPr>
-        <w:t>personal</w:t>
-      </w:r>
-      <w:r>
-        <w:rPr>
-          <w:rFonts w:ascii="Arial" w:hAnsi="Arial" w:cs="Arial"/>
-          <w:sz w:val="28"/>
-          <w:szCs w:val="28"/>
-          <w:lang w:val="el-GR"/>
-        </w:rPr>
-        <w:t xml:space="preserve"> </w:t>
-      </w:r>
-      <w:r>
-        <w:rPr>
-          <w:rFonts w:ascii="Arial" w:hAnsi="Arial" w:cs="Arial"/>
-          <w:sz w:val="28"/>
-          <w:szCs w:val="28"/>
-        </w:rPr>
-        <w:t>training</w:t>
-      </w:r>
-      <w:r>
-        <w:rPr>
-          <w:rFonts w:ascii="Arial" w:hAnsi="Arial" w:cs="Arial"/>
-          <w:sz w:val="28"/>
-          <w:szCs w:val="28"/>
-          <w:lang w:val="el-GR"/>
-        </w:rPr>
-        <w:t>).</w:t>
+        <w:t>Το σύστημα αποθηκεύει την επιλογή του χρήστη στη λίστα αγαπημένων.</w:t>
       </w:r>
     </w:p>
     <w:p>
@@ -5061,79 +5992,7 @@
           <w:szCs w:val="28"/>
           <w:lang w:val="el-GR"/>
         </w:rPr>
-        <w:t>Ο χρήστης επιλέγει</w:t>
-      </w:r>
-      <w:r>
-        <w:rPr>
-          <w:rFonts w:ascii="Arial" w:hAnsi="Arial" w:cs="Arial"/>
-          <w:sz w:val="28"/>
-          <w:szCs w:val="28"/>
-          <w:lang w:val="el-GR"/>
-        </w:rPr>
-        <w:t xml:space="preserve"> πακέτο και πατά “Αγορά”.</w:t>
-      </w:r>
-    </w:p>
-    <w:p>
-      <w:pPr>
-        <w:pStyle w:val="ListNumber"/>
-        <w:spacing w:after="0"/>
-        <w:rPr>
-          <w:rFonts w:ascii="Arial" w:hAnsi="Arial" w:cs="Arial"/>
-          <w:sz w:val="28"/>
-          <w:szCs w:val="28"/>
-          <w:lang w:val="el-GR"/>
-        </w:rPr>
-      </w:pPr>
-      <w:r>
-        <w:rPr>
-          <w:rFonts w:ascii="Arial" w:hAnsi="Arial" w:cs="Arial"/>
-          <w:sz w:val="28"/>
-          <w:szCs w:val="28"/>
-          <w:lang w:val="el-GR"/>
-        </w:rPr>
-        <w:t>Συμπληρώνει ή επιβεβαιώνει στοιχεία πληρωμής.</w:t>
-      </w:r>
-    </w:p>
-    <w:p>
-      <w:pPr>
-        <w:pStyle w:val="ListNumber"/>
-        <w:spacing w:after="0"/>
-        <w:rPr>
-          <w:rFonts w:ascii="Arial" w:hAnsi="Arial" w:cs="Arial"/>
-          <w:sz w:val="28"/>
-          <w:szCs w:val="28"/>
-          <w:lang w:val="el-GR"/>
-        </w:rPr>
-      </w:pPr>
-      <w:r>
-        <w:rPr>
-          <w:rFonts w:ascii="Arial" w:hAnsi="Arial" w:cs="Arial"/>
-          <w:sz w:val="28"/>
-          <w:szCs w:val="28"/>
-          <w:lang w:val="el-GR"/>
-        </w:rPr>
-        <w:t>Το σύστημα ολοκληρώνει τη συναλλαγή.</w:t>
-      </w:r>
-    </w:p>
-    <w:p>
-      <w:pPr>
-        <w:pStyle w:val="ListNumber"/>
-        <w:spacing w:after="0"/>
-        <w:rPr>
-          <w:rFonts w:ascii="Arial" w:hAnsi="Arial" w:cs="Arial"/>
-          <w:sz w:val="28"/>
-          <w:szCs w:val="28"/>
-          <w:lang w:val="el-GR"/>
-        </w:rPr>
-      </w:pPr>
-      <w:r>
-        <w:rPr>
-          <w:rFonts w:ascii="Arial" w:hAnsi="Arial" w:cs="Arial"/>
-          <w:sz w:val="28"/>
-          <w:szCs w:val="28"/>
-          <w:lang w:val="el-GR"/>
-        </w:rPr>
-        <w:t>Ο χρήστης λαμβάνει επιβεβαίωση και ενεργοποιείται η ψηφιακή του κάρτα.</w:t>
+        <w:t>Ο χρήστης μπορεί να δει ή να αφαιρέσει επιλογές από την ενότητα “Αγαπημένα”.</w:t>
       </w:r>
     </w:p>
     <w:p>
@@ -5162,8 +6021,217 @@
           <w:sz w:val="28"/>
           <w:szCs w:val="28"/>
           <w:u w:val="single"/>
-        </w:rPr>
-      </w:pPr>
+          <w:lang w:val="el-GR"/>
+        </w:rPr>
+      </w:pPr>
+      <w:r>
+        <w:rPr>
+          <w:rFonts w:ascii="Arial" w:hAnsi="Arial" w:cs="Arial"/>
+          <w:sz w:val="28"/>
+          <w:szCs w:val="28"/>
+          <w:u w:val="single"/>
+          <w:lang w:val="el-GR"/>
+        </w:rPr>
+        <w:t>Εναλλακτικές Ροές:</w:t>
+      </w:r>
+    </w:p>
+    <w:p>
+      <w:pPr>
+        <w:pStyle w:val="ListBullet"/>
+        <w:numPr>
+          <w:ilvl w:val="1"/>
+          <w:numId w:val="41"/>
+        </w:numPr>
+        <w:spacing w:after="0"/>
+        <w:rPr>
+          <w:rFonts w:ascii="Arial" w:hAnsi="Arial" w:cs="Arial"/>
+          <w:sz w:val="28"/>
+          <w:szCs w:val="28"/>
+          <w:u w:val="single"/>
+          <w:lang w:val="el-GR"/>
+        </w:rPr>
+      </w:pPr>
+      <w:r>
+        <w:rPr>
+          <w:rFonts w:ascii="Arial" w:hAnsi="Arial" w:cs="Arial"/>
+          <w:sz w:val="28"/>
+          <w:szCs w:val="28"/>
+          <w:lang w:val="el-GR"/>
+        </w:rPr>
+        <w:t>Η συνδρομή/υπηρεσία που επέλεξε</w:t>
+      </w:r>
+      <w:r>
+        <w:rPr>
+          <w:rFonts w:ascii="Arial" w:hAnsi="Arial" w:cs="Arial"/>
+          <w:sz w:val="28"/>
+          <w:szCs w:val="28"/>
+          <w:lang w:val="el-GR"/>
+        </w:rPr>
+        <w:t xml:space="preserve"> βρίσκεται ήδη στα αγαπημένα, επιλέγει “Αφαίρεση από τα Αγαπημένα”.</w:t>
+      </w:r>
+    </w:p>
+    <w:p>
+      <w:pPr>
+        <w:pStyle w:val="ListBullet"/>
+        <w:numPr>
+          <w:ilvl w:val="0"/>
+          <w:numId w:val="0"/>
+        </w:numPr>
+        <w:spacing w:after="0"/>
+        <w:rPr>
+          <w:rFonts w:ascii="Arial" w:hAnsi="Arial" w:cs="Arial"/>
+          <w:sz w:val="28"/>
+          <w:szCs w:val="28"/>
+          <w:lang w:val="el-GR"/>
+        </w:rPr>
+      </w:pPr>
+    </w:p>
+    <w:p>
+      <w:pPr>
+        <w:pStyle w:val="ListBullet"/>
+        <w:numPr>
+          <w:ilvl w:val="0"/>
+          <w:numId w:val="0"/>
+        </w:numPr>
+        <w:spacing w:after="0"/>
+        <w:rPr>
+          <w:rFonts w:ascii="Arial" w:hAnsi="Arial" w:cs="Arial"/>
+          <w:sz w:val="28"/>
+          <w:szCs w:val="28"/>
+          <w:lang w:val="el-GR"/>
+        </w:rPr>
+      </w:pPr>
+    </w:p>
+    <w:p>
+      <w:pPr>
+        <w:pStyle w:val="ListBullet"/>
+        <w:numPr>
+          <w:ilvl w:val="0"/>
+          <w:numId w:val="0"/>
+        </w:numPr>
+        <w:spacing w:after="0"/>
+        <w:rPr>
+          <w:rFonts w:ascii="Arial" w:hAnsi="Arial" w:cs="Arial"/>
+          <w:sz w:val="28"/>
+          <w:szCs w:val="28"/>
+          <w:lang w:val="el-GR"/>
+        </w:rPr>
+      </w:pPr>
+    </w:p>
+    <w:p>
+      <w:pPr>
+        <w:pStyle w:val="Heading1"/>
+        <w:rPr>
+          <w:rFonts w:eastAsiaTheme="minorEastAsia"/>
+          <w:sz w:val="28"/>
+          <w:szCs w:val="28"/>
+        </w:rPr>
+      </w:pPr>
+      <w:r>
+        <w:rPr>
+          <w:rFonts w:eastAsiaTheme="minorEastAsia"/>
+          <w:sz w:val="28"/>
+          <w:szCs w:val="28"/>
+          <w:lang w:val="en-US"/>
+        </w:rPr>
+        <w:t>Use</w:t>
+      </w:r>
+      <w:r>
+        <w:rPr>
+          <w:rFonts w:eastAsiaTheme="minorEastAsia"/>
+          <w:sz w:val="28"/>
+          <w:szCs w:val="28"/>
+        </w:rPr>
+        <w:t xml:space="preserve"> </w:t>
+      </w:r>
+      <w:r>
+        <w:rPr>
+          <w:rFonts w:eastAsiaTheme="minorEastAsia"/>
+          <w:sz w:val="28"/>
+          <w:szCs w:val="28"/>
+          <w:lang w:val="en-US"/>
+        </w:rPr>
+        <w:t>Case</w:t>
+      </w:r>
+      <w:r>
+        <w:rPr>
+          <w:rFonts w:eastAsiaTheme="minorEastAsia"/>
+          <w:sz w:val="28"/>
+          <w:szCs w:val="28"/>
+        </w:rPr>
+        <w:t xml:space="preserve"> </w:t>
+      </w:r>
+      <w:r>
+        <w:rPr>
+          <w:rFonts w:eastAsiaTheme="minorEastAsia"/>
+          <w:sz w:val="28"/>
+          <w:szCs w:val="28"/>
+        </w:rPr>
+        <w:t>7</w:t>
+      </w:r>
+      <w:r>
+        <w:rPr>
+          <w:rFonts w:eastAsiaTheme="minorEastAsia"/>
+          <w:sz w:val="28"/>
+          <w:szCs w:val="28"/>
+        </w:rPr>
+        <w:t>: Προβολή Ιστορικού Παραγγελιών</w:t>
+      </w:r>
+    </w:p>
+    <w:p>
+      <w:pPr>
+        <w:rPr>
+          <w:rFonts w:ascii="Arial" w:eastAsiaTheme="minorEastAsia" w:hAnsi="Arial" w:cs="Arial"/>
+          <w:sz w:val="28"/>
+          <w:szCs w:val="28"/>
+        </w:rPr>
+      </w:pPr>
+      <w:r>
+        <w:rPr>
+          <w:rFonts w:ascii="Arial" w:eastAsiaTheme="minorEastAsia" w:hAnsi="Arial" w:cs="Arial"/>
+          <w:sz w:val="28"/>
+          <w:szCs w:val="28"/>
+        </w:rPr>
+        <w:t>Χειριστές: Χρήστης (</w:t>
+      </w:r>
+      <w:r>
+        <w:rPr>
+          <w:rFonts w:ascii="Arial" w:eastAsiaTheme="minorEastAsia" w:hAnsi="Arial" w:cs="Arial"/>
+          <w:sz w:val="28"/>
+          <w:szCs w:val="28"/>
+          <w:lang w:val="en-US"/>
+        </w:rPr>
+        <w:t>User</w:t>
+      </w:r>
+      <w:r>
+        <w:rPr>
+          <w:rFonts w:ascii="Arial" w:eastAsiaTheme="minorEastAsia" w:hAnsi="Arial" w:cs="Arial"/>
+          <w:sz w:val="28"/>
+          <w:szCs w:val="28"/>
+        </w:rPr>
+        <w:t>)</w:t>
+      </w:r>
+    </w:p>
+    <w:p>
+      <w:pPr>
+        <w:pStyle w:val="ListBullet"/>
+        <w:spacing w:after="0"/>
+        <w:rPr>
+          <w:rFonts w:ascii="Arial" w:hAnsi="Arial" w:cs="Arial"/>
+          <w:sz w:val="28"/>
+          <w:szCs w:val="28"/>
+          <w:u w:val="single"/>
+        </w:rPr>
+      </w:pPr>
+      <w:r>
+        <w:rPr>
+          <w:rFonts w:ascii="Arial" w:hAnsi="Arial" w:cs="Arial"/>
+          <w:sz w:val="28"/>
+          <w:szCs w:val="28"/>
+          <w:u w:val="single"/>
+        </w:rPr>
+        <w:t>Βα</w:t>
+      </w:r>
       <w:proofErr w:type="spellStart"/>
       <w:r>
         <w:rPr>
@@ -5172,7 +6240,7 @@
           <w:szCs w:val="28"/>
           <w:u w:val="single"/>
         </w:rPr>
-        <w:t>Εν</w:t>
+        <w:t>σική</w:t>
       </w:r>
       <w:proofErr w:type="spellEnd"/>
       <w:r>
@@ -5182,7 +6250,7 @@
           <w:szCs w:val="28"/>
           <w:u w:val="single"/>
         </w:rPr>
-        <w:t xml:space="preserve">αλλακτικές </w:t>
+        <w:t xml:space="preserve"> </w:t>
       </w:r>
       <w:proofErr w:type="spellStart"/>
       <w:r>
@@ -5192,7 +6260,7 @@
           <w:szCs w:val="28"/>
           <w:u w:val="single"/>
         </w:rPr>
-        <w:t>Ροές</w:t>
+        <w:t>Ροή</w:t>
       </w:r>
       <w:proofErr w:type="spellEnd"/>
       <w:r>
@@ -5209,111 +6277,216 @@
       <w:pPr>
         <w:pStyle w:val="ListNumber"/>
         <w:numPr>
-          <w:ilvl w:val="1"/>
-          <w:numId w:val="27"/>
+          <w:ilvl w:val="0"/>
+          <w:numId w:val="18"/>
         </w:numPr>
         <w:spacing w:after="0"/>
         <w:rPr>
           <w:rFonts w:ascii="Arial" w:hAnsi="Arial" w:cs="Arial"/>
           <w:sz w:val="28"/>
           <w:szCs w:val="28"/>
-        </w:rPr>
-      </w:pPr>
-      <w:r>
-        <w:rPr>
-          <w:rFonts w:ascii="Arial" w:hAnsi="Arial" w:cs="Arial"/>
-          <w:sz w:val="28"/>
-          <w:szCs w:val="28"/>
-          <w:lang w:val="el-GR"/>
-        </w:rPr>
-        <w:t xml:space="preserve">Η πληρωμή αποτυγχάνει. Το σύστημα εμφανίζει μήνυμα: “Αποτυχία συναλλαγής. </w:t>
-      </w:r>
-      <w:r>
-        <w:rPr>
-          <w:rFonts w:ascii="Arial" w:hAnsi="Arial" w:cs="Arial"/>
-          <w:sz w:val="28"/>
-          <w:szCs w:val="28"/>
-        </w:rPr>
-        <w:t>Παρακα</w:t>
-      </w:r>
-      <w:proofErr w:type="spellStart"/>
-      <w:r>
-        <w:rPr>
-          <w:rFonts w:ascii="Arial" w:hAnsi="Arial" w:cs="Arial"/>
-          <w:sz w:val="28"/>
-          <w:szCs w:val="28"/>
-        </w:rPr>
-        <w:t>λώ</w:t>
-      </w:r>
-      <w:proofErr w:type="spellEnd"/>
-      <w:r>
-        <w:rPr>
-          <w:rFonts w:ascii="Arial" w:hAnsi="Arial" w:cs="Arial"/>
-          <w:sz w:val="28"/>
-          <w:szCs w:val="28"/>
-        </w:rPr>
-        <w:t xml:space="preserve"> </w:t>
-      </w:r>
-      <w:proofErr w:type="spellStart"/>
-      <w:r>
-        <w:rPr>
-          <w:rFonts w:ascii="Arial" w:hAnsi="Arial" w:cs="Arial"/>
-          <w:sz w:val="28"/>
-          <w:szCs w:val="28"/>
-        </w:rPr>
-        <w:t>δοκιμάστε</w:t>
-      </w:r>
-      <w:proofErr w:type="spellEnd"/>
-      <w:r>
-        <w:rPr>
-          <w:rFonts w:ascii="Arial" w:hAnsi="Arial" w:cs="Arial"/>
-          <w:sz w:val="28"/>
-          <w:szCs w:val="28"/>
-        </w:rPr>
-        <w:t xml:space="preserve"> ξα</w:t>
-      </w:r>
-      <w:proofErr w:type="spellStart"/>
-      <w:r>
-        <w:rPr>
-          <w:rFonts w:ascii="Arial" w:hAnsi="Arial" w:cs="Arial"/>
-          <w:sz w:val="28"/>
-          <w:szCs w:val="28"/>
-        </w:rPr>
-        <w:t>νά</w:t>
-      </w:r>
-      <w:proofErr w:type="spellEnd"/>
-      <w:r>
-        <w:rPr>
-          <w:rFonts w:ascii="Arial" w:hAnsi="Arial" w:cs="Arial"/>
-          <w:sz w:val="28"/>
-          <w:szCs w:val="28"/>
-        </w:rPr>
-        <w:t>”.</w:t>
+          <w:lang w:val="el-GR"/>
+        </w:rPr>
+      </w:pPr>
+      <w:r>
+        <w:rPr>
+          <w:rFonts w:ascii="Arial" w:hAnsi="Arial" w:cs="Arial"/>
+          <w:sz w:val="28"/>
+          <w:szCs w:val="28"/>
+          <w:lang w:val="el-GR"/>
+        </w:rPr>
+        <w:t>Ο χρήστης επιλέγει “</w:t>
+      </w:r>
+      <w:r>
+        <w:rPr>
+          <w:rFonts w:ascii="Arial" w:hAnsi="Arial" w:cs="Arial"/>
+          <w:sz w:val="28"/>
+          <w:szCs w:val="28"/>
+          <w:lang w:val="el-GR"/>
+        </w:rPr>
+        <w:t>Προφίλ</w:t>
+      </w:r>
+      <w:r>
+        <w:rPr>
+          <w:rFonts w:ascii="Arial" w:hAnsi="Arial" w:cs="Arial"/>
+          <w:sz w:val="28"/>
+          <w:szCs w:val="28"/>
+          <w:lang w:val="el-GR"/>
+        </w:rPr>
+        <w:t>” από το μενού.</w:t>
+      </w:r>
+    </w:p>
+    <w:p>
+      <w:pPr>
+        <w:pStyle w:val="ListNumber"/>
+        <w:spacing w:after="0"/>
+        <w:rPr>
+          <w:rFonts w:ascii="Arial" w:hAnsi="Arial" w:cs="Arial"/>
+          <w:sz w:val="28"/>
+          <w:szCs w:val="28"/>
+          <w:lang w:val="el-GR"/>
+        </w:rPr>
+      </w:pPr>
+      <w:r>
+        <w:rPr>
+          <w:rFonts w:ascii="Arial" w:hAnsi="Arial" w:cs="Arial"/>
+          <w:sz w:val="28"/>
+          <w:szCs w:val="28"/>
+          <w:lang w:val="el-GR"/>
+        </w:rPr>
+        <w:t>Στη συνέχεια επιλέγει προβολή ιστορικού παραγγελιών.</w:t>
+      </w:r>
+    </w:p>
+    <w:p>
+      <w:pPr>
+        <w:pStyle w:val="ListNumber"/>
+        <w:spacing w:after="0"/>
+        <w:rPr>
+          <w:rFonts w:ascii="Arial" w:hAnsi="Arial" w:cs="Arial"/>
+          <w:sz w:val="28"/>
+          <w:szCs w:val="28"/>
+          <w:lang w:val="el-GR"/>
+        </w:rPr>
+      </w:pPr>
+      <w:r>
+        <w:rPr>
+          <w:rFonts w:ascii="Arial" w:hAnsi="Arial" w:cs="Arial"/>
+          <w:sz w:val="28"/>
+          <w:szCs w:val="28"/>
+          <w:lang w:val="el-GR"/>
+        </w:rPr>
+        <w:t>Ο χρήστης επιλέγει κάποια συνδρομή για να δει περισσότερες λεπτομέρειες.</w:t>
       </w:r>
     </w:p>
     <w:p>
       <w:pPr>
         <w:pStyle w:val="ListNumber"/>
         <w:numPr>
-          <w:ilvl w:val="1"/>
-          <w:numId w:val="27"/>
+          <w:ilvl w:val="0"/>
+          <w:numId w:val="0"/>
         </w:numPr>
         <w:spacing w:after="0"/>
-        <w:rPr>
-          <w:rFonts w:ascii="Arial" w:hAnsi="Arial" w:cs="Arial"/>
-          <w:sz w:val="28"/>
-          <w:szCs w:val="28"/>
-          <w:lang w:val="el-GR"/>
-        </w:rPr>
-      </w:pPr>
-      <w:r>
-        <w:rPr>
-          <w:rFonts w:ascii="Arial" w:hAnsi="Arial" w:cs="Arial"/>
-          <w:sz w:val="28"/>
-          <w:szCs w:val="28"/>
-          <w:lang w:val="el-GR"/>
-        </w:rPr>
-        <w:t>Ο χρήστης ακυρώνει τη διαδικασία πριν την πληρωμή. Το σύστημα επιστρέφει στην προηγούμενη οθόνη χωρίς να καταχωρηθεί συνδρομή.</w:t>
+        <w:ind w:left="360"/>
+        <w:rPr>
+          <w:rFonts w:ascii="Arial" w:hAnsi="Arial" w:cs="Arial"/>
+          <w:sz w:val="28"/>
+          <w:szCs w:val="28"/>
+          <w:lang w:val="el-GR"/>
+        </w:rPr>
+      </w:pPr>
+    </w:p>
+    <w:p>
+      <w:pPr>
+        <w:pStyle w:val="ListBullet"/>
+        <w:spacing w:after="0"/>
+        <w:rPr>
+          <w:rFonts w:ascii="Arial" w:hAnsi="Arial" w:cs="Arial"/>
+          <w:sz w:val="28"/>
+          <w:szCs w:val="28"/>
+          <w:u w:val="single"/>
+        </w:rPr>
+      </w:pPr>
+      <w:proofErr w:type="spellStart"/>
+      <w:r>
+        <w:rPr>
+          <w:rFonts w:ascii="Arial" w:hAnsi="Arial" w:cs="Arial"/>
+          <w:sz w:val="28"/>
+          <w:szCs w:val="28"/>
+          <w:u w:val="single"/>
+        </w:rPr>
+        <w:t>Εν</w:t>
+      </w:r>
+      <w:proofErr w:type="spellEnd"/>
+      <w:r>
+        <w:rPr>
+          <w:rFonts w:ascii="Arial" w:hAnsi="Arial" w:cs="Arial"/>
+          <w:sz w:val="28"/>
+          <w:szCs w:val="28"/>
+          <w:u w:val="single"/>
+        </w:rPr>
+        <w:t xml:space="preserve">αλλακτικές </w:t>
+      </w:r>
+      <w:proofErr w:type="spellStart"/>
+      <w:r>
+        <w:rPr>
+          <w:rFonts w:ascii="Arial" w:hAnsi="Arial" w:cs="Arial"/>
+          <w:sz w:val="28"/>
+          <w:szCs w:val="28"/>
+          <w:u w:val="single"/>
+        </w:rPr>
+        <w:t>Ροές</w:t>
+      </w:r>
+      <w:proofErr w:type="spellEnd"/>
+      <w:r>
+        <w:rPr>
+          <w:rFonts w:ascii="Arial" w:hAnsi="Arial" w:cs="Arial"/>
+          <w:sz w:val="28"/>
+          <w:szCs w:val="28"/>
+          <w:u w:val="single"/>
+        </w:rPr>
+        <w:t>:</w:t>
+      </w:r>
+    </w:p>
+    <w:p>
+      <w:pPr>
+        <w:pStyle w:val="ListNumber"/>
+        <w:numPr>
+          <w:ilvl w:val="0"/>
+          <w:numId w:val="0"/>
+        </w:numPr>
+        <w:spacing w:after="0"/>
+        <w:ind w:left="1080" w:hanging="720"/>
+        <w:rPr>
+          <w:rFonts w:ascii="Arial" w:hAnsi="Arial" w:cs="Arial"/>
+          <w:sz w:val="28"/>
+          <w:szCs w:val="28"/>
+          <w:lang w:val="el-GR"/>
+        </w:rPr>
+      </w:pPr>
+      <w:r>
+        <w:rPr>
+          <w:rFonts w:ascii="Arial" w:hAnsi="Arial" w:cs="Arial"/>
+          <w:sz w:val="28"/>
+          <w:szCs w:val="28"/>
+          <w:lang w:val="el-GR"/>
+        </w:rPr>
+        <w:t>3.1</w:t>
+      </w:r>
+      <w:r>
+        <w:rPr>
+          <w:rFonts w:ascii="Arial" w:hAnsi="Arial" w:cs="Arial"/>
+          <w:sz w:val="28"/>
+          <w:szCs w:val="28"/>
+          <w:lang w:val="el-GR"/>
+        </w:rPr>
+        <w:tab/>
+      </w:r>
+      <w:r>
+        <w:rPr>
+          <w:rFonts w:ascii="Arial" w:hAnsi="Arial" w:cs="Arial"/>
+          <w:sz w:val="28"/>
+          <w:szCs w:val="28"/>
+          <w:lang w:val="el-GR"/>
+        </w:rPr>
+        <w:t xml:space="preserve">Ο χρήστης δεν έχει αγοράσει καμία συνδρομή ακόμα. </w:t>
+      </w:r>
+      <w:r>
+        <w:rPr>
+          <w:rFonts w:ascii="Arial" w:hAnsi="Arial" w:cs="Arial"/>
+          <w:sz w:val="28"/>
+          <w:szCs w:val="28"/>
+          <w:lang w:val="el-GR"/>
+        </w:rPr>
+        <w:t>Το σύστημα εμφανίζει μήνυμα: “Δεν υπάρχουν εγγραφές στο ιστορικό”.</w:t>
+      </w:r>
+      <w:r>
+        <w:rPr>
+          <w:rFonts w:ascii="Arial" w:hAnsi="Arial" w:cs="Arial"/>
+          <w:sz w:val="28"/>
+          <w:szCs w:val="28"/>
+          <w:lang w:val="el-GR"/>
+        </w:rPr>
+        <w:t xml:space="preserve"> </w:t>
       </w:r>
     </w:p>
     <w:p>
@@ -5335,217 +6508,6 @@
     </w:p>
     <w:p>
       <w:pPr>
-        <w:pStyle w:val="Heading1"/>
-        <w:rPr>
-          <w:rFonts w:eastAsiaTheme="minorEastAsia"/>
-          <w:sz w:val="28"/>
-          <w:szCs w:val="28"/>
-        </w:rPr>
-      </w:pPr>
-      <w:r>
-        <w:rPr>
-          <w:rFonts w:eastAsiaTheme="minorEastAsia"/>
-          <w:sz w:val="28"/>
-          <w:szCs w:val="28"/>
-          <w:lang w:val="en-US"/>
-        </w:rPr>
-        <w:t>Use</w:t>
-      </w:r>
-      <w:r>
-        <w:rPr>
-          <w:rFonts w:eastAsiaTheme="minorEastAsia"/>
-          <w:sz w:val="28"/>
-          <w:szCs w:val="28"/>
-        </w:rPr>
-        <w:t xml:space="preserve"> </w:t>
-      </w:r>
-      <w:r>
-        <w:rPr>
-          <w:rFonts w:eastAsiaTheme="minorEastAsia"/>
-          <w:sz w:val="28"/>
-          <w:szCs w:val="28"/>
-          <w:lang w:val="en-US"/>
-        </w:rPr>
-        <w:t>Case</w:t>
-      </w:r>
-      <w:r>
-        <w:rPr>
-          <w:rFonts w:eastAsiaTheme="minorEastAsia"/>
-          <w:sz w:val="28"/>
-          <w:szCs w:val="28"/>
-        </w:rPr>
-        <w:t xml:space="preserve"> 5: </w:t>
-      </w:r>
-      <w:r>
-        <w:rPr>
-          <w:rFonts w:eastAsiaTheme="minorEastAsia"/>
-          <w:sz w:val="28"/>
-          <w:szCs w:val="28"/>
-        </w:rPr>
-        <w:t>Ψηφιακές Κάρτες</w:t>
-      </w:r>
-    </w:p>
-    <w:p>
-      <w:pPr>
-        <w:rPr>
-          <w:rFonts w:ascii="Arial" w:eastAsiaTheme="minorEastAsia" w:hAnsi="Arial" w:cs="Arial"/>
-          <w:sz w:val="28"/>
-          <w:szCs w:val="28"/>
-        </w:rPr>
-      </w:pPr>
-      <w:r>
-        <w:rPr>
-          <w:rFonts w:ascii="Arial" w:eastAsiaTheme="minorEastAsia" w:hAnsi="Arial" w:cs="Arial"/>
-          <w:sz w:val="28"/>
-          <w:szCs w:val="28"/>
-        </w:rPr>
-        <w:t>Χειριστές: Χρήστης (</w:t>
-      </w:r>
-      <w:r>
-        <w:rPr>
-          <w:rFonts w:ascii="Arial" w:eastAsiaTheme="minorEastAsia" w:hAnsi="Arial" w:cs="Arial"/>
-          <w:sz w:val="28"/>
-          <w:szCs w:val="28"/>
-          <w:lang w:val="en-US"/>
-        </w:rPr>
-        <w:t>User</w:t>
-      </w:r>
-      <w:r>
-        <w:rPr>
-          <w:rFonts w:ascii="Arial" w:eastAsiaTheme="minorEastAsia" w:hAnsi="Arial" w:cs="Arial"/>
-          <w:sz w:val="28"/>
-          <w:szCs w:val="28"/>
-        </w:rPr>
-        <w:t>)</w:t>
-      </w:r>
-    </w:p>
-    <w:p>
-      <w:pPr>
-        <w:pStyle w:val="ListBullet"/>
-        <w:spacing w:after="0"/>
-        <w:rPr>
-          <w:rFonts w:ascii="Arial" w:hAnsi="Arial" w:cs="Arial"/>
-          <w:sz w:val="28"/>
-          <w:szCs w:val="28"/>
-          <w:u w:val="single"/>
-        </w:rPr>
-      </w:pPr>
-      <w:r>
-        <w:rPr>
-          <w:rFonts w:ascii="Arial" w:hAnsi="Arial" w:cs="Arial"/>
-          <w:sz w:val="28"/>
-          <w:szCs w:val="28"/>
-          <w:u w:val="single"/>
-        </w:rPr>
-        <w:t>Βα</w:t>
-      </w:r>
-      <w:proofErr w:type="spellStart"/>
-      <w:r>
-        <w:rPr>
-          <w:rFonts w:ascii="Arial" w:hAnsi="Arial" w:cs="Arial"/>
-          <w:sz w:val="28"/>
-          <w:szCs w:val="28"/>
-          <w:u w:val="single"/>
-        </w:rPr>
-        <w:t>σική</w:t>
-      </w:r>
-      <w:proofErr w:type="spellEnd"/>
-      <w:r>
-        <w:rPr>
-          <w:rFonts w:ascii="Arial" w:hAnsi="Arial" w:cs="Arial"/>
-          <w:sz w:val="28"/>
-          <w:szCs w:val="28"/>
-          <w:u w:val="single"/>
-        </w:rPr>
-        <w:t xml:space="preserve"> </w:t>
-      </w:r>
-      <w:proofErr w:type="spellStart"/>
-      <w:r>
-        <w:rPr>
-          <w:rFonts w:ascii="Arial" w:hAnsi="Arial" w:cs="Arial"/>
-          <w:sz w:val="28"/>
-          <w:szCs w:val="28"/>
-          <w:u w:val="single"/>
-        </w:rPr>
-        <w:t>Ροή</w:t>
-      </w:r>
-      <w:proofErr w:type="spellEnd"/>
-      <w:r>
-        <w:rPr>
-          <w:rFonts w:ascii="Arial" w:hAnsi="Arial" w:cs="Arial"/>
-          <w:sz w:val="28"/>
-          <w:szCs w:val="28"/>
-          <w:u w:val="single"/>
-        </w:rPr>
-        <w:t>:</w:t>
-      </w:r>
-    </w:p>
-    <w:p>
-      <w:pPr>
-        <w:pStyle w:val="ListNumber"/>
-        <w:numPr>
-          <w:ilvl w:val="0"/>
-          <w:numId w:val="17"/>
-        </w:numPr>
-        <w:spacing w:after="0"/>
-        <w:rPr>
-          <w:rFonts w:ascii="Arial" w:hAnsi="Arial" w:cs="Arial"/>
-          <w:sz w:val="28"/>
-          <w:szCs w:val="28"/>
-          <w:lang w:val="el-GR"/>
-        </w:rPr>
-      </w:pPr>
-      <w:r>
-        <w:rPr>
-          <w:rFonts w:ascii="Arial" w:hAnsi="Arial" w:cs="Arial"/>
-          <w:sz w:val="28"/>
-          <w:szCs w:val="28"/>
-          <w:lang w:val="el-GR"/>
-        </w:rPr>
-        <w:t xml:space="preserve">Ο χρήστης </w:t>
-      </w:r>
-      <w:r>
-        <w:rPr>
-          <w:rFonts w:ascii="Arial" w:hAnsi="Arial" w:cs="Arial"/>
-          <w:sz w:val="28"/>
-          <w:szCs w:val="28"/>
-          <w:lang w:val="el-GR"/>
-        </w:rPr>
-        <w:t>επιλέγει από την αρχική οθόνη τις ψηφιακές κάρτες</w:t>
-      </w:r>
-      <w:r>
-        <w:rPr>
-          <w:rFonts w:ascii="Arial" w:hAnsi="Arial" w:cs="Arial"/>
-          <w:sz w:val="28"/>
-          <w:szCs w:val="28"/>
-          <w:lang w:val="el-GR"/>
-        </w:rPr>
-        <w:t>.</w:t>
-      </w:r>
-    </w:p>
-    <w:p>
-      <w:pPr>
-        <w:pStyle w:val="ListNumber"/>
-        <w:spacing w:after="0"/>
-        <w:rPr>
-          <w:rFonts w:ascii="Arial" w:hAnsi="Arial" w:cs="Arial"/>
-          <w:sz w:val="28"/>
-          <w:szCs w:val="28"/>
-          <w:lang w:val="el-GR"/>
-        </w:rPr>
-      </w:pPr>
-      <w:r>
-        <w:rPr>
-          <w:rFonts w:ascii="Arial" w:hAnsi="Arial" w:cs="Arial"/>
-          <w:sz w:val="28"/>
-          <w:szCs w:val="28"/>
-          <w:lang w:val="el-GR"/>
-        </w:rPr>
-        <w:t>Εμφανίζονται οι ψηφιακές κάρτες.</w:t>
-      </w:r>
-    </w:p>
-    <w:p>
-      <w:pPr>
         <w:pStyle w:val="ListNumber"/>
         <w:numPr>
           <w:ilvl w:val="0"/>
@@ -5595,6 +6557,7 @@
           <w:szCs w:val="28"/>
           <w:lang w:val="en-US"/>
         </w:rPr>
+        <w:lastRenderedPageBreak/>
         <w:t xml:space="preserve">Use Case </w:t>
       </w:r>
       <w:r>
@@ -5602,8 +6565,9 @@
           <w:rFonts w:eastAsiaTheme="minorEastAsia"/>
           <w:sz w:val="28"/>
           <w:szCs w:val="28"/>
-        </w:rPr>
-        <w:t>6</w:t>
+          <w:lang w:val="en-US"/>
+        </w:rPr>
+        <w:t>8</w:t>
       </w:r>
       <w:r>
         <w:rPr>
@@ -5622,7 +6586,7 @@
           <w:szCs w:val="28"/>
           <w:lang w:val="en-US"/>
         </w:rPr>
-        <w:t>Αγ</w:t>
+        <w:t>Αν</w:t>
       </w:r>
       <w:proofErr w:type="spellEnd"/>
       <w:r>
@@ -5632,7 +6596,7 @@
           <w:szCs w:val="28"/>
           <w:lang w:val="en-US"/>
         </w:rPr>
-        <w:t>απημένα</w:t>
+        <w:t>αζήτηση</w:t>
       </w:r>
     </w:p>
     <w:p>
@@ -5662,27 +6626,7 @@
           <w:szCs w:val="28"/>
           <w:lang w:val="en-US"/>
         </w:rPr>
-        <w:t xml:space="preserve">: </w:t>
-      </w:r>
-      <w:proofErr w:type="spellStart"/>
-      <w:r>
-        <w:rPr>
-          <w:rFonts w:ascii="Arial" w:eastAsiaTheme="minorEastAsia" w:hAnsi="Arial" w:cs="Arial"/>
-          <w:sz w:val="28"/>
-          <w:szCs w:val="28"/>
-          <w:lang w:val="en-US"/>
-        </w:rPr>
-        <w:t>Χρήστης</w:t>
-      </w:r>
-      <w:proofErr w:type="spellEnd"/>
-      <w:r>
-        <w:rPr>
-          <w:rFonts w:ascii="Arial" w:eastAsiaTheme="minorEastAsia" w:hAnsi="Arial" w:cs="Arial"/>
-          <w:sz w:val="28"/>
-          <w:szCs w:val="28"/>
-          <w:lang w:val="en-US"/>
-        </w:rPr>
-        <w:t xml:space="preserve"> (User)</w:t>
+        <w:t>: Company User</w:t>
       </w:r>
     </w:p>
     <w:p>
@@ -5751,24 +6695,22 @@
         <w:pStyle w:val="ListNumber"/>
         <w:numPr>
           <w:ilvl w:val="0"/>
-          <w:numId w:val="39"/>
+          <w:numId w:val="19"/>
         </w:numPr>
         <w:spacing w:after="0"/>
         <w:rPr>
           <w:rFonts w:ascii="Arial" w:hAnsi="Arial" w:cs="Arial"/>
           <w:sz w:val="28"/>
           <w:szCs w:val="28"/>
-          <w:lang w:val="el-GR"/>
-        </w:rPr>
-      </w:pPr>
-      <w:r>
-        <w:rPr>
-          <w:rFonts w:ascii="Arial" w:hAnsi="Arial" w:cs="Arial"/>
-          <w:sz w:val="28"/>
-          <w:szCs w:val="28"/>
-          <w:lang w:val="el-GR"/>
-        </w:rPr>
-        <w:t xml:space="preserve">Ο χρήστης </w:t>
+        </w:rPr>
+      </w:pPr>
+      <w:r>
+        <w:rPr>
+          <w:rFonts w:ascii="Arial" w:hAnsi="Arial" w:cs="Arial"/>
+          <w:sz w:val="28"/>
+          <w:szCs w:val="28"/>
+        </w:rPr>
+        <w:t xml:space="preserve">Ο </w:t>
       </w:r>
       <w:proofErr w:type="spellStart"/>
       <w:r>
@@ -5776,9 +6718,8 @@
           <w:rFonts w:ascii="Arial" w:hAnsi="Arial" w:cs="Arial"/>
           <w:sz w:val="28"/>
           <w:szCs w:val="28"/>
-          <w:lang w:val="el-GR"/>
-        </w:rPr>
-        <w:t>πλοηγείται</w:t>
+        </w:rPr>
+        <w:t>δι</w:t>
       </w:r>
       <w:proofErr w:type="spellEnd"/>
       <w:r>
@@ -5786,53 +6727,44 @@
           <w:rFonts w:ascii="Arial" w:hAnsi="Arial" w:cs="Arial"/>
           <w:sz w:val="28"/>
           <w:szCs w:val="28"/>
-          <w:lang w:val="el-GR"/>
-        </w:rPr>
-        <w:t xml:space="preserve"> </w:t>
-      </w:r>
-      <w:r>
-        <w:rPr>
-          <w:rFonts w:ascii="Arial" w:hAnsi="Arial" w:cs="Arial"/>
-          <w:sz w:val="28"/>
-          <w:szCs w:val="28"/>
-          <w:lang w:val="el-GR"/>
-        </w:rPr>
-        <w:t xml:space="preserve">μέσω της σελίδας ενός γυμναστηρίου στις συνδρομές , </w:t>
-      </w:r>
-      <w:r>
-        <w:rPr>
-          <w:rFonts w:ascii="Arial" w:hAnsi="Arial" w:cs="Arial"/>
-          <w:sz w:val="28"/>
-          <w:szCs w:val="28"/>
-          <w:lang w:val="el-GR"/>
-        </w:rPr>
-        <w:t xml:space="preserve">πρόγραμμα ή </w:t>
-      </w:r>
-      <w:r>
-        <w:rPr>
-          <w:rFonts w:ascii="Arial" w:hAnsi="Arial" w:cs="Arial"/>
-          <w:sz w:val="28"/>
-          <w:szCs w:val="28"/>
-        </w:rPr>
-        <w:t>trainer</w:t>
-      </w:r>
-      <w:r>
-        <w:rPr>
-          <w:rFonts w:ascii="Arial" w:hAnsi="Arial" w:cs="Arial"/>
-          <w:sz w:val="28"/>
-          <w:szCs w:val="28"/>
-          <w:lang w:val="el-GR"/>
-        </w:rPr>
-        <w:t xml:space="preserve"> που παρέχει</w:t>
-      </w:r>
-      <w:r>
-        <w:rPr>
-          <w:rFonts w:ascii="Arial" w:hAnsi="Arial" w:cs="Arial"/>
-          <w:sz w:val="28"/>
-          <w:szCs w:val="28"/>
-          <w:lang w:val="el-GR"/>
-        </w:rPr>
-        <w:t>.</w:t>
+        </w:rPr>
+        <w:t>αχειριστής επ</w:t>
+      </w:r>
+      <w:proofErr w:type="spellStart"/>
+      <w:r>
+        <w:rPr>
+          <w:rFonts w:ascii="Arial" w:hAnsi="Arial" w:cs="Arial"/>
+          <w:sz w:val="28"/>
+          <w:szCs w:val="28"/>
+        </w:rPr>
+        <w:t>ιλέγει</w:t>
+      </w:r>
+      <w:proofErr w:type="spellEnd"/>
+      <w:r>
+        <w:rPr>
+          <w:rFonts w:ascii="Arial" w:hAnsi="Arial" w:cs="Arial"/>
+          <w:sz w:val="28"/>
+          <w:szCs w:val="28"/>
+        </w:rPr>
+        <w:t xml:space="preserve"> “</w:t>
+      </w:r>
+      <w:proofErr w:type="spellStart"/>
+      <w:r>
+        <w:rPr>
+          <w:rFonts w:ascii="Arial" w:hAnsi="Arial" w:cs="Arial"/>
+          <w:sz w:val="28"/>
+          <w:szCs w:val="28"/>
+        </w:rPr>
+        <w:t>Αν</w:t>
+      </w:r>
+      <w:proofErr w:type="spellEnd"/>
+      <w:r>
+        <w:rPr>
+          <w:rFonts w:ascii="Arial" w:hAnsi="Arial" w:cs="Arial"/>
+          <w:sz w:val="28"/>
+          <w:szCs w:val="28"/>
+        </w:rPr>
+        <w:t>αζήτηση”.</w:t>
       </w:r>
     </w:p>
     <w:p>
@@ -5843,87 +6775,17 @@
           <w:rFonts w:ascii="Arial" w:hAnsi="Arial" w:cs="Arial"/>
           <w:sz w:val="28"/>
           <w:szCs w:val="28"/>
-        </w:rPr>
-      </w:pPr>
-      <w:r>
-        <w:rPr>
-          <w:rFonts w:ascii="Arial" w:hAnsi="Arial" w:cs="Arial"/>
-          <w:sz w:val="28"/>
-          <w:szCs w:val="28"/>
-        </w:rPr>
-        <w:t>Επ</w:t>
-      </w:r>
-      <w:proofErr w:type="spellStart"/>
-      <w:r>
-        <w:rPr>
-          <w:rFonts w:ascii="Arial" w:hAnsi="Arial" w:cs="Arial"/>
-          <w:sz w:val="28"/>
-          <w:szCs w:val="28"/>
-        </w:rPr>
-        <w:t>ιλέγει</w:t>
-      </w:r>
-      <w:proofErr w:type="spellEnd"/>
-      <w:r>
-        <w:rPr>
-          <w:rFonts w:ascii="Arial" w:hAnsi="Arial" w:cs="Arial"/>
-          <w:sz w:val="28"/>
-          <w:szCs w:val="28"/>
-        </w:rPr>
-        <w:t xml:space="preserve"> “</w:t>
-      </w:r>
-      <w:proofErr w:type="spellStart"/>
-      <w:r>
-        <w:rPr>
-          <w:rFonts w:ascii="Arial" w:hAnsi="Arial" w:cs="Arial"/>
-          <w:sz w:val="28"/>
-          <w:szCs w:val="28"/>
-        </w:rPr>
-        <w:t>Προσθήκη</w:t>
-      </w:r>
-      <w:proofErr w:type="spellEnd"/>
-      <w:r>
-        <w:rPr>
-          <w:rFonts w:ascii="Arial" w:hAnsi="Arial" w:cs="Arial"/>
-          <w:sz w:val="28"/>
-          <w:szCs w:val="28"/>
-        </w:rPr>
-        <w:t xml:space="preserve"> </w:t>
-      </w:r>
-      <w:proofErr w:type="spellStart"/>
-      <w:r>
-        <w:rPr>
-          <w:rFonts w:ascii="Arial" w:hAnsi="Arial" w:cs="Arial"/>
-          <w:sz w:val="28"/>
-          <w:szCs w:val="28"/>
-        </w:rPr>
-        <w:t>στ</w:t>
-      </w:r>
-      <w:proofErr w:type="spellEnd"/>
-      <w:r>
-        <w:rPr>
-          <w:rFonts w:ascii="Arial" w:hAnsi="Arial" w:cs="Arial"/>
-          <w:sz w:val="28"/>
-          <w:szCs w:val="28"/>
-        </w:rPr>
-        <w:t xml:space="preserve">α </w:t>
-      </w:r>
-      <w:proofErr w:type="spellStart"/>
-      <w:r>
-        <w:rPr>
-          <w:rFonts w:ascii="Arial" w:hAnsi="Arial" w:cs="Arial"/>
-          <w:sz w:val="28"/>
-          <w:szCs w:val="28"/>
-        </w:rPr>
-        <w:t>Αγ</w:t>
-      </w:r>
-      <w:proofErr w:type="spellEnd"/>
-      <w:r>
-        <w:rPr>
-          <w:rFonts w:ascii="Arial" w:hAnsi="Arial" w:cs="Arial"/>
-          <w:sz w:val="28"/>
-          <w:szCs w:val="28"/>
-        </w:rPr>
-        <w:t>απημένα”.</w:t>
+          <w:lang w:val="el-GR"/>
+        </w:rPr>
+      </w:pPr>
+      <w:r>
+        <w:rPr>
+          <w:rFonts w:ascii="Arial" w:hAnsi="Arial" w:cs="Arial"/>
+          <w:sz w:val="28"/>
+          <w:szCs w:val="28"/>
+          <w:lang w:val="el-GR"/>
+        </w:rPr>
+        <w:t>Το σύστημα εμφανίζει υπηρεσίες, συνδρομές και τιμές από άλλα γυμναστήρια της περιοχής.</w:t>
       </w:r>
     </w:p>
     <w:p>
@@ -5944,7 +6806,299 @@
           <w:szCs w:val="28"/>
           <w:lang w:val="el-GR"/>
         </w:rPr>
-        <w:t>Το σύστημα αποθηκεύει την επιλογή του χρήστη στη λίστα αγαπημένων.</w:t>
+        <w:t xml:space="preserve">Ο διαχειριστής μπορεί να </w:t>
+      </w:r>
+      <w:r>
+        <w:rPr>
+          <w:rFonts w:ascii="Arial" w:hAnsi="Arial" w:cs="Arial"/>
+          <w:sz w:val="28"/>
+          <w:szCs w:val="28"/>
+          <w:lang w:val="el-GR"/>
+        </w:rPr>
+        <w:t>αναζητήσει βάση ονόματος γυμναστήρια υπηρεσίες και κατηγορίες υπηρεσιών.</w:t>
+      </w:r>
+    </w:p>
+    <w:p>
+      <w:pPr>
+        <w:pStyle w:val="ListBullet"/>
+        <w:spacing w:after="0"/>
+        <w:rPr>
+          <w:rFonts w:ascii="Arial" w:hAnsi="Arial" w:cs="Arial"/>
+          <w:sz w:val="28"/>
+          <w:szCs w:val="28"/>
+          <w:u w:val="single"/>
+        </w:rPr>
+      </w:pPr>
+      <w:proofErr w:type="spellStart"/>
+      <w:r>
+        <w:rPr>
+          <w:rFonts w:ascii="Arial" w:hAnsi="Arial" w:cs="Arial"/>
+          <w:sz w:val="28"/>
+          <w:szCs w:val="28"/>
+          <w:u w:val="single"/>
+        </w:rPr>
+        <w:t>Εν</w:t>
+      </w:r>
+      <w:proofErr w:type="spellEnd"/>
+      <w:r>
+        <w:rPr>
+          <w:rFonts w:ascii="Arial" w:hAnsi="Arial" w:cs="Arial"/>
+          <w:sz w:val="28"/>
+          <w:szCs w:val="28"/>
+          <w:u w:val="single"/>
+        </w:rPr>
+        <w:t xml:space="preserve">αλλακτικές </w:t>
+      </w:r>
+      <w:proofErr w:type="spellStart"/>
+      <w:r>
+        <w:rPr>
+          <w:rFonts w:ascii="Arial" w:hAnsi="Arial" w:cs="Arial"/>
+          <w:sz w:val="28"/>
+          <w:szCs w:val="28"/>
+          <w:u w:val="single"/>
+        </w:rPr>
+        <w:t>Ροές</w:t>
+      </w:r>
+      <w:proofErr w:type="spellEnd"/>
+      <w:r>
+        <w:rPr>
+          <w:rFonts w:ascii="Arial" w:hAnsi="Arial" w:cs="Arial"/>
+          <w:sz w:val="28"/>
+          <w:szCs w:val="28"/>
+          <w:u w:val="single"/>
+        </w:rPr>
+        <w:t>:</w:t>
+      </w:r>
+    </w:p>
+    <w:p>
+      <w:pPr>
+        <w:pStyle w:val="ListNumber"/>
+        <w:numPr>
+          <w:ilvl w:val="1"/>
+          <w:numId w:val="40"/>
+        </w:numPr>
+        <w:spacing w:after="0"/>
+        <w:ind w:left="1080"/>
+        <w:rPr>
+          <w:rFonts w:ascii="Arial" w:hAnsi="Arial" w:cs="Arial"/>
+          <w:sz w:val="28"/>
+          <w:szCs w:val="28"/>
+          <w:lang w:val="el-GR"/>
+        </w:rPr>
+      </w:pPr>
+      <w:r>
+        <w:rPr>
+          <w:rFonts w:ascii="Arial" w:hAnsi="Arial" w:cs="Arial"/>
+          <w:sz w:val="28"/>
+          <w:szCs w:val="28"/>
+          <w:lang w:val="el-GR"/>
+        </w:rPr>
+        <w:t>Δεν υπάρχουν αποτελέσματα για τα επιλεγμένα φίλτρα. Το σύστημα εμφανίζει μήνυμα: “Δεν βρέθηκαν αποτελέσματα”.</w:t>
+      </w:r>
+    </w:p>
+    <w:p>
+      <w:pPr>
+        <w:pStyle w:val="ListNumber"/>
+        <w:numPr>
+          <w:ilvl w:val="0"/>
+          <w:numId w:val="0"/>
+        </w:numPr>
+        <w:spacing w:after="0"/>
+        <w:rPr>
+          <w:rFonts w:ascii="Arial" w:hAnsi="Arial" w:cs="Arial"/>
+          <w:sz w:val="28"/>
+          <w:szCs w:val="28"/>
+          <w:lang w:val="el-GR"/>
+        </w:rPr>
+      </w:pPr>
+    </w:p>
+    <w:p>
+      <w:pPr>
+        <w:pStyle w:val="Heading1"/>
+        <w:rPr>
+          <w:rFonts w:eastAsiaTheme="minorEastAsia"/>
+          <w:sz w:val="28"/>
+          <w:szCs w:val="28"/>
+        </w:rPr>
+      </w:pPr>
+      <w:r>
+        <w:rPr>
+          <w:rFonts w:eastAsiaTheme="minorEastAsia"/>
+          <w:sz w:val="28"/>
+          <w:szCs w:val="28"/>
+          <w:lang w:val="en-US"/>
+        </w:rPr>
+        <w:t>Use</w:t>
+      </w:r>
+      <w:r>
+        <w:rPr>
+          <w:rFonts w:eastAsiaTheme="minorEastAsia"/>
+          <w:sz w:val="28"/>
+          <w:szCs w:val="28"/>
+        </w:rPr>
+        <w:t xml:space="preserve"> </w:t>
+      </w:r>
+      <w:r>
+        <w:rPr>
+          <w:rFonts w:eastAsiaTheme="minorEastAsia"/>
+          <w:sz w:val="28"/>
+          <w:szCs w:val="28"/>
+          <w:lang w:val="en-US"/>
+        </w:rPr>
+        <w:t>Case</w:t>
+      </w:r>
+      <w:r>
+        <w:rPr>
+          <w:rFonts w:eastAsiaTheme="minorEastAsia"/>
+          <w:sz w:val="28"/>
+          <w:szCs w:val="28"/>
+        </w:rPr>
+        <w:t xml:space="preserve"> </w:t>
+      </w:r>
+      <w:r>
+        <w:rPr>
+          <w:rFonts w:eastAsiaTheme="minorEastAsia"/>
+          <w:sz w:val="28"/>
+          <w:szCs w:val="28"/>
+        </w:rPr>
+        <w:t>9</w:t>
+      </w:r>
+      <w:r>
+        <w:rPr>
+          <w:rFonts w:eastAsiaTheme="minorEastAsia"/>
+          <w:sz w:val="28"/>
+          <w:szCs w:val="28"/>
+        </w:rPr>
+        <w:t>: Διαχείριση Πακέτων/Υπηρεσιών</w:t>
+      </w:r>
+    </w:p>
+    <w:p>
+      <w:pPr>
+        <w:rPr>
+          <w:rFonts w:ascii="Arial" w:eastAsiaTheme="minorEastAsia" w:hAnsi="Arial" w:cs="Arial"/>
+          <w:sz w:val="28"/>
+          <w:szCs w:val="28"/>
+        </w:rPr>
+      </w:pPr>
+      <w:r>
+        <w:rPr>
+          <w:rFonts w:ascii="Arial" w:eastAsiaTheme="minorEastAsia" w:hAnsi="Arial" w:cs="Arial"/>
+          <w:sz w:val="28"/>
+          <w:szCs w:val="28"/>
+        </w:rPr>
+        <w:t xml:space="preserve">Χειριστές: </w:t>
+      </w:r>
+      <w:r>
+        <w:rPr>
+          <w:rFonts w:ascii="Arial" w:eastAsiaTheme="minorEastAsia" w:hAnsi="Arial" w:cs="Arial"/>
+          <w:sz w:val="28"/>
+          <w:szCs w:val="28"/>
+          <w:lang w:val="en-US"/>
+        </w:rPr>
+        <w:t>Company</w:t>
+      </w:r>
+      <w:r>
+        <w:rPr>
+          <w:rFonts w:ascii="Arial" w:eastAsiaTheme="minorEastAsia" w:hAnsi="Arial" w:cs="Arial"/>
+          <w:sz w:val="28"/>
+          <w:szCs w:val="28"/>
+        </w:rPr>
+        <w:t xml:space="preserve"> </w:t>
+      </w:r>
+      <w:r>
+        <w:rPr>
+          <w:rFonts w:ascii="Arial" w:eastAsiaTheme="minorEastAsia" w:hAnsi="Arial" w:cs="Arial"/>
+          <w:sz w:val="28"/>
+          <w:szCs w:val="28"/>
+          <w:lang w:val="en-US"/>
+        </w:rPr>
+        <w:t>User</w:t>
+      </w:r>
+    </w:p>
+    <w:p>
+      <w:pPr>
+        <w:pStyle w:val="ListBullet"/>
+        <w:spacing w:after="0"/>
+        <w:rPr>
+          <w:rFonts w:ascii="Arial" w:hAnsi="Arial" w:cs="Arial"/>
+          <w:sz w:val="28"/>
+          <w:szCs w:val="28"/>
+          <w:u w:val="single"/>
+        </w:rPr>
+      </w:pPr>
+      <w:r>
+        <w:rPr>
+          <w:rFonts w:ascii="Arial" w:hAnsi="Arial" w:cs="Arial"/>
+          <w:sz w:val="28"/>
+          <w:szCs w:val="28"/>
+          <w:u w:val="single"/>
+        </w:rPr>
+        <w:t>Βα</w:t>
+      </w:r>
+      <w:proofErr w:type="spellStart"/>
+      <w:r>
+        <w:rPr>
+          <w:rFonts w:ascii="Arial" w:hAnsi="Arial" w:cs="Arial"/>
+          <w:sz w:val="28"/>
+          <w:szCs w:val="28"/>
+          <w:u w:val="single"/>
+        </w:rPr>
+        <w:t>σική</w:t>
+      </w:r>
+      <w:proofErr w:type="spellEnd"/>
+      <w:r>
+        <w:rPr>
+          <w:rFonts w:ascii="Arial" w:hAnsi="Arial" w:cs="Arial"/>
+          <w:sz w:val="28"/>
+          <w:szCs w:val="28"/>
+          <w:u w:val="single"/>
+        </w:rPr>
+        <w:t xml:space="preserve"> </w:t>
+      </w:r>
+      <w:proofErr w:type="spellStart"/>
+      <w:r>
+        <w:rPr>
+          <w:rFonts w:ascii="Arial" w:hAnsi="Arial" w:cs="Arial"/>
+          <w:sz w:val="28"/>
+          <w:szCs w:val="28"/>
+          <w:u w:val="single"/>
+        </w:rPr>
+        <w:t>Ροή</w:t>
+      </w:r>
+      <w:proofErr w:type="spellEnd"/>
+      <w:r>
+        <w:rPr>
+          <w:rFonts w:ascii="Arial" w:hAnsi="Arial" w:cs="Arial"/>
+          <w:sz w:val="28"/>
+          <w:szCs w:val="28"/>
+          <w:u w:val="single"/>
+        </w:rPr>
+        <w:t>:</w:t>
+      </w:r>
+    </w:p>
+    <w:p>
+      <w:pPr>
+        <w:pStyle w:val="ListNumber"/>
+        <w:numPr>
+          <w:ilvl w:val="0"/>
+          <w:numId w:val="20"/>
+        </w:numPr>
+        <w:spacing w:after="0"/>
+        <w:rPr>
+          <w:rFonts w:ascii="Arial" w:hAnsi="Arial" w:cs="Arial"/>
+          <w:sz w:val="28"/>
+          <w:szCs w:val="28"/>
+          <w:lang w:val="el-GR"/>
+        </w:rPr>
+      </w:pPr>
+      <w:r>
+        <w:rPr>
+          <w:rFonts w:ascii="Arial" w:hAnsi="Arial" w:cs="Arial"/>
+          <w:sz w:val="28"/>
+          <w:szCs w:val="28"/>
+          <w:lang w:val="el-GR"/>
+        </w:rPr>
+        <w:t>Ο διαχειριστής επιλέγει “Διαχείριση Πακέτων/Υπηρεσιών”.</w:t>
       </w:r>
     </w:p>
     <w:p>
@@ -5965,7 +7119,160 @@
           <w:szCs w:val="28"/>
           <w:lang w:val="el-GR"/>
         </w:rPr>
-        <w:t>Ο χρήστης μπορεί να δει ή να αφαιρέσει επιλογές από την ενότητα “Αγαπημένα”.</w:t>
+        <w:t>Το σύστημα εμφανίζει κατηγορίες: Πακέτα Συνδρομής, Γυμναστές, Προγράμματα.</w:t>
+      </w:r>
+    </w:p>
+    <w:p>
+      <w:pPr>
+        <w:pStyle w:val="ListNumber"/>
+        <w:spacing w:after="0"/>
+        <w:rPr>
+          <w:rFonts w:ascii="Arial" w:hAnsi="Arial" w:cs="Arial"/>
+          <w:sz w:val="28"/>
+          <w:szCs w:val="28"/>
+          <w:lang w:val="el-GR"/>
+        </w:rPr>
+      </w:pPr>
+      <w:r>
+        <w:rPr>
+          <w:rFonts w:ascii="Arial" w:hAnsi="Arial" w:cs="Arial"/>
+          <w:sz w:val="28"/>
+          <w:szCs w:val="28"/>
+          <w:lang w:val="el-GR"/>
+        </w:rPr>
+        <w:t>Το σύστημα εμφανίζει επιλογές για Προσθήκη/Τροποποίηση/Διαγραφή.</w:t>
+      </w:r>
+    </w:p>
+    <w:p>
+      <w:pPr>
+        <w:pStyle w:val="ListNumber"/>
+        <w:spacing w:after="0"/>
+        <w:rPr>
+          <w:rFonts w:ascii="Arial" w:hAnsi="Arial" w:cs="Arial"/>
+          <w:sz w:val="28"/>
+          <w:szCs w:val="28"/>
+        </w:rPr>
+      </w:pPr>
+      <w:r>
+        <w:rPr>
+          <w:rFonts w:ascii="Arial" w:hAnsi="Arial" w:cs="Arial"/>
+          <w:sz w:val="28"/>
+          <w:szCs w:val="28"/>
+        </w:rPr>
+        <w:t xml:space="preserve">Ο </w:t>
+      </w:r>
+      <w:proofErr w:type="spellStart"/>
+      <w:r>
+        <w:rPr>
+          <w:rFonts w:ascii="Arial" w:hAnsi="Arial" w:cs="Arial"/>
+          <w:sz w:val="28"/>
+          <w:szCs w:val="28"/>
+        </w:rPr>
+        <w:t>χειριστής</w:t>
+      </w:r>
+      <w:proofErr w:type="spellEnd"/>
+      <w:r>
+        <w:rPr>
+          <w:rFonts w:ascii="Arial" w:hAnsi="Arial" w:cs="Arial"/>
+          <w:sz w:val="28"/>
+          <w:szCs w:val="28"/>
+        </w:rPr>
+        <w:t xml:space="preserve"> επ</w:t>
+      </w:r>
+      <w:proofErr w:type="spellStart"/>
+      <w:r>
+        <w:rPr>
+          <w:rFonts w:ascii="Arial" w:hAnsi="Arial" w:cs="Arial"/>
+          <w:sz w:val="28"/>
+          <w:szCs w:val="28"/>
+        </w:rPr>
+        <w:t>ιλέγει</w:t>
+      </w:r>
+      <w:proofErr w:type="spellEnd"/>
+      <w:r>
+        <w:rPr>
+          <w:rFonts w:ascii="Arial" w:hAnsi="Arial" w:cs="Arial"/>
+          <w:sz w:val="28"/>
+          <w:szCs w:val="28"/>
+        </w:rPr>
+        <w:t xml:space="preserve"> </w:t>
+      </w:r>
+      <w:proofErr w:type="spellStart"/>
+      <w:r>
+        <w:rPr>
+          <w:rFonts w:ascii="Arial" w:hAnsi="Arial" w:cs="Arial"/>
+          <w:sz w:val="28"/>
+          <w:szCs w:val="28"/>
+        </w:rPr>
+        <w:t>Προσθήκη</w:t>
+      </w:r>
+      <w:proofErr w:type="spellEnd"/>
+      <w:r>
+        <w:rPr>
+          <w:rFonts w:ascii="Arial" w:hAnsi="Arial" w:cs="Arial"/>
+          <w:sz w:val="28"/>
+          <w:szCs w:val="28"/>
+        </w:rPr>
+        <w:t>.</w:t>
+      </w:r>
+    </w:p>
+    <w:p>
+      <w:pPr>
+        <w:pStyle w:val="ListNumber"/>
+        <w:spacing w:after="0"/>
+        <w:rPr>
+          <w:rFonts w:ascii="Arial" w:hAnsi="Arial" w:cs="Arial"/>
+          <w:sz w:val="28"/>
+          <w:szCs w:val="28"/>
+          <w:lang w:val="el-GR"/>
+        </w:rPr>
+      </w:pPr>
+      <w:r>
+        <w:rPr>
+          <w:rFonts w:ascii="Arial" w:hAnsi="Arial" w:cs="Arial"/>
+          <w:sz w:val="28"/>
+          <w:szCs w:val="28"/>
+          <w:lang w:val="el-GR"/>
+        </w:rPr>
+        <w:t>Ο χειριστής συμπληρώνει τα στοιχεία του νέου πακέτου/γυμναστή/προγράμματος.</w:t>
+      </w:r>
+    </w:p>
+    <w:p>
+      <w:pPr>
+        <w:pStyle w:val="ListNumber"/>
+        <w:spacing w:after="0"/>
+        <w:rPr>
+          <w:rFonts w:ascii="Arial" w:hAnsi="Arial" w:cs="Arial"/>
+          <w:sz w:val="28"/>
+          <w:szCs w:val="28"/>
+          <w:lang w:val="el-GR"/>
+        </w:rPr>
+      </w:pPr>
+      <w:r>
+        <w:rPr>
+          <w:rFonts w:ascii="Arial" w:hAnsi="Arial" w:cs="Arial"/>
+          <w:sz w:val="28"/>
+          <w:szCs w:val="28"/>
+          <w:lang w:val="el-GR"/>
+        </w:rPr>
+        <w:t xml:space="preserve">Το σύστημα αποθηκεύει τις αλλαγές και ενημερώνει την παρουσίαση στο </w:t>
+      </w:r>
+      <w:r>
+        <w:rPr>
+          <w:rFonts w:ascii="Arial" w:hAnsi="Arial" w:cs="Arial"/>
+          <w:sz w:val="28"/>
+          <w:szCs w:val="28"/>
+        </w:rPr>
+        <w:t>app</w:t>
+      </w:r>
+      <w:r>
+        <w:rPr>
+          <w:rFonts w:ascii="Arial" w:hAnsi="Arial" w:cs="Arial"/>
+          <w:sz w:val="28"/>
+          <w:szCs w:val="28"/>
+          <w:lang w:val="el-GR"/>
+        </w:rPr>
+        <w:t>.</w:t>
       </w:r>
     </w:p>
     <w:p>
@@ -6039,248 +7346,238 @@
     </w:p>
     <w:p>
       <w:pPr>
-        <w:pStyle w:val="ListBullet"/>
+        <w:pStyle w:val="ListNumber"/>
         <w:numPr>
           <w:ilvl w:val="0"/>
           <w:numId w:val="0"/>
         </w:numPr>
         <w:spacing w:after="0"/>
-        <w:rPr>
-          <w:rFonts w:ascii="Arial" w:hAnsi="Arial" w:cs="Arial"/>
-          <w:sz w:val="28"/>
-          <w:szCs w:val="28"/>
-          <w:lang w:val="el-GR"/>
-        </w:rPr>
-      </w:pPr>
-      <w:r>
-        <w:rPr>
-          <w:rFonts w:ascii="Arial" w:hAnsi="Arial" w:cs="Arial"/>
-          <w:sz w:val="28"/>
-          <w:szCs w:val="28"/>
-          <w:lang w:val="el-GR"/>
-        </w:rPr>
-        <w:t xml:space="preserve">2.1 </w:t>
-      </w:r>
-      <w:r>
-        <w:rPr>
-          <w:rFonts w:ascii="Arial" w:hAnsi="Arial" w:cs="Arial"/>
-          <w:sz w:val="28"/>
-          <w:szCs w:val="28"/>
-          <w:lang w:val="el-GR"/>
-        </w:rPr>
-        <w:t>Η συνδρομή/υπηρεσία που επέλεξε</w:t>
-      </w:r>
-      <w:r>
-        <w:rPr>
-          <w:rFonts w:ascii="Arial" w:hAnsi="Arial" w:cs="Arial"/>
-          <w:sz w:val="28"/>
-          <w:szCs w:val="28"/>
-          <w:lang w:val="el-GR"/>
-        </w:rPr>
-        <w:t xml:space="preserve"> βρίσκεται ήδη στα αγαπημένα, επιλέγει “Αφαίρεση από τα Αγαπημένα”.</w:t>
-      </w:r>
-    </w:p>
-    <w:p>
-      <w:pPr>
-        <w:pStyle w:val="ListBullet"/>
+        <w:ind w:firstLine="360"/>
+        <w:rPr>
+          <w:rFonts w:ascii="Arial" w:hAnsi="Arial" w:cs="Arial"/>
+          <w:sz w:val="28"/>
+          <w:szCs w:val="28"/>
+        </w:rPr>
+      </w:pPr>
+      <w:r>
+        <w:rPr>
+          <w:rFonts w:ascii="Arial" w:hAnsi="Arial" w:cs="Arial"/>
+          <w:sz w:val="28"/>
+          <w:szCs w:val="28"/>
+        </w:rPr>
+        <w:t>4.1.1</w:t>
+      </w:r>
+      <w:r>
+        <w:rPr>
+          <w:rFonts w:ascii="Arial" w:hAnsi="Arial" w:cs="Arial"/>
+          <w:sz w:val="28"/>
+          <w:szCs w:val="28"/>
+          <w:lang w:val="el-GR"/>
+        </w:rPr>
+        <w:tab/>
+      </w:r>
+      <w:r>
+        <w:rPr>
+          <w:rFonts w:ascii="Arial" w:hAnsi="Arial" w:cs="Arial"/>
+          <w:sz w:val="28"/>
+          <w:szCs w:val="28"/>
+        </w:rPr>
+        <w:t xml:space="preserve">Ο </w:t>
+      </w:r>
+      <w:proofErr w:type="spellStart"/>
+      <w:r>
+        <w:rPr>
+          <w:rFonts w:ascii="Arial" w:hAnsi="Arial" w:cs="Arial"/>
+          <w:sz w:val="28"/>
+          <w:szCs w:val="28"/>
+        </w:rPr>
+        <w:t>χειριστής</w:t>
+      </w:r>
+      <w:proofErr w:type="spellEnd"/>
+      <w:r>
+        <w:rPr>
+          <w:rFonts w:ascii="Arial" w:hAnsi="Arial" w:cs="Arial"/>
+          <w:sz w:val="28"/>
+          <w:szCs w:val="28"/>
+        </w:rPr>
+        <w:t xml:space="preserve"> επ</w:t>
+      </w:r>
+      <w:proofErr w:type="spellStart"/>
+      <w:r>
+        <w:rPr>
+          <w:rFonts w:ascii="Arial" w:hAnsi="Arial" w:cs="Arial"/>
+          <w:sz w:val="28"/>
+          <w:szCs w:val="28"/>
+        </w:rPr>
+        <w:t>ιλέγει</w:t>
+      </w:r>
+      <w:proofErr w:type="spellEnd"/>
+      <w:r>
+        <w:rPr>
+          <w:rFonts w:ascii="Arial" w:hAnsi="Arial" w:cs="Arial"/>
+          <w:sz w:val="28"/>
+          <w:szCs w:val="28"/>
+        </w:rPr>
+        <w:t xml:space="preserve"> </w:t>
+      </w:r>
+      <w:proofErr w:type="spellStart"/>
+      <w:r>
+        <w:rPr>
+          <w:rFonts w:ascii="Arial" w:hAnsi="Arial" w:cs="Arial"/>
+          <w:sz w:val="28"/>
+          <w:szCs w:val="28"/>
+        </w:rPr>
+        <w:t>Τρο</w:t>
+      </w:r>
+      <w:proofErr w:type="spellEnd"/>
+      <w:r>
+        <w:rPr>
+          <w:rFonts w:ascii="Arial" w:hAnsi="Arial" w:cs="Arial"/>
+          <w:sz w:val="28"/>
+          <w:szCs w:val="28"/>
+        </w:rPr>
+        <w:t>ποποίηση.</w:t>
+      </w:r>
+    </w:p>
+    <w:p>
+      <w:pPr>
+        <w:pStyle w:val="ListNumber"/>
         <w:numPr>
           <w:ilvl w:val="0"/>
           <w:numId w:val="0"/>
         </w:numPr>
         <w:spacing w:after="0"/>
-        <w:rPr>
-          <w:rFonts w:ascii="Arial" w:hAnsi="Arial" w:cs="Arial"/>
-          <w:sz w:val="28"/>
-          <w:szCs w:val="28"/>
-          <w:lang w:val="el-GR"/>
-        </w:rPr>
-      </w:pPr>
-    </w:p>
-    <w:p>
-      <w:pPr>
-        <w:pStyle w:val="ListBullet"/>
+        <w:ind w:firstLine="360"/>
+        <w:rPr>
+          <w:rFonts w:ascii="Arial" w:hAnsi="Arial" w:cs="Arial"/>
+          <w:sz w:val="28"/>
+          <w:szCs w:val="28"/>
+          <w:lang w:val="el-GR"/>
+        </w:rPr>
+      </w:pPr>
+      <w:r>
+        <w:rPr>
+          <w:rFonts w:ascii="Arial" w:hAnsi="Arial" w:cs="Arial"/>
+          <w:sz w:val="28"/>
+          <w:szCs w:val="28"/>
+          <w:lang w:val="el-GR"/>
+        </w:rPr>
+        <w:t>4.1.2</w:t>
+      </w:r>
+      <w:r>
+        <w:rPr>
+          <w:rFonts w:ascii="Arial" w:hAnsi="Arial" w:cs="Arial"/>
+          <w:sz w:val="28"/>
+          <w:szCs w:val="28"/>
+          <w:lang w:val="el-GR"/>
+        </w:rPr>
+        <w:tab/>
+      </w:r>
+      <w:r>
+        <w:rPr>
+          <w:rFonts w:ascii="Arial" w:hAnsi="Arial" w:cs="Arial"/>
+          <w:sz w:val="28"/>
+          <w:szCs w:val="28"/>
+          <w:lang w:val="el-GR"/>
+        </w:rPr>
+        <w:t>Το σύστημα εμφανίζει τις ενεργές επιλογές.</w:t>
+      </w:r>
+    </w:p>
+    <w:p>
+      <w:pPr>
+        <w:pStyle w:val="ListNumber"/>
         <w:numPr>
           <w:ilvl w:val="0"/>
           <w:numId w:val="0"/>
         </w:numPr>
         <w:spacing w:after="0"/>
-        <w:rPr>
-          <w:rFonts w:ascii="Arial" w:hAnsi="Arial" w:cs="Arial"/>
-          <w:sz w:val="28"/>
-          <w:szCs w:val="28"/>
-          <w:lang w:val="el-GR"/>
-        </w:rPr>
-      </w:pPr>
-    </w:p>
-    <w:p>
-      <w:pPr>
-        <w:pStyle w:val="ListBullet"/>
+        <w:ind w:firstLine="360"/>
+        <w:rPr>
+          <w:rFonts w:ascii="Arial" w:hAnsi="Arial" w:cs="Arial"/>
+          <w:sz w:val="28"/>
+          <w:szCs w:val="28"/>
+          <w:lang w:val="el-GR"/>
+        </w:rPr>
+      </w:pPr>
+      <w:r>
+        <w:rPr>
+          <w:rFonts w:ascii="Arial" w:hAnsi="Arial" w:cs="Arial"/>
+          <w:sz w:val="28"/>
+          <w:szCs w:val="28"/>
+          <w:lang w:val="el-GR"/>
+        </w:rPr>
+        <w:t>4.1.3</w:t>
+      </w:r>
+      <w:r>
+        <w:rPr>
+          <w:rFonts w:ascii="Arial" w:hAnsi="Arial" w:cs="Arial"/>
+          <w:sz w:val="28"/>
+          <w:szCs w:val="28"/>
+          <w:lang w:val="el-GR"/>
+        </w:rPr>
+        <w:tab/>
+      </w:r>
+      <w:r>
+        <w:rPr>
+          <w:rFonts w:ascii="Arial" w:hAnsi="Arial" w:cs="Arial"/>
+          <w:sz w:val="28"/>
+          <w:szCs w:val="28"/>
+          <w:lang w:val="el-GR"/>
+        </w:rPr>
+        <w:t>Ο χειριστής επιλέγει ποια θα τροποποιήσει.</w:t>
+      </w:r>
+    </w:p>
+    <w:p>
+      <w:pPr>
+        <w:pStyle w:val="ListNumber"/>
         <w:numPr>
           <w:ilvl w:val="0"/>
           <w:numId w:val="0"/>
         </w:numPr>
         <w:spacing w:after="0"/>
-        <w:rPr>
-          <w:rFonts w:ascii="Arial" w:hAnsi="Arial" w:cs="Arial"/>
-          <w:sz w:val="28"/>
-          <w:szCs w:val="28"/>
-          <w:lang w:val="el-GR"/>
-        </w:rPr>
-      </w:pPr>
-    </w:p>
-    <w:p>
-      <w:pPr>
-        <w:pStyle w:val="Heading1"/>
-        <w:rPr>
-          <w:rFonts w:eastAsiaTheme="minorEastAsia"/>
-          <w:sz w:val="28"/>
-          <w:szCs w:val="28"/>
-        </w:rPr>
-      </w:pPr>
-      <w:r>
-        <w:rPr>
-          <w:rFonts w:eastAsiaTheme="minorEastAsia"/>
-          <w:sz w:val="28"/>
-          <w:szCs w:val="28"/>
-          <w:lang w:val="en-US"/>
-        </w:rPr>
-        <w:t>Use</w:t>
-      </w:r>
-      <w:r>
-        <w:rPr>
-          <w:rFonts w:eastAsiaTheme="minorEastAsia"/>
-          <w:sz w:val="28"/>
-          <w:szCs w:val="28"/>
-        </w:rPr>
-        <w:t xml:space="preserve"> </w:t>
-      </w:r>
-      <w:r>
-        <w:rPr>
-          <w:rFonts w:eastAsiaTheme="minorEastAsia"/>
-          <w:sz w:val="28"/>
-          <w:szCs w:val="28"/>
-          <w:lang w:val="en-US"/>
-        </w:rPr>
-        <w:t>Case</w:t>
-      </w:r>
-      <w:r>
-        <w:rPr>
-          <w:rFonts w:eastAsiaTheme="minorEastAsia"/>
-          <w:sz w:val="28"/>
-          <w:szCs w:val="28"/>
-        </w:rPr>
-        <w:t xml:space="preserve"> </w:t>
-      </w:r>
-      <w:r>
-        <w:rPr>
-          <w:rFonts w:eastAsiaTheme="minorEastAsia"/>
-          <w:sz w:val="28"/>
-          <w:szCs w:val="28"/>
-        </w:rPr>
-        <w:t>7</w:t>
-      </w:r>
-      <w:r>
-        <w:rPr>
-          <w:rFonts w:eastAsiaTheme="minorEastAsia"/>
-          <w:sz w:val="28"/>
-          <w:szCs w:val="28"/>
-        </w:rPr>
-        <w:t>: Προβολή Ιστορικού Παραγγελιών</w:t>
-      </w:r>
-    </w:p>
-    <w:p>
-      <w:pPr>
-        <w:rPr>
-          <w:rFonts w:ascii="Arial" w:eastAsiaTheme="minorEastAsia" w:hAnsi="Arial" w:cs="Arial"/>
-          <w:sz w:val="28"/>
-          <w:szCs w:val="28"/>
-        </w:rPr>
-      </w:pPr>
-      <w:r>
-        <w:rPr>
-          <w:rFonts w:ascii="Arial" w:eastAsiaTheme="minorEastAsia" w:hAnsi="Arial" w:cs="Arial"/>
-          <w:sz w:val="28"/>
-          <w:szCs w:val="28"/>
-        </w:rPr>
-        <w:t>Χειριστές: Χρήστης (</w:t>
-      </w:r>
-      <w:r>
-        <w:rPr>
-          <w:rFonts w:ascii="Arial" w:eastAsiaTheme="minorEastAsia" w:hAnsi="Arial" w:cs="Arial"/>
-          <w:sz w:val="28"/>
-          <w:szCs w:val="28"/>
-          <w:lang w:val="en-US"/>
-        </w:rPr>
-        <w:t>User</w:t>
-      </w:r>
-      <w:r>
-        <w:rPr>
-          <w:rFonts w:ascii="Arial" w:eastAsiaTheme="minorEastAsia" w:hAnsi="Arial" w:cs="Arial"/>
-          <w:sz w:val="28"/>
-          <w:szCs w:val="28"/>
-        </w:rPr>
-        <w:t>)</w:t>
-      </w:r>
-    </w:p>
-    <w:p>
-      <w:pPr>
-        <w:pStyle w:val="ListBullet"/>
-        <w:spacing w:after="0"/>
-        <w:rPr>
-          <w:rFonts w:ascii="Arial" w:hAnsi="Arial" w:cs="Arial"/>
-          <w:sz w:val="28"/>
-          <w:szCs w:val="28"/>
-          <w:u w:val="single"/>
-        </w:rPr>
-      </w:pPr>
-      <w:r>
-        <w:rPr>
-          <w:rFonts w:ascii="Arial" w:hAnsi="Arial" w:cs="Arial"/>
-          <w:sz w:val="28"/>
-          <w:szCs w:val="28"/>
-          <w:u w:val="single"/>
-        </w:rPr>
-        <w:t>Βα</w:t>
-      </w:r>
-      <w:proofErr w:type="spellStart"/>
-      <w:r>
-        <w:rPr>
-          <w:rFonts w:ascii="Arial" w:hAnsi="Arial" w:cs="Arial"/>
-          <w:sz w:val="28"/>
-          <w:szCs w:val="28"/>
-          <w:u w:val="single"/>
-        </w:rPr>
-        <w:t>σική</w:t>
-      </w:r>
-      <w:proofErr w:type="spellEnd"/>
-      <w:r>
-        <w:rPr>
-          <w:rFonts w:ascii="Arial" w:hAnsi="Arial" w:cs="Arial"/>
-          <w:sz w:val="28"/>
-          <w:szCs w:val="28"/>
-          <w:u w:val="single"/>
-        </w:rPr>
-        <w:t xml:space="preserve"> </w:t>
-      </w:r>
-      <w:proofErr w:type="spellStart"/>
-      <w:r>
-        <w:rPr>
-          <w:rFonts w:ascii="Arial" w:hAnsi="Arial" w:cs="Arial"/>
-          <w:sz w:val="28"/>
-          <w:szCs w:val="28"/>
-          <w:u w:val="single"/>
-        </w:rPr>
-        <w:t>Ροή</w:t>
-      </w:r>
-      <w:proofErr w:type="spellEnd"/>
-      <w:r>
-        <w:rPr>
-          <w:rFonts w:ascii="Arial" w:hAnsi="Arial" w:cs="Arial"/>
-          <w:sz w:val="28"/>
-          <w:szCs w:val="28"/>
-          <w:u w:val="single"/>
-        </w:rPr>
-        <w:t>:</w:t>
+        <w:ind w:firstLine="360"/>
+        <w:rPr>
+          <w:rFonts w:ascii="Arial" w:hAnsi="Arial" w:cs="Arial"/>
+          <w:sz w:val="28"/>
+          <w:szCs w:val="28"/>
+          <w:lang w:val="el-GR"/>
+        </w:rPr>
+      </w:pPr>
+      <w:r>
+        <w:rPr>
+          <w:rFonts w:ascii="Arial" w:hAnsi="Arial" w:cs="Arial"/>
+          <w:sz w:val="28"/>
+          <w:szCs w:val="28"/>
+          <w:lang w:val="el-GR"/>
+        </w:rPr>
+        <w:t>4.1.4</w:t>
+      </w:r>
+      <w:r>
+        <w:rPr>
+          <w:rFonts w:ascii="Arial" w:hAnsi="Arial" w:cs="Arial"/>
+          <w:sz w:val="28"/>
+          <w:szCs w:val="28"/>
+          <w:lang w:val="el-GR"/>
+        </w:rPr>
+        <w:tab/>
+      </w:r>
+      <w:r>
+        <w:rPr>
+          <w:rFonts w:ascii="Arial" w:hAnsi="Arial" w:cs="Arial"/>
+          <w:sz w:val="28"/>
+          <w:szCs w:val="28"/>
+          <w:lang w:val="el-GR"/>
+        </w:rPr>
+        <w:t>Ο χειριστής συμπληρώνει τα νέα στοιχεία</w:t>
+      </w:r>
+      <w:r>
+        <w:rPr>
+          <w:rFonts w:ascii="Arial" w:hAnsi="Arial" w:cs="Arial"/>
+          <w:sz w:val="28"/>
+          <w:szCs w:val="28"/>
+          <w:lang w:val="el-GR"/>
+        </w:rPr>
+        <w:t>.</w:t>
       </w:r>
     </w:p>
     <w:p>
@@ -6288,84 +7585,237 @@
         <w:pStyle w:val="ListNumber"/>
         <w:numPr>
           <w:ilvl w:val="0"/>
-          <w:numId w:val="18"/>
+          <w:numId w:val="0"/>
         </w:numPr>
         <w:spacing w:after="0"/>
-        <w:rPr>
-          <w:rFonts w:ascii="Arial" w:hAnsi="Arial" w:cs="Arial"/>
-          <w:sz w:val="28"/>
-          <w:szCs w:val="28"/>
-          <w:lang w:val="el-GR"/>
-        </w:rPr>
-      </w:pPr>
-      <w:r>
-        <w:rPr>
-          <w:rFonts w:ascii="Arial" w:hAnsi="Arial" w:cs="Arial"/>
-          <w:sz w:val="28"/>
-          <w:szCs w:val="28"/>
-          <w:lang w:val="el-GR"/>
-        </w:rPr>
-        <w:t>Ο χρήστης επιλέγει “</w:t>
-      </w:r>
-      <w:r>
-        <w:rPr>
-          <w:rFonts w:ascii="Arial" w:hAnsi="Arial" w:cs="Arial"/>
-          <w:sz w:val="28"/>
-          <w:szCs w:val="28"/>
-          <w:lang w:val="el-GR"/>
-        </w:rPr>
-        <w:t>Προφίλ</w:t>
-      </w:r>
-      <w:r>
-        <w:rPr>
-          <w:rFonts w:ascii="Arial" w:hAnsi="Arial" w:cs="Arial"/>
-          <w:sz w:val="28"/>
-          <w:szCs w:val="28"/>
-          <w:lang w:val="el-GR"/>
-        </w:rPr>
-        <w:t>” από το μενού.</w:t>
+        <w:ind w:firstLine="360"/>
+        <w:rPr>
+          <w:rFonts w:ascii="Arial" w:hAnsi="Arial" w:cs="Arial"/>
+          <w:sz w:val="28"/>
+          <w:szCs w:val="28"/>
+          <w:lang w:val="el-GR"/>
+        </w:rPr>
+      </w:pPr>
+      <w:r>
+        <w:rPr>
+          <w:rFonts w:ascii="Arial" w:hAnsi="Arial" w:cs="Arial"/>
+          <w:sz w:val="28"/>
+          <w:szCs w:val="28"/>
+          <w:lang w:val="el-GR"/>
+        </w:rPr>
+        <w:t>4.2.1</w:t>
+      </w:r>
+      <w:r>
+        <w:rPr>
+          <w:rFonts w:ascii="Arial" w:hAnsi="Arial" w:cs="Arial"/>
+          <w:sz w:val="28"/>
+          <w:szCs w:val="28"/>
+          <w:lang w:val="el-GR"/>
+        </w:rPr>
+        <w:tab/>
+      </w:r>
+      <w:r>
+        <w:rPr>
+          <w:rFonts w:ascii="Arial" w:hAnsi="Arial" w:cs="Arial"/>
+          <w:sz w:val="28"/>
+          <w:szCs w:val="28"/>
+          <w:lang w:val="el-GR"/>
+        </w:rPr>
+        <w:t>Ο χειριστής επιλέγει Διαγραφή</w:t>
       </w:r>
     </w:p>
     <w:p>
       <w:pPr>
         <w:pStyle w:val="ListNumber"/>
+        <w:numPr>
+          <w:ilvl w:val="0"/>
+          <w:numId w:val="0"/>
+        </w:numPr>
         <w:spacing w:after="0"/>
-        <w:rPr>
-          <w:rFonts w:ascii="Arial" w:hAnsi="Arial" w:cs="Arial"/>
-          <w:sz w:val="28"/>
-          <w:szCs w:val="28"/>
-          <w:lang w:val="el-GR"/>
-        </w:rPr>
-      </w:pPr>
-      <w:r>
-        <w:rPr>
-          <w:rFonts w:ascii="Arial" w:hAnsi="Arial" w:cs="Arial"/>
-          <w:sz w:val="28"/>
-          <w:szCs w:val="28"/>
-          <w:lang w:val="el-GR"/>
-        </w:rPr>
-        <w:t>Στη συνέχεια επιλέγει προβολή ιστορικού παραγγελιών.</w:t>
+        <w:ind w:firstLine="360"/>
+        <w:rPr>
+          <w:rFonts w:ascii="Arial" w:hAnsi="Arial" w:cs="Arial"/>
+          <w:sz w:val="28"/>
+          <w:szCs w:val="28"/>
+          <w:lang w:val="el-GR"/>
+        </w:rPr>
+      </w:pPr>
+      <w:r>
+        <w:rPr>
+          <w:rFonts w:ascii="Arial" w:hAnsi="Arial" w:cs="Arial"/>
+          <w:sz w:val="28"/>
+          <w:szCs w:val="28"/>
+          <w:lang w:val="el-GR"/>
+        </w:rPr>
+        <w:t>4.2.2</w:t>
+      </w:r>
+      <w:r>
+        <w:rPr>
+          <w:rFonts w:ascii="Arial" w:hAnsi="Arial" w:cs="Arial"/>
+          <w:sz w:val="28"/>
+          <w:szCs w:val="28"/>
+          <w:lang w:val="el-GR"/>
+        </w:rPr>
+        <w:tab/>
+      </w:r>
+      <w:r>
+        <w:rPr>
+          <w:rFonts w:ascii="Arial" w:hAnsi="Arial" w:cs="Arial"/>
+          <w:sz w:val="28"/>
+          <w:szCs w:val="28"/>
+          <w:lang w:val="el-GR"/>
+        </w:rPr>
+        <w:t>Το σύστημα εμφανίζει τις ενεργές επιλογές.</w:t>
       </w:r>
     </w:p>
     <w:p>
       <w:pPr>
         <w:pStyle w:val="ListNumber"/>
+        <w:numPr>
+          <w:ilvl w:val="0"/>
+          <w:numId w:val="0"/>
+        </w:numPr>
         <w:spacing w:after="0"/>
-        <w:rPr>
-          <w:rFonts w:ascii="Arial" w:hAnsi="Arial" w:cs="Arial"/>
-          <w:sz w:val="28"/>
-          <w:szCs w:val="28"/>
-          <w:lang w:val="el-GR"/>
-        </w:rPr>
-      </w:pPr>
-      <w:r>
-        <w:rPr>
-          <w:rFonts w:ascii="Arial" w:hAnsi="Arial" w:cs="Arial"/>
-          <w:sz w:val="28"/>
-          <w:szCs w:val="28"/>
-          <w:lang w:val="el-GR"/>
-        </w:rPr>
-        <w:t>Ο χρήστης επιλέγει κάποια συνδρομή για να δει περισσότερες λεπτομέρειες.</w:t>
+        <w:ind w:firstLine="360"/>
+        <w:rPr>
+          <w:rFonts w:ascii="Arial" w:hAnsi="Arial" w:cs="Arial"/>
+          <w:sz w:val="28"/>
+          <w:szCs w:val="28"/>
+          <w:lang w:val="el-GR"/>
+        </w:rPr>
+      </w:pPr>
+      <w:r>
+        <w:rPr>
+          <w:rFonts w:ascii="Arial" w:hAnsi="Arial" w:cs="Arial"/>
+          <w:sz w:val="28"/>
+          <w:szCs w:val="28"/>
+          <w:lang w:val="el-GR"/>
+        </w:rPr>
+        <w:t>4.2.3</w:t>
+      </w:r>
+      <w:r>
+        <w:rPr>
+          <w:rFonts w:ascii="Arial" w:hAnsi="Arial" w:cs="Arial"/>
+          <w:sz w:val="28"/>
+          <w:szCs w:val="28"/>
+          <w:lang w:val="el-GR"/>
+        </w:rPr>
+        <w:tab/>
+      </w:r>
+      <w:r>
+        <w:rPr>
+          <w:rFonts w:ascii="Arial" w:hAnsi="Arial" w:cs="Arial"/>
+          <w:sz w:val="28"/>
+          <w:szCs w:val="28"/>
+          <w:lang w:val="el-GR"/>
+        </w:rPr>
+        <w:t>Ο χειριστής επιλέγει ποια θα διαγράψει.</w:t>
+      </w:r>
+    </w:p>
+    <w:p>
+      <w:pPr>
+        <w:pStyle w:val="ListNumber"/>
+        <w:numPr>
+          <w:ilvl w:val="0"/>
+          <w:numId w:val="0"/>
+        </w:numPr>
+        <w:spacing w:after="0"/>
+        <w:ind w:left="1440" w:hanging="1080"/>
+        <w:rPr>
+          <w:rFonts w:ascii="Arial" w:hAnsi="Arial" w:cs="Arial"/>
+          <w:sz w:val="28"/>
+          <w:szCs w:val="28"/>
+          <w:lang w:val="el-GR"/>
+        </w:rPr>
+      </w:pPr>
+      <w:r>
+        <w:rPr>
+          <w:rFonts w:ascii="Arial" w:hAnsi="Arial" w:cs="Arial"/>
+          <w:sz w:val="28"/>
+          <w:szCs w:val="28"/>
+          <w:lang w:val="el-GR"/>
+        </w:rPr>
+        <w:t>4.2.4</w:t>
+      </w:r>
+      <w:r>
+        <w:rPr>
+          <w:rFonts w:ascii="Arial" w:hAnsi="Arial" w:cs="Arial"/>
+          <w:sz w:val="28"/>
+          <w:szCs w:val="28"/>
+          <w:lang w:val="el-GR"/>
+        </w:rPr>
+        <w:tab/>
+      </w:r>
+      <w:r>
+        <w:rPr>
+          <w:rFonts w:ascii="Arial" w:hAnsi="Arial" w:cs="Arial"/>
+          <w:sz w:val="28"/>
+          <w:szCs w:val="28"/>
+          <w:lang w:val="el-GR"/>
+        </w:rPr>
+        <w:t>Το σύστημα εμφανίζει το μήνυμα “Είστε σίγουρος για την επιλογή σας;”.</w:t>
+      </w:r>
+    </w:p>
+    <w:p>
+      <w:pPr>
+        <w:pStyle w:val="ListNumber"/>
+        <w:numPr>
+          <w:ilvl w:val="0"/>
+          <w:numId w:val="0"/>
+        </w:numPr>
+        <w:spacing w:after="0"/>
+        <w:ind w:left="1440" w:hanging="1080"/>
+        <w:rPr>
+          <w:rFonts w:ascii="Arial" w:hAnsi="Arial" w:cs="Arial"/>
+          <w:sz w:val="28"/>
+          <w:szCs w:val="28"/>
+          <w:lang w:val="el-GR"/>
+        </w:rPr>
+      </w:pPr>
+      <w:r>
+        <w:rPr>
+          <w:rFonts w:ascii="Arial" w:hAnsi="Arial" w:cs="Arial"/>
+          <w:sz w:val="28"/>
+          <w:szCs w:val="28"/>
+          <w:lang w:val="el-GR"/>
+        </w:rPr>
+        <w:t>4.2.5</w:t>
+      </w:r>
+      <w:r>
+        <w:rPr>
+          <w:rFonts w:ascii="Arial" w:hAnsi="Arial" w:cs="Arial"/>
+          <w:sz w:val="28"/>
+          <w:szCs w:val="28"/>
+          <w:lang w:val="el-GR"/>
+        </w:rPr>
+        <w:tab/>
+      </w:r>
+      <w:r>
+        <w:rPr>
+          <w:rFonts w:ascii="Arial" w:hAnsi="Arial" w:cs="Arial"/>
+          <w:sz w:val="28"/>
+          <w:szCs w:val="28"/>
+          <w:lang w:val="el-GR"/>
+        </w:rPr>
+        <w:t>Ο χειριστής επιλέγει ΝΑΙ ή ΟΧΙ ανάλογα</w:t>
+      </w:r>
+      <w:r>
+        <w:rPr>
+          <w:rFonts w:ascii="Arial" w:hAnsi="Arial" w:cs="Arial"/>
+          <w:sz w:val="28"/>
+          <w:szCs w:val="28"/>
+          <w:lang w:val="el-GR"/>
+        </w:rPr>
+        <w:t xml:space="preserve"> και επιστρέφει στην αρχική σελίδα</w:t>
+      </w:r>
+      <w:r>
+        <w:rPr>
+          <w:rFonts w:ascii="Arial" w:hAnsi="Arial" w:cs="Arial"/>
+          <w:sz w:val="28"/>
+          <w:szCs w:val="28"/>
+          <w:lang w:val="el-GR"/>
+        </w:rPr>
+        <w:t>.</w:t>
       </w:r>
     </w:p>
     <w:p>
@@ -6387,6 +7837,110 @@
     </w:p>
     <w:p>
       <w:pPr>
+        <w:pStyle w:val="Heading1"/>
+        <w:rPr>
+          <w:rFonts w:eastAsiaTheme="minorEastAsia"/>
+          <w:sz w:val="28"/>
+          <w:szCs w:val="28"/>
+        </w:rPr>
+      </w:pPr>
+      <w:r>
+        <w:rPr>
+          <w:rFonts w:eastAsiaTheme="minorEastAsia"/>
+          <w:sz w:val="28"/>
+          <w:szCs w:val="28"/>
+          <w:lang w:val="en-US"/>
+        </w:rPr>
+        <w:lastRenderedPageBreak/>
+        <w:t>Use</w:t>
+      </w:r>
+      <w:r>
+        <w:rPr>
+          <w:rFonts w:eastAsiaTheme="minorEastAsia"/>
+          <w:sz w:val="28"/>
+          <w:szCs w:val="28"/>
+        </w:rPr>
+        <w:t xml:space="preserve"> </w:t>
+      </w:r>
+      <w:r>
+        <w:rPr>
+          <w:rFonts w:eastAsiaTheme="minorEastAsia"/>
+          <w:sz w:val="28"/>
+          <w:szCs w:val="28"/>
+          <w:lang w:val="en-US"/>
+        </w:rPr>
+        <w:t>Case</w:t>
+      </w:r>
+      <w:r>
+        <w:rPr>
+          <w:rFonts w:eastAsiaTheme="minorEastAsia"/>
+          <w:sz w:val="28"/>
+          <w:szCs w:val="28"/>
+        </w:rPr>
+        <w:t xml:space="preserve"> </w:t>
+      </w:r>
+      <w:r>
+        <w:rPr>
+          <w:rFonts w:eastAsiaTheme="minorEastAsia"/>
+          <w:sz w:val="28"/>
+          <w:szCs w:val="28"/>
+        </w:rPr>
+        <w:t>10</w:t>
+      </w:r>
+      <w:r>
+        <w:rPr>
+          <w:rFonts w:eastAsiaTheme="minorEastAsia"/>
+          <w:sz w:val="28"/>
+          <w:szCs w:val="28"/>
+        </w:rPr>
+        <w:t>: Προβολή Ιστορικού Παραγγελιών</w:t>
+      </w:r>
+    </w:p>
+    <w:p>
+      <w:pPr>
+        <w:rPr>
+          <w:rFonts w:ascii="Arial" w:eastAsiaTheme="minorEastAsia" w:hAnsi="Arial" w:cs="Arial"/>
+          <w:sz w:val="28"/>
+          <w:szCs w:val="28"/>
+        </w:rPr>
+      </w:pPr>
+      <w:r>
+        <w:rPr>
+          <w:rFonts w:ascii="Arial" w:eastAsiaTheme="minorEastAsia" w:hAnsi="Arial" w:cs="Arial"/>
+          <w:sz w:val="28"/>
+          <w:szCs w:val="28"/>
+        </w:rPr>
+        <w:t xml:space="preserve">Χειριστές: </w:t>
+      </w:r>
+      <w:r>
+        <w:rPr>
+          <w:rFonts w:ascii="Arial" w:eastAsiaTheme="minorEastAsia" w:hAnsi="Arial" w:cs="Arial"/>
+          <w:sz w:val="28"/>
+          <w:szCs w:val="28"/>
+          <w:lang w:val="en-US"/>
+        </w:rPr>
+        <w:t>Company</w:t>
+      </w:r>
+      <w:r>
+        <w:rPr>
+          <w:rFonts w:ascii="Arial" w:eastAsiaTheme="minorEastAsia" w:hAnsi="Arial" w:cs="Arial"/>
+          <w:sz w:val="28"/>
+          <w:szCs w:val="28"/>
+        </w:rPr>
+        <w:t xml:space="preserve"> </w:t>
+      </w:r>
+      <w:r>
+        <w:rPr>
+          <w:rFonts w:ascii="Arial" w:eastAsiaTheme="minorEastAsia" w:hAnsi="Arial" w:cs="Arial"/>
+          <w:sz w:val="28"/>
+          <w:szCs w:val="28"/>
+          <w:lang w:val="en-US"/>
+        </w:rPr>
+        <w:t>User</w:t>
+      </w:r>
+    </w:p>
+    <w:p>
+      <w:pPr>
         <w:pStyle w:val="ListBullet"/>
         <w:spacing w:after="0"/>
         <w:rPr>
@@ -6396,6 +7950,15 @@
           <w:u w:val="single"/>
         </w:rPr>
       </w:pPr>
+      <w:r>
+        <w:rPr>
+          <w:rFonts w:ascii="Arial" w:hAnsi="Arial" w:cs="Arial"/>
+          <w:sz w:val="28"/>
+          <w:szCs w:val="28"/>
+          <w:u w:val="single"/>
+        </w:rPr>
+        <w:t>Βα</w:t>
+      </w:r>
       <w:proofErr w:type="spellStart"/>
       <w:r>
         <w:rPr>
@@ -6404,7 +7967,7 @@
           <w:szCs w:val="28"/>
           <w:u w:val="single"/>
         </w:rPr>
-        <w:t>Εν</w:t>
+        <w:t>σική</w:t>
       </w:r>
       <w:proofErr w:type="spellEnd"/>
       <w:r>
@@ -6414,7 +7977,7 @@
           <w:szCs w:val="28"/>
           <w:u w:val="single"/>
         </w:rPr>
-        <w:t xml:space="preserve">αλλακτικές </w:t>
+        <w:t xml:space="preserve"> </w:t>
       </w:r>
       <w:proofErr w:type="spellStart"/>
       <w:r>
@@ -6424,7 +7987,7 @@
           <w:szCs w:val="28"/>
           <w:u w:val="single"/>
         </w:rPr>
-        <w:t>Ροές</w:t>
+        <w:t>Ροή</w:t>
       </w:r>
       <w:proofErr w:type="spellEnd"/>
       <w:r>
@@ -6442,7 +8005,7 @@
         <w:pStyle w:val="ListNumber"/>
         <w:numPr>
           <w:ilvl w:val="0"/>
-          <w:numId w:val="0"/>
+          <w:numId w:val="35"/>
         </w:numPr>
         <w:spacing w:after="0"/>
         <w:rPr>
@@ -6459,34 +8022,34 @@
           <w:szCs w:val="28"/>
           <w:lang w:val="el-GR"/>
         </w:rPr>
-        <w:t>3.1</w:t>
-      </w:r>
-      <w:r>
-        <w:rPr>
-          <w:rFonts w:ascii="Arial" w:hAnsi="Arial" w:cs="Arial"/>
-          <w:sz w:val="28"/>
-          <w:szCs w:val="28"/>
-          <w:lang w:val="el-GR"/>
-        </w:rPr>
-        <w:tab/>
-      </w:r>
-      <w:r>
-        <w:rPr>
-          <w:rFonts w:ascii="Arial" w:hAnsi="Arial" w:cs="Arial"/>
-          <w:sz w:val="28"/>
-          <w:szCs w:val="28"/>
-          <w:lang w:val="el-GR"/>
-        </w:rPr>
-        <w:t xml:space="preserve">Ο χρήστης δεν έχει αγοράσει καμία συνδρομή ακόμα. </w:t>
-      </w:r>
-      <w:r>
-        <w:rPr>
-          <w:rFonts w:ascii="Arial" w:hAnsi="Arial" w:cs="Arial"/>
-          <w:sz w:val="28"/>
-          <w:szCs w:val="28"/>
-          <w:lang w:val="el-GR"/>
-        </w:rPr>
-        <w:t>Το σύστημα εμφανίζει μήνυμα: “Δεν υπάρχουν εγγραφές στο ιστορικό”.</w:t>
+        <w:t xml:space="preserve">Ο </w:t>
+      </w:r>
+      <w:r>
+        <w:rPr>
+          <w:rFonts w:ascii="Arial" w:hAnsi="Arial" w:cs="Arial"/>
+          <w:sz w:val="28"/>
+          <w:szCs w:val="28"/>
+          <w:lang w:val="el-GR"/>
+        </w:rPr>
+        <w:t>διαχειριστής</w:t>
+      </w:r>
+      <w:r>
+        <w:rPr>
+          <w:rFonts w:ascii="Arial" w:hAnsi="Arial" w:cs="Arial"/>
+          <w:sz w:val="28"/>
+          <w:szCs w:val="28"/>
+          <w:lang w:val="el-GR"/>
+        </w:rPr>
+        <w:t xml:space="preserve"> επιλέγει </w:t>
+      </w:r>
+      <w:r>
+        <w:rPr>
+          <w:rFonts w:ascii="Arial" w:hAnsi="Arial" w:cs="Arial"/>
+          <w:sz w:val="28"/>
+          <w:szCs w:val="28"/>
+          <w:lang w:val="el-GR"/>
+        </w:rPr>
+        <w:t>την προβολή ιστορικού παραγγελιών</w:t>
       </w:r>
       <w:r>
         <w:rPr>
@@ -6497,316 +8060,23 @@
         </w:rPr>
         <w:t xml:space="preserve"> </w:t>
       </w:r>
-    </w:p>
-    <w:p>
-      <w:pPr>
-        <w:pStyle w:val="ListNumber"/>
-        <w:numPr>
-          <w:ilvl w:val="0"/>
-          <w:numId w:val="0"/>
-        </w:numPr>
-        <w:spacing w:after="0"/>
-        <w:ind w:left="360" w:hanging="360"/>
-        <w:rPr>
-          <w:rFonts w:ascii="Arial" w:hAnsi="Arial" w:cs="Arial"/>
-          <w:sz w:val="28"/>
-          <w:szCs w:val="28"/>
-          <w:lang w:val="el-GR"/>
-        </w:rPr>
-      </w:pPr>
-    </w:p>
-    <w:p>
-      <w:pPr>
-        <w:pStyle w:val="ListNumber"/>
-        <w:numPr>
-          <w:ilvl w:val="0"/>
-          <w:numId w:val="0"/>
-        </w:numPr>
-        <w:spacing w:after="0"/>
-        <w:ind w:left="360" w:hanging="360"/>
-        <w:rPr>
-          <w:rFonts w:ascii="Arial" w:hAnsi="Arial" w:cs="Arial"/>
-          <w:sz w:val="28"/>
-          <w:szCs w:val="28"/>
-          <w:lang w:val="el-GR"/>
-        </w:rPr>
-      </w:pPr>
-    </w:p>
-    <w:p>
-      <w:pPr>
-        <w:pStyle w:val="ListNumber"/>
-        <w:numPr>
-          <w:ilvl w:val="0"/>
-          <w:numId w:val="0"/>
-        </w:numPr>
-        <w:spacing w:after="0"/>
-        <w:ind w:left="360" w:hanging="360"/>
-        <w:rPr>
-          <w:rFonts w:ascii="Arial" w:hAnsi="Arial" w:cs="Arial"/>
-          <w:sz w:val="28"/>
-          <w:szCs w:val="28"/>
-          <w:lang w:val="el-GR"/>
-        </w:rPr>
-      </w:pPr>
-    </w:p>
-    <w:p>
-      <w:pPr>
-        <w:pStyle w:val="ListNumber"/>
-        <w:numPr>
-          <w:ilvl w:val="0"/>
-          <w:numId w:val="0"/>
-        </w:numPr>
-        <w:spacing w:after="0"/>
-        <w:ind w:left="360" w:hanging="360"/>
-        <w:rPr>
-          <w:rFonts w:ascii="Arial" w:hAnsi="Arial" w:cs="Arial"/>
-          <w:sz w:val="28"/>
-          <w:szCs w:val="28"/>
-          <w:lang w:val="el-GR"/>
-        </w:rPr>
-      </w:pPr>
-    </w:p>
-    <w:p>
-      <w:pPr>
-        <w:pStyle w:val="ListNumber"/>
-        <w:numPr>
-          <w:ilvl w:val="0"/>
-          <w:numId w:val="0"/>
-        </w:numPr>
-        <w:spacing w:after="0"/>
-        <w:ind w:left="360" w:hanging="360"/>
-        <w:rPr>
-          <w:rFonts w:ascii="Arial" w:hAnsi="Arial" w:cs="Arial"/>
-          <w:sz w:val="28"/>
-          <w:szCs w:val="28"/>
-          <w:lang w:val="el-GR"/>
-        </w:rPr>
-      </w:pPr>
-    </w:p>
-    <w:p>
-      <w:pPr>
-        <w:pStyle w:val="Heading1"/>
-        <w:rPr>
-          <w:rFonts w:eastAsiaTheme="minorEastAsia"/>
-          <w:sz w:val="28"/>
-          <w:szCs w:val="28"/>
-          <w:lang w:val="en-US"/>
-        </w:rPr>
-      </w:pPr>
-      <w:r>
-        <w:rPr>
-          <w:rFonts w:eastAsiaTheme="minorEastAsia"/>
-          <w:sz w:val="28"/>
-          <w:szCs w:val="28"/>
-          <w:lang w:val="en-US"/>
-        </w:rPr>
-        <w:t xml:space="preserve">Use Case </w:t>
-      </w:r>
-      <w:r>
-        <w:rPr>
-          <w:rFonts w:eastAsiaTheme="minorEastAsia"/>
-          <w:sz w:val="28"/>
-          <w:szCs w:val="28"/>
-          <w:lang w:val="en-US"/>
-        </w:rPr>
-        <w:t>8</w:t>
-      </w:r>
-      <w:r>
-        <w:rPr>
-          <w:rFonts w:eastAsiaTheme="minorEastAsia"/>
-          <w:sz w:val="28"/>
-          <w:szCs w:val="28"/>
-          <w:lang w:val="en-US"/>
-        </w:rPr>
-        <w:t xml:space="preserve">: </w:t>
-      </w:r>
-      <w:proofErr w:type="spellStart"/>
-      <w:r>
-        <w:rPr>
-          <w:rFonts w:eastAsiaTheme="minorEastAsia"/>
-          <w:sz w:val="28"/>
-          <w:szCs w:val="28"/>
-          <w:lang w:val="en-US"/>
-        </w:rPr>
-        <w:t>Αν</w:t>
-      </w:r>
-      <w:proofErr w:type="spellEnd"/>
-      <w:r>
-        <w:rPr>
-          <w:rFonts w:eastAsiaTheme="minorEastAsia"/>
-          <w:sz w:val="28"/>
-          <w:szCs w:val="28"/>
-          <w:lang w:val="en-US"/>
-        </w:rPr>
-        <w:t>αζήτηση</w:t>
-      </w:r>
-    </w:p>
-    <w:p>
-      <w:pPr>
-        <w:rPr>
-          <w:rFonts w:ascii="Arial" w:eastAsiaTheme="minorEastAsia" w:hAnsi="Arial" w:cs="Arial"/>
-          <w:sz w:val="28"/>
-          <w:szCs w:val="28"/>
-          <w:lang w:val="en-US"/>
-        </w:rPr>
-      </w:pPr>
-      <w:proofErr w:type="spellStart"/>
-      <w:r>
-        <w:rPr>
-          <w:rFonts w:ascii="Arial" w:eastAsiaTheme="minorEastAsia" w:hAnsi="Arial" w:cs="Arial"/>
-          <w:sz w:val="28"/>
-          <w:szCs w:val="28"/>
-          <w:lang w:val="en-US"/>
-        </w:rPr>
-        <w:t>Χειριστές</w:t>
-      </w:r>
-      <w:proofErr w:type="spellEnd"/>
-      <w:r>
-        <w:rPr>
-          <w:rFonts w:ascii="Arial" w:eastAsiaTheme="minorEastAsia" w:hAnsi="Arial" w:cs="Arial"/>
-          <w:sz w:val="28"/>
-          <w:szCs w:val="28"/>
-          <w:lang w:val="en-US"/>
-        </w:rPr>
-        <w:t>: Company User</w:t>
-      </w:r>
-    </w:p>
-    <w:p>
-      <w:pPr>
-        <w:pStyle w:val="ListBullet"/>
-        <w:spacing w:after="0"/>
-        <w:rPr>
-          <w:rFonts w:ascii="Arial" w:hAnsi="Arial" w:cs="Arial"/>
-          <w:sz w:val="28"/>
-          <w:szCs w:val="28"/>
-          <w:u w:val="single"/>
-        </w:rPr>
-      </w:pPr>
-      <w:r>
-        <w:rPr>
-          <w:rFonts w:ascii="Arial" w:hAnsi="Arial" w:cs="Arial"/>
-          <w:sz w:val="28"/>
-          <w:szCs w:val="28"/>
-          <w:u w:val="single"/>
-        </w:rPr>
-        <w:t>Βα</w:t>
-      </w:r>
-      <w:proofErr w:type="spellStart"/>
-      <w:r>
-        <w:rPr>
-          <w:rFonts w:ascii="Arial" w:hAnsi="Arial" w:cs="Arial"/>
-          <w:sz w:val="28"/>
-          <w:szCs w:val="28"/>
-          <w:u w:val="single"/>
-        </w:rPr>
-        <w:t>σική</w:t>
-      </w:r>
-      <w:proofErr w:type="spellEnd"/>
-      <w:r>
-        <w:rPr>
-          <w:rFonts w:ascii="Arial" w:hAnsi="Arial" w:cs="Arial"/>
-          <w:sz w:val="28"/>
-          <w:szCs w:val="28"/>
-          <w:u w:val="single"/>
-        </w:rPr>
-        <w:t xml:space="preserve"> </w:t>
-      </w:r>
-      <w:proofErr w:type="spellStart"/>
-      <w:r>
-        <w:rPr>
-          <w:rFonts w:ascii="Arial" w:hAnsi="Arial" w:cs="Arial"/>
-          <w:sz w:val="28"/>
-          <w:szCs w:val="28"/>
-          <w:u w:val="single"/>
-        </w:rPr>
-        <w:t>Ροή</w:t>
-      </w:r>
-      <w:proofErr w:type="spellEnd"/>
-      <w:r>
-        <w:rPr>
-          <w:rFonts w:ascii="Arial" w:hAnsi="Arial" w:cs="Arial"/>
-          <w:sz w:val="28"/>
-          <w:szCs w:val="28"/>
-          <w:u w:val="single"/>
-        </w:rPr>
-        <w:t>:</w:t>
-      </w:r>
-    </w:p>
-    <w:p>
-      <w:pPr>
-        <w:pStyle w:val="ListNumber"/>
-        <w:numPr>
-          <w:ilvl w:val="0"/>
-          <w:numId w:val="19"/>
-        </w:numPr>
-        <w:spacing w:after="0"/>
-        <w:rPr>
-          <w:rFonts w:ascii="Arial" w:hAnsi="Arial" w:cs="Arial"/>
-          <w:sz w:val="28"/>
-          <w:szCs w:val="28"/>
-        </w:rPr>
-      </w:pPr>
-      <w:r>
-        <w:rPr>
-          <w:rFonts w:ascii="Arial" w:hAnsi="Arial" w:cs="Arial"/>
-          <w:sz w:val="28"/>
-          <w:szCs w:val="28"/>
-        </w:rPr>
-        <w:t xml:space="preserve">Ο </w:t>
-      </w:r>
-      <w:proofErr w:type="spellStart"/>
-      <w:r>
-        <w:rPr>
-          <w:rFonts w:ascii="Arial" w:hAnsi="Arial" w:cs="Arial"/>
-          <w:sz w:val="28"/>
-          <w:szCs w:val="28"/>
-        </w:rPr>
-        <w:t>δι</w:t>
-      </w:r>
-      <w:proofErr w:type="spellEnd"/>
-      <w:r>
-        <w:rPr>
-          <w:rFonts w:ascii="Arial" w:hAnsi="Arial" w:cs="Arial"/>
-          <w:sz w:val="28"/>
-          <w:szCs w:val="28"/>
-        </w:rPr>
-        <w:t>αχειριστής επ</w:t>
-      </w:r>
-      <w:proofErr w:type="spellStart"/>
-      <w:r>
-        <w:rPr>
-          <w:rFonts w:ascii="Arial" w:hAnsi="Arial" w:cs="Arial"/>
-          <w:sz w:val="28"/>
-          <w:szCs w:val="28"/>
-        </w:rPr>
-        <w:t>ιλέγει</w:t>
-      </w:r>
-      <w:proofErr w:type="spellEnd"/>
-      <w:r>
-        <w:rPr>
-          <w:rFonts w:ascii="Arial" w:hAnsi="Arial" w:cs="Arial"/>
-          <w:sz w:val="28"/>
-          <w:szCs w:val="28"/>
-        </w:rPr>
-        <w:t xml:space="preserve"> “</w:t>
-      </w:r>
-      <w:proofErr w:type="spellStart"/>
-      <w:r>
-        <w:rPr>
-          <w:rFonts w:ascii="Arial" w:hAnsi="Arial" w:cs="Arial"/>
-          <w:sz w:val="28"/>
-          <w:szCs w:val="28"/>
-        </w:rPr>
-        <w:t>Αν</w:t>
-      </w:r>
-      <w:proofErr w:type="spellEnd"/>
-      <w:r>
-        <w:rPr>
-          <w:rFonts w:ascii="Arial" w:hAnsi="Arial" w:cs="Arial"/>
-          <w:sz w:val="28"/>
-          <w:szCs w:val="28"/>
-        </w:rPr>
-        <w:t>αζήτηση”.</w:t>
+      <w:r>
+        <w:rPr>
+          <w:rFonts w:ascii="Arial" w:hAnsi="Arial" w:cs="Arial"/>
+          <w:sz w:val="28"/>
+          <w:szCs w:val="28"/>
+          <w:lang w:val="el-GR"/>
+        </w:rPr>
+        <w:t xml:space="preserve"> από την αρχική οθόνη</w:t>
+      </w:r>
+      <w:r>
+        <w:rPr>
+          <w:rFonts w:ascii="Arial" w:hAnsi="Arial" w:cs="Arial"/>
+          <w:sz w:val="28"/>
+          <w:szCs w:val="28"/>
+          <w:lang w:val="el-GR"/>
+        </w:rPr>
+        <w:t>.</w:t>
       </w:r>
     </w:p>
     <w:p>
@@ -6827,96 +8097,25 @@
           <w:szCs w:val="28"/>
           <w:lang w:val="el-GR"/>
         </w:rPr>
-        <w:t>Το σύστημα εμφανίζει υπηρεσίες, συνδρομές και τιμές από άλλα γυμναστήρια της περιοχής.</w:t>
-      </w:r>
-    </w:p>
-    <w:p>
-      <w:pPr>
-        <w:pStyle w:val="ListNumber"/>
-        <w:spacing w:after="0"/>
-        <w:rPr>
-          <w:rFonts w:ascii="Arial" w:hAnsi="Arial" w:cs="Arial"/>
-          <w:sz w:val="28"/>
-          <w:szCs w:val="28"/>
-          <w:lang w:val="el-GR"/>
-        </w:rPr>
-      </w:pPr>
-      <w:r>
-        <w:rPr>
-          <w:rFonts w:ascii="Arial" w:hAnsi="Arial" w:cs="Arial"/>
-          <w:sz w:val="28"/>
-          <w:szCs w:val="28"/>
-          <w:lang w:val="el-GR"/>
-        </w:rPr>
-        <w:t>Ο διαχειριστής μπορεί να φιλτράρει ή ταξινομήσει με βάση τιμή, παροχές, κριτικές.</w:t>
-      </w:r>
-    </w:p>
-    <w:p>
-      <w:pPr>
-        <w:pStyle w:val="ListBullet"/>
-        <w:spacing w:after="0"/>
-        <w:rPr>
-          <w:rFonts w:ascii="Arial" w:hAnsi="Arial" w:cs="Arial"/>
-          <w:sz w:val="28"/>
-          <w:szCs w:val="28"/>
-        </w:rPr>
-      </w:pPr>
-      <w:proofErr w:type="spellStart"/>
-      <w:r>
-        <w:rPr>
-          <w:rFonts w:ascii="Arial" w:hAnsi="Arial" w:cs="Arial"/>
-          <w:sz w:val="28"/>
-          <w:szCs w:val="28"/>
-        </w:rPr>
-        <w:t>Εν</w:t>
-      </w:r>
-      <w:proofErr w:type="spellEnd"/>
-      <w:r>
-        <w:rPr>
-          <w:rFonts w:ascii="Arial" w:hAnsi="Arial" w:cs="Arial"/>
-          <w:sz w:val="28"/>
-          <w:szCs w:val="28"/>
-        </w:rPr>
-        <w:t xml:space="preserve">αλλακτικές </w:t>
-      </w:r>
-      <w:proofErr w:type="spellStart"/>
-      <w:r>
-        <w:rPr>
-          <w:rFonts w:ascii="Arial" w:hAnsi="Arial" w:cs="Arial"/>
-          <w:sz w:val="28"/>
-          <w:szCs w:val="28"/>
-        </w:rPr>
-        <w:t>Ροές</w:t>
-      </w:r>
-      <w:proofErr w:type="spellEnd"/>
-      <w:r>
-        <w:rPr>
-          <w:rFonts w:ascii="Arial" w:hAnsi="Arial" w:cs="Arial"/>
-          <w:sz w:val="28"/>
-          <w:szCs w:val="28"/>
-        </w:rPr>
-        <w:t>:</w:t>
-      </w:r>
-    </w:p>
-    <w:p>
-      <w:pPr>
-        <w:pStyle w:val="ListNumber"/>
-        <w:spacing w:after="0"/>
-        <w:rPr>
-          <w:rFonts w:ascii="Arial" w:hAnsi="Arial" w:cs="Arial"/>
-          <w:sz w:val="28"/>
-          <w:szCs w:val="28"/>
-          <w:lang w:val="el-GR"/>
-        </w:rPr>
-      </w:pPr>
-      <w:r>
-        <w:rPr>
-          <w:rFonts w:ascii="Arial" w:hAnsi="Arial" w:cs="Arial"/>
-          <w:sz w:val="28"/>
-          <w:szCs w:val="28"/>
-          <w:lang w:val="el-GR"/>
-        </w:rPr>
-        <w:t>Δεν υπάρχουν αποτελέσματα για τα επιλεγμένα φίλτρα. Το σύστημα εμφανίζει μήνυμα: “Δεν βρέθηκαν αποτελέσματα”.</w:t>
+        <w:t xml:space="preserve">Ο </w:t>
+      </w:r>
+      <w:r>
+        <w:rPr>
+          <w:rFonts w:ascii="Arial" w:hAnsi="Arial" w:cs="Arial"/>
+          <w:sz w:val="28"/>
+          <w:szCs w:val="28"/>
+          <w:lang w:val="el-GR"/>
+        </w:rPr>
+        <w:t>διαχειριστής</w:t>
+      </w:r>
+      <w:r>
+        <w:rPr>
+          <w:rFonts w:ascii="Arial" w:hAnsi="Arial" w:cs="Arial"/>
+          <w:sz w:val="28"/>
+          <w:szCs w:val="28"/>
+          <w:lang w:val="el-GR"/>
+        </w:rPr>
+        <w:t xml:space="preserve"> επιλέγει κάποια συνδρομή για να δει περισσότερες λεπτομέρειες.</w:t>
       </w:r>
     </w:p>
     <w:p>
@@ -6938,381 +8137,144 @@
     </w:p>
     <w:p>
       <w:pPr>
+        <w:pStyle w:val="ListBullet"/>
+        <w:spacing w:after="0"/>
+        <w:rPr>
+          <w:rFonts w:ascii="Arial" w:hAnsi="Arial" w:cs="Arial"/>
+          <w:sz w:val="28"/>
+          <w:szCs w:val="28"/>
+          <w:u w:val="single"/>
+        </w:rPr>
+      </w:pPr>
+      <w:proofErr w:type="spellStart"/>
+      <w:r>
+        <w:rPr>
+          <w:rFonts w:ascii="Arial" w:hAnsi="Arial" w:cs="Arial"/>
+          <w:sz w:val="28"/>
+          <w:szCs w:val="28"/>
+          <w:u w:val="single"/>
+        </w:rPr>
+        <w:t>Εν</w:t>
+      </w:r>
+      <w:proofErr w:type="spellEnd"/>
+      <w:r>
+        <w:rPr>
+          <w:rFonts w:ascii="Arial" w:hAnsi="Arial" w:cs="Arial"/>
+          <w:sz w:val="28"/>
+          <w:szCs w:val="28"/>
+          <w:u w:val="single"/>
+        </w:rPr>
+        <w:t xml:space="preserve">αλλακτικές </w:t>
+      </w:r>
+      <w:proofErr w:type="spellStart"/>
+      <w:r>
+        <w:rPr>
+          <w:rFonts w:ascii="Arial" w:hAnsi="Arial" w:cs="Arial"/>
+          <w:sz w:val="28"/>
+          <w:szCs w:val="28"/>
+          <w:u w:val="single"/>
+        </w:rPr>
+        <w:t>Ροές</w:t>
+      </w:r>
+      <w:proofErr w:type="spellEnd"/>
+      <w:r>
+        <w:rPr>
+          <w:rFonts w:ascii="Arial" w:hAnsi="Arial" w:cs="Arial"/>
+          <w:sz w:val="28"/>
+          <w:szCs w:val="28"/>
+          <w:u w:val="single"/>
+        </w:rPr>
+        <w:t>:</w:t>
+      </w:r>
+    </w:p>
+    <w:p>
+      <w:pPr>
         <w:pStyle w:val="ListNumber"/>
         <w:numPr>
           <w:ilvl w:val="0"/>
           <w:numId w:val="0"/>
         </w:numPr>
         <w:spacing w:after="0"/>
-        <w:rPr>
-          <w:rFonts w:ascii="Arial" w:hAnsi="Arial" w:cs="Arial"/>
-          <w:sz w:val="28"/>
-          <w:szCs w:val="28"/>
-          <w:lang w:val="el-GR"/>
-        </w:rPr>
-      </w:pPr>
-    </w:p>
-    <w:p>
-      <w:pPr>
-        <w:pStyle w:val="Heading1"/>
-        <w:rPr>
-          <w:rFonts w:eastAsiaTheme="minorEastAsia"/>
-          <w:sz w:val="28"/>
-          <w:szCs w:val="28"/>
-        </w:rPr>
-      </w:pPr>
-      <w:r>
-        <w:rPr>
-          <w:rFonts w:eastAsiaTheme="minorEastAsia"/>
-          <w:sz w:val="28"/>
-          <w:szCs w:val="28"/>
-          <w:lang w:val="en-US"/>
-        </w:rPr>
-        <w:t>Use</w:t>
-      </w:r>
-      <w:r>
-        <w:rPr>
-          <w:rFonts w:eastAsiaTheme="minorEastAsia"/>
-          <w:sz w:val="28"/>
-          <w:szCs w:val="28"/>
-        </w:rPr>
-        <w:t xml:space="preserve"> </w:t>
-      </w:r>
-      <w:r>
-        <w:rPr>
-          <w:rFonts w:eastAsiaTheme="minorEastAsia"/>
-          <w:sz w:val="28"/>
-          <w:szCs w:val="28"/>
-          <w:lang w:val="en-US"/>
-        </w:rPr>
-        <w:t>Case</w:t>
-      </w:r>
-      <w:r>
-        <w:rPr>
-          <w:rFonts w:eastAsiaTheme="minorEastAsia"/>
-          <w:sz w:val="28"/>
-          <w:szCs w:val="28"/>
-        </w:rPr>
-        <w:t xml:space="preserve"> </w:t>
-      </w:r>
-      <w:r>
-        <w:rPr>
-          <w:rFonts w:eastAsiaTheme="minorEastAsia"/>
-          <w:sz w:val="28"/>
-          <w:szCs w:val="28"/>
-        </w:rPr>
-        <w:t>9</w:t>
-      </w:r>
-      <w:r>
-        <w:rPr>
-          <w:rFonts w:eastAsiaTheme="minorEastAsia"/>
-          <w:sz w:val="28"/>
-          <w:szCs w:val="28"/>
-        </w:rPr>
-        <w:t>: Διαχείριση Πακέτων/Υπηρεσιών</w:t>
-      </w:r>
-    </w:p>
-    <w:p>
-      <w:pPr>
-        <w:rPr>
-          <w:rFonts w:ascii="Arial" w:eastAsiaTheme="minorEastAsia" w:hAnsi="Arial" w:cs="Arial"/>
-          <w:sz w:val="28"/>
-          <w:szCs w:val="28"/>
-        </w:rPr>
-      </w:pPr>
-      <w:r>
-        <w:rPr>
-          <w:rFonts w:ascii="Arial" w:eastAsiaTheme="minorEastAsia" w:hAnsi="Arial" w:cs="Arial"/>
-          <w:sz w:val="28"/>
-          <w:szCs w:val="28"/>
-        </w:rPr>
-        <w:t xml:space="preserve">Χειριστές: </w:t>
-      </w:r>
-      <w:r>
-        <w:rPr>
-          <w:rFonts w:ascii="Arial" w:eastAsiaTheme="minorEastAsia" w:hAnsi="Arial" w:cs="Arial"/>
-          <w:sz w:val="28"/>
-          <w:szCs w:val="28"/>
-          <w:lang w:val="en-US"/>
-        </w:rPr>
-        <w:t>Company</w:t>
-      </w:r>
-      <w:r>
-        <w:rPr>
-          <w:rFonts w:ascii="Arial" w:eastAsiaTheme="minorEastAsia" w:hAnsi="Arial" w:cs="Arial"/>
-          <w:sz w:val="28"/>
-          <w:szCs w:val="28"/>
-        </w:rPr>
-        <w:t xml:space="preserve"> </w:t>
-      </w:r>
-      <w:r>
-        <w:rPr>
-          <w:rFonts w:ascii="Arial" w:eastAsiaTheme="minorEastAsia" w:hAnsi="Arial" w:cs="Arial"/>
-          <w:sz w:val="28"/>
-          <w:szCs w:val="28"/>
-          <w:lang w:val="en-US"/>
-        </w:rPr>
-        <w:t>User</w:t>
-      </w:r>
-    </w:p>
-    <w:p>
-      <w:pPr>
-        <w:pStyle w:val="ListBullet"/>
-        <w:spacing w:after="0"/>
-        <w:rPr>
-          <w:rFonts w:ascii="Arial" w:hAnsi="Arial" w:cs="Arial"/>
-          <w:sz w:val="28"/>
-          <w:szCs w:val="28"/>
-          <w:u w:val="single"/>
-        </w:rPr>
-      </w:pPr>
-      <w:r>
-        <w:rPr>
-          <w:rFonts w:ascii="Arial" w:hAnsi="Arial" w:cs="Arial"/>
-          <w:sz w:val="28"/>
-          <w:szCs w:val="28"/>
-          <w:u w:val="single"/>
-        </w:rPr>
-        <w:t>Βα</w:t>
-      </w:r>
-      <w:proofErr w:type="spellStart"/>
-      <w:r>
-        <w:rPr>
-          <w:rFonts w:ascii="Arial" w:hAnsi="Arial" w:cs="Arial"/>
-          <w:sz w:val="28"/>
-          <w:szCs w:val="28"/>
-          <w:u w:val="single"/>
-        </w:rPr>
-        <w:t>σική</w:t>
-      </w:r>
-      <w:proofErr w:type="spellEnd"/>
-      <w:r>
-        <w:rPr>
-          <w:rFonts w:ascii="Arial" w:hAnsi="Arial" w:cs="Arial"/>
-          <w:sz w:val="28"/>
-          <w:szCs w:val="28"/>
-          <w:u w:val="single"/>
-        </w:rPr>
-        <w:t xml:space="preserve"> </w:t>
-      </w:r>
-      <w:proofErr w:type="spellStart"/>
-      <w:r>
-        <w:rPr>
-          <w:rFonts w:ascii="Arial" w:hAnsi="Arial" w:cs="Arial"/>
-          <w:sz w:val="28"/>
-          <w:szCs w:val="28"/>
-          <w:u w:val="single"/>
-        </w:rPr>
-        <w:t>Ροή</w:t>
-      </w:r>
-      <w:proofErr w:type="spellEnd"/>
-      <w:r>
-        <w:rPr>
-          <w:rFonts w:ascii="Arial" w:hAnsi="Arial" w:cs="Arial"/>
-          <w:sz w:val="28"/>
-          <w:szCs w:val="28"/>
-          <w:u w:val="single"/>
-        </w:rPr>
-        <w:t>:</w:t>
-      </w:r>
-    </w:p>
-    <w:p>
-      <w:pPr>
-        <w:pStyle w:val="ListNumber"/>
-        <w:numPr>
-          <w:ilvl w:val="0"/>
-          <w:numId w:val="20"/>
-        </w:numPr>
-        <w:spacing w:after="0"/>
-        <w:rPr>
-          <w:rFonts w:ascii="Arial" w:hAnsi="Arial" w:cs="Arial"/>
-          <w:sz w:val="28"/>
-          <w:szCs w:val="28"/>
-          <w:lang w:val="el-GR"/>
-        </w:rPr>
-      </w:pPr>
-      <w:r>
-        <w:rPr>
-          <w:rFonts w:ascii="Arial" w:hAnsi="Arial" w:cs="Arial"/>
-          <w:sz w:val="28"/>
-          <w:szCs w:val="28"/>
-          <w:lang w:val="el-GR"/>
-        </w:rPr>
-        <w:t>Ο διαχειριστής επιλέγει “Διαχείριση Πακέτων/Υπηρεσιών”.</w:t>
-      </w:r>
-    </w:p>
-    <w:p>
-      <w:pPr>
-        <w:pStyle w:val="ListNumber"/>
-        <w:spacing w:after="0"/>
-        <w:rPr>
-          <w:rFonts w:ascii="Arial" w:hAnsi="Arial" w:cs="Arial"/>
-          <w:sz w:val="28"/>
-          <w:szCs w:val="28"/>
-          <w:lang w:val="el-GR"/>
-        </w:rPr>
-      </w:pPr>
-      <w:r>
-        <w:rPr>
-          <w:rFonts w:ascii="Arial" w:hAnsi="Arial" w:cs="Arial"/>
-          <w:sz w:val="28"/>
-          <w:szCs w:val="28"/>
-          <w:lang w:val="el-GR"/>
-        </w:rPr>
-        <w:t>Το σύστημα εμφανίζει κατηγορίες: Πακέτα Συνδρομής, Γυμναστές, Προγράμματα.</w:t>
-      </w:r>
-    </w:p>
-    <w:p>
-      <w:pPr>
-        <w:pStyle w:val="ListNumber"/>
-        <w:spacing w:after="0"/>
-        <w:rPr>
-          <w:rFonts w:ascii="Arial" w:hAnsi="Arial" w:cs="Arial"/>
-          <w:sz w:val="28"/>
-          <w:szCs w:val="28"/>
-          <w:lang w:val="el-GR"/>
-        </w:rPr>
-      </w:pPr>
-      <w:r>
-        <w:rPr>
-          <w:rFonts w:ascii="Arial" w:hAnsi="Arial" w:cs="Arial"/>
-          <w:sz w:val="28"/>
-          <w:szCs w:val="28"/>
-          <w:lang w:val="el-GR"/>
-        </w:rPr>
-        <w:t>Το σύστημα εμφανίζει επιλογές για Προσθήκη/Τροποποίηση/Διαγραφή.</w:t>
-      </w:r>
-    </w:p>
-    <w:p>
-      <w:pPr>
-        <w:pStyle w:val="ListNumber"/>
-        <w:spacing w:after="0"/>
-        <w:rPr>
-          <w:rFonts w:ascii="Arial" w:hAnsi="Arial" w:cs="Arial"/>
-          <w:sz w:val="28"/>
-          <w:szCs w:val="28"/>
-        </w:rPr>
-      </w:pPr>
-      <w:r>
-        <w:rPr>
-          <w:rFonts w:ascii="Arial" w:hAnsi="Arial" w:cs="Arial"/>
-          <w:sz w:val="28"/>
-          <w:szCs w:val="28"/>
-        </w:rPr>
-        <w:t xml:space="preserve">Ο </w:t>
-      </w:r>
-      <w:proofErr w:type="spellStart"/>
-      <w:r>
-        <w:rPr>
-          <w:rFonts w:ascii="Arial" w:hAnsi="Arial" w:cs="Arial"/>
-          <w:sz w:val="28"/>
-          <w:szCs w:val="28"/>
-        </w:rPr>
-        <w:t>χειριστής</w:t>
-      </w:r>
-      <w:proofErr w:type="spellEnd"/>
-      <w:r>
-        <w:rPr>
-          <w:rFonts w:ascii="Arial" w:hAnsi="Arial" w:cs="Arial"/>
-          <w:sz w:val="28"/>
-          <w:szCs w:val="28"/>
-        </w:rPr>
-        <w:t xml:space="preserve"> επ</w:t>
-      </w:r>
-      <w:proofErr w:type="spellStart"/>
-      <w:r>
-        <w:rPr>
-          <w:rFonts w:ascii="Arial" w:hAnsi="Arial" w:cs="Arial"/>
-          <w:sz w:val="28"/>
-          <w:szCs w:val="28"/>
-        </w:rPr>
-        <w:t>ιλέγει</w:t>
-      </w:r>
-      <w:proofErr w:type="spellEnd"/>
-      <w:r>
-        <w:rPr>
-          <w:rFonts w:ascii="Arial" w:hAnsi="Arial" w:cs="Arial"/>
-          <w:sz w:val="28"/>
-          <w:szCs w:val="28"/>
-        </w:rPr>
-        <w:t xml:space="preserve"> </w:t>
-      </w:r>
-      <w:proofErr w:type="spellStart"/>
-      <w:r>
-        <w:rPr>
-          <w:rFonts w:ascii="Arial" w:hAnsi="Arial" w:cs="Arial"/>
-          <w:sz w:val="28"/>
-          <w:szCs w:val="28"/>
-        </w:rPr>
-        <w:t>Προσθήκη</w:t>
-      </w:r>
-      <w:proofErr w:type="spellEnd"/>
-      <w:r>
-        <w:rPr>
-          <w:rFonts w:ascii="Arial" w:hAnsi="Arial" w:cs="Arial"/>
-          <w:sz w:val="28"/>
-          <w:szCs w:val="28"/>
-        </w:rPr>
-        <w:t>.</w:t>
-      </w:r>
-    </w:p>
-    <w:p>
-      <w:pPr>
-        <w:pStyle w:val="ListNumber"/>
-        <w:spacing w:after="0"/>
-        <w:rPr>
-          <w:rFonts w:ascii="Arial" w:hAnsi="Arial" w:cs="Arial"/>
-          <w:sz w:val="28"/>
-          <w:szCs w:val="28"/>
-          <w:lang w:val="el-GR"/>
-        </w:rPr>
-      </w:pPr>
-      <w:r>
-        <w:rPr>
-          <w:rFonts w:ascii="Arial" w:hAnsi="Arial" w:cs="Arial"/>
-          <w:sz w:val="28"/>
-          <w:szCs w:val="28"/>
-          <w:lang w:val="el-GR"/>
-        </w:rPr>
-        <w:t>Ο χειριστής συμπληρώνει τα στοιχεία του νέου πακέτου/γυμναστή/προγράμματος.</w:t>
-      </w:r>
-    </w:p>
-    <w:p>
-      <w:pPr>
-        <w:pStyle w:val="ListNumber"/>
-        <w:spacing w:after="0"/>
-        <w:rPr>
-          <w:rFonts w:ascii="Arial" w:hAnsi="Arial" w:cs="Arial"/>
-          <w:sz w:val="28"/>
-          <w:szCs w:val="28"/>
-          <w:lang w:val="el-GR"/>
-        </w:rPr>
-      </w:pPr>
-      <w:r>
-        <w:rPr>
-          <w:rFonts w:ascii="Arial" w:hAnsi="Arial" w:cs="Arial"/>
-          <w:sz w:val="28"/>
-          <w:szCs w:val="28"/>
-          <w:lang w:val="el-GR"/>
-        </w:rPr>
-        <w:t xml:space="preserve">Το σύστημα αποθηκεύει τις αλλαγές και ενημερώνει την παρουσίαση στο </w:t>
-      </w:r>
-      <w:r>
-        <w:rPr>
-          <w:rFonts w:ascii="Arial" w:hAnsi="Arial" w:cs="Arial"/>
-          <w:sz w:val="28"/>
-          <w:szCs w:val="28"/>
-        </w:rPr>
-        <w:t>app</w:t>
-      </w:r>
-      <w:r>
-        <w:rPr>
-          <w:rFonts w:ascii="Arial" w:hAnsi="Arial" w:cs="Arial"/>
-          <w:sz w:val="28"/>
-          <w:szCs w:val="28"/>
-          <w:lang w:val="el-GR"/>
-        </w:rPr>
-        <w:t>.</w:t>
+        <w:ind w:left="1080" w:hanging="720"/>
+        <w:rPr>
+          <w:rFonts w:ascii="Arial" w:hAnsi="Arial" w:cs="Arial"/>
+          <w:sz w:val="28"/>
+          <w:szCs w:val="28"/>
+          <w:lang w:val="el-GR"/>
+        </w:rPr>
+      </w:pPr>
+      <w:r>
+        <w:rPr>
+          <w:rFonts w:ascii="Arial" w:hAnsi="Arial" w:cs="Arial"/>
+          <w:sz w:val="28"/>
+          <w:szCs w:val="28"/>
+          <w:lang w:val="el-GR"/>
+        </w:rPr>
+        <w:t>2.1</w:t>
+      </w:r>
+      <w:r>
+        <w:rPr>
+          <w:rFonts w:ascii="Arial" w:hAnsi="Arial" w:cs="Arial"/>
+          <w:sz w:val="28"/>
+          <w:szCs w:val="28"/>
+          <w:lang w:val="el-GR"/>
+        </w:rPr>
+        <w:tab/>
+        <w:t>Δ</w:t>
+      </w:r>
+      <w:r>
+        <w:rPr>
+          <w:rFonts w:ascii="Arial" w:hAnsi="Arial" w:cs="Arial"/>
+          <w:sz w:val="28"/>
+          <w:szCs w:val="28"/>
+          <w:lang w:val="el-GR"/>
+        </w:rPr>
+        <w:t xml:space="preserve">εν </w:t>
+      </w:r>
+      <w:r>
+        <w:rPr>
+          <w:rFonts w:ascii="Arial" w:hAnsi="Arial" w:cs="Arial"/>
+          <w:sz w:val="28"/>
+          <w:szCs w:val="28"/>
+          <w:lang w:val="el-GR"/>
+        </w:rPr>
+        <w:t>υπάρχει</w:t>
+      </w:r>
+      <w:r>
+        <w:rPr>
+          <w:rFonts w:ascii="Arial" w:hAnsi="Arial" w:cs="Arial"/>
+          <w:sz w:val="28"/>
+          <w:szCs w:val="28"/>
+          <w:lang w:val="el-GR"/>
+        </w:rPr>
+        <w:t xml:space="preserve"> καμία συνδρομή ακόμα. </w:t>
+      </w:r>
+      <w:r>
+        <w:rPr>
+          <w:rFonts w:ascii="Arial" w:hAnsi="Arial" w:cs="Arial"/>
+          <w:sz w:val="28"/>
+          <w:szCs w:val="28"/>
+          <w:lang w:val="el-GR"/>
+        </w:rPr>
+        <w:t xml:space="preserve">Το σύστημα εμφανίζει μήνυμα: “Δεν υπάρχουν </w:t>
+      </w:r>
+      <w:r>
+        <w:rPr>
+          <w:rFonts w:ascii="Arial" w:hAnsi="Arial" w:cs="Arial"/>
+          <w:sz w:val="28"/>
+          <w:szCs w:val="28"/>
+          <w:lang w:val="el-GR"/>
+        </w:rPr>
+        <w:t>συνδρομές πελατών</w:t>
+      </w:r>
+      <w:r>
+        <w:rPr>
+          <w:rFonts w:ascii="Arial" w:hAnsi="Arial" w:cs="Arial"/>
+          <w:sz w:val="28"/>
+          <w:szCs w:val="28"/>
+          <w:lang w:val="el-GR"/>
+        </w:rPr>
+        <w:t xml:space="preserve"> στο ιστορικό”. </w:t>
       </w:r>
     </w:p>
     <w:p>
@@ -7334,363 +8296,6 @@
     </w:p>
     <w:p>
       <w:pPr>
-        <w:pStyle w:val="ListBullet"/>
-        <w:spacing w:after="0"/>
-        <w:rPr>
-          <w:rFonts w:ascii="Arial" w:hAnsi="Arial" w:cs="Arial"/>
-          <w:sz w:val="28"/>
-          <w:szCs w:val="28"/>
-          <w:u w:val="single"/>
-        </w:rPr>
-      </w:pPr>
-      <w:proofErr w:type="spellStart"/>
-      <w:r>
-        <w:rPr>
-          <w:rFonts w:ascii="Arial" w:hAnsi="Arial" w:cs="Arial"/>
-          <w:sz w:val="28"/>
-          <w:szCs w:val="28"/>
-          <w:u w:val="single"/>
-        </w:rPr>
-        <w:t>Εν</w:t>
-      </w:r>
-      <w:proofErr w:type="spellEnd"/>
-      <w:r>
-        <w:rPr>
-          <w:rFonts w:ascii="Arial" w:hAnsi="Arial" w:cs="Arial"/>
-          <w:sz w:val="28"/>
-          <w:szCs w:val="28"/>
-          <w:u w:val="single"/>
-        </w:rPr>
-        <w:t xml:space="preserve">αλλακτικές </w:t>
-      </w:r>
-      <w:proofErr w:type="spellStart"/>
-      <w:r>
-        <w:rPr>
-          <w:rFonts w:ascii="Arial" w:hAnsi="Arial" w:cs="Arial"/>
-          <w:sz w:val="28"/>
-          <w:szCs w:val="28"/>
-          <w:u w:val="single"/>
-        </w:rPr>
-        <w:t>Ροές</w:t>
-      </w:r>
-      <w:proofErr w:type="spellEnd"/>
-      <w:r>
-        <w:rPr>
-          <w:rFonts w:ascii="Arial" w:hAnsi="Arial" w:cs="Arial"/>
-          <w:sz w:val="28"/>
-          <w:szCs w:val="28"/>
-          <w:u w:val="single"/>
-        </w:rPr>
-        <w:t>:</w:t>
-      </w:r>
-    </w:p>
-    <w:p>
-      <w:pPr>
-        <w:pStyle w:val="ListNumber"/>
-        <w:numPr>
-          <w:ilvl w:val="0"/>
-          <w:numId w:val="0"/>
-        </w:numPr>
-        <w:spacing w:after="0"/>
-        <w:rPr>
-          <w:rFonts w:ascii="Arial" w:hAnsi="Arial" w:cs="Arial"/>
-          <w:sz w:val="28"/>
-          <w:szCs w:val="28"/>
-        </w:rPr>
-      </w:pPr>
-      <w:r>
-        <w:rPr>
-          <w:rFonts w:ascii="Arial" w:hAnsi="Arial" w:cs="Arial"/>
-          <w:sz w:val="28"/>
-          <w:szCs w:val="28"/>
-        </w:rPr>
-        <w:t xml:space="preserve">4.1.1 Ο </w:t>
-      </w:r>
-      <w:proofErr w:type="spellStart"/>
-      <w:r>
-        <w:rPr>
-          <w:rFonts w:ascii="Arial" w:hAnsi="Arial" w:cs="Arial"/>
-          <w:sz w:val="28"/>
-          <w:szCs w:val="28"/>
-        </w:rPr>
-        <w:t>χειριστής</w:t>
-      </w:r>
-      <w:proofErr w:type="spellEnd"/>
-      <w:r>
-        <w:rPr>
-          <w:rFonts w:ascii="Arial" w:hAnsi="Arial" w:cs="Arial"/>
-          <w:sz w:val="28"/>
-          <w:szCs w:val="28"/>
-        </w:rPr>
-        <w:t xml:space="preserve"> επ</w:t>
-      </w:r>
-      <w:proofErr w:type="spellStart"/>
-      <w:r>
-        <w:rPr>
-          <w:rFonts w:ascii="Arial" w:hAnsi="Arial" w:cs="Arial"/>
-          <w:sz w:val="28"/>
-          <w:szCs w:val="28"/>
-        </w:rPr>
-        <w:t>ιλέγει</w:t>
-      </w:r>
-      <w:proofErr w:type="spellEnd"/>
-      <w:r>
-        <w:rPr>
-          <w:rFonts w:ascii="Arial" w:hAnsi="Arial" w:cs="Arial"/>
-          <w:sz w:val="28"/>
-          <w:szCs w:val="28"/>
-        </w:rPr>
-        <w:t xml:space="preserve"> </w:t>
-      </w:r>
-      <w:proofErr w:type="spellStart"/>
-      <w:r>
-        <w:rPr>
-          <w:rFonts w:ascii="Arial" w:hAnsi="Arial" w:cs="Arial"/>
-          <w:sz w:val="28"/>
-          <w:szCs w:val="28"/>
-        </w:rPr>
-        <w:t>Τρο</w:t>
-      </w:r>
-      <w:proofErr w:type="spellEnd"/>
-      <w:r>
-        <w:rPr>
-          <w:rFonts w:ascii="Arial" w:hAnsi="Arial" w:cs="Arial"/>
-          <w:sz w:val="28"/>
-          <w:szCs w:val="28"/>
-        </w:rPr>
-        <w:t>ποποίηση.</w:t>
-      </w:r>
-    </w:p>
-    <w:p>
-      <w:pPr>
-        <w:pStyle w:val="ListNumber"/>
-        <w:numPr>
-          <w:ilvl w:val="0"/>
-          <w:numId w:val="0"/>
-        </w:numPr>
-        <w:spacing w:after="0"/>
-        <w:rPr>
-          <w:rFonts w:ascii="Arial" w:hAnsi="Arial" w:cs="Arial"/>
-          <w:sz w:val="28"/>
-          <w:szCs w:val="28"/>
-          <w:lang w:val="el-GR"/>
-        </w:rPr>
-      </w:pPr>
-      <w:r>
-        <w:rPr>
-          <w:rFonts w:ascii="Arial" w:hAnsi="Arial" w:cs="Arial"/>
-          <w:sz w:val="28"/>
-          <w:szCs w:val="28"/>
-          <w:lang w:val="el-GR"/>
-        </w:rPr>
-        <w:t>4.1.2 Το σύστημα εμφανίζει τις ενεργές επιλογές.</w:t>
-      </w:r>
-    </w:p>
-    <w:p>
-      <w:pPr>
-        <w:pStyle w:val="ListNumber"/>
-        <w:numPr>
-          <w:ilvl w:val="0"/>
-          <w:numId w:val="0"/>
-        </w:numPr>
-        <w:spacing w:after="0"/>
-        <w:rPr>
-          <w:rFonts w:ascii="Arial" w:hAnsi="Arial" w:cs="Arial"/>
-          <w:sz w:val="28"/>
-          <w:szCs w:val="28"/>
-          <w:lang w:val="el-GR"/>
-        </w:rPr>
-      </w:pPr>
-      <w:r>
-        <w:rPr>
-          <w:rFonts w:ascii="Arial" w:hAnsi="Arial" w:cs="Arial"/>
-          <w:sz w:val="28"/>
-          <w:szCs w:val="28"/>
-          <w:lang w:val="el-GR"/>
-        </w:rPr>
-        <w:t>4.1.3 Ο χειριστής επιλέγει ποια θα τροποποιήσει.</w:t>
-      </w:r>
-    </w:p>
-    <w:p>
-      <w:pPr>
-        <w:pStyle w:val="ListNumber"/>
-        <w:numPr>
-          <w:ilvl w:val="0"/>
-          <w:numId w:val="0"/>
-        </w:numPr>
-        <w:spacing w:after="0"/>
-        <w:rPr>
-          <w:rFonts w:ascii="Arial" w:hAnsi="Arial" w:cs="Arial"/>
-          <w:sz w:val="28"/>
-          <w:szCs w:val="28"/>
-          <w:lang w:val="el-GR"/>
-        </w:rPr>
-      </w:pPr>
-      <w:r>
-        <w:rPr>
-          <w:rFonts w:ascii="Arial" w:hAnsi="Arial" w:cs="Arial"/>
-          <w:sz w:val="28"/>
-          <w:szCs w:val="28"/>
-          <w:lang w:val="el-GR"/>
-        </w:rPr>
-        <w:t>4.1.4 Ο χειριστής συμπληρώνει τα νέα στοιχεία</w:t>
-      </w:r>
-      <w:r>
-        <w:rPr>
-          <w:rFonts w:ascii="Arial" w:hAnsi="Arial" w:cs="Arial"/>
-          <w:sz w:val="28"/>
-          <w:szCs w:val="28"/>
-          <w:lang w:val="el-GR"/>
-        </w:rPr>
-        <w:t>.</w:t>
-      </w:r>
-    </w:p>
-    <w:p>
-      <w:pPr>
-        <w:pStyle w:val="ListNumber"/>
-        <w:numPr>
-          <w:ilvl w:val="0"/>
-          <w:numId w:val="0"/>
-        </w:numPr>
-        <w:spacing w:after="0"/>
-        <w:rPr>
-          <w:rFonts w:ascii="Arial" w:hAnsi="Arial" w:cs="Arial"/>
-          <w:sz w:val="28"/>
-          <w:szCs w:val="28"/>
-          <w:lang w:val="el-GR"/>
-        </w:rPr>
-      </w:pPr>
-      <w:r>
-        <w:rPr>
-          <w:rFonts w:ascii="Arial" w:hAnsi="Arial" w:cs="Arial"/>
-          <w:sz w:val="28"/>
-          <w:szCs w:val="28"/>
-          <w:lang w:val="el-GR"/>
-        </w:rPr>
-        <w:t>4.2.1 Ο χειριστής επιλέγει Διαγραφή</w:t>
-      </w:r>
-    </w:p>
-    <w:p>
-      <w:pPr>
-        <w:pStyle w:val="ListNumber"/>
-        <w:numPr>
-          <w:ilvl w:val="0"/>
-          <w:numId w:val="0"/>
-        </w:numPr>
-        <w:spacing w:after="0"/>
-        <w:rPr>
-          <w:rFonts w:ascii="Arial" w:hAnsi="Arial" w:cs="Arial"/>
-          <w:sz w:val="28"/>
-          <w:szCs w:val="28"/>
-          <w:lang w:val="el-GR"/>
-        </w:rPr>
-      </w:pPr>
-      <w:r>
-        <w:rPr>
-          <w:rFonts w:ascii="Arial" w:hAnsi="Arial" w:cs="Arial"/>
-          <w:sz w:val="28"/>
-          <w:szCs w:val="28"/>
-          <w:lang w:val="el-GR"/>
-        </w:rPr>
-        <w:t>4.2.2 Το σύστημα εμφανίζει τις ενεργές επιλογές.</w:t>
-      </w:r>
-    </w:p>
-    <w:p>
-      <w:pPr>
-        <w:pStyle w:val="ListNumber"/>
-        <w:numPr>
-          <w:ilvl w:val="0"/>
-          <w:numId w:val="0"/>
-        </w:numPr>
-        <w:spacing w:after="0"/>
-        <w:rPr>
-          <w:rFonts w:ascii="Arial" w:hAnsi="Arial" w:cs="Arial"/>
-          <w:sz w:val="28"/>
-          <w:szCs w:val="28"/>
-          <w:lang w:val="el-GR"/>
-        </w:rPr>
-      </w:pPr>
-      <w:r>
-        <w:rPr>
-          <w:rFonts w:ascii="Arial" w:hAnsi="Arial" w:cs="Arial"/>
-          <w:sz w:val="28"/>
-          <w:szCs w:val="28"/>
-          <w:lang w:val="el-GR"/>
-        </w:rPr>
-        <w:t>4.2.3 Ο χειριστής επιλέγει ποια θα διαγράψει.</w:t>
-      </w:r>
-    </w:p>
-    <w:p>
-      <w:pPr>
-        <w:pStyle w:val="ListNumber"/>
-        <w:numPr>
-          <w:ilvl w:val="0"/>
-          <w:numId w:val="0"/>
-        </w:numPr>
-        <w:spacing w:after="0"/>
-        <w:rPr>
-          <w:rFonts w:ascii="Arial" w:hAnsi="Arial" w:cs="Arial"/>
-          <w:sz w:val="28"/>
-          <w:szCs w:val="28"/>
-          <w:lang w:val="el-GR"/>
-        </w:rPr>
-      </w:pPr>
-      <w:r>
-        <w:rPr>
-          <w:rFonts w:ascii="Arial" w:hAnsi="Arial" w:cs="Arial"/>
-          <w:sz w:val="28"/>
-          <w:szCs w:val="28"/>
-          <w:lang w:val="el-GR"/>
-        </w:rPr>
-        <w:t>4.2.4 Το σύστημα εμφανίζει το μήνυμα “Είστε σίγουρος για την επιλογή σας;”.</w:t>
-      </w:r>
-    </w:p>
-    <w:p>
-      <w:pPr>
-        <w:pStyle w:val="ListNumber"/>
-        <w:numPr>
-          <w:ilvl w:val="0"/>
-          <w:numId w:val="0"/>
-        </w:numPr>
-        <w:spacing w:after="0"/>
-        <w:rPr>
-          <w:rFonts w:ascii="Arial" w:hAnsi="Arial" w:cs="Arial"/>
-          <w:sz w:val="28"/>
-          <w:szCs w:val="28"/>
-          <w:lang w:val="el-GR"/>
-        </w:rPr>
-      </w:pPr>
-      <w:r>
-        <w:rPr>
-          <w:rFonts w:ascii="Arial" w:hAnsi="Arial" w:cs="Arial"/>
-          <w:sz w:val="28"/>
-          <w:szCs w:val="28"/>
-          <w:lang w:val="el-GR"/>
-        </w:rPr>
-        <w:lastRenderedPageBreak/>
-        <w:t>4.2.5 Ο χειριστής επιλέγει ΝΑΙ ή ΟΧΙ ανάλογα</w:t>
-      </w:r>
-      <w:r>
-        <w:rPr>
-          <w:rFonts w:ascii="Arial" w:hAnsi="Arial" w:cs="Arial"/>
-          <w:sz w:val="28"/>
-          <w:szCs w:val="28"/>
-          <w:lang w:val="el-GR"/>
-        </w:rPr>
-        <w:t xml:space="preserve"> και επιστρέφει στην αρχική σελίδα</w:t>
-      </w:r>
-      <w:r>
-        <w:rPr>
-          <w:rFonts w:ascii="Arial" w:hAnsi="Arial" w:cs="Arial"/>
-          <w:sz w:val="28"/>
-          <w:szCs w:val="28"/>
-          <w:lang w:val="el-GR"/>
-        </w:rPr>
-        <w:t>.</w:t>
-      </w:r>
-    </w:p>
-    <w:p>
-      <w:pPr>
         <w:pStyle w:val="ListNumber"/>
         <w:numPr>
           <w:ilvl w:val="0"/>
@@ -7755,7 +8360,7 @@
           <w:sz w:val="28"/>
           <w:szCs w:val="28"/>
         </w:rPr>
-        <w:t>10</w:t>
+        <w:t>11</w:t>
       </w:r>
       <w:r>
         <w:rPr>
@@ -7763,7 +8368,7 @@
           <w:sz w:val="28"/>
           <w:szCs w:val="28"/>
         </w:rPr>
-        <w:t>: Προβολή Ιστορικού Παραγγελιών</w:t>
+        <w:t>: Αναζήτηση</w:t>
       </w:r>
     </w:p>
     <w:p>
@@ -7787,26 +8392,34 @@
           <w:rFonts w:ascii="Arial" w:eastAsiaTheme="minorEastAsia" w:hAnsi="Arial" w:cs="Arial"/>
           <w:sz w:val="28"/>
           <w:szCs w:val="28"/>
+        </w:rPr>
+        <w:t>Χρήστης (</w:t>
+      </w:r>
+      <w:r>
+        <w:rPr>
+          <w:rFonts w:ascii="Arial" w:eastAsiaTheme="minorEastAsia" w:hAnsi="Arial" w:cs="Arial"/>
+          <w:sz w:val="28"/>
+          <w:szCs w:val="28"/>
           <w:lang w:val="en-US"/>
         </w:rPr>
-        <w:t>Company</w:t>
+        <w:t>U</w:t>
       </w:r>
       <w:r>
         <w:rPr>
           <w:rFonts w:ascii="Arial" w:eastAsiaTheme="minorEastAsia" w:hAnsi="Arial" w:cs="Arial"/>
           <w:sz w:val="28"/>
           <w:szCs w:val="28"/>
-        </w:rPr>
-        <w:t xml:space="preserve"> </w:t>
+          <w:lang w:val="en-US"/>
+        </w:rPr>
+        <w:t>ser</w:t>
       </w:r>
       <w:r>
         <w:rPr>
           <w:rFonts w:ascii="Arial" w:eastAsiaTheme="minorEastAsia" w:hAnsi="Arial" w:cs="Arial"/>
           <w:sz w:val="28"/>
           <w:szCs w:val="28"/>
-          <w:lang w:val="en-US"/>
-        </w:rPr>
-        <w:t>User</w:t>
+        </w:rPr>
+        <w:t>)</w:t>
       </w:r>
     </w:p>
     <w:p>
@@ -7875,22 +8488,20 @@
         <w:pStyle w:val="ListNumber"/>
         <w:numPr>
           <w:ilvl w:val="0"/>
-          <w:numId w:val="35"/>
+          <w:numId w:val="19"/>
         </w:numPr>
         <w:spacing w:after="0"/>
         <w:rPr>
           <w:rFonts w:ascii="Arial" w:hAnsi="Arial" w:cs="Arial"/>
           <w:sz w:val="28"/>
           <w:szCs w:val="28"/>
-          <w:lang w:val="el-GR"/>
-        </w:rPr>
-      </w:pPr>
-      <w:r>
-        <w:rPr>
-          <w:rFonts w:ascii="Arial" w:hAnsi="Arial" w:cs="Arial"/>
-          <w:sz w:val="28"/>
-          <w:szCs w:val="28"/>
-          <w:lang w:val="el-GR"/>
+        </w:rPr>
+      </w:pPr>
+      <w:r>
+        <w:rPr>
+          <w:rFonts w:ascii="Arial" w:hAnsi="Arial" w:cs="Arial"/>
+          <w:sz w:val="28"/>
+          <w:szCs w:val="28"/>
         </w:rPr>
         <w:t xml:space="preserve">Ο </w:t>
       </w:r>
@@ -7901,52 +8512,51 @@
           <w:szCs w:val="28"/>
           <w:lang w:val="el-GR"/>
         </w:rPr>
-        <w:t>διαχειριστής</w:t>
-      </w:r>
-      <w:r>
-        <w:rPr>
-          <w:rFonts w:ascii="Arial" w:hAnsi="Arial" w:cs="Arial"/>
-          <w:sz w:val="28"/>
-          <w:szCs w:val="28"/>
-          <w:lang w:val="el-GR"/>
-        </w:rPr>
-        <w:t xml:space="preserve"> επιλέγει </w:t>
-      </w:r>
-      <w:r>
-        <w:rPr>
-          <w:rFonts w:ascii="Arial" w:hAnsi="Arial" w:cs="Arial"/>
-          <w:sz w:val="28"/>
-          <w:szCs w:val="28"/>
-          <w:lang w:val="el-GR"/>
-        </w:rPr>
-        <w:t>την προβολή ιστορικού παραγγελιών</w:t>
-      </w:r>
-      <w:r>
-        <w:rPr>
-          <w:rFonts w:ascii="Arial" w:hAnsi="Arial" w:cs="Arial"/>
-          <w:sz w:val="28"/>
-          <w:szCs w:val="28"/>
-          <w:lang w:val="el-GR"/>
-        </w:rPr>
-        <w:t xml:space="preserve"> </w:t>
-      </w:r>
-      <w:r>
-        <w:rPr>
-          <w:rFonts w:ascii="Arial" w:hAnsi="Arial" w:cs="Arial"/>
-          <w:sz w:val="28"/>
-          <w:szCs w:val="28"/>
-          <w:lang w:val="el-GR"/>
-        </w:rPr>
-        <w:t xml:space="preserve"> από την αρχική οθόνη</w:t>
-      </w:r>
-      <w:r>
-        <w:rPr>
-          <w:rFonts w:ascii="Arial" w:hAnsi="Arial" w:cs="Arial"/>
-          <w:sz w:val="28"/>
-          <w:szCs w:val="28"/>
-          <w:lang w:val="el-GR"/>
-        </w:rPr>
-        <w:t>.</w:t>
+        <w:t>χρήστης</w:t>
+      </w:r>
+      <w:r>
+        <w:rPr>
+          <w:rFonts w:ascii="Arial" w:hAnsi="Arial" w:cs="Arial"/>
+          <w:sz w:val="28"/>
+          <w:szCs w:val="28"/>
+        </w:rPr>
+        <w:t xml:space="preserve"> επ</w:t>
+      </w:r>
+      <w:proofErr w:type="spellStart"/>
+      <w:r>
+        <w:rPr>
+          <w:rFonts w:ascii="Arial" w:hAnsi="Arial" w:cs="Arial"/>
+          <w:sz w:val="28"/>
+          <w:szCs w:val="28"/>
+        </w:rPr>
+        <w:t>ιλέγει</w:t>
+      </w:r>
+      <w:proofErr w:type="spellEnd"/>
+      <w:r>
+        <w:rPr>
+          <w:rFonts w:ascii="Arial" w:hAnsi="Arial" w:cs="Arial"/>
+          <w:sz w:val="28"/>
+          <w:szCs w:val="28"/>
+        </w:rPr>
+        <w:t xml:space="preserve"> “</w:t>
+      </w:r>
+      <w:proofErr w:type="spellStart"/>
+      <w:r>
+        <w:rPr>
+          <w:rFonts w:ascii="Arial" w:hAnsi="Arial" w:cs="Arial"/>
+          <w:sz w:val="28"/>
+          <w:szCs w:val="28"/>
+        </w:rPr>
+        <w:t>Αν</w:t>
+      </w:r>
+      <w:proofErr w:type="spellEnd"/>
+      <w:r>
+        <w:rPr>
+          <w:rFonts w:ascii="Arial" w:hAnsi="Arial" w:cs="Arial"/>
+          <w:sz w:val="28"/>
+          <w:szCs w:val="28"/>
+        </w:rPr>
+        <w:t>αζήτηση”.</w:t>
       </w:r>
     </w:p>
     <w:p>
@@ -7967,6 +8577,27 @@
           <w:szCs w:val="28"/>
           <w:lang w:val="el-GR"/>
         </w:rPr>
+        <w:t>Το σύστημα εμφανίζει υπηρεσίες, συνδρομές και τιμές από γυμναστήρια της περιοχής.</w:t>
+      </w:r>
+    </w:p>
+    <w:p>
+      <w:pPr>
+        <w:pStyle w:val="ListNumber"/>
+        <w:spacing w:after="0"/>
+        <w:rPr>
+          <w:rFonts w:ascii="Arial" w:hAnsi="Arial" w:cs="Arial"/>
+          <w:sz w:val="28"/>
+          <w:szCs w:val="28"/>
+          <w:lang w:val="el-GR"/>
+        </w:rPr>
+      </w:pPr>
+      <w:r>
+        <w:rPr>
+          <w:rFonts w:ascii="Arial" w:hAnsi="Arial" w:cs="Arial"/>
+          <w:sz w:val="28"/>
+          <w:szCs w:val="28"/>
+          <w:lang w:val="el-GR"/>
+        </w:rPr>
         <w:t xml:space="preserve">Ο </w:t>
       </w:r>
       <w:r>
@@ -7976,16 +8607,101 @@
           <w:szCs w:val="28"/>
           <w:lang w:val="el-GR"/>
         </w:rPr>
-        <w:t>διαχειριστής</w:t>
-      </w:r>
-      <w:r>
-        <w:rPr>
-          <w:rFonts w:ascii="Arial" w:hAnsi="Arial" w:cs="Arial"/>
-          <w:sz w:val="28"/>
-          <w:szCs w:val="28"/>
-          <w:lang w:val="el-GR"/>
-        </w:rPr>
-        <w:t xml:space="preserve"> επιλέγει κάποια συνδρομή για να δει περισσότερες λεπτομέρειες.</w:t>
+        <w:t>χρήστης</w:t>
+      </w:r>
+      <w:r>
+        <w:rPr>
+          <w:rFonts w:ascii="Arial" w:hAnsi="Arial" w:cs="Arial"/>
+          <w:sz w:val="28"/>
+          <w:szCs w:val="28"/>
+          <w:lang w:val="el-GR"/>
+        </w:rPr>
+        <w:t xml:space="preserve"> μπορεί να </w:t>
+      </w:r>
+      <w:r>
+        <w:rPr>
+          <w:rFonts w:ascii="Arial" w:hAnsi="Arial" w:cs="Arial"/>
+          <w:sz w:val="28"/>
+          <w:szCs w:val="28"/>
+          <w:lang w:val="el-GR"/>
+        </w:rPr>
+        <w:t>αναζητήσει βάση ονόματος γυμναστήρια υπηρεσίες και κατηγορίες υπηρεσιών.</w:t>
+      </w:r>
+    </w:p>
+    <w:p>
+      <w:pPr>
+        <w:pStyle w:val="ListBullet"/>
+        <w:spacing w:after="0"/>
+        <w:rPr>
+          <w:rFonts w:ascii="Arial" w:hAnsi="Arial" w:cs="Arial"/>
+          <w:sz w:val="28"/>
+          <w:szCs w:val="28"/>
+        </w:rPr>
+      </w:pPr>
+      <w:proofErr w:type="spellStart"/>
+      <w:r>
+        <w:rPr>
+          <w:rFonts w:ascii="Arial" w:hAnsi="Arial" w:cs="Arial"/>
+          <w:sz w:val="28"/>
+          <w:szCs w:val="28"/>
+        </w:rPr>
+        <w:t>Εν</w:t>
+      </w:r>
+      <w:proofErr w:type="spellEnd"/>
+      <w:r>
+        <w:rPr>
+          <w:rFonts w:ascii="Arial" w:hAnsi="Arial" w:cs="Arial"/>
+          <w:sz w:val="28"/>
+          <w:szCs w:val="28"/>
+        </w:rPr>
+        <w:t xml:space="preserve">αλλακτικές </w:t>
+      </w:r>
+      <w:proofErr w:type="spellStart"/>
+      <w:r>
+        <w:rPr>
+          <w:rFonts w:ascii="Arial" w:hAnsi="Arial" w:cs="Arial"/>
+          <w:sz w:val="28"/>
+          <w:szCs w:val="28"/>
+        </w:rPr>
+        <w:t>Ροές</w:t>
+      </w:r>
+      <w:proofErr w:type="spellEnd"/>
+      <w:r>
+        <w:rPr>
+          <w:rFonts w:ascii="Arial" w:hAnsi="Arial" w:cs="Arial"/>
+          <w:sz w:val="28"/>
+          <w:szCs w:val="28"/>
+        </w:rPr>
+        <w:t>:</w:t>
+      </w:r>
+    </w:p>
+    <w:p>
+      <w:pPr>
+        <w:pStyle w:val="ListNumber"/>
+        <w:numPr>
+          <w:ilvl w:val="1"/>
+          <w:numId w:val="43"/>
+        </w:numPr>
+        <w:tabs>
+          <w:tab w:val="left" w:pos="1080"/>
+        </w:tabs>
+        <w:spacing w:after="0"/>
+        <w:ind w:left="1080"/>
+        <w:rPr>
+          <w:rFonts w:ascii="Arial" w:hAnsi="Arial" w:cs="Arial"/>
+          <w:sz w:val="28"/>
+          <w:szCs w:val="28"/>
+          <w:lang w:val="el-GR"/>
+        </w:rPr>
+      </w:pPr>
+      <w:r>
+        <w:rPr>
+          <w:rFonts w:ascii="Arial" w:hAnsi="Arial" w:cs="Arial"/>
+          <w:sz w:val="28"/>
+          <w:szCs w:val="28"/>
+          <w:lang w:val="el-GR"/>
+        </w:rPr>
+        <w:t>Δεν υπάρχουν αποτελέσματα για τα επιλεγμένα φίλτρα. Το σύστημα εμφανίζει μήνυμα: “Δεν βρέθηκαν αποτελέσματα”.</w:t>
       </w:r>
     </w:p>
     <w:p>
@@ -8007,147 +8723,6 @@
     </w:p>
     <w:p>
       <w:pPr>
-        <w:pStyle w:val="ListBullet"/>
-        <w:spacing w:after="0"/>
-        <w:rPr>
-          <w:rFonts w:ascii="Arial" w:hAnsi="Arial" w:cs="Arial"/>
-          <w:sz w:val="28"/>
-          <w:szCs w:val="28"/>
-          <w:u w:val="single"/>
-        </w:rPr>
-      </w:pPr>
-      <w:proofErr w:type="spellStart"/>
-      <w:r>
-        <w:rPr>
-          <w:rFonts w:ascii="Arial" w:hAnsi="Arial" w:cs="Arial"/>
-          <w:sz w:val="28"/>
-          <w:szCs w:val="28"/>
-          <w:u w:val="single"/>
-        </w:rPr>
-        <w:t>Εν</w:t>
-      </w:r>
-      <w:proofErr w:type="spellEnd"/>
-      <w:r>
-        <w:rPr>
-          <w:rFonts w:ascii="Arial" w:hAnsi="Arial" w:cs="Arial"/>
-          <w:sz w:val="28"/>
-          <w:szCs w:val="28"/>
-          <w:u w:val="single"/>
-        </w:rPr>
-        <w:t xml:space="preserve">αλλακτικές </w:t>
-      </w:r>
-      <w:proofErr w:type="spellStart"/>
-      <w:r>
-        <w:rPr>
-          <w:rFonts w:ascii="Arial" w:hAnsi="Arial" w:cs="Arial"/>
-          <w:sz w:val="28"/>
-          <w:szCs w:val="28"/>
-          <w:u w:val="single"/>
-        </w:rPr>
-        <w:t>Ροές</w:t>
-      </w:r>
-      <w:proofErr w:type="spellEnd"/>
-      <w:r>
-        <w:rPr>
-          <w:rFonts w:ascii="Arial" w:hAnsi="Arial" w:cs="Arial"/>
-          <w:sz w:val="28"/>
-          <w:szCs w:val="28"/>
-          <w:u w:val="single"/>
-        </w:rPr>
-        <w:t>:</w:t>
-      </w:r>
-    </w:p>
-    <w:p>
-      <w:pPr>
-        <w:pStyle w:val="ListNumber"/>
-        <w:numPr>
-          <w:ilvl w:val="0"/>
-          <w:numId w:val="0"/>
-        </w:numPr>
-        <w:spacing w:after="0"/>
-        <w:rPr>
-          <w:rFonts w:ascii="Arial" w:hAnsi="Arial" w:cs="Arial"/>
-          <w:sz w:val="28"/>
-          <w:szCs w:val="28"/>
-          <w:lang w:val="el-GR"/>
-        </w:rPr>
-      </w:pPr>
-      <w:r>
-        <w:rPr>
-          <w:rFonts w:ascii="Arial" w:hAnsi="Arial" w:cs="Arial"/>
-          <w:sz w:val="28"/>
-          <w:szCs w:val="28"/>
-          <w:lang w:val="el-GR"/>
-        </w:rPr>
-        <w:t>2.1</w:t>
-      </w:r>
-      <w:r>
-        <w:rPr>
-          <w:rFonts w:ascii="Arial" w:hAnsi="Arial" w:cs="Arial"/>
-          <w:sz w:val="28"/>
-          <w:szCs w:val="28"/>
-          <w:lang w:val="el-GR"/>
-        </w:rPr>
-        <w:tab/>
-        <w:t>Δ</w:t>
-      </w:r>
-      <w:r>
-        <w:rPr>
-          <w:rFonts w:ascii="Arial" w:hAnsi="Arial" w:cs="Arial"/>
-          <w:sz w:val="28"/>
-          <w:szCs w:val="28"/>
-          <w:lang w:val="el-GR"/>
-        </w:rPr>
-        <w:t xml:space="preserve">εν </w:t>
-      </w:r>
-      <w:r>
-        <w:rPr>
-          <w:rFonts w:ascii="Arial" w:hAnsi="Arial" w:cs="Arial"/>
-          <w:sz w:val="28"/>
-          <w:szCs w:val="28"/>
-          <w:lang w:val="el-GR"/>
-        </w:rPr>
-        <w:t>υπάρχει</w:t>
-      </w:r>
-      <w:r>
-        <w:rPr>
-          <w:rFonts w:ascii="Arial" w:hAnsi="Arial" w:cs="Arial"/>
-          <w:sz w:val="28"/>
-          <w:szCs w:val="28"/>
-          <w:lang w:val="el-GR"/>
-        </w:rPr>
-        <w:t xml:space="preserve"> καμία συνδρομή ακόμα. </w:t>
-      </w:r>
-      <w:r>
-        <w:rPr>
-          <w:rFonts w:ascii="Arial" w:hAnsi="Arial" w:cs="Arial"/>
-          <w:sz w:val="28"/>
-          <w:szCs w:val="28"/>
-          <w:lang w:val="el-GR"/>
-        </w:rPr>
-        <w:t xml:space="preserve">Το σύστημα εμφανίζει μήνυμα: “Δεν υπάρχουν </w:t>
-      </w:r>
-      <w:r>
-        <w:rPr>
-          <w:rFonts w:ascii="Arial" w:hAnsi="Arial" w:cs="Arial"/>
-          <w:sz w:val="28"/>
-          <w:szCs w:val="28"/>
-          <w:lang w:val="el-GR"/>
-        </w:rPr>
-        <w:t>συνδρομές πελατών</w:t>
-      </w:r>
-      <w:r>
-        <w:rPr>
-          <w:rFonts w:ascii="Arial" w:hAnsi="Arial" w:cs="Arial"/>
-          <w:sz w:val="28"/>
-          <w:szCs w:val="28"/>
-          <w:lang w:val="el-GR"/>
-        </w:rPr>
-        <w:t xml:space="preserve"> στο ιστορικό”. </w:t>
-      </w:r>
-    </w:p>
-    <w:p>
-      <w:pPr>
         <w:pStyle w:val="ListNumber"/>
         <w:numPr>
           <w:ilvl w:val="0"/>
@@ -8182,458 +8757,11 @@
     </w:p>
     <w:p>
       <w:pPr>
-        <w:pStyle w:val="Heading1"/>
-        <w:rPr>
-          <w:rFonts w:eastAsiaTheme="minorEastAsia"/>
-          <w:sz w:val="28"/>
-          <w:szCs w:val="28"/>
-        </w:rPr>
-      </w:pPr>
-      <w:r>
-        <w:rPr>
-          <w:rFonts w:eastAsiaTheme="minorEastAsia"/>
-          <w:sz w:val="28"/>
-          <w:szCs w:val="28"/>
-          <w:lang w:val="en-US"/>
-        </w:rPr>
-        <w:t>Use</w:t>
-      </w:r>
-      <w:r>
-        <w:rPr>
-          <w:rFonts w:eastAsiaTheme="minorEastAsia"/>
-          <w:sz w:val="28"/>
-          <w:szCs w:val="28"/>
-        </w:rPr>
-        <w:t xml:space="preserve"> </w:t>
-      </w:r>
-      <w:r>
-        <w:rPr>
-          <w:rFonts w:eastAsiaTheme="minorEastAsia"/>
-          <w:sz w:val="28"/>
-          <w:szCs w:val="28"/>
-          <w:lang w:val="en-US"/>
-        </w:rPr>
-        <w:t>Case</w:t>
-      </w:r>
-      <w:r>
-        <w:rPr>
-          <w:rFonts w:eastAsiaTheme="minorEastAsia"/>
-          <w:sz w:val="28"/>
-          <w:szCs w:val="28"/>
-        </w:rPr>
-        <w:t xml:space="preserve"> </w:t>
-      </w:r>
-      <w:r>
-        <w:rPr>
-          <w:rFonts w:eastAsiaTheme="minorEastAsia"/>
-          <w:sz w:val="28"/>
-          <w:szCs w:val="28"/>
-        </w:rPr>
-        <w:t>11</w:t>
-      </w:r>
-      <w:r>
-        <w:rPr>
-          <w:rFonts w:eastAsiaTheme="minorEastAsia"/>
-          <w:sz w:val="28"/>
-          <w:szCs w:val="28"/>
-        </w:rPr>
-        <w:t>: Επιλογή Γυμναστηρίου</w:t>
-      </w:r>
-    </w:p>
-    <w:p>
-      <w:pPr>
+        <w:pStyle w:val="BodyText"/>
         <w:rPr>
           <w:rFonts w:ascii="Arial" w:eastAsiaTheme="minorEastAsia" w:hAnsi="Arial" w:cs="Arial"/>
           <w:sz w:val="28"/>
           <w:szCs w:val="28"/>
-        </w:rPr>
-      </w:pPr>
-      <w:r>
-        <w:rPr>
-          <w:rFonts w:ascii="Arial" w:eastAsiaTheme="minorEastAsia" w:hAnsi="Arial" w:cs="Arial"/>
-          <w:sz w:val="28"/>
-          <w:szCs w:val="28"/>
-        </w:rPr>
-        <w:t>Χειριστές: Χρήστης (</w:t>
-      </w:r>
-      <w:r>
-        <w:rPr>
-          <w:rFonts w:ascii="Arial" w:eastAsiaTheme="minorEastAsia" w:hAnsi="Arial" w:cs="Arial"/>
-          <w:sz w:val="28"/>
-          <w:szCs w:val="28"/>
-          <w:lang w:val="en-US"/>
-        </w:rPr>
-        <w:t>User</w:t>
-      </w:r>
-      <w:r>
-        <w:rPr>
-          <w:rFonts w:ascii="Arial" w:eastAsiaTheme="minorEastAsia" w:hAnsi="Arial" w:cs="Arial"/>
-          <w:sz w:val="28"/>
-          <w:szCs w:val="28"/>
-        </w:rPr>
-        <w:t>)</w:t>
-      </w:r>
-    </w:p>
-    <w:p>
-      <w:pPr>
-        <w:pStyle w:val="ListBullet"/>
-        <w:spacing w:after="0"/>
-        <w:rPr>
-          <w:rFonts w:ascii="Arial" w:hAnsi="Arial" w:cs="Arial"/>
-          <w:sz w:val="28"/>
-          <w:szCs w:val="28"/>
-          <w:u w:val="single"/>
-        </w:rPr>
-      </w:pPr>
-      <w:r>
-        <w:rPr>
-          <w:rFonts w:ascii="Arial" w:hAnsi="Arial" w:cs="Arial"/>
-          <w:sz w:val="28"/>
-          <w:szCs w:val="28"/>
-          <w:u w:val="single"/>
-        </w:rPr>
-        <w:t>Βα</w:t>
-      </w:r>
-      <w:proofErr w:type="spellStart"/>
-      <w:r>
-        <w:rPr>
-          <w:rFonts w:ascii="Arial" w:hAnsi="Arial" w:cs="Arial"/>
-          <w:sz w:val="28"/>
-          <w:szCs w:val="28"/>
-          <w:u w:val="single"/>
-        </w:rPr>
-        <w:t>σική</w:t>
-      </w:r>
-      <w:proofErr w:type="spellEnd"/>
-      <w:r>
-        <w:rPr>
-          <w:rFonts w:ascii="Arial" w:hAnsi="Arial" w:cs="Arial"/>
-          <w:sz w:val="28"/>
-          <w:szCs w:val="28"/>
-          <w:u w:val="single"/>
-        </w:rPr>
-        <w:t xml:space="preserve"> </w:t>
-      </w:r>
-      <w:proofErr w:type="spellStart"/>
-      <w:r>
-        <w:rPr>
-          <w:rFonts w:ascii="Arial" w:hAnsi="Arial" w:cs="Arial"/>
-          <w:sz w:val="28"/>
-          <w:szCs w:val="28"/>
-          <w:u w:val="single"/>
-        </w:rPr>
-        <w:t>Ροή</w:t>
-      </w:r>
-      <w:proofErr w:type="spellEnd"/>
-      <w:r>
-        <w:rPr>
-          <w:rFonts w:ascii="Arial" w:hAnsi="Arial" w:cs="Arial"/>
-          <w:sz w:val="28"/>
-          <w:szCs w:val="28"/>
-          <w:u w:val="single"/>
-        </w:rPr>
-        <w:t>:</w:t>
-      </w:r>
-    </w:p>
-    <w:p>
-      <w:pPr>
-        <w:pStyle w:val="ListNumber"/>
-        <w:numPr>
-          <w:ilvl w:val="0"/>
-          <w:numId w:val="21"/>
-        </w:numPr>
-        <w:spacing w:after="0"/>
-        <w:rPr>
-          <w:rFonts w:ascii="Arial" w:hAnsi="Arial" w:cs="Arial"/>
-          <w:sz w:val="28"/>
-          <w:szCs w:val="28"/>
-          <w:lang w:val="el-GR"/>
-        </w:rPr>
-      </w:pPr>
-      <w:r>
-        <w:rPr>
-          <w:rFonts w:ascii="Arial" w:hAnsi="Arial" w:cs="Arial"/>
-          <w:sz w:val="28"/>
-          <w:szCs w:val="28"/>
-          <w:lang w:val="el-GR"/>
-        </w:rPr>
-        <w:t>Ο χρήστης επιλέγει “Αναζήτηση Γυμναστηρίου”.</w:t>
-      </w:r>
-    </w:p>
-    <w:p>
-      <w:pPr>
-        <w:pStyle w:val="ListNumber"/>
-        <w:spacing w:after="0"/>
-        <w:rPr>
-          <w:rFonts w:ascii="Arial" w:hAnsi="Arial" w:cs="Arial"/>
-          <w:sz w:val="28"/>
-          <w:szCs w:val="28"/>
-          <w:lang w:val="el-GR"/>
-        </w:rPr>
-      </w:pPr>
-      <w:r>
-        <w:rPr>
-          <w:rFonts w:ascii="Arial" w:hAnsi="Arial" w:cs="Arial"/>
-          <w:sz w:val="28"/>
-          <w:szCs w:val="28"/>
-          <w:lang w:val="el-GR"/>
-        </w:rPr>
-        <w:t>Το σύστημα εντοπίζει την τοποθεσία του.</w:t>
-      </w:r>
-    </w:p>
-    <w:p>
-      <w:pPr>
-        <w:pStyle w:val="ListNumber"/>
-        <w:spacing w:after="0"/>
-        <w:rPr>
-          <w:rFonts w:ascii="Arial" w:hAnsi="Arial" w:cs="Arial"/>
-          <w:sz w:val="28"/>
-          <w:szCs w:val="28"/>
-          <w:lang w:val="el-GR"/>
-        </w:rPr>
-      </w:pPr>
-      <w:r>
-        <w:rPr>
-          <w:rFonts w:ascii="Arial" w:hAnsi="Arial" w:cs="Arial"/>
-          <w:sz w:val="28"/>
-          <w:szCs w:val="28"/>
-          <w:lang w:val="el-GR"/>
-        </w:rPr>
-        <w:t>Εμφανίζεται λίστα γυμναστηρίων ταξινομημένη ανά: Απόσταση, Βαθμολογία, Προτάσεις.</w:t>
-      </w:r>
-    </w:p>
-    <w:p>
-      <w:pPr>
-        <w:pStyle w:val="ListNumber"/>
-        <w:spacing w:after="0"/>
-        <w:rPr>
-          <w:rFonts w:ascii="Arial" w:hAnsi="Arial" w:cs="Arial"/>
-          <w:sz w:val="28"/>
-          <w:szCs w:val="28"/>
-          <w:lang w:val="el-GR"/>
-        </w:rPr>
-      </w:pPr>
-      <w:r>
-        <w:rPr>
-          <w:rFonts w:ascii="Arial" w:hAnsi="Arial" w:cs="Arial"/>
-          <w:sz w:val="28"/>
-          <w:szCs w:val="28"/>
-          <w:lang w:val="el-GR"/>
-        </w:rPr>
-        <w:t>Ο χρήστης επιλέγει ένα γυμναστήριο και βλέπει τις υπηρεσίες του.</w:t>
-      </w:r>
-    </w:p>
-    <w:p>
-      <w:pPr>
-        <w:pStyle w:val="ListNumber"/>
-        <w:numPr>
-          <w:ilvl w:val="0"/>
-          <w:numId w:val="0"/>
-        </w:numPr>
-        <w:spacing w:after="0"/>
-        <w:ind w:left="360"/>
-        <w:rPr>
-          <w:rFonts w:ascii="Arial" w:hAnsi="Arial" w:cs="Arial"/>
-          <w:sz w:val="28"/>
-          <w:szCs w:val="28"/>
-          <w:lang w:val="el-GR"/>
-        </w:rPr>
-      </w:pPr>
-    </w:p>
-    <w:p>
-      <w:pPr>
-        <w:pStyle w:val="ListBullet"/>
-        <w:spacing w:after="0"/>
-        <w:rPr>
-          <w:rFonts w:ascii="Arial" w:hAnsi="Arial" w:cs="Arial"/>
-          <w:sz w:val="28"/>
-          <w:szCs w:val="28"/>
-          <w:u w:val="single"/>
-        </w:rPr>
-      </w:pPr>
-      <w:proofErr w:type="spellStart"/>
-      <w:r>
-        <w:rPr>
-          <w:rFonts w:ascii="Arial" w:hAnsi="Arial" w:cs="Arial"/>
-          <w:sz w:val="28"/>
-          <w:szCs w:val="28"/>
-          <w:u w:val="single"/>
-        </w:rPr>
-        <w:t>Εν</w:t>
-      </w:r>
-      <w:proofErr w:type="spellEnd"/>
-      <w:r>
-        <w:rPr>
-          <w:rFonts w:ascii="Arial" w:hAnsi="Arial" w:cs="Arial"/>
-          <w:sz w:val="28"/>
-          <w:szCs w:val="28"/>
-          <w:u w:val="single"/>
-        </w:rPr>
-        <w:t xml:space="preserve">αλλακτικές </w:t>
-      </w:r>
-      <w:proofErr w:type="spellStart"/>
-      <w:r>
-        <w:rPr>
-          <w:rFonts w:ascii="Arial" w:hAnsi="Arial" w:cs="Arial"/>
-          <w:sz w:val="28"/>
-          <w:szCs w:val="28"/>
-          <w:u w:val="single"/>
-        </w:rPr>
-        <w:t>Ροές</w:t>
-      </w:r>
-      <w:proofErr w:type="spellEnd"/>
-      <w:r>
-        <w:rPr>
-          <w:rFonts w:ascii="Arial" w:hAnsi="Arial" w:cs="Arial"/>
-          <w:sz w:val="28"/>
-          <w:szCs w:val="28"/>
-          <w:u w:val="single"/>
-        </w:rPr>
-        <w:t>:</w:t>
-      </w:r>
-    </w:p>
-    <w:p>
-      <w:pPr>
-        <w:pStyle w:val="ListNumber"/>
-        <w:numPr>
-          <w:ilvl w:val="1"/>
-          <w:numId w:val="34"/>
-        </w:numPr>
-        <w:spacing w:after="0"/>
-        <w:rPr>
-          <w:rFonts w:ascii="Arial" w:hAnsi="Arial" w:cs="Arial"/>
-          <w:sz w:val="28"/>
-          <w:szCs w:val="28"/>
-        </w:rPr>
-      </w:pPr>
-      <w:r>
-        <w:rPr>
-          <w:rFonts w:ascii="Arial" w:hAnsi="Arial" w:cs="Arial"/>
-          <w:sz w:val="28"/>
-          <w:szCs w:val="28"/>
-          <w:lang w:val="el-GR"/>
-        </w:rPr>
-        <w:t xml:space="preserve">Ο χρήστης δεν δίνει άδεια τοποθεσίας. Το σύστημα εμφανίζει μήνυμα: “Η τοποθεσία δεν είναι διαθέσιμη. </w:t>
-      </w:r>
-      <w:r>
-        <w:rPr>
-          <w:rFonts w:ascii="Arial" w:hAnsi="Arial" w:cs="Arial"/>
-          <w:sz w:val="28"/>
-          <w:szCs w:val="28"/>
-        </w:rPr>
-        <w:t>Επ</w:t>
-      </w:r>
-      <w:proofErr w:type="spellStart"/>
-      <w:r>
-        <w:rPr>
-          <w:rFonts w:ascii="Arial" w:hAnsi="Arial" w:cs="Arial"/>
-          <w:sz w:val="28"/>
-          <w:szCs w:val="28"/>
-        </w:rPr>
-        <w:t>ιλέξτε</w:t>
-      </w:r>
-      <w:proofErr w:type="spellEnd"/>
-      <w:r>
-        <w:rPr>
-          <w:rFonts w:ascii="Arial" w:hAnsi="Arial" w:cs="Arial"/>
-          <w:sz w:val="28"/>
-          <w:szCs w:val="28"/>
-        </w:rPr>
-        <w:t xml:space="preserve"> π</w:t>
-      </w:r>
-      <w:proofErr w:type="spellStart"/>
-      <w:r>
-        <w:rPr>
-          <w:rFonts w:ascii="Arial" w:hAnsi="Arial" w:cs="Arial"/>
-          <w:sz w:val="28"/>
-          <w:szCs w:val="28"/>
-        </w:rPr>
-        <w:t>εριοχή</w:t>
-      </w:r>
-      <w:proofErr w:type="spellEnd"/>
-      <w:r>
-        <w:rPr>
-          <w:rFonts w:ascii="Arial" w:hAnsi="Arial" w:cs="Arial"/>
-          <w:sz w:val="28"/>
-          <w:szCs w:val="28"/>
-        </w:rPr>
-        <w:t xml:space="preserve"> </w:t>
-      </w:r>
-      <w:proofErr w:type="spellStart"/>
-      <w:r>
-        <w:rPr>
-          <w:rFonts w:ascii="Arial" w:hAnsi="Arial" w:cs="Arial"/>
-          <w:sz w:val="28"/>
-          <w:szCs w:val="28"/>
-        </w:rPr>
-        <w:t>χειροκίνητ</w:t>
-      </w:r>
-      <w:proofErr w:type="spellEnd"/>
-      <w:r>
-        <w:rPr>
-          <w:rFonts w:ascii="Arial" w:hAnsi="Arial" w:cs="Arial"/>
-          <w:sz w:val="28"/>
-          <w:szCs w:val="28"/>
-        </w:rPr>
-        <w:t>α.”</w:t>
-      </w:r>
-    </w:p>
-    <w:p>
-      <w:pPr>
-        <w:pStyle w:val="ListNumber"/>
-        <w:numPr>
-          <w:ilvl w:val="0"/>
-          <w:numId w:val="0"/>
-        </w:numPr>
-        <w:spacing w:after="0"/>
-        <w:ind w:left="360"/>
-        <w:rPr>
-          <w:rFonts w:ascii="Arial" w:hAnsi="Arial" w:cs="Arial"/>
-          <w:sz w:val="28"/>
-          <w:szCs w:val="28"/>
-        </w:rPr>
-      </w:pPr>
-    </w:p>
-    <w:p>
-      <w:pPr>
-        <w:pStyle w:val="ListNumber"/>
-        <w:numPr>
-          <w:ilvl w:val="0"/>
-          <w:numId w:val="0"/>
-        </w:numPr>
-        <w:spacing w:after="0"/>
-        <w:ind w:left="360"/>
-        <w:rPr>
-          <w:rFonts w:ascii="Arial" w:hAnsi="Arial" w:cs="Arial"/>
-          <w:sz w:val="28"/>
-          <w:szCs w:val="28"/>
-        </w:rPr>
-      </w:pPr>
-    </w:p>
-    <w:p>
-      <w:pPr>
-        <w:pStyle w:val="ListNumber"/>
-        <w:numPr>
-          <w:ilvl w:val="0"/>
-          <w:numId w:val="0"/>
-        </w:numPr>
-        <w:spacing w:after="0"/>
-        <w:ind w:left="360"/>
-        <w:rPr>
-          <w:rFonts w:ascii="Arial" w:hAnsi="Arial" w:cs="Arial"/>
-          <w:sz w:val="28"/>
-          <w:szCs w:val="28"/>
-        </w:rPr>
-      </w:pPr>
-    </w:p>
-    <w:p>
-      <w:pPr>
-        <w:pStyle w:val="BodyText"/>
-        <w:rPr>
-          <w:rFonts w:ascii="Arial" w:eastAsiaTheme="minorEastAsia" w:hAnsi="Arial" w:cs="Arial"/>
-          <w:sz w:val="28"/>
-          <w:szCs w:val="28"/>
-          <w:lang w:val="en-US"/>
         </w:rPr>
       </w:pPr>
     </w:p>
@@ -9319,6 +9447,119 @@
     </w:lvl>
   </w:abstractNum>
   <w:abstractNum w:abstractNumId="7" w15:restartNumberingAfterBreak="0">
+    <w:nsid w:val="1AB8485A"/>
+    <w:multiLevelType w:val="multilevel"/>
+    <w:tmpl w:val="EE4EBB4C"/>
+    <w:lvl w:ilvl="0">
+      <w:start w:val="2"/>
+      <w:numFmt w:val="decimal"/>
+      <w:lvlText w:val="%1"/>
+      <w:lvlJc w:val="left"/>
+      <w:pPr>
+        <w:ind w:left="384" w:hanging="384"/>
+      </w:pPr>
+      <w:rPr>
+        <w:rFonts w:hint="default"/>
+      </w:rPr>
+    </w:lvl>
+    <w:lvl w:ilvl="1">
+      <w:start w:val="1"/>
+      <w:numFmt w:val="decimal"/>
+      <w:lvlText w:val="%1.%2"/>
+      <w:lvlJc w:val="left"/>
+      <w:pPr>
+        <w:ind w:left="1080" w:hanging="720"/>
+      </w:pPr>
+      <w:rPr>
+        <w:rFonts w:hint="default"/>
+      </w:rPr>
+    </w:lvl>
+    <w:lvl w:ilvl="2">
+      <w:start w:val="1"/>
+      <w:numFmt w:val="decimal"/>
+      <w:lvlText w:val="%1.%2.%3"/>
+      <w:lvlJc w:val="left"/>
+      <w:pPr>
+        <w:ind w:left="1440" w:hanging="720"/>
+      </w:pPr>
+      <w:rPr>
+        <w:rFonts w:hint="default"/>
+      </w:rPr>
+    </w:lvl>
+    <w:lvl w:ilvl="3">
+      <w:start w:val="1"/>
+      <w:numFmt w:val="decimal"/>
+      <w:lvlText w:val="%1.%2.%3.%4"/>
+      <w:lvlJc w:val="left"/>
+      <w:pPr>
+        <w:ind w:left="2160" w:hanging="1080"/>
+      </w:pPr>
+      <w:rPr>
+        <w:rFonts w:hint="default"/>
+      </w:rPr>
+    </w:lvl>
+    <w:lvl w:ilvl="4">
+      <w:start w:val="1"/>
+      <w:numFmt w:val="decimal"/>
+      <w:lvlText w:val="%1.%2.%3.%4.%5"/>
+      <w:lvlJc w:val="left"/>
+      <w:pPr>
+        <w:ind w:left="2880" w:hanging="1440"/>
+      </w:pPr>
+      <w:rPr>
+        <w:rFonts w:hint="default"/>
+      </w:rPr>
+    </w:lvl>
+    <w:lvl w:ilvl="5">
+      <w:start w:val="1"/>
+      <w:numFmt w:val="decimal"/>
+      <w:lvlText w:val="%1.%2.%3.%4.%5.%6"/>
+      <w:lvlJc w:val="left"/>
+      <w:pPr>
+        <w:ind w:left="3240" w:hanging="1440"/>
+      </w:pPr>
+      <w:rPr>
+        <w:rFonts w:hint="default"/>
+      </w:rPr>
+    </w:lvl>
+    <w:lvl w:ilvl="6">
+      <w:start w:val="1"/>
+      <w:numFmt w:val="decimal"/>
+      <w:lvlText w:val="%1.%2.%3.%4.%5.%6.%7"/>
+      <w:lvlJc w:val="left"/>
+      <w:pPr>
+        <w:ind w:left="3960" w:hanging="1800"/>
+      </w:pPr>
+      <w:rPr>
+        <w:rFonts w:hint="default"/>
+      </w:rPr>
+    </w:lvl>
+    <w:lvl w:ilvl="7">
+      <w:start w:val="1"/>
+      <w:numFmt w:val="decimal"/>
+      <w:lvlText w:val="%1.%2.%3.%4.%5.%6.%7.%8"/>
+      <w:lvlJc w:val="left"/>
+      <w:pPr>
+        <w:ind w:left="4320" w:hanging="1800"/>
+      </w:pPr>
+      <w:rPr>
+        <w:rFonts w:hint="default"/>
+      </w:rPr>
+    </w:lvl>
+    <w:lvl w:ilvl="8">
+      <w:start w:val="1"/>
+      <w:numFmt w:val="decimal"/>
+      <w:lvlText w:val="%1.%2.%3.%4.%5.%6.%7.%8.%9"/>
+      <w:lvlJc w:val="left"/>
+      <w:pPr>
+        <w:ind w:left="5040" w:hanging="2160"/>
+      </w:pPr>
+      <w:rPr>
+        <w:rFonts w:hint="default"/>
+      </w:rPr>
+    </w:lvl>
+  </w:abstractNum>
+  <w:abstractNum w:abstractNumId="8" w15:restartNumberingAfterBreak="0">
     <w:nsid w:val="21852A27"/>
     <w:multiLevelType w:val="hybridMultilevel"/>
     <w:tmpl w:val="CC5C808C"/>
@@ -9404,7 +9645,120 @@
       </w:pPr>
     </w:lvl>
   </w:abstractNum>
-  <w:abstractNum w:abstractNumId="8" w15:restartNumberingAfterBreak="0">
+  <w:abstractNum w:abstractNumId="9" w15:restartNumberingAfterBreak="0">
+    <w:nsid w:val="268B6A4A"/>
+    <w:multiLevelType w:val="multilevel"/>
+    <w:tmpl w:val="C868D4FA"/>
+    <w:lvl w:ilvl="0">
+      <w:start w:val="5"/>
+      <w:numFmt w:val="decimal"/>
+      <w:lvlText w:val="%1"/>
+      <w:lvlJc w:val="left"/>
+      <w:pPr>
+        <w:ind w:left="384" w:hanging="384"/>
+      </w:pPr>
+      <w:rPr>
+        <w:rFonts w:hint="default"/>
+      </w:rPr>
+    </w:lvl>
+    <w:lvl w:ilvl="1">
+      <w:start w:val="1"/>
+      <w:numFmt w:val="decimal"/>
+      <w:lvlText w:val="%1.%2"/>
+      <w:lvlJc w:val="left"/>
+      <w:pPr>
+        <w:ind w:left="720" w:hanging="720"/>
+      </w:pPr>
+      <w:rPr>
+        <w:rFonts w:hint="default"/>
+      </w:rPr>
+    </w:lvl>
+    <w:lvl w:ilvl="2">
+      <w:start w:val="1"/>
+      <w:numFmt w:val="decimal"/>
+      <w:lvlText w:val="%1.%2.%3"/>
+      <w:lvlJc w:val="left"/>
+      <w:pPr>
+        <w:ind w:left="720" w:hanging="720"/>
+      </w:pPr>
+      <w:rPr>
+        <w:rFonts w:hint="default"/>
+      </w:rPr>
+    </w:lvl>
+    <w:lvl w:ilvl="3">
+      <w:start w:val="1"/>
+      <w:numFmt w:val="decimal"/>
+      <w:lvlText w:val="%1.%2.%3.%4"/>
+      <w:lvlJc w:val="left"/>
+      <w:pPr>
+        <w:ind w:left="1080" w:hanging="1080"/>
+      </w:pPr>
+      <w:rPr>
+        <w:rFonts w:hint="default"/>
+      </w:rPr>
+    </w:lvl>
+    <w:lvl w:ilvl="4">
+      <w:start w:val="1"/>
+      <w:numFmt w:val="decimal"/>
+      <w:lvlText w:val="%1.%2.%3.%4.%5"/>
+      <w:lvlJc w:val="left"/>
+      <w:pPr>
+        <w:ind w:left="1440" w:hanging="1440"/>
+      </w:pPr>
+      <w:rPr>
+        <w:rFonts w:hint="default"/>
+      </w:rPr>
+    </w:lvl>
+    <w:lvl w:ilvl="5">
+      <w:start w:val="1"/>
+      <w:numFmt w:val="decimal"/>
+      <w:lvlText w:val="%1.%2.%3.%4.%5.%6"/>
+      <w:lvlJc w:val="left"/>
+      <w:pPr>
+        <w:ind w:left="1440" w:hanging="1440"/>
+      </w:pPr>
+      <w:rPr>
+        <w:rFonts w:hint="default"/>
+      </w:rPr>
+    </w:lvl>
+    <w:lvl w:ilvl="6">
+      <w:start w:val="1"/>
+      <w:numFmt w:val="decimal"/>
+      <w:lvlText w:val="%1.%2.%3.%4.%5.%6.%7"/>
+      <w:lvlJc w:val="left"/>
+      <w:pPr>
+        <w:ind w:left="1800" w:hanging="1800"/>
+      </w:pPr>
+      <w:rPr>
+        <w:rFonts w:hint="default"/>
+      </w:rPr>
+    </w:lvl>
+    <w:lvl w:ilvl="7">
+      <w:start w:val="1"/>
+      <w:numFmt w:val="decimal"/>
+      <w:lvlText w:val="%1.%2.%3.%4.%5.%6.%7.%8"/>
+      <w:lvlJc w:val="left"/>
+      <w:pPr>
+        <w:ind w:left="1800" w:hanging="1800"/>
+      </w:pPr>
+      <w:rPr>
+        <w:rFonts w:hint="default"/>
+      </w:rPr>
+    </w:lvl>
+    <w:lvl w:ilvl="8">
+      <w:start w:val="1"/>
+      <w:numFmt w:val="decimal"/>
+      <w:lvlText w:val="%1.%2.%3.%4.%5.%6.%7.%8.%9"/>
+      <w:lvlJc w:val="left"/>
+      <w:pPr>
+        <w:ind w:left="2160" w:hanging="2160"/>
+      </w:pPr>
+      <w:rPr>
+        <w:rFonts w:hint="default"/>
+      </w:rPr>
+    </w:lvl>
+  </w:abstractNum>
+  <w:abstractNum w:abstractNumId="10" w15:restartNumberingAfterBreak="0">
     <w:nsid w:val="2A967ADB"/>
     <w:multiLevelType w:val="hybridMultilevel"/>
     <w:tmpl w:val="EA28B652"/>
@@ -9490,7 +9844,7 @@
       </w:pPr>
     </w:lvl>
   </w:abstractNum>
-  <w:abstractNum w:abstractNumId="9" w15:restartNumberingAfterBreak="0">
+  <w:abstractNum w:abstractNumId="11" w15:restartNumberingAfterBreak="0">
     <w:nsid w:val="2B756CB3"/>
     <w:multiLevelType w:val="hybridMultilevel"/>
     <w:tmpl w:val="25D26488"/>
@@ -9603,7 +9957,120 @@
       </w:rPr>
     </w:lvl>
   </w:abstractNum>
-  <w:abstractNum w:abstractNumId="10" w15:restartNumberingAfterBreak="0">
+  <w:abstractNum w:abstractNumId="12" w15:restartNumberingAfterBreak="0">
+    <w:nsid w:val="2C6136E8"/>
+    <w:multiLevelType w:val="multilevel"/>
+    <w:tmpl w:val="3B32383A"/>
+    <w:lvl w:ilvl="0">
+      <w:start w:val="3"/>
+      <w:numFmt w:val="decimal"/>
+      <w:lvlText w:val="%1"/>
+      <w:lvlJc w:val="left"/>
+      <w:pPr>
+        <w:ind w:left="384" w:hanging="384"/>
+      </w:pPr>
+      <w:rPr>
+        <w:rFonts w:hint="default"/>
+      </w:rPr>
+    </w:lvl>
+    <w:lvl w:ilvl="1">
+      <w:start w:val="1"/>
+      <w:numFmt w:val="decimal"/>
+      <w:lvlText w:val="%1.%2"/>
+      <w:lvlJc w:val="left"/>
+      <w:pPr>
+        <w:ind w:left="720" w:hanging="720"/>
+      </w:pPr>
+      <w:rPr>
+        <w:rFonts w:hint="default"/>
+      </w:rPr>
+    </w:lvl>
+    <w:lvl w:ilvl="2">
+      <w:start w:val="1"/>
+      <w:numFmt w:val="decimal"/>
+      <w:lvlText w:val="%1.%2.%3"/>
+      <w:lvlJc w:val="left"/>
+      <w:pPr>
+        <w:ind w:left="720" w:hanging="720"/>
+      </w:pPr>
+      <w:rPr>
+        <w:rFonts w:hint="default"/>
+      </w:rPr>
+    </w:lvl>
+    <w:lvl w:ilvl="3">
+      <w:start w:val="1"/>
+      <w:numFmt w:val="decimal"/>
+      <w:lvlText w:val="%1.%2.%3.%4"/>
+      <w:lvlJc w:val="left"/>
+      <w:pPr>
+        <w:ind w:left="1080" w:hanging="1080"/>
+      </w:pPr>
+      <w:rPr>
+        <w:rFonts w:hint="default"/>
+      </w:rPr>
+    </w:lvl>
+    <w:lvl w:ilvl="4">
+      <w:start w:val="1"/>
+      <w:numFmt w:val="decimal"/>
+      <w:lvlText w:val="%1.%2.%3.%4.%5"/>
+      <w:lvlJc w:val="left"/>
+      <w:pPr>
+        <w:ind w:left="1440" w:hanging="1440"/>
+      </w:pPr>
+      <w:rPr>
+        <w:rFonts w:hint="default"/>
+      </w:rPr>
+    </w:lvl>
+    <w:lvl w:ilvl="5">
+      <w:start w:val="1"/>
+      <w:numFmt w:val="decimal"/>
+      <w:lvlText w:val="%1.%2.%3.%4.%5.%6"/>
+      <w:lvlJc w:val="left"/>
+      <w:pPr>
+        <w:ind w:left="1440" w:hanging="1440"/>
+      </w:pPr>
+      <w:rPr>
+        <w:rFonts w:hint="default"/>
+      </w:rPr>
+    </w:lvl>
+    <w:lvl w:ilvl="6">
+      <w:start w:val="1"/>
+      <w:numFmt w:val="decimal"/>
+      <w:lvlText w:val="%1.%2.%3.%4.%5.%6.%7"/>
+      <w:lvlJc w:val="left"/>
+      <w:pPr>
+        <w:ind w:left="1800" w:hanging="1800"/>
+      </w:pPr>
+      <w:rPr>
+        <w:rFonts w:hint="default"/>
+      </w:rPr>
+    </w:lvl>
+    <w:lvl w:ilvl="7">
+      <w:start w:val="1"/>
+      <w:numFmt w:val="decimal"/>
+      <w:lvlText w:val="%1.%2.%3.%4.%5.%6.%7.%8"/>
+      <w:lvlJc w:val="left"/>
+      <w:pPr>
+        <w:ind w:left="1800" w:hanging="1800"/>
+      </w:pPr>
+      <w:rPr>
+        <w:rFonts w:hint="default"/>
+      </w:rPr>
+    </w:lvl>
+    <w:lvl w:ilvl="8">
+      <w:start w:val="1"/>
+      <w:numFmt w:val="decimal"/>
+      <w:lvlText w:val="%1.%2.%3.%4.%5.%6.%7.%8.%9"/>
+      <w:lvlJc w:val="left"/>
+      <w:pPr>
+        <w:ind w:left="2160" w:hanging="2160"/>
+      </w:pPr>
+      <w:rPr>
+        <w:rFonts w:hint="default"/>
+      </w:rPr>
+    </w:lvl>
+  </w:abstractNum>
+  <w:abstractNum w:abstractNumId="13" w15:restartNumberingAfterBreak="0">
     <w:nsid w:val="2E8B3EF8"/>
     <w:multiLevelType w:val="multilevel"/>
     <w:tmpl w:val="44084996"/>
@@ -9716,7 +10183,7 @@
       </w:rPr>
     </w:lvl>
   </w:abstractNum>
-  <w:abstractNum w:abstractNumId="11" w15:restartNumberingAfterBreak="0">
+  <w:abstractNum w:abstractNumId="14" w15:restartNumberingAfterBreak="0">
     <w:nsid w:val="3572258E"/>
     <w:multiLevelType w:val="multilevel"/>
     <w:tmpl w:val="09403992"/>
@@ -9829,7 +10296,7 @@
       </w:rPr>
     </w:lvl>
   </w:abstractNum>
-  <w:abstractNum w:abstractNumId="12" w15:restartNumberingAfterBreak="0">
+  <w:abstractNum w:abstractNumId="15" w15:restartNumberingAfterBreak="0">
     <w:nsid w:val="396056AE"/>
     <w:multiLevelType w:val="multilevel"/>
     <w:tmpl w:val="348425D0"/>
@@ -9942,7 +10409,7 @@
       </w:rPr>
     </w:lvl>
   </w:abstractNum>
-  <w:abstractNum w:abstractNumId="13" w15:restartNumberingAfterBreak="0">
+  <w:abstractNum w:abstractNumId="16" w15:restartNumberingAfterBreak="0">
     <w:nsid w:val="39CA2CAD"/>
     <w:multiLevelType w:val="multilevel"/>
     <w:tmpl w:val="44084996"/>
@@ -10055,7 +10522,7 @@
       </w:rPr>
     </w:lvl>
   </w:abstractNum>
-  <w:abstractNum w:abstractNumId="14" w15:restartNumberingAfterBreak="0">
+  <w:abstractNum w:abstractNumId="17" w15:restartNumberingAfterBreak="0">
     <w:nsid w:val="3C88633D"/>
     <w:multiLevelType w:val="multilevel"/>
     <w:tmpl w:val="C92294EA"/>
@@ -10168,7 +10635,7 @@
       </w:rPr>
     </w:lvl>
   </w:abstractNum>
-  <w:abstractNum w:abstractNumId="15" w15:restartNumberingAfterBreak="0">
+  <w:abstractNum w:abstractNumId="18" w15:restartNumberingAfterBreak="0">
     <w:nsid w:val="41C20329"/>
     <w:multiLevelType w:val="multilevel"/>
     <w:tmpl w:val="44084996"/>
@@ -10281,7 +10748,7 @@
       </w:rPr>
     </w:lvl>
   </w:abstractNum>
-  <w:abstractNum w:abstractNumId="16" w15:restartNumberingAfterBreak="0">
+  <w:abstractNum w:abstractNumId="19" w15:restartNumberingAfterBreak="0">
     <w:nsid w:val="427836B4"/>
     <w:multiLevelType w:val="hybridMultilevel"/>
     <w:tmpl w:val="DD12B9F6"/>
@@ -10394,7 +10861,7 @@
       </w:rPr>
     </w:lvl>
   </w:abstractNum>
-  <w:abstractNum w:abstractNumId="17" w15:restartNumberingAfterBreak="0">
+  <w:abstractNum w:abstractNumId="20" w15:restartNumberingAfterBreak="0">
     <w:nsid w:val="43973BBE"/>
     <w:multiLevelType w:val="hybridMultilevel"/>
     <w:tmpl w:val="300CC516"/>
@@ -10484,7 +10951,7 @@
       </w:pPr>
     </w:lvl>
   </w:abstractNum>
-  <w:abstractNum w:abstractNumId="18" w15:restartNumberingAfterBreak="0">
+  <w:abstractNum w:abstractNumId="21" w15:restartNumberingAfterBreak="0">
     <w:nsid w:val="50B273DD"/>
     <w:multiLevelType w:val="hybridMultilevel"/>
     <w:tmpl w:val="60425930"/>
@@ -10573,7 +11040,7 @@
       </w:pPr>
     </w:lvl>
   </w:abstractNum>
-  <w:abstractNum w:abstractNumId="19" w15:restartNumberingAfterBreak="0">
+  <w:abstractNum w:abstractNumId="22" w15:restartNumberingAfterBreak="0">
     <w:nsid w:val="52654135"/>
     <w:multiLevelType w:val="hybridMultilevel"/>
     <w:tmpl w:val="BD9A55DA"/>
@@ -10662,7 +11129,7 @@
       </w:pPr>
     </w:lvl>
   </w:abstractNum>
-  <w:abstractNum w:abstractNumId="20" w15:restartNumberingAfterBreak="0">
+  <w:abstractNum w:abstractNumId="23" w15:restartNumberingAfterBreak="0">
     <w:nsid w:val="527A4720"/>
     <w:multiLevelType w:val="multilevel"/>
     <w:tmpl w:val="44084996"/>
@@ -10775,7 +11242,120 @@
       </w:rPr>
     </w:lvl>
   </w:abstractNum>
-  <w:abstractNum w:abstractNumId="21" w15:restartNumberingAfterBreak="0">
+  <w:abstractNum w:abstractNumId="24" w15:restartNumberingAfterBreak="0">
+    <w:nsid w:val="5546377D"/>
+    <w:multiLevelType w:val="multilevel"/>
+    <w:tmpl w:val="F2065D40"/>
+    <w:lvl w:ilvl="0">
+      <w:start w:val="3"/>
+      <w:numFmt w:val="decimal"/>
+      <w:lvlText w:val="%1"/>
+      <w:lvlJc w:val="left"/>
+      <w:pPr>
+        <w:ind w:left="384" w:hanging="384"/>
+      </w:pPr>
+      <w:rPr>
+        <w:rFonts w:hint="default"/>
+      </w:rPr>
+    </w:lvl>
+    <w:lvl w:ilvl="1">
+      <w:start w:val="1"/>
+      <w:numFmt w:val="decimal"/>
+      <w:lvlText w:val="%1.%2"/>
+      <w:lvlJc w:val="left"/>
+      <w:pPr>
+        <w:ind w:left="1080" w:hanging="720"/>
+      </w:pPr>
+      <w:rPr>
+        <w:rFonts w:hint="default"/>
+      </w:rPr>
+    </w:lvl>
+    <w:lvl w:ilvl="2">
+      <w:start w:val="1"/>
+      <w:numFmt w:val="decimal"/>
+      <w:lvlText w:val="%1.%2.%3"/>
+      <w:lvlJc w:val="left"/>
+      <w:pPr>
+        <w:ind w:left="1440" w:hanging="720"/>
+      </w:pPr>
+      <w:rPr>
+        <w:rFonts w:hint="default"/>
+      </w:rPr>
+    </w:lvl>
+    <w:lvl w:ilvl="3">
+      <w:start w:val="1"/>
+      <w:numFmt w:val="decimal"/>
+      <w:lvlText w:val="%1.%2.%3.%4"/>
+      <w:lvlJc w:val="left"/>
+      <w:pPr>
+        <w:ind w:left="2160" w:hanging="1080"/>
+      </w:pPr>
+      <w:rPr>
+        <w:rFonts w:hint="default"/>
+      </w:rPr>
+    </w:lvl>
+    <w:lvl w:ilvl="4">
+      <w:start w:val="1"/>
+      <w:numFmt w:val="decimal"/>
+      <w:lvlText w:val="%1.%2.%3.%4.%5"/>
+      <w:lvlJc w:val="left"/>
+      <w:pPr>
+        <w:ind w:left="2880" w:hanging="1440"/>
+      </w:pPr>
+      <w:rPr>
+        <w:rFonts w:hint="default"/>
+      </w:rPr>
+    </w:lvl>
+    <w:lvl w:ilvl="5">
+      <w:start w:val="1"/>
+      <w:numFmt w:val="decimal"/>
+      <w:lvlText w:val="%1.%2.%3.%4.%5.%6"/>
+      <w:lvlJc w:val="left"/>
+      <w:pPr>
+        <w:ind w:left="3240" w:hanging="1440"/>
+      </w:pPr>
+      <w:rPr>
+        <w:rFonts w:hint="default"/>
+      </w:rPr>
+    </w:lvl>
+    <w:lvl w:ilvl="6">
+      <w:start w:val="1"/>
+      <w:numFmt w:val="decimal"/>
+      <w:lvlText w:val="%1.%2.%3.%4.%5.%6.%7"/>
+      <w:lvlJc w:val="left"/>
+      <w:pPr>
+        <w:ind w:left="3960" w:hanging="1800"/>
+      </w:pPr>
+      <w:rPr>
+        <w:rFonts w:hint="default"/>
+      </w:rPr>
+    </w:lvl>
+    <w:lvl w:ilvl="7">
+      <w:start w:val="1"/>
+      <w:numFmt w:val="decimal"/>
+      <w:lvlText w:val="%1.%2.%3.%4.%5.%6.%7.%8"/>
+      <w:lvlJc w:val="left"/>
+      <w:pPr>
+        <w:ind w:left="4320" w:hanging="1800"/>
+      </w:pPr>
+      <w:rPr>
+        <w:rFonts w:hint="default"/>
+      </w:rPr>
+    </w:lvl>
+    <w:lvl w:ilvl="8">
+      <w:start w:val="1"/>
+      <w:numFmt w:val="decimal"/>
+      <w:lvlText w:val="%1.%2.%3.%4.%5.%6.%7.%8.%9"/>
+      <w:lvlJc w:val="left"/>
+      <w:pPr>
+        <w:ind w:left="5040" w:hanging="2160"/>
+      </w:pPr>
+      <w:rPr>
+        <w:rFonts w:hint="default"/>
+      </w:rPr>
+    </w:lvl>
+  </w:abstractNum>
+  <w:abstractNum w:abstractNumId="25" w15:restartNumberingAfterBreak="0">
     <w:nsid w:val="5570629C"/>
     <w:multiLevelType w:val="hybridMultilevel"/>
     <w:tmpl w:val="0DC6ADF4"/>
@@ -10864,7 +11444,7 @@
       </w:pPr>
     </w:lvl>
   </w:abstractNum>
-  <w:abstractNum w:abstractNumId="22" w15:restartNumberingAfterBreak="0">
+  <w:abstractNum w:abstractNumId="26" w15:restartNumberingAfterBreak="0">
     <w:nsid w:val="5EDD1E83"/>
     <w:multiLevelType w:val="hybridMultilevel"/>
     <w:tmpl w:val="93280BEC"/>
@@ -10977,7 +11557,7 @@
       </w:rPr>
     </w:lvl>
   </w:abstractNum>
-  <w:abstractNum w:abstractNumId="23" w15:restartNumberingAfterBreak="0">
+  <w:abstractNum w:abstractNumId="27" w15:restartNumberingAfterBreak="0">
     <w:nsid w:val="60B667A5"/>
     <w:multiLevelType w:val="multilevel"/>
     <w:tmpl w:val="44084996"/>
@@ -11090,7 +11670,7 @@
       </w:rPr>
     </w:lvl>
   </w:abstractNum>
-  <w:abstractNum w:abstractNumId="24" w15:restartNumberingAfterBreak="0">
+  <w:abstractNum w:abstractNumId="28" w15:restartNumberingAfterBreak="0">
     <w:nsid w:val="6B502F6C"/>
     <w:multiLevelType w:val="hybridMultilevel"/>
     <w:tmpl w:val="1A4051A2"/>
@@ -11176,7 +11756,7 @@
       </w:pPr>
     </w:lvl>
   </w:abstractNum>
-  <w:abstractNum w:abstractNumId="25" w15:restartNumberingAfterBreak="0">
+  <w:abstractNum w:abstractNumId="29" w15:restartNumberingAfterBreak="0">
     <w:nsid w:val="6C2A5938"/>
     <w:multiLevelType w:val="hybridMultilevel"/>
     <w:tmpl w:val="26C24D4A"/>
@@ -11289,7 +11869,7 @@
       </w:rPr>
     </w:lvl>
   </w:abstractNum>
-  <w:abstractNum w:abstractNumId="26" w15:restartNumberingAfterBreak="0">
+  <w:abstractNum w:abstractNumId="30" w15:restartNumberingAfterBreak="0">
     <w:nsid w:val="6DC55CD2"/>
     <w:multiLevelType w:val="hybridMultilevel"/>
     <w:tmpl w:val="BDA84CEC"/>
@@ -11378,7 +11958,7 @@
       </w:pPr>
     </w:lvl>
   </w:abstractNum>
-  <w:abstractNum w:abstractNumId="27" w15:restartNumberingAfterBreak="0">
+  <w:abstractNum w:abstractNumId="31" w15:restartNumberingAfterBreak="0">
     <w:nsid w:val="7E555E94"/>
     <w:multiLevelType w:val="hybridMultilevel"/>
     <w:tmpl w:val="256E687E"/>
@@ -11468,40 +12048,40 @@
     </w:lvl>
   </w:abstractNum>
   <w:num w:numId="1" w16cid:durableId="23485208">
+    <w:abstractNumId w:val="29"/>
+  </w:num>
+  <w:num w:numId="2" w16cid:durableId="559363672">
+    <w:abstractNumId w:val="26"/>
+  </w:num>
+  <w:num w:numId="3" w16cid:durableId="405154397">
+    <w:abstractNumId w:val="11"/>
+  </w:num>
+  <w:num w:numId="4" w16cid:durableId="2029674449">
+    <w:abstractNumId w:val="28"/>
+  </w:num>
+  <w:num w:numId="5" w16cid:durableId="1396198645">
+    <w:abstractNumId w:val="20"/>
+  </w:num>
+  <w:num w:numId="6" w16cid:durableId="102501760">
+    <w:abstractNumId w:val="19"/>
+  </w:num>
+  <w:num w:numId="7" w16cid:durableId="1142120283">
     <w:abstractNumId w:val="25"/>
   </w:num>
-  <w:num w:numId="2" w16cid:durableId="559363672">
-    <w:abstractNumId w:val="22"/>
-  </w:num>
-  <w:num w:numId="3" w16cid:durableId="405154397">
-    <w:abstractNumId w:val="9"/>
-  </w:num>
-  <w:num w:numId="4" w16cid:durableId="2029674449">
-    <w:abstractNumId w:val="24"/>
-  </w:num>
-  <w:num w:numId="5" w16cid:durableId="1396198645">
-    <w:abstractNumId w:val="17"/>
-  </w:num>
-  <w:num w:numId="6" w16cid:durableId="102501760">
-    <w:abstractNumId w:val="16"/>
-  </w:num>
-  <w:num w:numId="7" w16cid:durableId="1142120283">
-    <w:abstractNumId w:val="21"/>
-  </w:num>
   <w:num w:numId="8" w16cid:durableId="335622273">
-    <w:abstractNumId w:val="26"/>
+    <w:abstractNumId w:val="30"/>
   </w:num>
   <w:num w:numId="9" w16cid:durableId="2099321791">
-    <w:abstractNumId w:val="7"/>
+    <w:abstractNumId w:val="8"/>
   </w:num>
   <w:num w:numId="10" w16cid:durableId="1013217260">
-    <w:abstractNumId w:val="27"/>
+    <w:abstractNumId w:val="31"/>
   </w:num>
   <w:num w:numId="11" w16cid:durableId="1261644229">
-    <w:abstractNumId w:val="8"/>
+    <w:abstractNumId w:val="10"/>
   </w:num>
   <w:num w:numId="12" w16cid:durableId="1494444515">
-    <w:abstractNumId w:val="18"/>
+    <w:abstractNumId w:val="21"/>
   </w:num>
   <w:num w:numId="13" w16cid:durableId="362637673">
     <w:abstractNumId w:val="1"/>
@@ -11552,10 +12132,10 @@
     </w:lvlOverride>
   </w:num>
   <w:num w:numId="22" w16cid:durableId="2114474365">
-    <w:abstractNumId w:val="13"/>
+    <w:abstractNumId w:val="16"/>
   </w:num>
   <w:num w:numId="23" w16cid:durableId="917598796">
-    <w:abstractNumId w:val="10"/>
+    <w:abstractNumId w:val="13"/>
   </w:num>
   <w:num w:numId="24" w16cid:durableId="342628621">
     <w:abstractNumId w:val="1"/>
@@ -11567,22 +12147,22 @@
     </w:lvlOverride>
   </w:num>
   <w:num w:numId="26" w16cid:durableId="819617414">
+    <w:abstractNumId w:val="17"/>
+  </w:num>
+  <w:num w:numId="27" w16cid:durableId="1822036824">
+    <w:abstractNumId w:val="27"/>
+  </w:num>
+  <w:num w:numId="28" w16cid:durableId="143086542">
     <w:abstractNumId w:val="14"/>
   </w:num>
-  <w:num w:numId="27" w16cid:durableId="1822036824">
+  <w:num w:numId="29" w16cid:durableId="1633711022">
     <w:abstractNumId w:val="23"/>
   </w:num>
-  <w:num w:numId="28" w16cid:durableId="143086542">
-    <w:abstractNumId w:val="11"/>
-  </w:num>
-  <w:num w:numId="29" w16cid:durableId="1633711022">
-    <w:abstractNumId w:val="20"/>
-  </w:num>
   <w:num w:numId="30" w16cid:durableId="1560483043">
-    <w:abstractNumId w:val="15"/>
+    <w:abstractNumId w:val="18"/>
   </w:num>
   <w:num w:numId="31" w16cid:durableId="259218351">
-    <w:abstractNumId w:val="12"/>
+    <w:abstractNumId w:val="15"/>
   </w:num>
   <w:num w:numId="32" w16cid:durableId="1056666595">
     <w:abstractNumId w:val="2"/>
@@ -11606,13 +12186,25 @@
     <w:abstractNumId w:val="6"/>
   </w:num>
   <w:num w:numId="38" w16cid:durableId="962619454">
-    <w:abstractNumId w:val="19"/>
+    <w:abstractNumId w:val="22"/>
   </w:num>
   <w:num w:numId="39" w16cid:durableId="1188566419">
     <w:abstractNumId w:val="0"/>
     <w:lvlOverride w:ilvl="0">
       <w:startOverride w:val="1"/>
     </w:lvlOverride>
+  </w:num>
+  <w:num w:numId="40" w16cid:durableId="1282806018">
+    <w:abstractNumId w:val="12"/>
+  </w:num>
+  <w:num w:numId="41" w16cid:durableId="1685011686">
+    <w:abstractNumId w:val="7"/>
+  </w:num>
+  <w:num w:numId="42" w16cid:durableId="2116359267">
+    <w:abstractNumId w:val="24"/>
+  </w:num>
+  <w:num w:numId="43" w16cid:durableId="497890685">
+    <w:abstractNumId w:val="9"/>
   </w:num>
 </w:numbering>
 </file>

--- a/Final/Use Cases v1.0.docx
+++ b/Final/Use Cases v1.0.docx
@@ -3356,58 +3356,16 @@
           <w:szCs w:val="28"/>
           <w:lang w:val="el-GR"/>
         </w:rPr>
-        <w:t xml:space="preserve">Το σύστημα εμφανίζει φόρμα εγγραφής με πεδία για όνομα, επώνυμο, </w:t>
-      </w:r>
-      <w:r>
-        <w:rPr>
-          <w:rFonts w:ascii="Arial" w:hAnsi="Arial" w:cs="Arial"/>
-          <w:sz w:val="28"/>
-          <w:szCs w:val="28"/>
-        </w:rPr>
-        <w:t>email</w:t>
-      </w:r>
-      <w:r>
-        <w:rPr>
-          <w:rFonts w:ascii="Arial" w:hAnsi="Arial" w:cs="Arial"/>
-          <w:sz w:val="28"/>
-          <w:szCs w:val="28"/>
-          <w:lang w:val="el-GR"/>
-        </w:rPr>
-        <w:t xml:space="preserve">, αριθμό τηλεφώνου, διεύθυνση, </w:t>
-      </w:r>
-      <w:r>
-        <w:rPr>
-          <w:rFonts w:ascii="Arial" w:hAnsi="Arial" w:cs="Arial"/>
-          <w:sz w:val="28"/>
-          <w:szCs w:val="28"/>
-        </w:rPr>
-        <w:t>username</w:t>
-      </w:r>
-      <w:r>
-        <w:rPr>
-          <w:rFonts w:ascii="Arial" w:hAnsi="Arial" w:cs="Arial"/>
-          <w:sz w:val="28"/>
-          <w:szCs w:val="28"/>
-          <w:lang w:val="el-GR"/>
-        </w:rPr>
-        <w:t xml:space="preserve"> και </w:t>
-      </w:r>
-      <w:r>
-        <w:rPr>
-          <w:rFonts w:ascii="Arial" w:hAnsi="Arial" w:cs="Arial"/>
-          <w:sz w:val="28"/>
-          <w:szCs w:val="28"/>
-        </w:rPr>
-        <w:t>password</w:t>
-      </w:r>
-      <w:r>
-        <w:rPr>
-          <w:rFonts w:ascii="Arial" w:hAnsi="Arial" w:cs="Arial"/>
-          <w:sz w:val="28"/>
-          <w:szCs w:val="28"/>
-          <w:lang w:val="el-GR"/>
-        </w:rPr>
-        <w:t>.</w:t>
+        <w:t xml:space="preserve">Το σύστημα εμφανίζει φόρμα εγγραφής με </w:t>
+      </w:r>
+      <w:r>
+        <w:rPr>
+          <w:rFonts w:ascii="Arial" w:hAnsi="Arial" w:cs="Arial"/>
+          <w:sz w:val="28"/>
+          <w:szCs w:val="28"/>
+          <w:lang w:val="el-GR"/>
+        </w:rPr>
+        <w:t>τα απαραίτητα πεδία.</w:t>
       </w:r>
     </w:p>
     <w:p>
@@ -4274,6 +4232,38 @@
     </w:p>
     <w:p>
       <w:pPr>
+        <w:pStyle w:val="ListNumber"/>
+        <w:numPr>
+          <w:ilvl w:val="0"/>
+          <w:numId w:val="0"/>
+        </w:numPr>
+        <w:spacing w:after="0"/>
+        <w:rPr>
+          <w:rFonts w:ascii="Arial" w:hAnsi="Arial" w:cs="Arial"/>
+          <w:sz w:val="28"/>
+          <w:szCs w:val="28"/>
+          <w:lang w:val="el-GR"/>
+        </w:rPr>
+      </w:pPr>
+    </w:p>
+    <w:p>
+      <w:pPr>
+        <w:pStyle w:val="ListNumber"/>
+        <w:numPr>
+          <w:ilvl w:val="0"/>
+          <w:numId w:val="0"/>
+        </w:numPr>
+        <w:spacing w:after="0"/>
+        <w:rPr>
+          <w:rFonts w:ascii="Arial" w:hAnsi="Arial" w:cs="Arial"/>
+          <w:sz w:val="28"/>
+          <w:szCs w:val="28"/>
+          <w:lang w:val="el-GR"/>
+        </w:rPr>
+      </w:pPr>
+    </w:p>
+    <w:p>
+      <w:pPr>
         <w:pStyle w:val="Heading1"/>
         <w:rPr>
           <w:rFonts w:eastAsiaTheme="minorEastAsia"/>
@@ -4663,97 +4653,19 @@
     </w:p>
     <w:p>
       <w:pPr>
-        <w:pStyle w:val="ListBullet"/>
-        <w:spacing w:after="0"/>
-        <w:rPr>
-          <w:rFonts w:ascii="Arial" w:hAnsi="Arial" w:cs="Arial"/>
-          <w:sz w:val="28"/>
-          <w:szCs w:val="28"/>
-          <w:u w:val="single"/>
-        </w:rPr>
-      </w:pPr>
-      <w:proofErr w:type="spellStart"/>
-      <w:r>
-        <w:rPr>
-          <w:rFonts w:ascii="Arial" w:hAnsi="Arial" w:cs="Arial"/>
-          <w:sz w:val="28"/>
-          <w:szCs w:val="28"/>
-          <w:u w:val="single"/>
-        </w:rPr>
-        <w:t>Εν</w:t>
-      </w:r>
-      <w:proofErr w:type="spellEnd"/>
-      <w:r>
-        <w:rPr>
-          <w:rFonts w:ascii="Arial" w:hAnsi="Arial" w:cs="Arial"/>
-          <w:sz w:val="28"/>
-          <w:szCs w:val="28"/>
-          <w:u w:val="single"/>
-        </w:rPr>
-        <w:t xml:space="preserve">αλλακτικές </w:t>
-      </w:r>
-      <w:proofErr w:type="spellStart"/>
-      <w:r>
-        <w:rPr>
-          <w:rFonts w:ascii="Arial" w:hAnsi="Arial" w:cs="Arial"/>
-          <w:sz w:val="28"/>
-          <w:szCs w:val="28"/>
-          <w:u w:val="single"/>
-        </w:rPr>
-        <w:t>Ροές</w:t>
-      </w:r>
-      <w:proofErr w:type="spellEnd"/>
-      <w:r>
-        <w:rPr>
-          <w:rFonts w:ascii="Arial" w:hAnsi="Arial" w:cs="Arial"/>
-          <w:sz w:val="28"/>
-          <w:szCs w:val="28"/>
-          <w:u w:val="single"/>
-        </w:rPr>
-        <w:t>:</w:t>
-      </w:r>
-    </w:p>
-    <w:p>
-      <w:pPr>
-        <w:pStyle w:val="ListBullet"/>
+        <w:pStyle w:val="ListNumber"/>
         <w:numPr>
-          <w:ilvl w:val="1"/>
-          <w:numId w:val="42"/>
+          <w:ilvl w:val="0"/>
+          <w:numId w:val="0"/>
         </w:numPr>
         <w:spacing w:after="0"/>
         <w:rPr>
           <w:rFonts w:ascii="Arial" w:hAnsi="Arial" w:cs="Arial"/>
           <w:sz w:val="28"/>
           <w:szCs w:val="28"/>
-          <w:u w:val="single"/>
-        </w:rPr>
-      </w:pPr>
-      <w:r>
-        <w:rPr>
-          <w:rFonts w:ascii="Arial" w:hAnsi="Arial" w:cs="Arial"/>
-          <w:sz w:val="28"/>
-          <w:szCs w:val="28"/>
-          <w:lang w:val="el-GR"/>
-        </w:rPr>
-        <w:t xml:space="preserve">Ο χρήστης εισάγει μη έγκυρο </w:t>
-      </w:r>
-      <w:r>
-        <w:rPr>
-          <w:rFonts w:ascii="Arial" w:hAnsi="Arial" w:cs="Arial"/>
-          <w:sz w:val="28"/>
-          <w:szCs w:val="28"/>
-        </w:rPr>
-        <w:t>email</w:t>
-      </w:r>
-      <w:r>
-        <w:rPr>
-          <w:rFonts w:ascii="Arial" w:hAnsi="Arial" w:cs="Arial"/>
-          <w:sz w:val="28"/>
-          <w:szCs w:val="28"/>
-          <w:lang w:val="el-GR"/>
-        </w:rPr>
-        <w:t xml:space="preserve"> ή κωδικό. Το σύστημα εμφανίζει σχετικό μήνυμα και δεν προχωρά στην αποθήκευση.</w:t>
-      </w:r>
+          <w:lang w:val="el-GR"/>
+        </w:rPr>
+      </w:pPr>
     </w:p>
     <w:p>
       <w:pPr>
@@ -4774,6 +4686,318 @@
     </w:p>
     <w:p>
       <w:pPr>
+        <w:pStyle w:val="Heading1"/>
+        <w:rPr>
+          <w:rFonts w:eastAsiaTheme="minorEastAsia"/>
+          <w:sz w:val="28"/>
+          <w:szCs w:val="28"/>
+        </w:rPr>
+      </w:pPr>
+      <w:r>
+        <w:rPr>
+          <w:rFonts w:eastAsiaTheme="minorEastAsia"/>
+          <w:sz w:val="28"/>
+          <w:szCs w:val="28"/>
+          <w:lang w:val="en-US"/>
+        </w:rPr>
+        <w:t>Use</w:t>
+      </w:r>
+      <w:r>
+        <w:rPr>
+          <w:rFonts w:eastAsiaTheme="minorEastAsia"/>
+          <w:sz w:val="28"/>
+          <w:szCs w:val="28"/>
+        </w:rPr>
+        <w:t xml:space="preserve"> </w:t>
+      </w:r>
+      <w:r>
+        <w:rPr>
+          <w:rFonts w:eastAsiaTheme="minorEastAsia"/>
+          <w:sz w:val="28"/>
+          <w:szCs w:val="28"/>
+          <w:lang w:val="en-US"/>
+        </w:rPr>
+        <w:t>Case</w:t>
+      </w:r>
+      <w:r>
+        <w:rPr>
+          <w:rFonts w:eastAsiaTheme="minorEastAsia"/>
+          <w:sz w:val="28"/>
+          <w:szCs w:val="28"/>
+        </w:rPr>
+        <w:t xml:space="preserve"> 4: Αγορά Συνδρομής</w:t>
+      </w:r>
+    </w:p>
+    <w:p>
+      <w:pPr>
+        <w:rPr>
+          <w:rFonts w:ascii="Arial" w:eastAsiaTheme="minorEastAsia" w:hAnsi="Arial" w:cs="Arial"/>
+          <w:sz w:val="28"/>
+          <w:szCs w:val="28"/>
+        </w:rPr>
+      </w:pPr>
+      <w:r>
+        <w:rPr>
+          <w:rFonts w:ascii="Arial" w:eastAsiaTheme="minorEastAsia" w:hAnsi="Arial" w:cs="Arial"/>
+          <w:sz w:val="28"/>
+          <w:szCs w:val="28"/>
+        </w:rPr>
+        <w:t>Χειριστές: Χρήστης (</w:t>
+      </w:r>
+      <w:r>
+        <w:rPr>
+          <w:rFonts w:ascii="Arial" w:eastAsiaTheme="minorEastAsia" w:hAnsi="Arial" w:cs="Arial"/>
+          <w:sz w:val="28"/>
+          <w:szCs w:val="28"/>
+          <w:lang w:val="en-US"/>
+        </w:rPr>
+        <w:t>User</w:t>
+      </w:r>
+      <w:r>
+        <w:rPr>
+          <w:rFonts w:ascii="Arial" w:eastAsiaTheme="minorEastAsia" w:hAnsi="Arial" w:cs="Arial"/>
+          <w:sz w:val="28"/>
+          <w:szCs w:val="28"/>
+        </w:rPr>
+        <w:t>)</w:t>
+      </w:r>
+    </w:p>
+    <w:p>
+      <w:pPr>
+        <w:pStyle w:val="ListBullet"/>
+        <w:spacing w:after="0"/>
+        <w:rPr>
+          <w:rFonts w:ascii="Arial" w:hAnsi="Arial" w:cs="Arial"/>
+          <w:sz w:val="28"/>
+          <w:szCs w:val="28"/>
+          <w:u w:val="single"/>
+        </w:rPr>
+      </w:pPr>
+      <w:r>
+        <w:rPr>
+          <w:rFonts w:ascii="Arial" w:hAnsi="Arial" w:cs="Arial"/>
+          <w:sz w:val="28"/>
+          <w:szCs w:val="28"/>
+          <w:u w:val="single"/>
+        </w:rPr>
+        <w:t>Βα</w:t>
+      </w:r>
+      <w:proofErr w:type="spellStart"/>
+      <w:r>
+        <w:rPr>
+          <w:rFonts w:ascii="Arial" w:hAnsi="Arial" w:cs="Arial"/>
+          <w:sz w:val="28"/>
+          <w:szCs w:val="28"/>
+          <w:u w:val="single"/>
+        </w:rPr>
+        <w:t>σική</w:t>
+      </w:r>
+      <w:proofErr w:type="spellEnd"/>
+      <w:r>
+        <w:rPr>
+          <w:rFonts w:ascii="Arial" w:hAnsi="Arial" w:cs="Arial"/>
+          <w:sz w:val="28"/>
+          <w:szCs w:val="28"/>
+          <w:u w:val="single"/>
+        </w:rPr>
+        <w:t xml:space="preserve"> </w:t>
+      </w:r>
+      <w:proofErr w:type="spellStart"/>
+      <w:r>
+        <w:rPr>
+          <w:rFonts w:ascii="Arial" w:hAnsi="Arial" w:cs="Arial"/>
+          <w:sz w:val="28"/>
+          <w:szCs w:val="28"/>
+          <w:u w:val="single"/>
+        </w:rPr>
+        <w:t>Ροή</w:t>
+      </w:r>
+      <w:proofErr w:type="spellEnd"/>
+      <w:r>
+        <w:rPr>
+          <w:rFonts w:ascii="Arial" w:hAnsi="Arial" w:cs="Arial"/>
+          <w:sz w:val="28"/>
+          <w:szCs w:val="28"/>
+          <w:u w:val="single"/>
+        </w:rPr>
+        <w:t>:</w:t>
+      </w:r>
+    </w:p>
+    <w:p>
+      <w:pPr>
+        <w:pStyle w:val="ListNumber"/>
+        <w:numPr>
+          <w:ilvl w:val="0"/>
+          <w:numId w:val="16"/>
+        </w:numPr>
+        <w:spacing w:after="0"/>
+        <w:rPr>
+          <w:rFonts w:ascii="Arial" w:hAnsi="Arial" w:cs="Arial"/>
+          <w:sz w:val="28"/>
+          <w:szCs w:val="28"/>
+          <w:lang w:val="el-GR"/>
+        </w:rPr>
+      </w:pPr>
+      <w:r>
+        <w:rPr>
+          <w:rFonts w:ascii="Arial" w:hAnsi="Arial" w:cs="Arial"/>
+          <w:sz w:val="28"/>
+          <w:szCs w:val="28"/>
+          <w:lang w:val="el-GR"/>
+        </w:rPr>
+        <w:t>Ο χρήστης επιλέγει “Αγορά Συνδρομής”.</w:t>
+      </w:r>
+    </w:p>
+    <w:p>
+      <w:pPr>
+        <w:pStyle w:val="ListNumber"/>
+        <w:spacing w:after="0"/>
+        <w:rPr>
+          <w:rFonts w:ascii="Arial" w:hAnsi="Arial" w:cs="Arial"/>
+          <w:sz w:val="28"/>
+          <w:szCs w:val="28"/>
+          <w:lang w:val="el-GR"/>
+        </w:rPr>
+      </w:pPr>
+      <w:r>
+        <w:rPr>
+          <w:rFonts w:ascii="Arial" w:hAnsi="Arial" w:cs="Arial"/>
+          <w:sz w:val="28"/>
+          <w:szCs w:val="28"/>
+          <w:lang w:val="el-GR"/>
+        </w:rPr>
+        <w:t>Ο χρήστης επιλέγει ένα γυμναστήριο.</w:t>
+      </w:r>
+    </w:p>
+    <w:p>
+      <w:pPr>
+        <w:pStyle w:val="ListNumber"/>
+        <w:spacing w:after="0"/>
+        <w:rPr>
+          <w:rFonts w:ascii="Arial" w:hAnsi="Arial" w:cs="Arial"/>
+          <w:sz w:val="28"/>
+          <w:szCs w:val="28"/>
+          <w:lang w:val="el-GR"/>
+        </w:rPr>
+      </w:pPr>
+      <w:r>
+        <w:rPr>
+          <w:rFonts w:ascii="Arial" w:hAnsi="Arial" w:cs="Arial"/>
+          <w:sz w:val="28"/>
+          <w:szCs w:val="28"/>
+          <w:lang w:val="el-GR"/>
+        </w:rPr>
+        <w:t xml:space="preserve">Το σύστημα εμφανίζει πακέτα συνδρομής (π.χ. μηνιαίο, ετήσιο, </w:t>
+      </w:r>
+      <w:r>
+        <w:rPr>
+          <w:rFonts w:ascii="Arial" w:hAnsi="Arial" w:cs="Arial"/>
+          <w:sz w:val="28"/>
+          <w:szCs w:val="28"/>
+        </w:rPr>
+        <w:t>personal</w:t>
+      </w:r>
+      <w:r>
+        <w:rPr>
+          <w:rFonts w:ascii="Arial" w:hAnsi="Arial" w:cs="Arial"/>
+          <w:sz w:val="28"/>
+          <w:szCs w:val="28"/>
+          <w:lang w:val="el-GR"/>
+        </w:rPr>
+        <w:t xml:space="preserve"> </w:t>
+      </w:r>
+      <w:r>
+        <w:rPr>
+          <w:rFonts w:ascii="Arial" w:hAnsi="Arial" w:cs="Arial"/>
+          <w:sz w:val="28"/>
+          <w:szCs w:val="28"/>
+        </w:rPr>
+        <w:t>training</w:t>
+      </w:r>
+      <w:r>
+        <w:rPr>
+          <w:rFonts w:ascii="Arial" w:hAnsi="Arial" w:cs="Arial"/>
+          <w:sz w:val="28"/>
+          <w:szCs w:val="28"/>
+          <w:lang w:val="el-GR"/>
+        </w:rPr>
+        <w:t>).</w:t>
+      </w:r>
+    </w:p>
+    <w:p>
+      <w:pPr>
+        <w:pStyle w:val="ListNumber"/>
+        <w:spacing w:after="0"/>
+        <w:rPr>
+          <w:rFonts w:ascii="Arial" w:hAnsi="Arial" w:cs="Arial"/>
+          <w:sz w:val="28"/>
+          <w:szCs w:val="28"/>
+          <w:lang w:val="el-GR"/>
+        </w:rPr>
+      </w:pPr>
+      <w:r>
+        <w:rPr>
+          <w:rFonts w:ascii="Arial" w:hAnsi="Arial" w:cs="Arial"/>
+          <w:sz w:val="28"/>
+          <w:szCs w:val="28"/>
+          <w:lang w:val="el-GR"/>
+        </w:rPr>
+        <w:t>Ο χρήστης επιλέγει</w:t>
+      </w:r>
+      <w:r>
+        <w:rPr>
+          <w:rFonts w:ascii="Arial" w:hAnsi="Arial" w:cs="Arial"/>
+          <w:sz w:val="28"/>
+          <w:szCs w:val="28"/>
+          <w:lang w:val="el-GR"/>
+        </w:rPr>
+        <w:t xml:space="preserve"> πακέτο και πατά “Αγορά”.</w:t>
+      </w:r>
+    </w:p>
+    <w:p>
+      <w:pPr>
+        <w:pStyle w:val="ListNumber"/>
+        <w:spacing w:after="0"/>
+        <w:rPr>
+          <w:rFonts w:ascii="Arial" w:hAnsi="Arial" w:cs="Arial"/>
+          <w:sz w:val="28"/>
+          <w:szCs w:val="28"/>
+          <w:lang w:val="el-GR"/>
+        </w:rPr>
+      </w:pPr>
+      <w:r>
+        <w:rPr>
+          <w:rFonts w:ascii="Arial" w:hAnsi="Arial" w:cs="Arial"/>
+          <w:sz w:val="28"/>
+          <w:szCs w:val="28"/>
+          <w:lang w:val="el-GR"/>
+        </w:rPr>
+        <w:t>Το σύστημα ολοκληρώνει τη συναλλαγή.</w:t>
+      </w:r>
+    </w:p>
+    <w:p>
+      <w:pPr>
+        <w:pStyle w:val="ListNumber"/>
+        <w:spacing w:after="0"/>
+        <w:rPr>
+          <w:rFonts w:ascii="Arial" w:hAnsi="Arial" w:cs="Arial"/>
+          <w:sz w:val="28"/>
+          <w:szCs w:val="28"/>
+          <w:lang w:val="el-GR"/>
+        </w:rPr>
+      </w:pPr>
+      <w:r>
+        <w:rPr>
+          <w:rFonts w:ascii="Arial" w:hAnsi="Arial" w:cs="Arial"/>
+          <w:sz w:val="28"/>
+          <w:szCs w:val="28"/>
+          <w:lang w:val="el-GR"/>
+        </w:rPr>
+        <w:t>Ο χρήστης λαμβάνει επιβεβαίωση και ενεργοποιείται η ψηφιακή του κάρτα.</w:t>
+      </w:r>
+    </w:p>
+    <w:p>
+      <w:pPr>
         <w:pStyle w:val="ListNumber"/>
         <w:numPr>
           <w:ilvl w:val="0"/>
@@ -4808,166 +5032,209 @@
     </w:p>
     <w:p>
       <w:pPr>
-        <w:pStyle w:val="Heading1"/>
-        <w:rPr>
-          <w:rFonts w:eastAsiaTheme="minorEastAsia"/>
-          <w:sz w:val="28"/>
-          <w:szCs w:val="28"/>
-        </w:rPr>
-      </w:pPr>
-      <w:r>
-        <w:rPr>
-          <w:rFonts w:eastAsiaTheme="minorEastAsia"/>
-          <w:sz w:val="28"/>
-          <w:szCs w:val="28"/>
-          <w:lang w:val="en-US"/>
-        </w:rPr>
-        <w:t>Use</w:t>
-      </w:r>
-      <w:r>
-        <w:rPr>
-          <w:rFonts w:eastAsiaTheme="minorEastAsia"/>
-          <w:sz w:val="28"/>
-          <w:szCs w:val="28"/>
-        </w:rPr>
-        <w:t xml:space="preserve"> </w:t>
-      </w:r>
-      <w:r>
-        <w:rPr>
-          <w:rFonts w:eastAsiaTheme="minorEastAsia"/>
-          <w:sz w:val="28"/>
-          <w:szCs w:val="28"/>
-          <w:lang w:val="en-US"/>
-        </w:rPr>
-        <w:t>Case</w:t>
-      </w:r>
-      <w:r>
-        <w:rPr>
-          <w:rFonts w:eastAsiaTheme="minorEastAsia"/>
-          <w:sz w:val="28"/>
-          <w:szCs w:val="28"/>
-        </w:rPr>
-        <w:t xml:space="preserve"> 4: Αγορά Συνδρομής</w:t>
-      </w:r>
-    </w:p>
-    <w:p>
-      <w:pPr>
-        <w:rPr>
-          <w:rFonts w:ascii="Arial" w:eastAsiaTheme="minorEastAsia" w:hAnsi="Arial" w:cs="Arial"/>
-          <w:sz w:val="28"/>
-          <w:szCs w:val="28"/>
-        </w:rPr>
-      </w:pPr>
-      <w:r>
-        <w:rPr>
-          <w:rFonts w:ascii="Arial" w:eastAsiaTheme="minorEastAsia" w:hAnsi="Arial" w:cs="Arial"/>
-          <w:sz w:val="28"/>
-          <w:szCs w:val="28"/>
-        </w:rPr>
-        <w:t>Χειριστές: Χρήστης (</w:t>
-      </w:r>
-      <w:r>
-        <w:rPr>
-          <w:rFonts w:ascii="Arial" w:eastAsiaTheme="minorEastAsia" w:hAnsi="Arial" w:cs="Arial"/>
-          <w:sz w:val="28"/>
-          <w:szCs w:val="28"/>
-          <w:lang w:val="en-US"/>
-        </w:rPr>
-        <w:t>User</w:t>
-      </w:r>
-      <w:r>
-        <w:rPr>
-          <w:rFonts w:ascii="Arial" w:eastAsiaTheme="minorEastAsia" w:hAnsi="Arial" w:cs="Arial"/>
-          <w:sz w:val="28"/>
-          <w:szCs w:val="28"/>
-        </w:rPr>
-        <w:t>)</w:t>
-      </w:r>
-    </w:p>
-    <w:p>
-      <w:pPr>
-        <w:pStyle w:val="ListBullet"/>
-        <w:spacing w:after="0"/>
-        <w:rPr>
-          <w:rFonts w:ascii="Arial" w:hAnsi="Arial" w:cs="Arial"/>
-          <w:sz w:val="28"/>
-          <w:szCs w:val="28"/>
-          <w:u w:val="single"/>
-        </w:rPr>
-      </w:pPr>
-      <w:r>
-        <w:rPr>
-          <w:rFonts w:ascii="Arial" w:hAnsi="Arial" w:cs="Arial"/>
-          <w:sz w:val="28"/>
-          <w:szCs w:val="28"/>
-          <w:u w:val="single"/>
-        </w:rPr>
-        <w:t>Βα</w:t>
-      </w:r>
-      <w:proofErr w:type="spellStart"/>
-      <w:r>
-        <w:rPr>
-          <w:rFonts w:ascii="Arial" w:hAnsi="Arial" w:cs="Arial"/>
-          <w:sz w:val="28"/>
-          <w:szCs w:val="28"/>
-          <w:u w:val="single"/>
-        </w:rPr>
-        <w:t>σική</w:t>
-      </w:r>
-      <w:proofErr w:type="spellEnd"/>
-      <w:r>
-        <w:rPr>
-          <w:rFonts w:ascii="Arial" w:hAnsi="Arial" w:cs="Arial"/>
-          <w:sz w:val="28"/>
-          <w:szCs w:val="28"/>
-          <w:u w:val="single"/>
-        </w:rPr>
-        <w:t xml:space="preserve"> </w:t>
-      </w:r>
-      <w:proofErr w:type="spellStart"/>
-      <w:r>
-        <w:rPr>
-          <w:rFonts w:ascii="Arial" w:hAnsi="Arial" w:cs="Arial"/>
-          <w:sz w:val="28"/>
-          <w:szCs w:val="28"/>
-          <w:u w:val="single"/>
-        </w:rPr>
-        <w:t>Ροή</w:t>
-      </w:r>
-      <w:proofErr w:type="spellEnd"/>
-      <w:r>
-        <w:rPr>
-          <w:rFonts w:ascii="Arial" w:hAnsi="Arial" w:cs="Arial"/>
-          <w:sz w:val="28"/>
-          <w:szCs w:val="28"/>
-          <w:u w:val="single"/>
-        </w:rPr>
-        <w:t>:</w:t>
-      </w:r>
-    </w:p>
-    <w:p>
-      <w:pPr>
         <w:pStyle w:val="ListNumber"/>
         <w:numPr>
           <w:ilvl w:val="0"/>
-          <w:numId w:val="16"/>
+          <w:numId w:val="0"/>
         </w:numPr>
         <w:spacing w:after="0"/>
-        <w:rPr>
-          <w:rFonts w:ascii="Arial" w:hAnsi="Arial" w:cs="Arial"/>
-          <w:sz w:val="28"/>
-          <w:szCs w:val="28"/>
-          <w:lang w:val="el-GR"/>
-        </w:rPr>
-      </w:pPr>
-      <w:r>
-        <w:rPr>
-          <w:rFonts w:ascii="Arial" w:hAnsi="Arial" w:cs="Arial"/>
-          <w:sz w:val="28"/>
-          <w:szCs w:val="28"/>
-          <w:lang w:val="el-GR"/>
-        </w:rPr>
-        <w:t>Ο χρήστης επιλέγει “Αγορά Συνδρομής”.</w:t>
+        <w:ind w:left="360" w:hanging="360"/>
+        <w:rPr>
+          <w:rFonts w:ascii="Arial" w:hAnsi="Arial" w:cs="Arial"/>
+          <w:sz w:val="28"/>
+          <w:szCs w:val="28"/>
+          <w:lang w:val="el-GR"/>
+        </w:rPr>
+      </w:pPr>
+    </w:p>
+    <w:p>
+      <w:pPr>
+        <w:pStyle w:val="Heading1"/>
+        <w:rPr>
+          <w:rFonts w:eastAsiaTheme="minorEastAsia"/>
+          <w:sz w:val="28"/>
+          <w:szCs w:val="28"/>
+        </w:rPr>
+      </w:pPr>
+      <w:r>
+        <w:rPr>
+          <w:rFonts w:eastAsiaTheme="minorEastAsia"/>
+          <w:sz w:val="28"/>
+          <w:szCs w:val="28"/>
+          <w:lang w:val="en-US"/>
+        </w:rPr>
+        <w:t>Use</w:t>
+      </w:r>
+      <w:r>
+        <w:rPr>
+          <w:rFonts w:eastAsiaTheme="minorEastAsia"/>
+          <w:sz w:val="28"/>
+          <w:szCs w:val="28"/>
+        </w:rPr>
+        <w:t xml:space="preserve"> </w:t>
+      </w:r>
+      <w:r>
+        <w:rPr>
+          <w:rFonts w:eastAsiaTheme="minorEastAsia"/>
+          <w:sz w:val="28"/>
+          <w:szCs w:val="28"/>
+          <w:lang w:val="en-US"/>
+        </w:rPr>
+        <w:t>Case</w:t>
+      </w:r>
+      <w:r>
+        <w:rPr>
+          <w:rFonts w:eastAsiaTheme="minorEastAsia"/>
+          <w:sz w:val="28"/>
+          <w:szCs w:val="28"/>
+        </w:rPr>
+        <w:t xml:space="preserve"> 5: </w:t>
+      </w:r>
+      <w:r>
+        <w:rPr>
+          <w:rFonts w:eastAsiaTheme="minorEastAsia"/>
+          <w:sz w:val="28"/>
+          <w:szCs w:val="28"/>
+        </w:rPr>
+        <w:t>Ψηφιακές Κάρτες</w:t>
+      </w:r>
+    </w:p>
+    <w:p>
+      <w:pPr>
+        <w:rPr>
+          <w:rFonts w:ascii="Arial" w:eastAsiaTheme="minorEastAsia" w:hAnsi="Arial" w:cs="Arial"/>
+          <w:sz w:val="28"/>
+          <w:szCs w:val="28"/>
+        </w:rPr>
+      </w:pPr>
+      <w:r>
+        <w:rPr>
+          <w:rFonts w:ascii="Arial" w:eastAsiaTheme="minorEastAsia" w:hAnsi="Arial" w:cs="Arial"/>
+          <w:sz w:val="28"/>
+          <w:szCs w:val="28"/>
+        </w:rPr>
+        <w:t>Χειριστές: Χρήστης (</w:t>
+      </w:r>
+      <w:r>
+        <w:rPr>
+          <w:rFonts w:ascii="Arial" w:eastAsiaTheme="minorEastAsia" w:hAnsi="Arial" w:cs="Arial"/>
+          <w:sz w:val="28"/>
+          <w:szCs w:val="28"/>
+          <w:lang w:val="en-US"/>
+        </w:rPr>
+        <w:t>User</w:t>
+      </w:r>
+      <w:r>
+        <w:rPr>
+          <w:rFonts w:ascii="Arial" w:eastAsiaTheme="minorEastAsia" w:hAnsi="Arial" w:cs="Arial"/>
+          <w:sz w:val="28"/>
+          <w:szCs w:val="28"/>
+        </w:rPr>
+        <w:t>)</w:t>
+      </w:r>
+    </w:p>
+    <w:p>
+      <w:pPr>
+        <w:pStyle w:val="ListBullet"/>
+        <w:spacing w:after="0"/>
+        <w:rPr>
+          <w:rFonts w:ascii="Arial" w:hAnsi="Arial" w:cs="Arial"/>
+          <w:sz w:val="28"/>
+          <w:szCs w:val="28"/>
+          <w:u w:val="single"/>
+        </w:rPr>
+      </w:pPr>
+      <w:r>
+        <w:rPr>
+          <w:rFonts w:ascii="Arial" w:hAnsi="Arial" w:cs="Arial"/>
+          <w:sz w:val="28"/>
+          <w:szCs w:val="28"/>
+          <w:u w:val="single"/>
+        </w:rPr>
+        <w:t>Βα</w:t>
+      </w:r>
+      <w:proofErr w:type="spellStart"/>
+      <w:r>
+        <w:rPr>
+          <w:rFonts w:ascii="Arial" w:hAnsi="Arial" w:cs="Arial"/>
+          <w:sz w:val="28"/>
+          <w:szCs w:val="28"/>
+          <w:u w:val="single"/>
+        </w:rPr>
+        <w:t>σική</w:t>
+      </w:r>
+      <w:proofErr w:type="spellEnd"/>
+      <w:r>
+        <w:rPr>
+          <w:rFonts w:ascii="Arial" w:hAnsi="Arial" w:cs="Arial"/>
+          <w:sz w:val="28"/>
+          <w:szCs w:val="28"/>
+          <w:u w:val="single"/>
+        </w:rPr>
+        <w:t xml:space="preserve"> </w:t>
+      </w:r>
+      <w:proofErr w:type="spellStart"/>
+      <w:r>
+        <w:rPr>
+          <w:rFonts w:ascii="Arial" w:hAnsi="Arial" w:cs="Arial"/>
+          <w:sz w:val="28"/>
+          <w:szCs w:val="28"/>
+          <w:u w:val="single"/>
+        </w:rPr>
+        <w:t>Ροή</w:t>
+      </w:r>
+      <w:proofErr w:type="spellEnd"/>
+      <w:r>
+        <w:rPr>
+          <w:rFonts w:ascii="Arial" w:hAnsi="Arial" w:cs="Arial"/>
+          <w:sz w:val="28"/>
+          <w:szCs w:val="28"/>
+          <w:u w:val="single"/>
+        </w:rPr>
+        <w:t>:</w:t>
+      </w:r>
+    </w:p>
+    <w:p>
+      <w:pPr>
+        <w:pStyle w:val="ListNumber"/>
+        <w:numPr>
+          <w:ilvl w:val="0"/>
+          <w:numId w:val="17"/>
+        </w:numPr>
+        <w:spacing w:after="0"/>
+        <w:rPr>
+          <w:rFonts w:ascii="Arial" w:hAnsi="Arial" w:cs="Arial"/>
+          <w:sz w:val="28"/>
+          <w:szCs w:val="28"/>
+          <w:lang w:val="el-GR"/>
+        </w:rPr>
+      </w:pPr>
+      <w:r>
+        <w:rPr>
+          <w:rFonts w:ascii="Arial" w:hAnsi="Arial" w:cs="Arial"/>
+          <w:sz w:val="28"/>
+          <w:szCs w:val="28"/>
+          <w:lang w:val="el-GR"/>
+        </w:rPr>
+        <w:t xml:space="preserve">Ο χρήστης </w:t>
+      </w:r>
+      <w:r>
+        <w:rPr>
+          <w:rFonts w:ascii="Arial" w:hAnsi="Arial" w:cs="Arial"/>
+          <w:sz w:val="28"/>
+          <w:szCs w:val="28"/>
+          <w:lang w:val="el-GR"/>
+        </w:rPr>
+        <w:t>επιλέγει από την αρχική οθόνη τις ψηφιακές κάρτες</w:t>
+      </w:r>
+      <w:r>
+        <w:rPr>
+          <w:rFonts w:ascii="Arial" w:hAnsi="Arial" w:cs="Arial"/>
+          <w:sz w:val="28"/>
+          <w:szCs w:val="28"/>
+          <w:lang w:val="el-GR"/>
+        </w:rPr>
+        <w:t>.</w:t>
       </w:r>
     </w:p>
     <w:p>
@@ -4988,7 +5255,384 @@
           <w:szCs w:val="28"/>
           <w:lang w:val="el-GR"/>
         </w:rPr>
-        <w:t>Το σύστημα του εμφανίζει κοντινά ή προτεινόμενα γυμναστήρια.</w:t>
+        <w:t>Εμφανίζονται οι ψηφιακές κάρτες.</w:t>
+      </w:r>
+    </w:p>
+    <w:p>
+      <w:pPr>
+        <w:pStyle w:val="ListNumber"/>
+        <w:numPr>
+          <w:ilvl w:val="0"/>
+          <w:numId w:val="0"/>
+        </w:numPr>
+        <w:spacing w:after="0"/>
+        <w:ind w:left="360" w:hanging="360"/>
+        <w:rPr>
+          <w:rFonts w:ascii="Arial" w:hAnsi="Arial" w:cs="Arial"/>
+          <w:sz w:val="28"/>
+          <w:szCs w:val="28"/>
+          <w:lang w:val="el-GR"/>
+        </w:rPr>
+      </w:pPr>
+    </w:p>
+    <w:p>
+      <w:pPr>
+        <w:pStyle w:val="ListNumber"/>
+        <w:numPr>
+          <w:ilvl w:val="0"/>
+          <w:numId w:val="0"/>
+        </w:numPr>
+        <w:spacing w:after="0"/>
+        <w:ind w:left="360" w:hanging="360"/>
+        <w:rPr>
+          <w:rFonts w:ascii="Arial" w:hAnsi="Arial" w:cs="Arial"/>
+          <w:sz w:val="28"/>
+          <w:szCs w:val="28"/>
+          <w:lang w:val="el-GR"/>
+        </w:rPr>
+      </w:pPr>
+    </w:p>
+    <w:p>
+      <w:pPr>
+        <w:pStyle w:val="ListNumber"/>
+        <w:numPr>
+          <w:ilvl w:val="0"/>
+          <w:numId w:val="0"/>
+        </w:numPr>
+        <w:spacing w:after="0"/>
+        <w:ind w:left="360" w:hanging="360"/>
+        <w:rPr>
+          <w:rFonts w:ascii="Arial" w:hAnsi="Arial" w:cs="Arial"/>
+          <w:sz w:val="28"/>
+          <w:szCs w:val="28"/>
+          <w:lang w:val="el-GR"/>
+        </w:rPr>
+      </w:pPr>
+    </w:p>
+    <w:p>
+      <w:pPr>
+        <w:pStyle w:val="ListNumber"/>
+        <w:numPr>
+          <w:ilvl w:val="0"/>
+          <w:numId w:val="0"/>
+        </w:numPr>
+        <w:spacing w:after="0"/>
+        <w:ind w:left="360" w:hanging="360"/>
+        <w:rPr>
+          <w:rFonts w:ascii="Arial" w:hAnsi="Arial" w:cs="Arial"/>
+          <w:sz w:val="28"/>
+          <w:szCs w:val="28"/>
+          <w:lang w:val="el-GR"/>
+        </w:rPr>
+      </w:pPr>
+    </w:p>
+    <w:p>
+      <w:pPr>
+        <w:pStyle w:val="ListNumber"/>
+        <w:numPr>
+          <w:ilvl w:val="0"/>
+          <w:numId w:val="0"/>
+        </w:numPr>
+        <w:spacing w:after="0"/>
+        <w:ind w:left="360" w:hanging="360"/>
+        <w:rPr>
+          <w:rFonts w:ascii="Arial" w:hAnsi="Arial" w:cs="Arial"/>
+          <w:sz w:val="28"/>
+          <w:szCs w:val="28"/>
+          <w:lang w:val="el-GR"/>
+        </w:rPr>
+      </w:pPr>
+    </w:p>
+    <w:p>
+      <w:pPr>
+        <w:pStyle w:val="ListNumber"/>
+        <w:numPr>
+          <w:ilvl w:val="0"/>
+          <w:numId w:val="0"/>
+        </w:numPr>
+        <w:spacing w:after="0"/>
+        <w:ind w:left="360" w:hanging="360"/>
+        <w:rPr>
+          <w:rFonts w:ascii="Arial" w:hAnsi="Arial" w:cs="Arial"/>
+          <w:sz w:val="28"/>
+          <w:szCs w:val="28"/>
+          <w:lang w:val="el-GR"/>
+        </w:rPr>
+      </w:pPr>
+    </w:p>
+    <w:p>
+      <w:pPr>
+        <w:pStyle w:val="ListNumber"/>
+        <w:numPr>
+          <w:ilvl w:val="0"/>
+          <w:numId w:val="0"/>
+        </w:numPr>
+        <w:spacing w:after="0"/>
+        <w:ind w:left="360" w:hanging="360"/>
+        <w:rPr>
+          <w:rFonts w:ascii="Arial" w:hAnsi="Arial" w:cs="Arial"/>
+          <w:sz w:val="28"/>
+          <w:szCs w:val="28"/>
+          <w:lang w:val="el-GR"/>
+        </w:rPr>
+      </w:pPr>
+    </w:p>
+    <w:p>
+      <w:pPr>
+        <w:pStyle w:val="Heading1"/>
+        <w:rPr>
+          <w:rFonts w:eastAsiaTheme="minorEastAsia"/>
+          <w:sz w:val="28"/>
+          <w:szCs w:val="28"/>
+          <w:lang w:val="en-US"/>
+        </w:rPr>
+      </w:pPr>
+      <w:r>
+        <w:rPr>
+          <w:rFonts w:eastAsiaTheme="minorEastAsia"/>
+          <w:sz w:val="28"/>
+          <w:szCs w:val="28"/>
+          <w:lang w:val="en-US"/>
+        </w:rPr>
+        <w:lastRenderedPageBreak/>
+        <w:t xml:space="preserve">Use Case </w:t>
+      </w:r>
+      <w:r>
+        <w:rPr>
+          <w:rFonts w:eastAsiaTheme="minorEastAsia"/>
+          <w:sz w:val="28"/>
+          <w:szCs w:val="28"/>
+        </w:rPr>
+        <w:t>6</w:t>
+      </w:r>
+      <w:r>
+        <w:rPr>
+          <w:rFonts w:eastAsiaTheme="minorEastAsia"/>
+          <w:sz w:val="28"/>
+          <w:szCs w:val="28"/>
+          <w:lang w:val="en-US"/>
+        </w:rPr>
+        <w:t xml:space="preserve">: </w:t>
+      </w:r>
+      <w:proofErr w:type="spellStart"/>
+      <w:r>
+        <w:rPr>
+          <w:rFonts w:eastAsiaTheme="minorEastAsia"/>
+          <w:sz w:val="28"/>
+          <w:szCs w:val="28"/>
+          <w:lang w:val="en-US"/>
+        </w:rPr>
+        <w:t>Αγ</w:t>
+      </w:r>
+      <w:proofErr w:type="spellEnd"/>
+      <w:r>
+        <w:rPr>
+          <w:rFonts w:eastAsiaTheme="minorEastAsia"/>
+          <w:sz w:val="28"/>
+          <w:szCs w:val="28"/>
+          <w:lang w:val="en-US"/>
+        </w:rPr>
+        <w:t>απημένα</w:t>
+      </w:r>
+    </w:p>
+    <w:p>
+      <w:pPr>
+        <w:rPr>
+          <w:rFonts w:ascii="Arial" w:eastAsiaTheme="minorEastAsia" w:hAnsi="Arial" w:cs="Arial"/>
+          <w:sz w:val="28"/>
+          <w:szCs w:val="28"/>
+          <w:lang w:val="en-US"/>
+        </w:rPr>
+      </w:pPr>
+      <w:proofErr w:type="spellStart"/>
+      <w:r>
+        <w:rPr>
+          <w:rFonts w:ascii="Arial" w:eastAsiaTheme="minorEastAsia" w:hAnsi="Arial" w:cs="Arial"/>
+          <w:sz w:val="28"/>
+          <w:szCs w:val="28"/>
+          <w:lang w:val="en-US"/>
+        </w:rPr>
+        <w:t>Χειριστές</w:t>
+      </w:r>
+      <w:proofErr w:type="spellEnd"/>
+      <w:r>
+        <w:rPr>
+          <w:rFonts w:ascii="Arial" w:eastAsiaTheme="minorEastAsia" w:hAnsi="Arial" w:cs="Arial"/>
+          <w:sz w:val="28"/>
+          <w:szCs w:val="28"/>
+          <w:lang w:val="en-US"/>
+        </w:rPr>
+        <w:t xml:space="preserve">: </w:t>
+      </w:r>
+      <w:proofErr w:type="spellStart"/>
+      <w:r>
+        <w:rPr>
+          <w:rFonts w:ascii="Arial" w:eastAsiaTheme="minorEastAsia" w:hAnsi="Arial" w:cs="Arial"/>
+          <w:sz w:val="28"/>
+          <w:szCs w:val="28"/>
+          <w:lang w:val="en-US"/>
+        </w:rPr>
+        <w:t>Χρήστης</w:t>
+      </w:r>
+      <w:proofErr w:type="spellEnd"/>
+      <w:r>
+        <w:rPr>
+          <w:rFonts w:ascii="Arial" w:eastAsiaTheme="minorEastAsia" w:hAnsi="Arial" w:cs="Arial"/>
+          <w:sz w:val="28"/>
+          <w:szCs w:val="28"/>
+          <w:lang w:val="en-US"/>
+        </w:rPr>
+        <w:t xml:space="preserve"> (User)</w:t>
+      </w:r>
+    </w:p>
+    <w:p>
+      <w:pPr>
+        <w:pStyle w:val="ListBullet"/>
+        <w:spacing w:after="0"/>
+        <w:rPr>
+          <w:rFonts w:ascii="Arial" w:hAnsi="Arial" w:cs="Arial"/>
+          <w:sz w:val="28"/>
+          <w:szCs w:val="28"/>
+          <w:u w:val="single"/>
+        </w:rPr>
+      </w:pPr>
+      <w:r>
+        <w:rPr>
+          <w:rFonts w:ascii="Arial" w:hAnsi="Arial" w:cs="Arial"/>
+          <w:sz w:val="28"/>
+          <w:szCs w:val="28"/>
+          <w:u w:val="single"/>
+        </w:rPr>
+        <w:t>Βα</w:t>
+      </w:r>
+      <w:proofErr w:type="spellStart"/>
+      <w:r>
+        <w:rPr>
+          <w:rFonts w:ascii="Arial" w:hAnsi="Arial" w:cs="Arial"/>
+          <w:sz w:val="28"/>
+          <w:szCs w:val="28"/>
+          <w:u w:val="single"/>
+        </w:rPr>
+        <w:t>σική</w:t>
+      </w:r>
+      <w:proofErr w:type="spellEnd"/>
+      <w:r>
+        <w:rPr>
+          <w:rFonts w:ascii="Arial" w:hAnsi="Arial" w:cs="Arial"/>
+          <w:sz w:val="28"/>
+          <w:szCs w:val="28"/>
+          <w:u w:val="single"/>
+        </w:rPr>
+        <w:t xml:space="preserve"> </w:t>
+      </w:r>
+      <w:proofErr w:type="spellStart"/>
+      <w:r>
+        <w:rPr>
+          <w:rFonts w:ascii="Arial" w:hAnsi="Arial" w:cs="Arial"/>
+          <w:sz w:val="28"/>
+          <w:szCs w:val="28"/>
+          <w:u w:val="single"/>
+        </w:rPr>
+        <w:t>Ροή</w:t>
+      </w:r>
+      <w:proofErr w:type="spellEnd"/>
+      <w:r>
+        <w:rPr>
+          <w:rFonts w:ascii="Arial" w:hAnsi="Arial" w:cs="Arial"/>
+          <w:sz w:val="28"/>
+          <w:szCs w:val="28"/>
+          <w:u w:val="single"/>
+        </w:rPr>
+        <w:t>:</w:t>
+      </w:r>
+    </w:p>
+    <w:p>
+      <w:pPr>
+        <w:pStyle w:val="ListNumber"/>
+        <w:numPr>
+          <w:ilvl w:val="0"/>
+          <w:numId w:val="39"/>
+        </w:numPr>
+        <w:spacing w:after="0"/>
+        <w:rPr>
+          <w:rFonts w:ascii="Arial" w:hAnsi="Arial" w:cs="Arial"/>
+          <w:sz w:val="28"/>
+          <w:szCs w:val="28"/>
+          <w:lang w:val="el-GR"/>
+        </w:rPr>
+      </w:pPr>
+      <w:r>
+        <w:rPr>
+          <w:rFonts w:ascii="Arial" w:hAnsi="Arial" w:cs="Arial"/>
+          <w:sz w:val="28"/>
+          <w:szCs w:val="28"/>
+          <w:lang w:val="el-GR"/>
+        </w:rPr>
+        <w:t xml:space="preserve">Ο χρήστης </w:t>
+      </w:r>
+      <w:proofErr w:type="spellStart"/>
+      <w:r>
+        <w:rPr>
+          <w:rFonts w:ascii="Arial" w:hAnsi="Arial" w:cs="Arial"/>
+          <w:sz w:val="28"/>
+          <w:szCs w:val="28"/>
+          <w:lang w:val="el-GR"/>
+        </w:rPr>
+        <w:t>πλοηγείται</w:t>
+      </w:r>
+      <w:proofErr w:type="spellEnd"/>
+      <w:r>
+        <w:rPr>
+          <w:rFonts w:ascii="Arial" w:hAnsi="Arial" w:cs="Arial"/>
+          <w:sz w:val="28"/>
+          <w:szCs w:val="28"/>
+          <w:lang w:val="el-GR"/>
+        </w:rPr>
+        <w:t xml:space="preserve"> </w:t>
+      </w:r>
+      <w:r>
+        <w:rPr>
+          <w:rFonts w:ascii="Arial" w:hAnsi="Arial" w:cs="Arial"/>
+          <w:sz w:val="28"/>
+          <w:szCs w:val="28"/>
+          <w:lang w:val="el-GR"/>
+        </w:rPr>
+        <w:t xml:space="preserve">μέσω της σελίδας ενός γυμναστηρίου στις συνδρομές , </w:t>
+      </w:r>
+      <w:r>
+        <w:rPr>
+          <w:rFonts w:ascii="Arial" w:hAnsi="Arial" w:cs="Arial"/>
+          <w:sz w:val="28"/>
+          <w:szCs w:val="28"/>
+          <w:lang w:val="el-GR"/>
+        </w:rPr>
+        <w:t xml:space="preserve">πρόγραμμα ή </w:t>
+      </w:r>
+      <w:r>
+        <w:rPr>
+          <w:rFonts w:ascii="Arial" w:hAnsi="Arial" w:cs="Arial"/>
+          <w:sz w:val="28"/>
+          <w:szCs w:val="28"/>
+        </w:rPr>
+        <w:t>trainer</w:t>
+      </w:r>
+      <w:r>
+        <w:rPr>
+          <w:rFonts w:ascii="Arial" w:hAnsi="Arial" w:cs="Arial"/>
+          <w:sz w:val="28"/>
+          <w:szCs w:val="28"/>
+          <w:lang w:val="el-GR"/>
+        </w:rPr>
+        <w:t xml:space="preserve"> που παρέχει</w:t>
+      </w:r>
+      <w:r>
+        <w:rPr>
+          <w:rFonts w:ascii="Arial" w:hAnsi="Arial" w:cs="Arial"/>
+          <w:sz w:val="28"/>
+          <w:szCs w:val="28"/>
+          <w:lang w:val="el-GR"/>
+        </w:rPr>
+        <w:t>.</w:t>
       </w:r>
     </w:p>
     <w:p>
@@ -4999,17 +5643,87 @@
           <w:rFonts w:ascii="Arial" w:hAnsi="Arial" w:cs="Arial"/>
           <w:sz w:val="28"/>
           <w:szCs w:val="28"/>
-          <w:lang w:val="el-GR"/>
-        </w:rPr>
-      </w:pPr>
-      <w:r>
-        <w:rPr>
-          <w:rFonts w:ascii="Arial" w:hAnsi="Arial" w:cs="Arial"/>
-          <w:sz w:val="28"/>
-          <w:szCs w:val="28"/>
-          <w:lang w:val="el-GR"/>
-        </w:rPr>
-        <w:t>Ο χρήστης επιλέγει ένα γυμναστήριο.</w:t>
+        </w:rPr>
+      </w:pPr>
+      <w:r>
+        <w:rPr>
+          <w:rFonts w:ascii="Arial" w:hAnsi="Arial" w:cs="Arial"/>
+          <w:sz w:val="28"/>
+          <w:szCs w:val="28"/>
+        </w:rPr>
+        <w:t>Επ</w:t>
+      </w:r>
+      <w:proofErr w:type="spellStart"/>
+      <w:r>
+        <w:rPr>
+          <w:rFonts w:ascii="Arial" w:hAnsi="Arial" w:cs="Arial"/>
+          <w:sz w:val="28"/>
+          <w:szCs w:val="28"/>
+        </w:rPr>
+        <w:t>ιλέγει</w:t>
+      </w:r>
+      <w:proofErr w:type="spellEnd"/>
+      <w:r>
+        <w:rPr>
+          <w:rFonts w:ascii="Arial" w:hAnsi="Arial" w:cs="Arial"/>
+          <w:sz w:val="28"/>
+          <w:szCs w:val="28"/>
+        </w:rPr>
+        <w:t xml:space="preserve"> “</w:t>
+      </w:r>
+      <w:proofErr w:type="spellStart"/>
+      <w:r>
+        <w:rPr>
+          <w:rFonts w:ascii="Arial" w:hAnsi="Arial" w:cs="Arial"/>
+          <w:sz w:val="28"/>
+          <w:szCs w:val="28"/>
+        </w:rPr>
+        <w:t>Προσθήκη</w:t>
+      </w:r>
+      <w:proofErr w:type="spellEnd"/>
+      <w:r>
+        <w:rPr>
+          <w:rFonts w:ascii="Arial" w:hAnsi="Arial" w:cs="Arial"/>
+          <w:sz w:val="28"/>
+          <w:szCs w:val="28"/>
+        </w:rPr>
+        <w:t xml:space="preserve"> </w:t>
+      </w:r>
+      <w:proofErr w:type="spellStart"/>
+      <w:r>
+        <w:rPr>
+          <w:rFonts w:ascii="Arial" w:hAnsi="Arial" w:cs="Arial"/>
+          <w:sz w:val="28"/>
+          <w:szCs w:val="28"/>
+        </w:rPr>
+        <w:t>στ</w:t>
+      </w:r>
+      <w:proofErr w:type="spellEnd"/>
+      <w:r>
+        <w:rPr>
+          <w:rFonts w:ascii="Arial" w:hAnsi="Arial" w:cs="Arial"/>
+          <w:sz w:val="28"/>
+          <w:szCs w:val="28"/>
+        </w:rPr>
+        <w:t xml:space="preserve">α </w:t>
+      </w:r>
+      <w:proofErr w:type="spellStart"/>
+      <w:r>
+        <w:rPr>
+          <w:rFonts w:ascii="Arial" w:hAnsi="Arial" w:cs="Arial"/>
+          <w:sz w:val="28"/>
+          <w:szCs w:val="28"/>
+        </w:rPr>
+        <w:t>Αγ</w:t>
+      </w:r>
+      <w:proofErr w:type="spellEnd"/>
+      <w:r>
+        <w:rPr>
+          <w:rFonts w:ascii="Arial" w:hAnsi="Arial" w:cs="Arial"/>
+          <w:sz w:val="28"/>
+          <w:szCs w:val="28"/>
+        </w:rPr>
+        <w:t>απημένα”.</w:t>
       </w:r>
     </w:p>
     <w:p>
@@ -5030,41 +5744,7 @@
           <w:szCs w:val="28"/>
           <w:lang w:val="el-GR"/>
         </w:rPr>
-        <w:t xml:space="preserve">Το σύστημα εμφανίζει πακέτα συνδρομής (π.χ. μηνιαίο, ετήσιο, </w:t>
-      </w:r>
-      <w:r>
-        <w:rPr>
-          <w:rFonts w:ascii="Arial" w:hAnsi="Arial" w:cs="Arial"/>
-          <w:sz w:val="28"/>
-          <w:szCs w:val="28"/>
-        </w:rPr>
-        <w:t>personal</w:t>
-      </w:r>
-      <w:r>
-        <w:rPr>
-          <w:rFonts w:ascii="Arial" w:hAnsi="Arial" w:cs="Arial"/>
-          <w:sz w:val="28"/>
-          <w:szCs w:val="28"/>
-          <w:lang w:val="el-GR"/>
-        </w:rPr>
-        <w:t xml:space="preserve"> </w:t>
-      </w:r>
-      <w:r>
-        <w:rPr>
-          <w:rFonts w:ascii="Arial" w:hAnsi="Arial" w:cs="Arial"/>
-          <w:sz w:val="28"/>
-          <w:szCs w:val="28"/>
-        </w:rPr>
-        <w:t>training</w:t>
-      </w:r>
-      <w:r>
-        <w:rPr>
-          <w:rFonts w:ascii="Arial" w:hAnsi="Arial" w:cs="Arial"/>
-          <w:sz w:val="28"/>
-          <w:szCs w:val="28"/>
-          <w:lang w:val="el-GR"/>
-        </w:rPr>
-        <w:t>).</w:t>
+        <w:t>Το σύστημα αποθηκεύει την επιλογή του χρήστη στη λίστα αγαπημένων.</w:t>
       </w:r>
     </w:p>
     <w:p>
@@ -5085,79 +5765,7 @@
           <w:szCs w:val="28"/>
           <w:lang w:val="el-GR"/>
         </w:rPr>
-        <w:t>Ο χρήστης επιλέγει</w:t>
-      </w:r>
-      <w:r>
-        <w:rPr>
-          <w:rFonts w:ascii="Arial" w:hAnsi="Arial" w:cs="Arial"/>
-          <w:sz w:val="28"/>
-          <w:szCs w:val="28"/>
-          <w:lang w:val="el-GR"/>
-        </w:rPr>
-        <w:t xml:space="preserve"> πακέτο και πατά “Αγορά”.</w:t>
-      </w:r>
-    </w:p>
-    <w:p>
-      <w:pPr>
-        <w:pStyle w:val="ListNumber"/>
-        <w:spacing w:after="0"/>
-        <w:rPr>
-          <w:rFonts w:ascii="Arial" w:hAnsi="Arial" w:cs="Arial"/>
-          <w:sz w:val="28"/>
-          <w:szCs w:val="28"/>
-          <w:lang w:val="el-GR"/>
-        </w:rPr>
-      </w:pPr>
-      <w:r>
-        <w:rPr>
-          <w:rFonts w:ascii="Arial" w:hAnsi="Arial" w:cs="Arial"/>
-          <w:sz w:val="28"/>
-          <w:szCs w:val="28"/>
-          <w:lang w:val="el-GR"/>
-        </w:rPr>
-        <w:t>Συμπληρώνει ή επιβεβαιώνει στοιχεία πληρωμής.</w:t>
-      </w:r>
-    </w:p>
-    <w:p>
-      <w:pPr>
-        <w:pStyle w:val="ListNumber"/>
-        <w:spacing w:after="0"/>
-        <w:rPr>
-          <w:rFonts w:ascii="Arial" w:hAnsi="Arial" w:cs="Arial"/>
-          <w:sz w:val="28"/>
-          <w:szCs w:val="28"/>
-          <w:lang w:val="el-GR"/>
-        </w:rPr>
-      </w:pPr>
-      <w:r>
-        <w:rPr>
-          <w:rFonts w:ascii="Arial" w:hAnsi="Arial" w:cs="Arial"/>
-          <w:sz w:val="28"/>
-          <w:szCs w:val="28"/>
-          <w:lang w:val="el-GR"/>
-        </w:rPr>
-        <w:t>Το σύστημα ολοκληρώνει τη συναλλαγή.</w:t>
-      </w:r>
-    </w:p>
-    <w:p>
-      <w:pPr>
-        <w:pStyle w:val="ListNumber"/>
-        <w:spacing w:after="0"/>
-        <w:rPr>
-          <w:rFonts w:ascii="Arial" w:hAnsi="Arial" w:cs="Arial"/>
-          <w:sz w:val="28"/>
-          <w:szCs w:val="28"/>
-          <w:lang w:val="el-GR"/>
-        </w:rPr>
-      </w:pPr>
-      <w:r>
-        <w:rPr>
-          <w:rFonts w:ascii="Arial" w:hAnsi="Arial" w:cs="Arial"/>
-          <w:sz w:val="28"/>
-          <w:szCs w:val="28"/>
-          <w:lang w:val="el-GR"/>
-        </w:rPr>
-        <w:t>Ο χρήστης λαμβάνει επιβεβαίωση και ενεργοποιείται η ψηφιακή του κάρτα.</w:t>
+        <w:t>Ο χρήστης μπορεί να δει ή να αφαιρέσει επιλογές από την ενότητα “Αγαπημένα”.</w:t>
       </w:r>
     </w:p>
     <w:p>
@@ -5186,8 +5794,226 @@
           <w:sz w:val="28"/>
           <w:szCs w:val="28"/>
           <w:u w:val="single"/>
-        </w:rPr>
-      </w:pPr>
+          <w:lang w:val="el-GR"/>
+        </w:rPr>
+      </w:pPr>
+      <w:r>
+        <w:rPr>
+          <w:rFonts w:ascii="Arial" w:hAnsi="Arial" w:cs="Arial"/>
+          <w:sz w:val="28"/>
+          <w:szCs w:val="28"/>
+          <w:u w:val="single"/>
+          <w:lang w:val="el-GR"/>
+        </w:rPr>
+        <w:t>Εναλλακτικές Ροές:</w:t>
+      </w:r>
+    </w:p>
+    <w:p>
+      <w:pPr>
+        <w:pStyle w:val="ListBullet"/>
+        <w:numPr>
+          <w:ilvl w:val="1"/>
+          <w:numId w:val="41"/>
+        </w:numPr>
+        <w:spacing w:after="0"/>
+        <w:rPr>
+          <w:rFonts w:ascii="Arial" w:hAnsi="Arial" w:cs="Arial"/>
+          <w:sz w:val="28"/>
+          <w:szCs w:val="28"/>
+          <w:u w:val="single"/>
+          <w:lang w:val="el-GR"/>
+        </w:rPr>
+      </w:pPr>
+      <w:r>
+        <w:rPr>
+          <w:rFonts w:ascii="Arial" w:hAnsi="Arial" w:cs="Arial"/>
+          <w:sz w:val="28"/>
+          <w:szCs w:val="28"/>
+          <w:lang w:val="el-GR"/>
+        </w:rPr>
+        <w:t>Η συνδρομή/υπηρεσία που επέλεξε</w:t>
+      </w:r>
+      <w:r>
+        <w:rPr>
+          <w:rFonts w:ascii="Arial" w:hAnsi="Arial" w:cs="Arial"/>
+          <w:sz w:val="28"/>
+          <w:szCs w:val="28"/>
+          <w:lang w:val="el-GR"/>
+        </w:rPr>
+        <w:t xml:space="preserve"> βρίσκεται ήδη στα αγαπημένα</w:t>
+      </w:r>
+      <w:r>
+        <w:rPr>
+          <w:rFonts w:ascii="Arial" w:hAnsi="Arial" w:cs="Arial"/>
+          <w:sz w:val="28"/>
+          <w:szCs w:val="28"/>
+          <w:lang w:val="el-GR"/>
+        </w:rPr>
+        <w:t>, εμφανίζεται μήνυμα σφάλματος.</w:t>
+      </w:r>
+    </w:p>
+    <w:p>
+      <w:pPr>
+        <w:pStyle w:val="ListBullet"/>
+        <w:numPr>
+          <w:ilvl w:val="0"/>
+          <w:numId w:val="0"/>
+        </w:numPr>
+        <w:spacing w:after="0"/>
+        <w:rPr>
+          <w:rFonts w:ascii="Arial" w:hAnsi="Arial" w:cs="Arial"/>
+          <w:sz w:val="28"/>
+          <w:szCs w:val="28"/>
+          <w:lang w:val="el-GR"/>
+        </w:rPr>
+      </w:pPr>
+    </w:p>
+    <w:p>
+      <w:pPr>
+        <w:pStyle w:val="ListBullet"/>
+        <w:numPr>
+          <w:ilvl w:val="0"/>
+          <w:numId w:val="0"/>
+        </w:numPr>
+        <w:spacing w:after="0"/>
+        <w:rPr>
+          <w:rFonts w:ascii="Arial" w:hAnsi="Arial" w:cs="Arial"/>
+          <w:sz w:val="28"/>
+          <w:szCs w:val="28"/>
+          <w:lang w:val="el-GR"/>
+        </w:rPr>
+      </w:pPr>
+    </w:p>
+    <w:p>
+      <w:pPr>
+        <w:pStyle w:val="ListBullet"/>
+        <w:numPr>
+          <w:ilvl w:val="0"/>
+          <w:numId w:val="0"/>
+        </w:numPr>
+        <w:spacing w:after="0"/>
+        <w:rPr>
+          <w:rFonts w:ascii="Arial" w:hAnsi="Arial" w:cs="Arial"/>
+          <w:sz w:val="28"/>
+          <w:szCs w:val="28"/>
+          <w:lang w:val="el-GR"/>
+        </w:rPr>
+      </w:pPr>
+    </w:p>
+    <w:p>
+      <w:pPr>
+        <w:pStyle w:val="Heading1"/>
+        <w:rPr>
+          <w:rFonts w:eastAsiaTheme="minorEastAsia"/>
+          <w:sz w:val="28"/>
+          <w:szCs w:val="28"/>
+        </w:rPr>
+      </w:pPr>
+      <w:r>
+        <w:rPr>
+          <w:rFonts w:eastAsiaTheme="minorEastAsia"/>
+          <w:sz w:val="28"/>
+          <w:szCs w:val="28"/>
+          <w:lang w:val="en-US"/>
+        </w:rPr>
+        <w:t>Use</w:t>
+      </w:r>
+      <w:r>
+        <w:rPr>
+          <w:rFonts w:eastAsiaTheme="minorEastAsia"/>
+          <w:sz w:val="28"/>
+          <w:szCs w:val="28"/>
+        </w:rPr>
+        <w:t xml:space="preserve"> </w:t>
+      </w:r>
+      <w:r>
+        <w:rPr>
+          <w:rFonts w:eastAsiaTheme="minorEastAsia"/>
+          <w:sz w:val="28"/>
+          <w:szCs w:val="28"/>
+          <w:lang w:val="en-US"/>
+        </w:rPr>
+        <w:t>Case</w:t>
+      </w:r>
+      <w:r>
+        <w:rPr>
+          <w:rFonts w:eastAsiaTheme="minorEastAsia"/>
+          <w:sz w:val="28"/>
+          <w:szCs w:val="28"/>
+        </w:rPr>
+        <w:t xml:space="preserve"> </w:t>
+      </w:r>
+      <w:r>
+        <w:rPr>
+          <w:rFonts w:eastAsiaTheme="minorEastAsia"/>
+          <w:sz w:val="28"/>
+          <w:szCs w:val="28"/>
+        </w:rPr>
+        <w:t>7</w:t>
+      </w:r>
+      <w:r>
+        <w:rPr>
+          <w:rFonts w:eastAsiaTheme="minorEastAsia"/>
+          <w:sz w:val="28"/>
+          <w:szCs w:val="28"/>
+        </w:rPr>
+        <w:t>: Προβολή Ιστορικού Παραγγελιών</w:t>
+      </w:r>
+    </w:p>
+    <w:p>
+      <w:pPr>
+        <w:rPr>
+          <w:rFonts w:ascii="Arial" w:eastAsiaTheme="minorEastAsia" w:hAnsi="Arial" w:cs="Arial"/>
+          <w:sz w:val="28"/>
+          <w:szCs w:val="28"/>
+        </w:rPr>
+      </w:pPr>
+      <w:r>
+        <w:rPr>
+          <w:rFonts w:ascii="Arial" w:eastAsiaTheme="minorEastAsia" w:hAnsi="Arial" w:cs="Arial"/>
+          <w:sz w:val="28"/>
+          <w:szCs w:val="28"/>
+        </w:rPr>
+        <w:t>Χειριστές: Χρήστης (</w:t>
+      </w:r>
+      <w:r>
+        <w:rPr>
+          <w:rFonts w:ascii="Arial" w:eastAsiaTheme="minorEastAsia" w:hAnsi="Arial" w:cs="Arial"/>
+          <w:sz w:val="28"/>
+          <w:szCs w:val="28"/>
+          <w:lang w:val="en-US"/>
+        </w:rPr>
+        <w:t>User</w:t>
+      </w:r>
+      <w:r>
+        <w:rPr>
+          <w:rFonts w:ascii="Arial" w:eastAsiaTheme="minorEastAsia" w:hAnsi="Arial" w:cs="Arial"/>
+          <w:sz w:val="28"/>
+          <w:szCs w:val="28"/>
+        </w:rPr>
+        <w:t>)</w:t>
+      </w:r>
+    </w:p>
+    <w:p>
+      <w:pPr>
+        <w:pStyle w:val="ListBullet"/>
+        <w:spacing w:after="0"/>
+        <w:rPr>
+          <w:rFonts w:ascii="Arial" w:hAnsi="Arial" w:cs="Arial"/>
+          <w:sz w:val="28"/>
+          <w:szCs w:val="28"/>
+          <w:u w:val="single"/>
+        </w:rPr>
+      </w:pPr>
+      <w:r>
+        <w:rPr>
+          <w:rFonts w:ascii="Arial" w:hAnsi="Arial" w:cs="Arial"/>
+          <w:sz w:val="28"/>
+          <w:szCs w:val="28"/>
+          <w:u w:val="single"/>
+        </w:rPr>
+        <w:t>Βα</w:t>
+      </w:r>
       <w:proofErr w:type="spellStart"/>
       <w:r>
         <w:rPr>
@@ -5196,7 +6022,7 @@
           <w:szCs w:val="28"/>
           <w:u w:val="single"/>
         </w:rPr>
-        <w:t>Εν</w:t>
+        <w:t>σική</w:t>
       </w:r>
       <w:proofErr w:type="spellEnd"/>
       <w:r>
@@ -5206,7 +6032,7 @@
           <w:szCs w:val="28"/>
           <w:u w:val="single"/>
         </w:rPr>
-        <w:t xml:space="preserve">αλλακτικές </w:t>
+        <w:t xml:space="preserve"> </w:t>
       </w:r>
       <w:proofErr w:type="spellStart"/>
       <w:r>
@@ -5216,7 +6042,7 @@
           <w:szCs w:val="28"/>
           <w:u w:val="single"/>
         </w:rPr>
-        <w:t>Ροές</w:t>
+        <w:t>Ροή</w:t>
       </w:r>
       <w:proofErr w:type="spellEnd"/>
       <w:r>
@@ -5233,8 +6059,141 @@
       <w:pPr>
         <w:pStyle w:val="ListNumber"/>
         <w:numPr>
-          <w:ilvl w:val="1"/>
-          <w:numId w:val="27"/>
+          <w:ilvl w:val="0"/>
+          <w:numId w:val="18"/>
+        </w:numPr>
+        <w:spacing w:after="0"/>
+        <w:rPr>
+          <w:rFonts w:ascii="Arial" w:hAnsi="Arial" w:cs="Arial"/>
+          <w:sz w:val="28"/>
+          <w:szCs w:val="28"/>
+          <w:lang w:val="el-GR"/>
+        </w:rPr>
+      </w:pPr>
+      <w:r>
+        <w:rPr>
+          <w:rFonts w:ascii="Arial" w:hAnsi="Arial" w:cs="Arial"/>
+          <w:sz w:val="28"/>
+          <w:szCs w:val="28"/>
+          <w:lang w:val="el-GR"/>
+        </w:rPr>
+        <w:t>Ο χρήστης επιλέγει “</w:t>
+      </w:r>
+      <w:r>
+        <w:rPr>
+          <w:rFonts w:ascii="Arial" w:hAnsi="Arial" w:cs="Arial"/>
+          <w:sz w:val="28"/>
+          <w:szCs w:val="28"/>
+          <w:lang w:val="el-GR"/>
+        </w:rPr>
+        <w:t>Προφίλ</w:t>
+      </w:r>
+      <w:r>
+        <w:rPr>
+          <w:rFonts w:ascii="Arial" w:hAnsi="Arial" w:cs="Arial"/>
+          <w:sz w:val="28"/>
+          <w:szCs w:val="28"/>
+          <w:lang w:val="el-GR"/>
+        </w:rPr>
+        <w:t>” από το μενού.</w:t>
+      </w:r>
+    </w:p>
+    <w:p>
+      <w:pPr>
+        <w:pStyle w:val="ListNumber"/>
+        <w:spacing w:after="0"/>
+        <w:rPr>
+          <w:rFonts w:ascii="Arial" w:hAnsi="Arial" w:cs="Arial"/>
+          <w:sz w:val="28"/>
+          <w:szCs w:val="28"/>
+          <w:lang w:val="el-GR"/>
+        </w:rPr>
+      </w:pPr>
+      <w:r>
+        <w:rPr>
+          <w:rFonts w:ascii="Arial" w:hAnsi="Arial" w:cs="Arial"/>
+          <w:sz w:val="28"/>
+          <w:szCs w:val="28"/>
+          <w:lang w:val="el-GR"/>
+        </w:rPr>
+        <w:t>Στη συνέχεια επιλέγει προβολή ιστορικού παραγγελιών.</w:t>
+      </w:r>
+    </w:p>
+    <w:p>
+      <w:pPr>
+        <w:pStyle w:val="ListNumber"/>
+        <w:numPr>
+          <w:ilvl w:val="0"/>
+          <w:numId w:val="0"/>
+        </w:numPr>
+        <w:spacing w:after="0"/>
+        <w:ind w:left="360"/>
+        <w:rPr>
+          <w:rFonts w:ascii="Arial" w:hAnsi="Arial" w:cs="Arial"/>
+          <w:sz w:val="28"/>
+          <w:szCs w:val="28"/>
+          <w:lang w:val="el-GR"/>
+        </w:rPr>
+      </w:pPr>
+    </w:p>
+    <w:p>
+      <w:pPr>
+        <w:pStyle w:val="ListBullet"/>
+        <w:spacing w:after="0"/>
+        <w:rPr>
+          <w:rFonts w:ascii="Arial" w:hAnsi="Arial" w:cs="Arial"/>
+          <w:sz w:val="28"/>
+          <w:szCs w:val="28"/>
+          <w:u w:val="single"/>
+        </w:rPr>
+      </w:pPr>
+      <w:proofErr w:type="spellStart"/>
+      <w:r>
+        <w:rPr>
+          <w:rFonts w:ascii="Arial" w:hAnsi="Arial" w:cs="Arial"/>
+          <w:sz w:val="28"/>
+          <w:szCs w:val="28"/>
+          <w:u w:val="single"/>
+        </w:rPr>
+        <w:t>Εν</w:t>
+      </w:r>
+      <w:proofErr w:type="spellEnd"/>
+      <w:r>
+        <w:rPr>
+          <w:rFonts w:ascii="Arial" w:hAnsi="Arial" w:cs="Arial"/>
+          <w:sz w:val="28"/>
+          <w:szCs w:val="28"/>
+          <w:u w:val="single"/>
+        </w:rPr>
+        <w:t xml:space="preserve">αλλακτικές </w:t>
+      </w:r>
+      <w:proofErr w:type="spellStart"/>
+      <w:r>
+        <w:rPr>
+          <w:rFonts w:ascii="Arial" w:hAnsi="Arial" w:cs="Arial"/>
+          <w:sz w:val="28"/>
+          <w:szCs w:val="28"/>
+          <w:u w:val="single"/>
+        </w:rPr>
+        <w:t>Ροές</w:t>
+      </w:r>
+      <w:proofErr w:type="spellEnd"/>
+      <w:r>
+        <w:rPr>
+          <w:rFonts w:ascii="Arial" w:hAnsi="Arial" w:cs="Arial"/>
+          <w:sz w:val="28"/>
+          <w:szCs w:val="28"/>
+          <w:u w:val="single"/>
+        </w:rPr>
+        <w:t>:</w:t>
+      </w:r>
+    </w:p>
+    <w:p>
+      <w:pPr>
+        <w:pStyle w:val="ListNumber"/>
+        <w:numPr>
+          <w:ilvl w:val="0"/>
+          <w:numId w:val="0"/>
         </w:numPr>
         <w:spacing w:after="0"/>
         <w:ind w:left="1080" w:hanging="720"/>
@@ -5242,105 +6201,86 @@
           <w:rFonts w:ascii="Arial" w:hAnsi="Arial" w:cs="Arial"/>
           <w:sz w:val="28"/>
           <w:szCs w:val="28"/>
-        </w:rPr>
-      </w:pPr>
-      <w:r>
-        <w:rPr>
-          <w:rFonts w:ascii="Arial" w:hAnsi="Arial" w:cs="Arial"/>
-          <w:sz w:val="28"/>
-          <w:szCs w:val="28"/>
-          <w:lang w:val="el-GR"/>
-        </w:rPr>
-        <w:t xml:space="preserve">Η πληρωμή αποτυγχάνει. Το σύστημα εμφανίζει μήνυμα: “Αποτυχία συναλλαγής. </w:t>
-      </w:r>
-      <w:r>
-        <w:rPr>
-          <w:rFonts w:ascii="Arial" w:hAnsi="Arial" w:cs="Arial"/>
-          <w:sz w:val="28"/>
-          <w:szCs w:val="28"/>
-        </w:rPr>
-        <w:t>Παρακα</w:t>
-      </w:r>
-      <w:proofErr w:type="spellStart"/>
-      <w:r>
-        <w:rPr>
-          <w:rFonts w:ascii="Arial" w:hAnsi="Arial" w:cs="Arial"/>
-          <w:sz w:val="28"/>
-          <w:szCs w:val="28"/>
-        </w:rPr>
-        <w:t>λώ</w:t>
-      </w:r>
-      <w:proofErr w:type="spellEnd"/>
-      <w:r>
-        <w:rPr>
-          <w:rFonts w:ascii="Arial" w:hAnsi="Arial" w:cs="Arial"/>
-          <w:sz w:val="28"/>
-          <w:szCs w:val="28"/>
+          <w:lang w:val="el-GR"/>
+        </w:rPr>
+      </w:pPr>
+      <w:r>
+        <w:rPr>
+          <w:rFonts w:ascii="Arial" w:hAnsi="Arial" w:cs="Arial"/>
+          <w:sz w:val="28"/>
+          <w:szCs w:val="28"/>
+          <w:lang w:val="el-GR"/>
+        </w:rPr>
+        <w:t>3.1</w:t>
+      </w:r>
+      <w:r>
+        <w:rPr>
+          <w:rFonts w:ascii="Arial" w:hAnsi="Arial" w:cs="Arial"/>
+          <w:sz w:val="28"/>
+          <w:szCs w:val="28"/>
+          <w:lang w:val="el-GR"/>
+        </w:rPr>
+        <w:tab/>
+      </w:r>
+      <w:r>
+        <w:rPr>
+          <w:rFonts w:ascii="Arial" w:hAnsi="Arial" w:cs="Arial"/>
+          <w:sz w:val="28"/>
+          <w:szCs w:val="28"/>
+          <w:lang w:val="el-GR"/>
+        </w:rPr>
+        <w:t xml:space="preserve">Ο χρήστης δεν έχει αγοράσει καμία συνδρομή ακόμα. </w:t>
+      </w:r>
+      <w:r>
+        <w:rPr>
+          <w:rFonts w:ascii="Arial" w:hAnsi="Arial" w:cs="Arial"/>
+          <w:sz w:val="28"/>
+          <w:szCs w:val="28"/>
+          <w:lang w:val="el-GR"/>
+        </w:rPr>
+        <w:t>Το σύστημα εμφανίζει μήνυμα: “Δεν υπάρχουν εγγραφές στο ιστορικό”.</w:t>
+      </w:r>
+      <w:r>
+        <w:rPr>
+          <w:rFonts w:ascii="Arial" w:hAnsi="Arial" w:cs="Arial"/>
+          <w:sz w:val="28"/>
+          <w:szCs w:val="28"/>
+          <w:lang w:val="el-GR"/>
         </w:rPr>
         <w:t xml:space="preserve"> </w:t>
-      </w:r>
-      <w:proofErr w:type="spellStart"/>
-      <w:r>
-        <w:rPr>
-          <w:rFonts w:ascii="Arial" w:hAnsi="Arial" w:cs="Arial"/>
-          <w:sz w:val="28"/>
-          <w:szCs w:val="28"/>
-        </w:rPr>
-        <w:t>δοκιμάστε</w:t>
-      </w:r>
-      <w:proofErr w:type="spellEnd"/>
-      <w:r>
-        <w:rPr>
-          <w:rFonts w:ascii="Arial" w:hAnsi="Arial" w:cs="Arial"/>
-          <w:sz w:val="28"/>
-          <w:szCs w:val="28"/>
-        </w:rPr>
-        <w:t xml:space="preserve"> ξα</w:t>
-      </w:r>
-      <w:proofErr w:type="spellStart"/>
-      <w:r>
-        <w:rPr>
-          <w:rFonts w:ascii="Arial" w:hAnsi="Arial" w:cs="Arial"/>
-          <w:sz w:val="28"/>
-          <w:szCs w:val="28"/>
-        </w:rPr>
-        <w:t>νά</w:t>
-      </w:r>
-      <w:proofErr w:type="spellEnd"/>
-      <w:r>
-        <w:rPr>
-          <w:rFonts w:ascii="Arial" w:hAnsi="Arial" w:cs="Arial"/>
-          <w:sz w:val="28"/>
-          <w:szCs w:val="28"/>
-        </w:rPr>
-        <w:t>”.</w:t>
       </w:r>
     </w:p>
     <w:p>
       <w:pPr>
         <w:pStyle w:val="ListNumber"/>
         <w:numPr>
-          <w:ilvl w:val="1"/>
-          <w:numId w:val="27"/>
+          <w:ilvl w:val="0"/>
+          <w:numId w:val="0"/>
         </w:numPr>
         <w:spacing w:after="0"/>
-        <w:ind w:left="1080" w:hanging="720"/>
-        <w:rPr>
-          <w:rFonts w:ascii="Arial" w:hAnsi="Arial" w:cs="Arial"/>
-          <w:sz w:val="28"/>
-          <w:szCs w:val="28"/>
-          <w:lang w:val="el-GR"/>
-        </w:rPr>
-      </w:pPr>
-      <w:r>
-        <w:rPr>
-          <w:rFonts w:ascii="Arial" w:hAnsi="Arial" w:cs="Arial"/>
-          <w:sz w:val="28"/>
-          <w:szCs w:val="28"/>
-          <w:lang w:val="el-GR"/>
-        </w:rPr>
-        <w:t>Ο χρήστης ακυρώνει τη διαδικασία πριν την πληρωμή. Το σύστημα επιστρέφει στην προηγούμενη οθόνη χωρίς να καταχωρηθεί συνδρομή.</w:t>
-      </w:r>
+        <w:rPr>
+          <w:rFonts w:ascii="Arial" w:hAnsi="Arial" w:cs="Arial"/>
+          <w:sz w:val="28"/>
+          <w:szCs w:val="28"/>
+          <w:lang w:val="el-GR"/>
+        </w:rPr>
+      </w:pPr>
+    </w:p>
+    <w:p>
+      <w:pPr>
+        <w:pStyle w:val="ListNumber"/>
+        <w:numPr>
+          <w:ilvl w:val="0"/>
+          <w:numId w:val="0"/>
+        </w:numPr>
+        <w:spacing w:after="0"/>
+        <w:rPr>
+          <w:rFonts w:ascii="Arial" w:hAnsi="Arial" w:cs="Arial"/>
+          <w:sz w:val="28"/>
+          <w:szCs w:val="28"/>
+          <w:lang w:val="el-GR"/>
+        </w:rPr>
+      </w:pPr>
     </w:p>
     <w:p>
       <w:pPr>
@@ -5366,6 +6306,7 @@
           <w:rFonts w:eastAsiaTheme="minorEastAsia"/>
           <w:sz w:val="28"/>
           <w:szCs w:val="28"/>
+          <w:lang w:val="en-US"/>
         </w:rPr>
       </w:pPr>
       <w:r>
@@ -5375,16 +6316,16 @@
           <w:szCs w:val="28"/>
           <w:lang w:val="en-US"/>
         </w:rPr>
-        <w:lastRenderedPageBreak/>
-        <w:t>Use</w:t>
+        <w:t xml:space="preserve">Use Case </w:t>
       </w:r>
       <w:r>
         <w:rPr>
           <w:rFonts w:eastAsiaTheme="minorEastAsia"/>
           <w:sz w:val="28"/>
           <w:szCs w:val="28"/>
-        </w:rPr>
-        <w:t xml:space="preserve"> </w:t>
+          <w:lang w:val="en-US"/>
+        </w:rPr>
+        <w:t>8</w:t>
       </w:r>
       <w:r>
         <w:rPr>
@@ -5393,23 +6334,27 @@
           <w:szCs w:val="28"/>
           <w:lang w:val="en-US"/>
         </w:rPr>
-        <w:t>Case</w:t>
-      </w:r>
+        <w:t xml:space="preserve">: </w:t>
+      </w:r>
+      <w:proofErr w:type="spellStart"/>
       <w:r>
         <w:rPr>
           <w:rFonts w:eastAsiaTheme="minorEastAsia"/>
           <w:sz w:val="28"/>
           <w:szCs w:val="28"/>
-        </w:rPr>
-        <w:t xml:space="preserve"> 5: </w:t>
-      </w:r>
+          <w:lang w:val="en-US"/>
+        </w:rPr>
+        <w:t>Αν</w:t>
+      </w:r>
+      <w:proofErr w:type="spellEnd"/>
       <w:r>
         <w:rPr>
           <w:rFonts w:eastAsiaTheme="minorEastAsia"/>
           <w:sz w:val="28"/>
           <w:szCs w:val="28"/>
-        </w:rPr>
-        <w:t>Ψηφιακές Κάρτες</w:t>
+          <w:lang w:val="en-US"/>
+        </w:rPr>
+        <w:t>αζήτηση</w:t>
       </w:r>
     </w:p>
     <w:p>
@@ -5418,16 +6363,20 @@
           <w:rFonts w:ascii="Arial" w:eastAsiaTheme="minorEastAsia" w:hAnsi="Arial" w:cs="Arial"/>
           <w:sz w:val="28"/>
           <w:szCs w:val="28"/>
-        </w:rPr>
-      </w:pPr>
+          <w:lang w:val="en-US"/>
+        </w:rPr>
+      </w:pPr>
+      <w:proofErr w:type="spellStart"/>
       <w:r>
         <w:rPr>
           <w:rFonts w:ascii="Arial" w:eastAsiaTheme="minorEastAsia" w:hAnsi="Arial" w:cs="Arial"/>
           <w:sz w:val="28"/>
           <w:szCs w:val="28"/>
-        </w:rPr>
-        <w:t>Χειριστές: Χρήστης (</w:t>
-      </w:r>
+          <w:lang w:val="en-US"/>
+        </w:rPr>
+        <w:t>Χειριστές</w:t>
+      </w:r>
+      <w:proofErr w:type="spellEnd"/>
       <w:r>
         <w:rPr>
           <w:rFonts w:ascii="Arial" w:eastAsiaTheme="minorEastAsia" w:hAnsi="Arial" w:cs="Arial"/>
@@ -5435,15 +6384,7 @@
           <w:szCs w:val="28"/>
           <w:lang w:val="en-US"/>
         </w:rPr>
-        <w:t>User</w:t>
-      </w:r>
-      <w:r>
-        <w:rPr>
-          <w:rFonts w:ascii="Arial" w:eastAsiaTheme="minorEastAsia" w:hAnsi="Arial" w:cs="Arial"/>
-          <w:sz w:val="28"/>
-          <w:szCs w:val="28"/>
-        </w:rPr>
-        <w:t>)</w:t>
+        <w:t>: Company User</w:t>
       </w:r>
     </w:p>
     <w:p>
@@ -5512,42 +6453,76 @@
         <w:pStyle w:val="ListNumber"/>
         <w:numPr>
           <w:ilvl w:val="0"/>
-          <w:numId w:val="17"/>
+          <w:numId w:val="19"/>
         </w:numPr>
         <w:spacing w:after="0"/>
         <w:rPr>
           <w:rFonts w:ascii="Arial" w:hAnsi="Arial" w:cs="Arial"/>
           <w:sz w:val="28"/>
           <w:szCs w:val="28"/>
-          <w:lang w:val="el-GR"/>
-        </w:rPr>
-      </w:pPr>
-      <w:r>
-        <w:rPr>
-          <w:rFonts w:ascii="Arial" w:hAnsi="Arial" w:cs="Arial"/>
-          <w:sz w:val="28"/>
-          <w:szCs w:val="28"/>
-          <w:lang w:val="el-GR"/>
-        </w:rPr>
-        <w:t xml:space="preserve">Ο χρήστης </w:t>
-      </w:r>
-      <w:r>
-        <w:rPr>
-          <w:rFonts w:ascii="Arial" w:hAnsi="Arial" w:cs="Arial"/>
-          <w:sz w:val="28"/>
-          <w:szCs w:val="28"/>
-          <w:lang w:val="el-GR"/>
-        </w:rPr>
-        <w:t>επιλέγει από την αρχική οθόνη τις ψηφιακές κάρτες</w:t>
-      </w:r>
-      <w:r>
-        <w:rPr>
-          <w:rFonts w:ascii="Arial" w:hAnsi="Arial" w:cs="Arial"/>
-          <w:sz w:val="28"/>
-          <w:szCs w:val="28"/>
-          <w:lang w:val="el-GR"/>
-        </w:rPr>
-        <w:t>.</w:t>
+        </w:rPr>
+      </w:pPr>
+      <w:r>
+        <w:rPr>
+          <w:rFonts w:ascii="Arial" w:hAnsi="Arial" w:cs="Arial"/>
+          <w:sz w:val="28"/>
+          <w:szCs w:val="28"/>
+        </w:rPr>
+        <w:t xml:space="preserve">Ο </w:t>
+      </w:r>
+      <w:proofErr w:type="spellStart"/>
+      <w:r>
+        <w:rPr>
+          <w:rFonts w:ascii="Arial" w:hAnsi="Arial" w:cs="Arial"/>
+          <w:sz w:val="28"/>
+          <w:szCs w:val="28"/>
+        </w:rPr>
+        <w:t>δι</w:t>
+      </w:r>
+      <w:proofErr w:type="spellEnd"/>
+      <w:r>
+        <w:rPr>
+          <w:rFonts w:ascii="Arial" w:hAnsi="Arial" w:cs="Arial"/>
+          <w:sz w:val="28"/>
+          <w:szCs w:val="28"/>
+        </w:rPr>
+        <w:t>αχειριστής επ</w:t>
+      </w:r>
+      <w:proofErr w:type="spellStart"/>
+      <w:r>
+        <w:rPr>
+          <w:rFonts w:ascii="Arial" w:hAnsi="Arial" w:cs="Arial"/>
+          <w:sz w:val="28"/>
+          <w:szCs w:val="28"/>
+        </w:rPr>
+        <w:t>ιλέγει</w:t>
+      </w:r>
+      <w:proofErr w:type="spellEnd"/>
+      <w:r>
+        <w:rPr>
+          <w:rFonts w:ascii="Arial" w:hAnsi="Arial" w:cs="Arial"/>
+          <w:sz w:val="28"/>
+          <w:szCs w:val="28"/>
+        </w:rPr>
+        <w:t xml:space="preserve"> “</w:t>
+      </w:r>
+      <w:proofErr w:type="spellStart"/>
+      <w:r>
+        <w:rPr>
+          <w:rFonts w:ascii="Arial" w:hAnsi="Arial" w:cs="Arial"/>
+          <w:sz w:val="28"/>
+          <w:szCs w:val="28"/>
+        </w:rPr>
+        <w:t>Αν</w:t>
+      </w:r>
+      <w:proofErr w:type="spellEnd"/>
+      <w:r>
+        <w:rPr>
+          <w:rFonts w:ascii="Arial" w:hAnsi="Arial" w:cs="Arial"/>
+          <w:sz w:val="28"/>
+          <w:szCs w:val="28"/>
+        </w:rPr>
+        <w:t>αζήτηση”.</w:t>
       </w:r>
     </w:p>
     <w:p>
@@ -5568,289 +6543,16 @@
           <w:szCs w:val="28"/>
           <w:lang w:val="el-GR"/>
         </w:rPr>
-        <w:t>Εμφανίζονται οι ψηφιακές κάρτες.</w:t>
-      </w:r>
-    </w:p>
-    <w:p>
-      <w:pPr>
-        <w:pStyle w:val="ListNumber"/>
-        <w:numPr>
-          <w:ilvl w:val="0"/>
-          <w:numId w:val="0"/>
-        </w:numPr>
-        <w:spacing w:after="0"/>
-        <w:ind w:left="360" w:hanging="360"/>
-        <w:rPr>
-          <w:rFonts w:ascii="Arial" w:hAnsi="Arial" w:cs="Arial"/>
-          <w:sz w:val="28"/>
-          <w:szCs w:val="28"/>
-          <w:lang w:val="el-GR"/>
-        </w:rPr>
-      </w:pPr>
-    </w:p>
-    <w:p>
-      <w:pPr>
-        <w:pStyle w:val="ListNumber"/>
-        <w:numPr>
-          <w:ilvl w:val="0"/>
-          <w:numId w:val="0"/>
-        </w:numPr>
-        <w:spacing w:after="0"/>
-        <w:ind w:left="360" w:hanging="360"/>
-        <w:rPr>
-          <w:rFonts w:ascii="Arial" w:hAnsi="Arial" w:cs="Arial"/>
-          <w:sz w:val="28"/>
-          <w:szCs w:val="28"/>
-          <w:lang w:val="el-GR"/>
-        </w:rPr>
-      </w:pPr>
-    </w:p>
-    <w:p>
-      <w:pPr>
-        <w:pStyle w:val="Heading1"/>
-        <w:rPr>
-          <w:rFonts w:eastAsiaTheme="minorEastAsia"/>
-          <w:sz w:val="28"/>
-          <w:szCs w:val="28"/>
-          <w:lang w:val="en-US"/>
-        </w:rPr>
-      </w:pPr>
-      <w:r>
-        <w:rPr>
-          <w:rFonts w:eastAsiaTheme="minorEastAsia"/>
-          <w:sz w:val="28"/>
-          <w:szCs w:val="28"/>
-          <w:lang w:val="en-US"/>
-        </w:rPr>
-        <w:t xml:space="preserve">Use Case </w:t>
-      </w:r>
-      <w:r>
-        <w:rPr>
-          <w:rFonts w:eastAsiaTheme="minorEastAsia"/>
-          <w:sz w:val="28"/>
-          <w:szCs w:val="28"/>
-        </w:rPr>
-        <w:t>6</w:t>
-      </w:r>
-      <w:r>
-        <w:rPr>
-          <w:rFonts w:eastAsiaTheme="minorEastAsia"/>
-          <w:sz w:val="28"/>
-          <w:szCs w:val="28"/>
-          <w:lang w:val="en-US"/>
-        </w:rPr>
-        <w:t xml:space="preserve">: </w:t>
-      </w:r>
-      <w:proofErr w:type="spellStart"/>
-      <w:r>
-        <w:rPr>
-          <w:rFonts w:eastAsiaTheme="minorEastAsia"/>
-          <w:sz w:val="28"/>
-          <w:szCs w:val="28"/>
-          <w:lang w:val="en-US"/>
-        </w:rPr>
-        <w:t>Αγ</w:t>
-      </w:r>
-      <w:proofErr w:type="spellEnd"/>
-      <w:r>
-        <w:rPr>
-          <w:rFonts w:eastAsiaTheme="minorEastAsia"/>
-          <w:sz w:val="28"/>
-          <w:szCs w:val="28"/>
-          <w:lang w:val="en-US"/>
-        </w:rPr>
-        <w:t>απημένα</w:t>
-      </w:r>
-    </w:p>
-    <w:p>
-      <w:pPr>
-        <w:rPr>
-          <w:rFonts w:ascii="Arial" w:eastAsiaTheme="minorEastAsia" w:hAnsi="Arial" w:cs="Arial"/>
-          <w:sz w:val="28"/>
-          <w:szCs w:val="28"/>
-          <w:lang w:val="en-US"/>
-        </w:rPr>
-      </w:pPr>
-      <w:proofErr w:type="spellStart"/>
-      <w:r>
-        <w:rPr>
-          <w:rFonts w:ascii="Arial" w:eastAsiaTheme="minorEastAsia" w:hAnsi="Arial" w:cs="Arial"/>
-          <w:sz w:val="28"/>
-          <w:szCs w:val="28"/>
-          <w:lang w:val="en-US"/>
-        </w:rPr>
-        <w:t>Χειριστές</w:t>
-      </w:r>
-      <w:proofErr w:type="spellEnd"/>
-      <w:r>
-        <w:rPr>
-          <w:rFonts w:ascii="Arial" w:eastAsiaTheme="minorEastAsia" w:hAnsi="Arial" w:cs="Arial"/>
-          <w:sz w:val="28"/>
-          <w:szCs w:val="28"/>
-          <w:lang w:val="en-US"/>
-        </w:rPr>
-        <w:t xml:space="preserve">: </w:t>
-      </w:r>
-      <w:proofErr w:type="spellStart"/>
-      <w:r>
-        <w:rPr>
-          <w:rFonts w:ascii="Arial" w:eastAsiaTheme="minorEastAsia" w:hAnsi="Arial" w:cs="Arial"/>
-          <w:sz w:val="28"/>
-          <w:szCs w:val="28"/>
-          <w:lang w:val="en-US"/>
-        </w:rPr>
-        <w:t>Χρήστης</w:t>
-      </w:r>
-      <w:proofErr w:type="spellEnd"/>
-      <w:r>
-        <w:rPr>
-          <w:rFonts w:ascii="Arial" w:eastAsiaTheme="minorEastAsia" w:hAnsi="Arial" w:cs="Arial"/>
-          <w:sz w:val="28"/>
-          <w:szCs w:val="28"/>
-          <w:lang w:val="en-US"/>
-        </w:rPr>
-        <w:t xml:space="preserve"> (User)</w:t>
-      </w:r>
-    </w:p>
-    <w:p>
-      <w:pPr>
-        <w:pStyle w:val="ListBullet"/>
-        <w:spacing w:after="0"/>
-        <w:rPr>
-          <w:rFonts w:ascii="Arial" w:hAnsi="Arial" w:cs="Arial"/>
-          <w:sz w:val="28"/>
-          <w:szCs w:val="28"/>
-          <w:u w:val="single"/>
-        </w:rPr>
-      </w:pPr>
-      <w:r>
-        <w:rPr>
-          <w:rFonts w:ascii="Arial" w:hAnsi="Arial" w:cs="Arial"/>
-          <w:sz w:val="28"/>
-          <w:szCs w:val="28"/>
-          <w:u w:val="single"/>
-        </w:rPr>
-        <w:t>Βα</w:t>
-      </w:r>
-      <w:proofErr w:type="spellStart"/>
-      <w:r>
-        <w:rPr>
-          <w:rFonts w:ascii="Arial" w:hAnsi="Arial" w:cs="Arial"/>
-          <w:sz w:val="28"/>
-          <w:szCs w:val="28"/>
-          <w:u w:val="single"/>
-        </w:rPr>
-        <w:t>σική</w:t>
-      </w:r>
-      <w:proofErr w:type="spellEnd"/>
-      <w:r>
-        <w:rPr>
-          <w:rFonts w:ascii="Arial" w:hAnsi="Arial" w:cs="Arial"/>
-          <w:sz w:val="28"/>
-          <w:szCs w:val="28"/>
-          <w:u w:val="single"/>
-        </w:rPr>
-        <w:t xml:space="preserve"> </w:t>
-      </w:r>
-      <w:proofErr w:type="spellStart"/>
-      <w:r>
-        <w:rPr>
-          <w:rFonts w:ascii="Arial" w:hAnsi="Arial" w:cs="Arial"/>
-          <w:sz w:val="28"/>
-          <w:szCs w:val="28"/>
-          <w:u w:val="single"/>
-        </w:rPr>
-        <w:t>Ροή</w:t>
-      </w:r>
-      <w:proofErr w:type="spellEnd"/>
-      <w:r>
-        <w:rPr>
-          <w:rFonts w:ascii="Arial" w:hAnsi="Arial" w:cs="Arial"/>
-          <w:sz w:val="28"/>
-          <w:szCs w:val="28"/>
-          <w:u w:val="single"/>
-        </w:rPr>
-        <w:t>:</w:t>
-      </w:r>
-    </w:p>
-    <w:p>
-      <w:pPr>
-        <w:pStyle w:val="ListNumber"/>
-        <w:numPr>
-          <w:ilvl w:val="0"/>
-          <w:numId w:val="39"/>
-        </w:numPr>
-        <w:spacing w:after="0"/>
-        <w:rPr>
-          <w:rFonts w:ascii="Arial" w:hAnsi="Arial" w:cs="Arial"/>
-          <w:sz w:val="28"/>
-          <w:szCs w:val="28"/>
-          <w:lang w:val="el-GR"/>
-        </w:rPr>
-      </w:pPr>
-      <w:r>
-        <w:rPr>
-          <w:rFonts w:ascii="Arial" w:hAnsi="Arial" w:cs="Arial"/>
-          <w:sz w:val="28"/>
-          <w:szCs w:val="28"/>
-          <w:lang w:val="el-GR"/>
-        </w:rPr>
-        <w:t xml:space="preserve">Ο χρήστης </w:t>
-      </w:r>
-      <w:proofErr w:type="spellStart"/>
-      <w:r>
-        <w:rPr>
-          <w:rFonts w:ascii="Arial" w:hAnsi="Arial" w:cs="Arial"/>
-          <w:sz w:val="28"/>
-          <w:szCs w:val="28"/>
-          <w:lang w:val="el-GR"/>
-        </w:rPr>
-        <w:t>πλοηγείται</w:t>
-      </w:r>
-      <w:proofErr w:type="spellEnd"/>
-      <w:r>
-        <w:rPr>
-          <w:rFonts w:ascii="Arial" w:hAnsi="Arial" w:cs="Arial"/>
-          <w:sz w:val="28"/>
-          <w:szCs w:val="28"/>
-          <w:lang w:val="el-GR"/>
-        </w:rPr>
-        <w:t xml:space="preserve"> </w:t>
-      </w:r>
-      <w:r>
-        <w:rPr>
-          <w:rFonts w:ascii="Arial" w:hAnsi="Arial" w:cs="Arial"/>
-          <w:sz w:val="28"/>
-          <w:szCs w:val="28"/>
-          <w:lang w:val="el-GR"/>
-        </w:rPr>
-        <w:t xml:space="preserve">μέσω της σελίδας ενός γυμναστηρίου στις συνδρομές , </w:t>
-      </w:r>
-      <w:r>
-        <w:rPr>
-          <w:rFonts w:ascii="Arial" w:hAnsi="Arial" w:cs="Arial"/>
-          <w:sz w:val="28"/>
-          <w:szCs w:val="28"/>
-          <w:lang w:val="el-GR"/>
-        </w:rPr>
-        <w:t xml:space="preserve">πρόγραμμα ή </w:t>
-      </w:r>
-      <w:r>
-        <w:rPr>
-          <w:rFonts w:ascii="Arial" w:hAnsi="Arial" w:cs="Arial"/>
-          <w:sz w:val="28"/>
-          <w:szCs w:val="28"/>
-        </w:rPr>
-        <w:t>trainer</w:t>
-      </w:r>
-      <w:r>
-        <w:rPr>
-          <w:rFonts w:ascii="Arial" w:hAnsi="Arial" w:cs="Arial"/>
-          <w:sz w:val="28"/>
-          <w:szCs w:val="28"/>
-          <w:lang w:val="el-GR"/>
-        </w:rPr>
-        <w:t xml:space="preserve"> που παρέχει</w:t>
+        <w:t>Το σύστημα εμφανίζει υπηρεσίες, συνδρομές και τιμές από άλλα γυμναστήρι</w:t>
+      </w:r>
+      <w:r>
+        <w:rPr>
+          <w:rFonts w:ascii="Arial" w:hAnsi="Arial" w:cs="Arial"/>
+          <w:sz w:val="28"/>
+          <w:szCs w:val="28"/>
+          <w:lang w:val="el-GR"/>
+        </w:rPr>
+        <w:t>α</w:t>
       </w:r>
       <w:r>
         <w:rPr>
@@ -5870,129 +6572,26 @@
           <w:rFonts w:ascii="Arial" w:hAnsi="Arial" w:cs="Arial"/>
           <w:sz w:val="28"/>
           <w:szCs w:val="28"/>
-        </w:rPr>
-      </w:pPr>
-      <w:r>
-        <w:rPr>
-          <w:rFonts w:ascii="Arial" w:hAnsi="Arial" w:cs="Arial"/>
-          <w:sz w:val="28"/>
-          <w:szCs w:val="28"/>
-        </w:rPr>
-        <w:t>Επ</w:t>
-      </w:r>
-      <w:proofErr w:type="spellStart"/>
-      <w:r>
-        <w:rPr>
-          <w:rFonts w:ascii="Arial" w:hAnsi="Arial" w:cs="Arial"/>
-          <w:sz w:val="28"/>
-          <w:szCs w:val="28"/>
-        </w:rPr>
-        <w:t>ιλέγει</w:t>
-      </w:r>
-      <w:proofErr w:type="spellEnd"/>
-      <w:r>
-        <w:rPr>
-          <w:rFonts w:ascii="Arial" w:hAnsi="Arial" w:cs="Arial"/>
-          <w:sz w:val="28"/>
-          <w:szCs w:val="28"/>
-        </w:rPr>
-        <w:t xml:space="preserve"> “</w:t>
-      </w:r>
-      <w:proofErr w:type="spellStart"/>
-      <w:r>
-        <w:rPr>
-          <w:rFonts w:ascii="Arial" w:hAnsi="Arial" w:cs="Arial"/>
-          <w:sz w:val="28"/>
-          <w:szCs w:val="28"/>
-        </w:rPr>
-        <w:t>Προσθήκη</w:t>
-      </w:r>
-      <w:proofErr w:type="spellEnd"/>
-      <w:r>
-        <w:rPr>
-          <w:rFonts w:ascii="Arial" w:hAnsi="Arial" w:cs="Arial"/>
-          <w:sz w:val="28"/>
-          <w:szCs w:val="28"/>
-        </w:rPr>
-        <w:t xml:space="preserve"> </w:t>
-      </w:r>
-      <w:proofErr w:type="spellStart"/>
-      <w:r>
-        <w:rPr>
-          <w:rFonts w:ascii="Arial" w:hAnsi="Arial" w:cs="Arial"/>
-          <w:sz w:val="28"/>
-          <w:szCs w:val="28"/>
-        </w:rPr>
-        <w:t>στ</w:t>
-      </w:r>
-      <w:proofErr w:type="spellEnd"/>
-      <w:r>
-        <w:rPr>
-          <w:rFonts w:ascii="Arial" w:hAnsi="Arial" w:cs="Arial"/>
-          <w:sz w:val="28"/>
-          <w:szCs w:val="28"/>
-        </w:rPr>
-        <w:t xml:space="preserve">α </w:t>
-      </w:r>
-      <w:proofErr w:type="spellStart"/>
-      <w:r>
-        <w:rPr>
-          <w:rFonts w:ascii="Arial" w:hAnsi="Arial" w:cs="Arial"/>
-          <w:sz w:val="28"/>
-          <w:szCs w:val="28"/>
-        </w:rPr>
-        <w:t>Αγ</w:t>
-      </w:r>
-      <w:proofErr w:type="spellEnd"/>
-      <w:r>
-        <w:rPr>
-          <w:rFonts w:ascii="Arial" w:hAnsi="Arial" w:cs="Arial"/>
-          <w:sz w:val="28"/>
-          <w:szCs w:val="28"/>
-        </w:rPr>
-        <w:t>απημένα”.</w:t>
-      </w:r>
-    </w:p>
-    <w:p>
-      <w:pPr>
-        <w:pStyle w:val="ListNumber"/>
-        <w:spacing w:after="0"/>
-        <w:rPr>
-          <w:rFonts w:ascii="Arial" w:hAnsi="Arial" w:cs="Arial"/>
-          <w:sz w:val="28"/>
-          <w:szCs w:val="28"/>
-          <w:lang w:val="el-GR"/>
-        </w:rPr>
-      </w:pPr>
-      <w:r>
-        <w:rPr>
-          <w:rFonts w:ascii="Arial" w:hAnsi="Arial" w:cs="Arial"/>
-          <w:sz w:val="28"/>
-          <w:szCs w:val="28"/>
-          <w:lang w:val="el-GR"/>
-        </w:rPr>
-        <w:t>Το σύστημα αποθηκεύει την επιλογή του χρήστη στη λίστα αγαπημένων.</w:t>
-      </w:r>
-    </w:p>
-    <w:p>
-      <w:pPr>
-        <w:pStyle w:val="ListNumber"/>
-        <w:spacing w:after="0"/>
-        <w:rPr>
-          <w:rFonts w:ascii="Arial" w:hAnsi="Arial" w:cs="Arial"/>
-          <w:sz w:val="28"/>
-          <w:szCs w:val="28"/>
-          <w:lang w:val="el-GR"/>
-        </w:rPr>
-      </w:pPr>
-      <w:r>
-        <w:rPr>
-          <w:rFonts w:ascii="Arial" w:hAnsi="Arial" w:cs="Arial"/>
-          <w:sz w:val="28"/>
-          <w:szCs w:val="28"/>
-          <w:lang w:val="el-GR"/>
-        </w:rPr>
-        <w:t>Ο χρήστης μπορεί να δει ή να αφαιρέσει επιλογές από την ενότητα “Αγαπημένα”.</w:t>
+          <w:lang w:val="el-GR"/>
+        </w:rPr>
+      </w:pPr>
+      <w:r>
+        <w:rPr>
+          <w:rFonts w:ascii="Arial" w:hAnsi="Arial" w:cs="Arial"/>
+          <w:sz w:val="28"/>
+          <w:szCs w:val="28"/>
+          <w:lang w:val="el-GR"/>
+        </w:rPr>
+        <w:t xml:space="preserve">Ο διαχειριστής μπορεί να </w:t>
+      </w:r>
+      <w:r>
+        <w:rPr>
+          <w:rFonts w:ascii="Arial" w:hAnsi="Arial" w:cs="Arial"/>
+          <w:sz w:val="28"/>
+          <w:szCs w:val="28"/>
+          <w:lang w:val="el-GR"/>
+        </w:rPr>
+        <w:t>αναζητήσει βάση ονόματος γυμναστήρια υπηρεσίες και κατηγορίες υπηρεσιών.</w:t>
       </w:r>
     </w:p>
     <w:p>
@@ -6021,58 +6620,79 @@
           <w:sz w:val="28"/>
           <w:szCs w:val="28"/>
           <w:u w:val="single"/>
-          <w:lang w:val="el-GR"/>
-        </w:rPr>
-      </w:pPr>
-      <w:r>
-        <w:rPr>
-          <w:rFonts w:ascii="Arial" w:hAnsi="Arial" w:cs="Arial"/>
-          <w:sz w:val="28"/>
-          <w:szCs w:val="28"/>
-          <w:u w:val="single"/>
-          <w:lang w:val="el-GR"/>
-        </w:rPr>
-        <w:t>Εναλλακτικές Ροές:</w:t>
-      </w:r>
-    </w:p>
-    <w:p>
-      <w:pPr>
-        <w:pStyle w:val="ListBullet"/>
+        </w:rPr>
+      </w:pPr>
+      <w:proofErr w:type="spellStart"/>
+      <w:r>
+        <w:rPr>
+          <w:rFonts w:ascii="Arial" w:hAnsi="Arial" w:cs="Arial"/>
+          <w:sz w:val="28"/>
+          <w:szCs w:val="28"/>
+          <w:u w:val="single"/>
+        </w:rPr>
+        <w:lastRenderedPageBreak/>
+        <w:t>Εν</w:t>
+      </w:r>
+      <w:proofErr w:type="spellEnd"/>
+      <w:r>
+        <w:rPr>
+          <w:rFonts w:ascii="Arial" w:hAnsi="Arial" w:cs="Arial"/>
+          <w:sz w:val="28"/>
+          <w:szCs w:val="28"/>
+          <w:u w:val="single"/>
+        </w:rPr>
+        <w:t xml:space="preserve">αλλακτικές </w:t>
+      </w:r>
+      <w:proofErr w:type="spellStart"/>
+      <w:r>
+        <w:rPr>
+          <w:rFonts w:ascii="Arial" w:hAnsi="Arial" w:cs="Arial"/>
+          <w:sz w:val="28"/>
+          <w:szCs w:val="28"/>
+          <w:u w:val="single"/>
+        </w:rPr>
+        <w:t>Ροές</w:t>
+      </w:r>
+      <w:proofErr w:type="spellEnd"/>
+      <w:r>
+        <w:rPr>
+          <w:rFonts w:ascii="Arial" w:hAnsi="Arial" w:cs="Arial"/>
+          <w:sz w:val="28"/>
+          <w:szCs w:val="28"/>
+          <w:u w:val="single"/>
+        </w:rPr>
+        <w:t>:</w:t>
+      </w:r>
+    </w:p>
+    <w:p>
+      <w:pPr>
+        <w:pStyle w:val="ListNumber"/>
         <w:numPr>
           <w:ilvl w:val="1"/>
-          <w:numId w:val="41"/>
+          <w:numId w:val="40"/>
         </w:numPr>
         <w:spacing w:after="0"/>
-        <w:rPr>
-          <w:rFonts w:ascii="Arial" w:hAnsi="Arial" w:cs="Arial"/>
-          <w:sz w:val="28"/>
-          <w:szCs w:val="28"/>
-          <w:u w:val="single"/>
-          <w:lang w:val="el-GR"/>
-        </w:rPr>
-      </w:pPr>
-      <w:r>
-        <w:rPr>
-          <w:rFonts w:ascii="Arial" w:hAnsi="Arial" w:cs="Arial"/>
-          <w:sz w:val="28"/>
-          <w:szCs w:val="28"/>
-          <w:lang w:val="el-GR"/>
-        </w:rPr>
-        <w:t>Η συνδρομή/υπηρεσία που επέλεξε</w:t>
-      </w:r>
-      <w:r>
-        <w:rPr>
-          <w:rFonts w:ascii="Arial" w:hAnsi="Arial" w:cs="Arial"/>
-          <w:sz w:val="28"/>
-          <w:szCs w:val="28"/>
-          <w:lang w:val="el-GR"/>
-        </w:rPr>
-        <w:t xml:space="preserve"> βρίσκεται ήδη στα αγαπημένα, επιλέγει “Αφαίρεση από τα Αγαπημένα”.</w:t>
-      </w:r>
-    </w:p>
-    <w:p>
-      <w:pPr>
-        <w:pStyle w:val="ListBullet"/>
+        <w:ind w:left="1080"/>
+        <w:rPr>
+          <w:rFonts w:ascii="Arial" w:hAnsi="Arial" w:cs="Arial"/>
+          <w:sz w:val="28"/>
+          <w:szCs w:val="28"/>
+          <w:lang w:val="el-GR"/>
+        </w:rPr>
+      </w:pPr>
+      <w:r>
+        <w:rPr>
+          <w:rFonts w:ascii="Arial" w:hAnsi="Arial" w:cs="Arial"/>
+          <w:sz w:val="28"/>
+          <w:szCs w:val="28"/>
+          <w:lang w:val="el-GR"/>
+        </w:rPr>
+        <w:t>Δεν υπάρχουν αποτελέσματα για τα επιλεγμένα φίλτρα. Το σύστημα εμφανίζει μήνυμα: “Δεν βρέθηκαν αποτελέσματα”.</w:t>
+      </w:r>
+    </w:p>
+    <w:p>
+      <w:pPr>
+        <w:pStyle w:val="ListNumber"/>
         <w:numPr>
           <w:ilvl w:val="0"/>
           <w:numId w:val="0"/>
@@ -6088,38 +6708,6 @@
     </w:p>
     <w:p>
       <w:pPr>
-        <w:pStyle w:val="ListBullet"/>
-        <w:numPr>
-          <w:ilvl w:val="0"/>
-          <w:numId w:val="0"/>
-        </w:numPr>
-        <w:spacing w:after="0"/>
-        <w:rPr>
-          <w:rFonts w:ascii="Arial" w:hAnsi="Arial" w:cs="Arial"/>
-          <w:sz w:val="28"/>
-          <w:szCs w:val="28"/>
-          <w:lang w:val="el-GR"/>
-        </w:rPr>
-      </w:pPr>
-    </w:p>
-    <w:p>
-      <w:pPr>
-        <w:pStyle w:val="ListBullet"/>
-        <w:numPr>
-          <w:ilvl w:val="0"/>
-          <w:numId w:val="0"/>
-        </w:numPr>
-        <w:spacing w:after="0"/>
-        <w:rPr>
-          <w:rFonts w:ascii="Arial" w:hAnsi="Arial" w:cs="Arial"/>
-          <w:sz w:val="28"/>
-          <w:szCs w:val="28"/>
-          <w:lang w:val="el-GR"/>
-        </w:rPr>
-      </w:pPr>
-    </w:p>
-    <w:p>
-      <w:pPr>
         <w:pStyle w:val="Heading1"/>
         <w:rPr>
           <w:rFonts w:eastAsiaTheme="minorEastAsia"/>
@@ -6167,7 +6755,7 @@
           <w:sz w:val="28"/>
           <w:szCs w:val="28"/>
         </w:rPr>
-        <w:t>7</w:t>
+        <w:t>9</w:t>
       </w:r>
       <w:r>
         <w:rPr>
@@ -6175,7 +6763,7 @@
           <w:sz w:val="28"/>
           <w:szCs w:val="28"/>
         </w:rPr>
-        <w:t>: Προβολή Ιστορικού Παραγγελιών</w:t>
+        <w:t>: Διαχείριση Πακέτων/Υπηρεσιών</w:t>
       </w:r>
     </w:p>
     <w:p>
@@ -6192,7 +6780,7 @@
           <w:sz w:val="28"/>
           <w:szCs w:val="28"/>
         </w:rPr>
-        <w:t>Χειριστές: Χρήστης (</w:t>
+        <w:t xml:space="preserve">Χειριστές: </w:t>
       </w:r>
       <w:r>
         <w:rPr>
@@ -6201,15 +6789,24 @@
           <w:szCs w:val="28"/>
           <w:lang w:val="en-US"/>
         </w:rPr>
+        <w:t>Company</w:t>
+      </w:r>
+      <w:r>
+        <w:rPr>
+          <w:rFonts w:ascii="Arial" w:eastAsiaTheme="minorEastAsia" w:hAnsi="Arial" w:cs="Arial"/>
+          <w:sz w:val="28"/>
+          <w:szCs w:val="28"/>
+        </w:rPr>
+        <w:t xml:space="preserve"> </w:t>
+      </w:r>
+      <w:r>
+        <w:rPr>
+          <w:rFonts w:ascii="Arial" w:eastAsiaTheme="minorEastAsia" w:hAnsi="Arial" w:cs="Arial"/>
+          <w:sz w:val="28"/>
+          <w:szCs w:val="28"/>
+          <w:lang w:val="en-US"/>
+        </w:rPr>
         <w:t>User</w:t>
-      </w:r>
-      <w:r>
-        <w:rPr>
-          <w:rFonts w:ascii="Arial" w:eastAsiaTheme="minorEastAsia" w:hAnsi="Arial" w:cs="Arial"/>
-          <w:sz w:val="28"/>
-          <w:szCs w:val="28"/>
-        </w:rPr>
-        <w:t>)</w:t>
       </w:r>
     </w:p>
     <w:p>
@@ -6278,7 +6875,7 @@
         <w:pStyle w:val="ListNumber"/>
         <w:numPr>
           <w:ilvl w:val="0"/>
-          <w:numId w:val="18"/>
+          <w:numId w:val="20"/>
         </w:numPr>
         <w:spacing w:after="0"/>
         <w:rPr>
@@ -6295,25 +6892,7 @@
           <w:szCs w:val="28"/>
           <w:lang w:val="el-GR"/>
         </w:rPr>
-        <w:t>Ο χρήστης επιλέγει “</w:t>
-      </w:r>
-      <w:r>
-        <w:rPr>
-          <w:rFonts w:ascii="Arial" w:hAnsi="Arial" w:cs="Arial"/>
-          <w:sz w:val="28"/>
-          <w:szCs w:val="28"/>
-          <w:lang w:val="el-GR"/>
-        </w:rPr>
-        <w:t>Προφίλ</w:t>
-      </w:r>
-      <w:r>
-        <w:rPr>
-          <w:rFonts w:ascii="Arial" w:hAnsi="Arial" w:cs="Arial"/>
-          <w:sz w:val="28"/>
-          <w:szCs w:val="28"/>
-          <w:lang w:val="el-GR"/>
-        </w:rPr>
-        <w:t>” από το μενού.</w:t>
+        <w:t>Ο διαχειριστής επιλέγει “Διαχείριση Πακέτων/Υπηρεσιών”.</w:t>
       </w:r>
     </w:p>
     <w:p>
@@ -6334,7 +6913,7 @@
           <w:szCs w:val="28"/>
           <w:lang w:val="el-GR"/>
         </w:rPr>
-        <w:t>Στη συνέχεια επιλέγει προβολή ιστορικού παραγγελιών.</w:t>
+        <w:t>Το σύστημα εμφανίζει κατηγορίες: Πακέτα Συνδρομής, Γυμναστές, Προγράμματα.</w:t>
       </w:r>
     </w:p>
     <w:p>
@@ -6355,7 +6934,139 @@
           <w:szCs w:val="28"/>
           <w:lang w:val="el-GR"/>
         </w:rPr>
-        <w:t>Ο χρήστης επιλέγει κάποια συνδρομή για να δει περισσότερες λεπτομέρειες.</w:t>
+        <w:t>Το σύστημα εμφανίζει επιλογές για Προσθήκη/Τροποποίηση/Διαγραφή.</w:t>
+      </w:r>
+    </w:p>
+    <w:p>
+      <w:pPr>
+        <w:pStyle w:val="ListNumber"/>
+        <w:spacing w:after="0"/>
+        <w:rPr>
+          <w:rFonts w:ascii="Arial" w:hAnsi="Arial" w:cs="Arial"/>
+          <w:sz w:val="28"/>
+          <w:szCs w:val="28"/>
+        </w:rPr>
+      </w:pPr>
+      <w:r>
+        <w:rPr>
+          <w:rFonts w:ascii="Arial" w:hAnsi="Arial" w:cs="Arial"/>
+          <w:sz w:val="28"/>
+          <w:szCs w:val="28"/>
+        </w:rPr>
+        <w:t xml:space="preserve">Ο </w:t>
+      </w:r>
+      <w:proofErr w:type="spellStart"/>
+      <w:r>
+        <w:rPr>
+          <w:rFonts w:ascii="Arial" w:hAnsi="Arial" w:cs="Arial"/>
+          <w:sz w:val="28"/>
+          <w:szCs w:val="28"/>
+        </w:rPr>
+        <w:t>χειριστής</w:t>
+      </w:r>
+      <w:proofErr w:type="spellEnd"/>
+      <w:r>
+        <w:rPr>
+          <w:rFonts w:ascii="Arial" w:hAnsi="Arial" w:cs="Arial"/>
+          <w:sz w:val="28"/>
+          <w:szCs w:val="28"/>
+        </w:rPr>
+        <w:t xml:space="preserve"> επ</w:t>
+      </w:r>
+      <w:proofErr w:type="spellStart"/>
+      <w:r>
+        <w:rPr>
+          <w:rFonts w:ascii="Arial" w:hAnsi="Arial" w:cs="Arial"/>
+          <w:sz w:val="28"/>
+          <w:szCs w:val="28"/>
+        </w:rPr>
+        <w:t>ιλέγει</w:t>
+      </w:r>
+      <w:proofErr w:type="spellEnd"/>
+      <w:r>
+        <w:rPr>
+          <w:rFonts w:ascii="Arial" w:hAnsi="Arial" w:cs="Arial"/>
+          <w:sz w:val="28"/>
+          <w:szCs w:val="28"/>
+        </w:rPr>
+        <w:t xml:space="preserve"> </w:t>
+      </w:r>
+      <w:proofErr w:type="spellStart"/>
+      <w:r>
+        <w:rPr>
+          <w:rFonts w:ascii="Arial" w:hAnsi="Arial" w:cs="Arial"/>
+          <w:sz w:val="28"/>
+          <w:szCs w:val="28"/>
+        </w:rPr>
+        <w:t>Προσθήκη</w:t>
+      </w:r>
+      <w:proofErr w:type="spellEnd"/>
+      <w:r>
+        <w:rPr>
+          <w:rFonts w:ascii="Arial" w:hAnsi="Arial" w:cs="Arial"/>
+          <w:sz w:val="28"/>
+          <w:szCs w:val="28"/>
+        </w:rPr>
+        <w:t>.</w:t>
+      </w:r>
+    </w:p>
+    <w:p>
+      <w:pPr>
+        <w:pStyle w:val="ListNumber"/>
+        <w:spacing w:after="0"/>
+        <w:rPr>
+          <w:rFonts w:ascii="Arial" w:hAnsi="Arial" w:cs="Arial"/>
+          <w:sz w:val="28"/>
+          <w:szCs w:val="28"/>
+          <w:lang w:val="el-GR"/>
+        </w:rPr>
+      </w:pPr>
+      <w:r>
+        <w:rPr>
+          <w:rFonts w:ascii="Arial" w:hAnsi="Arial" w:cs="Arial"/>
+          <w:sz w:val="28"/>
+          <w:szCs w:val="28"/>
+          <w:lang w:val="el-GR"/>
+        </w:rPr>
+        <w:t>Ο χειριστής συμπληρώνει τα στοιχεία του νέου πακέτου/γυμναστή/προγράμματος.</w:t>
+      </w:r>
+    </w:p>
+    <w:p>
+      <w:pPr>
+        <w:pStyle w:val="ListNumber"/>
+        <w:spacing w:after="0"/>
+        <w:rPr>
+          <w:rFonts w:ascii="Arial" w:hAnsi="Arial" w:cs="Arial"/>
+          <w:sz w:val="28"/>
+          <w:szCs w:val="28"/>
+          <w:lang w:val="el-GR"/>
+        </w:rPr>
+      </w:pPr>
+      <w:r>
+        <w:rPr>
+          <w:rFonts w:ascii="Arial" w:hAnsi="Arial" w:cs="Arial"/>
+          <w:sz w:val="28"/>
+          <w:szCs w:val="28"/>
+          <w:lang w:val="el-GR"/>
+        </w:rPr>
+        <w:t xml:space="preserve">Το σύστημα αποθηκεύει τις αλλαγές και ενημερώνει την παρουσίαση στο </w:t>
+      </w:r>
+      <w:r>
+        <w:rPr>
+          <w:rFonts w:ascii="Arial" w:hAnsi="Arial" w:cs="Arial"/>
+          <w:sz w:val="28"/>
+          <w:szCs w:val="28"/>
+        </w:rPr>
+        <w:t>app</w:t>
+      </w:r>
+      <w:r>
+        <w:rPr>
+          <w:rFonts w:ascii="Arial" w:hAnsi="Arial" w:cs="Arial"/>
+          <w:sz w:val="28"/>
+          <w:szCs w:val="28"/>
+          <w:lang w:val="el-GR"/>
+        </w:rPr>
+        <w:t>.</w:t>
       </w:r>
     </w:p>
     <w:p>
@@ -6435,22 +7146,20 @@
           <w:numId w:val="0"/>
         </w:numPr>
         <w:spacing w:after="0"/>
-        <w:ind w:left="1080" w:hanging="720"/>
-        <w:rPr>
-          <w:rFonts w:ascii="Arial" w:hAnsi="Arial" w:cs="Arial"/>
-          <w:sz w:val="28"/>
-          <w:szCs w:val="28"/>
-          <w:lang w:val="el-GR"/>
-        </w:rPr>
-      </w:pPr>
-      <w:r>
-        <w:rPr>
-          <w:rFonts w:ascii="Arial" w:hAnsi="Arial" w:cs="Arial"/>
-          <w:sz w:val="28"/>
-          <w:szCs w:val="28"/>
-          <w:lang w:val="el-GR"/>
-        </w:rPr>
-        <w:t>3.1</w:t>
+        <w:ind w:firstLine="360"/>
+        <w:rPr>
+          <w:rFonts w:ascii="Arial" w:hAnsi="Arial" w:cs="Arial"/>
+          <w:sz w:val="28"/>
+          <w:szCs w:val="28"/>
+        </w:rPr>
+      </w:pPr>
+      <w:r>
+        <w:rPr>
+          <w:rFonts w:ascii="Arial" w:hAnsi="Arial" w:cs="Arial"/>
+          <w:sz w:val="28"/>
+          <w:szCs w:val="28"/>
+        </w:rPr>
+        <w:t>4.1.1</w:t>
       </w:r>
       <w:r>
         <w:rPr>
@@ -6466,27 +7175,62 @@
           <w:rFonts w:ascii="Arial" w:hAnsi="Arial" w:cs="Arial"/>
           <w:sz w:val="28"/>
           <w:szCs w:val="28"/>
-          <w:lang w:val="el-GR"/>
-        </w:rPr>
-        <w:t xml:space="preserve">Ο χρήστης δεν έχει αγοράσει καμία συνδρομή ακόμα. </w:t>
-      </w:r>
-      <w:r>
-        <w:rPr>
-          <w:rFonts w:ascii="Arial" w:hAnsi="Arial" w:cs="Arial"/>
-          <w:sz w:val="28"/>
-          <w:szCs w:val="28"/>
-          <w:lang w:val="el-GR"/>
-        </w:rPr>
-        <w:t>Το σύστημα εμφανίζει μήνυμα: “Δεν υπάρχουν εγγραφές στο ιστορικό”.</w:t>
-      </w:r>
-      <w:r>
-        <w:rPr>
-          <w:rFonts w:ascii="Arial" w:hAnsi="Arial" w:cs="Arial"/>
-          <w:sz w:val="28"/>
-          <w:szCs w:val="28"/>
-          <w:lang w:val="el-GR"/>
+        </w:rPr>
+        <w:t xml:space="preserve">Ο </w:t>
+      </w:r>
+      <w:proofErr w:type="spellStart"/>
+      <w:r>
+        <w:rPr>
+          <w:rFonts w:ascii="Arial" w:hAnsi="Arial" w:cs="Arial"/>
+          <w:sz w:val="28"/>
+          <w:szCs w:val="28"/>
+        </w:rPr>
+        <w:t>χειριστής</w:t>
+      </w:r>
+      <w:proofErr w:type="spellEnd"/>
+      <w:r>
+        <w:rPr>
+          <w:rFonts w:ascii="Arial" w:hAnsi="Arial" w:cs="Arial"/>
+          <w:sz w:val="28"/>
+          <w:szCs w:val="28"/>
+        </w:rPr>
+        <w:t xml:space="preserve"> επ</w:t>
+      </w:r>
+      <w:proofErr w:type="spellStart"/>
+      <w:r>
+        <w:rPr>
+          <w:rFonts w:ascii="Arial" w:hAnsi="Arial" w:cs="Arial"/>
+          <w:sz w:val="28"/>
+          <w:szCs w:val="28"/>
+        </w:rPr>
+        <w:t>ιλέγει</w:t>
+      </w:r>
+      <w:proofErr w:type="spellEnd"/>
+      <w:r>
+        <w:rPr>
+          <w:rFonts w:ascii="Arial" w:hAnsi="Arial" w:cs="Arial"/>
+          <w:sz w:val="28"/>
+          <w:szCs w:val="28"/>
         </w:rPr>
         <w:t xml:space="preserve"> </w:t>
+      </w:r>
+      <w:proofErr w:type="spellStart"/>
+      <w:r>
+        <w:rPr>
+          <w:rFonts w:ascii="Arial" w:hAnsi="Arial" w:cs="Arial"/>
+          <w:sz w:val="28"/>
+          <w:szCs w:val="28"/>
+        </w:rPr>
+        <w:t>Τρο</w:t>
+      </w:r>
+      <w:proofErr w:type="spellEnd"/>
+      <w:r>
+        <w:rPr>
+          <w:rFonts w:ascii="Arial" w:hAnsi="Arial" w:cs="Arial"/>
+          <w:sz w:val="28"/>
+          <w:szCs w:val="28"/>
+        </w:rPr>
+        <w:t>ποποίηση.</w:t>
       </w:r>
     </w:p>
     <w:p>
@@ -6497,14 +7241,41 @@
           <w:numId w:val="0"/>
         </w:numPr>
         <w:spacing w:after="0"/>
-        <w:ind w:left="360" w:hanging="360"/>
-        <w:rPr>
-          <w:rFonts w:ascii="Arial" w:hAnsi="Arial" w:cs="Arial"/>
-          <w:sz w:val="28"/>
-          <w:szCs w:val="28"/>
-          <w:lang w:val="el-GR"/>
-        </w:rPr>
-      </w:pPr>
+        <w:ind w:firstLine="720"/>
+        <w:rPr>
+          <w:rFonts w:ascii="Arial" w:hAnsi="Arial" w:cs="Arial"/>
+          <w:sz w:val="28"/>
+          <w:szCs w:val="28"/>
+          <w:lang w:val="el-GR"/>
+        </w:rPr>
+      </w:pPr>
+      <w:r>
+        <w:rPr>
+          <w:rFonts w:ascii="Arial" w:hAnsi="Arial" w:cs="Arial"/>
+          <w:sz w:val="28"/>
+          <w:szCs w:val="28"/>
+          <w:lang w:val="el-GR"/>
+        </w:rPr>
+        <w:t>4.1.2</w:t>
+      </w:r>
+      <w:r>
+        <w:rPr>
+          <w:rFonts w:ascii="Arial" w:hAnsi="Arial" w:cs="Arial"/>
+          <w:sz w:val="28"/>
+          <w:szCs w:val="28"/>
+          <w:lang w:val="el-GR"/>
+        </w:rPr>
+        <w:tab/>
+      </w:r>
+      <w:r>
+        <w:rPr>
+          <w:rFonts w:ascii="Arial" w:hAnsi="Arial" w:cs="Arial"/>
+          <w:sz w:val="28"/>
+          <w:szCs w:val="28"/>
+          <w:lang w:val="el-GR"/>
+        </w:rPr>
+        <w:t>Το σύστημα εμφανίζει τις ενεργές επιλογές.</w:t>
+      </w:r>
     </w:p>
     <w:p>
       <w:pPr>
@@ -6514,14 +7285,41 @@
           <w:numId w:val="0"/>
         </w:numPr>
         <w:spacing w:after="0"/>
-        <w:ind w:left="360" w:hanging="360"/>
-        <w:rPr>
-          <w:rFonts w:ascii="Arial" w:hAnsi="Arial" w:cs="Arial"/>
-          <w:sz w:val="28"/>
-          <w:szCs w:val="28"/>
-          <w:lang w:val="el-GR"/>
-        </w:rPr>
-      </w:pPr>
+        <w:ind w:firstLine="720"/>
+        <w:rPr>
+          <w:rFonts w:ascii="Arial" w:hAnsi="Arial" w:cs="Arial"/>
+          <w:sz w:val="28"/>
+          <w:szCs w:val="28"/>
+          <w:lang w:val="el-GR"/>
+        </w:rPr>
+      </w:pPr>
+      <w:r>
+        <w:rPr>
+          <w:rFonts w:ascii="Arial" w:hAnsi="Arial" w:cs="Arial"/>
+          <w:sz w:val="28"/>
+          <w:szCs w:val="28"/>
+          <w:lang w:val="el-GR"/>
+        </w:rPr>
+        <w:t>4.1.3</w:t>
+      </w:r>
+      <w:r>
+        <w:rPr>
+          <w:rFonts w:ascii="Arial" w:hAnsi="Arial" w:cs="Arial"/>
+          <w:sz w:val="28"/>
+          <w:szCs w:val="28"/>
+          <w:lang w:val="el-GR"/>
+        </w:rPr>
+        <w:tab/>
+      </w:r>
+      <w:r>
+        <w:rPr>
+          <w:rFonts w:ascii="Arial" w:hAnsi="Arial" w:cs="Arial"/>
+          <w:sz w:val="28"/>
+          <w:szCs w:val="28"/>
+          <w:lang w:val="el-GR"/>
+        </w:rPr>
+        <w:t>Ο χειριστής επιλέγει ποια θα τροποποιήσει.</w:t>
+      </w:r>
     </w:p>
     <w:p>
       <w:pPr>
@@ -6531,369 +7329,49 @@
           <w:numId w:val="0"/>
         </w:numPr>
         <w:spacing w:after="0"/>
-        <w:ind w:left="360" w:hanging="360"/>
-        <w:rPr>
-          <w:rFonts w:ascii="Arial" w:hAnsi="Arial" w:cs="Arial"/>
-          <w:sz w:val="28"/>
-          <w:szCs w:val="28"/>
-          <w:lang w:val="el-GR"/>
-        </w:rPr>
-      </w:pPr>
-    </w:p>
-    <w:p>
-      <w:pPr>
-        <w:pStyle w:val="Heading1"/>
-        <w:rPr>
-          <w:rFonts w:eastAsiaTheme="minorEastAsia"/>
-          <w:sz w:val="28"/>
-          <w:szCs w:val="28"/>
-          <w:lang w:val="en-US"/>
-        </w:rPr>
-      </w:pPr>
-      <w:r>
-        <w:rPr>
-          <w:rFonts w:eastAsiaTheme="minorEastAsia"/>
-          <w:sz w:val="28"/>
-          <w:szCs w:val="28"/>
-          <w:lang w:val="en-US"/>
-        </w:rPr>
-        <w:lastRenderedPageBreak/>
-        <w:t xml:space="preserve">Use Case </w:t>
-      </w:r>
-      <w:r>
-        <w:rPr>
-          <w:rFonts w:eastAsiaTheme="minorEastAsia"/>
-          <w:sz w:val="28"/>
-          <w:szCs w:val="28"/>
-          <w:lang w:val="en-US"/>
-        </w:rPr>
-        <w:t>8</w:t>
-      </w:r>
-      <w:r>
-        <w:rPr>
-          <w:rFonts w:eastAsiaTheme="minorEastAsia"/>
-          <w:sz w:val="28"/>
-          <w:szCs w:val="28"/>
-          <w:lang w:val="en-US"/>
-        </w:rPr>
-        <w:t xml:space="preserve">: </w:t>
-      </w:r>
-      <w:proofErr w:type="spellStart"/>
-      <w:r>
-        <w:rPr>
-          <w:rFonts w:eastAsiaTheme="minorEastAsia"/>
-          <w:sz w:val="28"/>
-          <w:szCs w:val="28"/>
-          <w:lang w:val="en-US"/>
-        </w:rPr>
-        <w:t>Αν</w:t>
-      </w:r>
-      <w:proofErr w:type="spellEnd"/>
-      <w:r>
-        <w:rPr>
-          <w:rFonts w:eastAsiaTheme="minorEastAsia"/>
-          <w:sz w:val="28"/>
-          <w:szCs w:val="28"/>
-          <w:lang w:val="en-US"/>
-        </w:rPr>
-        <w:t>αζήτηση</w:t>
-      </w:r>
-    </w:p>
-    <w:p>
-      <w:pPr>
-        <w:rPr>
-          <w:rFonts w:ascii="Arial" w:eastAsiaTheme="minorEastAsia" w:hAnsi="Arial" w:cs="Arial"/>
-          <w:sz w:val="28"/>
-          <w:szCs w:val="28"/>
-          <w:lang w:val="en-US"/>
-        </w:rPr>
-      </w:pPr>
-      <w:proofErr w:type="spellStart"/>
-      <w:r>
-        <w:rPr>
-          <w:rFonts w:ascii="Arial" w:eastAsiaTheme="minorEastAsia" w:hAnsi="Arial" w:cs="Arial"/>
-          <w:sz w:val="28"/>
-          <w:szCs w:val="28"/>
-          <w:lang w:val="en-US"/>
-        </w:rPr>
-        <w:t>Χειριστές</w:t>
-      </w:r>
-      <w:proofErr w:type="spellEnd"/>
-      <w:r>
-        <w:rPr>
-          <w:rFonts w:ascii="Arial" w:eastAsiaTheme="minorEastAsia" w:hAnsi="Arial" w:cs="Arial"/>
-          <w:sz w:val="28"/>
-          <w:szCs w:val="28"/>
-          <w:lang w:val="en-US"/>
-        </w:rPr>
-        <w:t>: Company User</w:t>
-      </w:r>
-    </w:p>
-    <w:p>
-      <w:pPr>
-        <w:pStyle w:val="ListBullet"/>
-        <w:spacing w:after="0"/>
-        <w:rPr>
-          <w:rFonts w:ascii="Arial" w:hAnsi="Arial" w:cs="Arial"/>
-          <w:sz w:val="28"/>
-          <w:szCs w:val="28"/>
-          <w:u w:val="single"/>
-        </w:rPr>
-      </w:pPr>
-      <w:r>
-        <w:rPr>
-          <w:rFonts w:ascii="Arial" w:hAnsi="Arial" w:cs="Arial"/>
-          <w:sz w:val="28"/>
-          <w:szCs w:val="28"/>
-          <w:u w:val="single"/>
-        </w:rPr>
-        <w:t>Βα</w:t>
-      </w:r>
-      <w:proofErr w:type="spellStart"/>
-      <w:r>
-        <w:rPr>
-          <w:rFonts w:ascii="Arial" w:hAnsi="Arial" w:cs="Arial"/>
-          <w:sz w:val="28"/>
-          <w:szCs w:val="28"/>
-          <w:u w:val="single"/>
-        </w:rPr>
-        <w:t>σική</w:t>
-      </w:r>
-      <w:proofErr w:type="spellEnd"/>
-      <w:r>
-        <w:rPr>
-          <w:rFonts w:ascii="Arial" w:hAnsi="Arial" w:cs="Arial"/>
-          <w:sz w:val="28"/>
-          <w:szCs w:val="28"/>
-          <w:u w:val="single"/>
-        </w:rPr>
-        <w:t xml:space="preserve"> </w:t>
-      </w:r>
-      <w:proofErr w:type="spellStart"/>
-      <w:r>
-        <w:rPr>
-          <w:rFonts w:ascii="Arial" w:hAnsi="Arial" w:cs="Arial"/>
-          <w:sz w:val="28"/>
-          <w:szCs w:val="28"/>
-          <w:u w:val="single"/>
-        </w:rPr>
-        <w:t>Ροή</w:t>
-      </w:r>
-      <w:proofErr w:type="spellEnd"/>
-      <w:r>
-        <w:rPr>
-          <w:rFonts w:ascii="Arial" w:hAnsi="Arial" w:cs="Arial"/>
-          <w:sz w:val="28"/>
-          <w:szCs w:val="28"/>
-          <w:u w:val="single"/>
-        </w:rPr>
-        <w:t>:</w:t>
-      </w:r>
-    </w:p>
-    <w:p>
-      <w:pPr>
-        <w:pStyle w:val="ListNumber"/>
-        <w:numPr>
-          <w:ilvl w:val="0"/>
-          <w:numId w:val="19"/>
-        </w:numPr>
-        <w:spacing w:after="0"/>
-        <w:rPr>
-          <w:rFonts w:ascii="Arial" w:hAnsi="Arial" w:cs="Arial"/>
-          <w:sz w:val="28"/>
-          <w:szCs w:val="28"/>
-        </w:rPr>
-      </w:pPr>
-      <w:r>
-        <w:rPr>
-          <w:rFonts w:ascii="Arial" w:hAnsi="Arial" w:cs="Arial"/>
-          <w:sz w:val="28"/>
-          <w:szCs w:val="28"/>
-        </w:rPr>
-        <w:t xml:space="preserve">Ο </w:t>
-      </w:r>
-      <w:proofErr w:type="spellStart"/>
-      <w:r>
-        <w:rPr>
-          <w:rFonts w:ascii="Arial" w:hAnsi="Arial" w:cs="Arial"/>
-          <w:sz w:val="28"/>
-          <w:szCs w:val="28"/>
-        </w:rPr>
-        <w:t>δι</w:t>
-      </w:r>
-      <w:proofErr w:type="spellEnd"/>
-      <w:r>
-        <w:rPr>
-          <w:rFonts w:ascii="Arial" w:hAnsi="Arial" w:cs="Arial"/>
-          <w:sz w:val="28"/>
-          <w:szCs w:val="28"/>
-        </w:rPr>
-        <w:t>αχειριστής επ</w:t>
-      </w:r>
-      <w:proofErr w:type="spellStart"/>
-      <w:r>
-        <w:rPr>
-          <w:rFonts w:ascii="Arial" w:hAnsi="Arial" w:cs="Arial"/>
-          <w:sz w:val="28"/>
-          <w:szCs w:val="28"/>
-        </w:rPr>
-        <w:t>ιλέγει</w:t>
-      </w:r>
-      <w:proofErr w:type="spellEnd"/>
-      <w:r>
-        <w:rPr>
-          <w:rFonts w:ascii="Arial" w:hAnsi="Arial" w:cs="Arial"/>
-          <w:sz w:val="28"/>
-          <w:szCs w:val="28"/>
-        </w:rPr>
-        <w:t xml:space="preserve"> “</w:t>
-      </w:r>
-      <w:proofErr w:type="spellStart"/>
-      <w:r>
-        <w:rPr>
-          <w:rFonts w:ascii="Arial" w:hAnsi="Arial" w:cs="Arial"/>
-          <w:sz w:val="28"/>
-          <w:szCs w:val="28"/>
-        </w:rPr>
-        <w:t>Αν</w:t>
-      </w:r>
-      <w:proofErr w:type="spellEnd"/>
-      <w:r>
-        <w:rPr>
-          <w:rFonts w:ascii="Arial" w:hAnsi="Arial" w:cs="Arial"/>
-          <w:sz w:val="28"/>
-          <w:szCs w:val="28"/>
-        </w:rPr>
-        <w:t>αζήτηση”.</w:t>
-      </w:r>
-    </w:p>
-    <w:p>
-      <w:pPr>
-        <w:pStyle w:val="ListNumber"/>
-        <w:spacing w:after="0"/>
-        <w:rPr>
-          <w:rFonts w:ascii="Arial" w:hAnsi="Arial" w:cs="Arial"/>
-          <w:sz w:val="28"/>
-          <w:szCs w:val="28"/>
-          <w:lang w:val="el-GR"/>
-        </w:rPr>
-      </w:pPr>
-      <w:r>
-        <w:rPr>
-          <w:rFonts w:ascii="Arial" w:hAnsi="Arial" w:cs="Arial"/>
-          <w:sz w:val="28"/>
-          <w:szCs w:val="28"/>
-          <w:lang w:val="el-GR"/>
-        </w:rPr>
-        <w:t>Το σύστημα εμφανίζει υπηρεσίες, συνδρομές και τιμές από άλλα γυμναστήρια της περιοχής.</w:t>
-      </w:r>
-    </w:p>
-    <w:p>
-      <w:pPr>
-        <w:pStyle w:val="ListNumber"/>
-        <w:spacing w:after="0"/>
-        <w:rPr>
-          <w:rFonts w:ascii="Arial" w:hAnsi="Arial" w:cs="Arial"/>
-          <w:sz w:val="28"/>
-          <w:szCs w:val="28"/>
-          <w:lang w:val="el-GR"/>
-        </w:rPr>
-      </w:pPr>
-      <w:r>
-        <w:rPr>
-          <w:rFonts w:ascii="Arial" w:hAnsi="Arial" w:cs="Arial"/>
-          <w:sz w:val="28"/>
-          <w:szCs w:val="28"/>
-          <w:lang w:val="el-GR"/>
-        </w:rPr>
-        <w:t xml:space="preserve">Ο διαχειριστής μπορεί να </w:t>
-      </w:r>
-      <w:r>
-        <w:rPr>
-          <w:rFonts w:ascii="Arial" w:hAnsi="Arial" w:cs="Arial"/>
-          <w:sz w:val="28"/>
-          <w:szCs w:val="28"/>
-          <w:lang w:val="el-GR"/>
-        </w:rPr>
-        <w:t>αναζητήσει βάση ονόματος γυμναστήρια υπηρεσίες και κατηγορίες υπηρεσιών.</w:t>
-      </w:r>
-    </w:p>
-    <w:p>
-      <w:pPr>
-        <w:pStyle w:val="ListBullet"/>
-        <w:spacing w:after="0"/>
-        <w:rPr>
-          <w:rFonts w:ascii="Arial" w:hAnsi="Arial" w:cs="Arial"/>
-          <w:sz w:val="28"/>
-          <w:szCs w:val="28"/>
-          <w:u w:val="single"/>
-        </w:rPr>
-      </w:pPr>
-      <w:proofErr w:type="spellStart"/>
-      <w:r>
-        <w:rPr>
-          <w:rFonts w:ascii="Arial" w:hAnsi="Arial" w:cs="Arial"/>
-          <w:sz w:val="28"/>
-          <w:szCs w:val="28"/>
-          <w:u w:val="single"/>
-        </w:rPr>
-        <w:t>Εν</w:t>
-      </w:r>
-      <w:proofErr w:type="spellEnd"/>
-      <w:r>
-        <w:rPr>
-          <w:rFonts w:ascii="Arial" w:hAnsi="Arial" w:cs="Arial"/>
-          <w:sz w:val="28"/>
-          <w:szCs w:val="28"/>
-          <w:u w:val="single"/>
-        </w:rPr>
-        <w:t xml:space="preserve">αλλακτικές </w:t>
-      </w:r>
-      <w:proofErr w:type="spellStart"/>
-      <w:r>
-        <w:rPr>
-          <w:rFonts w:ascii="Arial" w:hAnsi="Arial" w:cs="Arial"/>
-          <w:sz w:val="28"/>
-          <w:szCs w:val="28"/>
-          <w:u w:val="single"/>
-        </w:rPr>
-        <w:t>Ροές</w:t>
-      </w:r>
-      <w:proofErr w:type="spellEnd"/>
-      <w:r>
-        <w:rPr>
-          <w:rFonts w:ascii="Arial" w:hAnsi="Arial" w:cs="Arial"/>
-          <w:sz w:val="28"/>
-          <w:szCs w:val="28"/>
-          <w:u w:val="single"/>
-        </w:rPr>
-        <w:t>:</w:t>
-      </w:r>
-    </w:p>
-    <w:p>
-      <w:pPr>
-        <w:pStyle w:val="ListNumber"/>
-        <w:numPr>
-          <w:ilvl w:val="1"/>
-          <w:numId w:val="40"/>
-        </w:numPr>
-        <w:spacing w:after="0"/>
-        <w:ind w:left="1080"/>
-        <w:rPr>
-          <w:rFonts w:ascii="Arial" w:hAnsi="Arial" w:cs="Arial"/>
-          <w:sz w:val="28"/>
-          <w:szCs w:val="28"/>
-          <w:lang w:val="el-GR"/>
-        </w:rPr>
-      </w:pPr>
-      <w:r>
-        <w:rPr>
-          <w:rFonts w:ascii="Arial" w:hAnsi="Arial" w:cs="Arial"/>
-          <w:sz w:val="28"/>
-          <w:szCs w:val="28"/>
-          <w:lang w:val="el-GR"/>
-        </w:rPr>
-        <w:t>Δεν υπάρχουν αποτελέσματα για τα επιλεγμένα φίλτρα. Το σύστημα εμφανίζει μήνυμα: “Δεν βρέθηκαν αποτελέσματα”.</w:t>
+        <w:ind w:firstLine="720"/>
+        <w:rPr>
+          <w:rFonts w:ascii="Arial" w:hAnsi="Arial" w:cs="Arial"/>
+          <w:sz w:val="28"/>
+          <w:szCs w:val="28"/>
+          <w:lang w:val="el-GR"/>
+        </w:rPr>
+      </w:pPr>
+      <w:r>
+        <w:rPr>
+          <w:rFonts w:ascii="Arial" w:hAnsi="Arial" w:cs="Arial"/>
+          <w:sz w:val="28"/>
+          <w:szCs w:val="28"/>
+          <w:lang w:val="el-GR"/>
+        </w:rPr>
+        <w:t>4.1.4</w:t>
+      </w:r>
+      <w:r>
+        <w:rPr>
+          <w:rFonts w:ascii="Arial" w:hAnsi="Arial" w:cs="Arial"/>
+          <w:sz w:val="28"/>
+          <w:szCs w:val="28"/>
+          <w:lang w:val="el-GR"/>
+        </w:rPr>
+        <w:tab/>
+      </w:r>
+      <w:r>
+        <w:rPr>
+          <w:rFonts w:ascii="Arial" w:hAnsi="Arial" w:cs="Arial"/>
+          <w:sz w:val="28"/>
+          <w:szCs w:val="28"/>
+          <w:lang w:val="el-GR"/>
+        </w:rPr>
+        <w:t>Ο χειριστής συμπληρώνει τα νέα στοιχεία</w:t>
+      </w:r>
+      <w:r>
+        <w:rPr>
+          <w:rFonts w:ascii="Arial" w:hAnsi="Arial" w:cs="Arial"/>
+          <w:sz w:val="28"/>
+          <w:szCs w:val="28"/>
+          <w:lang w:val="el-GR"/>
+        </w:rPr>
+        <w:t>.</w:t>
       </w:r>
     </w:p>
     <w:p>
@@ -6904,176 +7382,40 @@
           <w:numId w:val="0"/>
         </w:numPr>
         <w:spacing w:after="0"/>
-        <w:rPr>
-          <w:rFonts w:ascii="Arial" w:hAnsi="Arial" w:cs="Arial"/>
-          <w:sz w:val="28"/>
-          <w:szCs w:val="28"/>
-          <w:lang w:val="el-GR"/>
-        </w:rPr>
-      </w:pPr>
-    </w:p>
-    <w:p>
-      <w:pPr>
-        <w:pStyle w:val="Heading1"/>
-        <w:rPr>
-          <w:rFonts w:eastAsiaTheme="minorEastAsia"/>
-          <w:sz w:val="28"/>
-          <w:szCs w:val="28"/>
-        </w:rPr>
-      </w:pPr>
-      <w:r>
-        <w:rPr>
-          <w:rFonts w:eastAsiaTheme="minorEastAsia"/>
-          <w:sz w:val="28"/>
-          <w:szCs w:val="28"/>
-          <w:lang w:val="en-US"/>
-        </w:rPr>
-        <w:t>Use</w:t>
-      </w:r>
-      <w:r>
-        <w:rPr>
-          <w:rFonts w:eastAsiaTheme="minorEastAsia"/>
-          <w:sz w:val="28"/>
-          <w:szCs w:val="28"/>
-        </w:rPr>
-        <w:t xml:space="preserve"> </w:t>
-      </w:r>
-      <w:r>
-        <w:rPr>
-          <w:rFonts w:eastAsiaTheme="minorEastAsia"/>
-          <w:sz w:val="28"/>
-          <w:szCs w:val="28"/>
-          <w:lang w:val="en-US"/>
-        </w:rPr>
-        <w:t>Case</w:t>
-      </w:r>
-      <w:r>
-        <w:rPr>
-          <w:rFonts w:eastAsiaTheme="minorEastAsia"/>
-          <w:sz w:val="28"/>
-          <w:szCs w:val="28"/>
-        </w:rPr>
-        <w:t xml:space="preserve"> </w:t>
-      </w:r>
-      <w:r>
-        <w:rPr>
-          <w:rFonts w:eastAsiaTheme="minorEastAsia"/>
-          <w:sz w:val="28"/>
-          <w:szCs w:val="28"/>
-        </w:rPr>
-        <w:t>9</w:t>
-      </w:r>
-      <w:r>
-        <w:rPr>
-          <w:rFonts w:eastAsiaTheme="minorEastAsia"/>
-          <w:sz w:val="28"/>
-          <w:szCs w:val="28"/>
-        </w:rPr>
-        <w:t>: Διαχείριση Πακέτων/Υπηρεσιών</w:t>
-      </w:r>
-    </w:p>
-    <w:p>
-      <w:pPr>
-        <w:rPr>
-          <w:rFonts w:ascii="Arial" w:eastAsiaTheme="minorEastAsia" w:hAnsi="Arial" w:cs="Arial"/>
-          <w:sz w:val="28"/>
-          <w:szCs w:val="28"/>
-        </w:rPr>
-      </w:pPr>
-      <w:r>
-        <w:rPr>
-          <w:rFonts w:ascii="Arial" w:eastAsiaTheme="minorEastAsia" w:hAnsi="Arial" w:cs="Arial"/>
-          <w:sz w:val="28"/>
-          <w:szCs w:val="28"/>
-        </w:rPr>
-        <w:t xml:space="preserve">Χειριστές: </w:t>
-      </w:r>
-      <w:r>
-        <w:rPr>
-          <w:rFonts w:ascii="Arial" w:eastAsiaTheme="minorEastAsia" w:hAnsi="Arial" w:cs="Arial"/>
-          <w:sz w:val="28"/>
-          <w:szCs w:val="28"/>
-          <w:lang w:val="en-US"/>
-        </w:rPr>
-        <w:t>Company</w:t>
-      </w:r>
-      <w:r>
-        <w:rPr>
-          <w:rFonts w:ascii="Arial" w:eastAsiaTheme="minorEastAsia" w:hAnsi="Arial" w:cs="Arial"/>
-          <w:sz w:val="28"/>
-          <w:szCs w:val="28"/>
-        </w:rPr>
-        <w:t xml:space="preserve"> </w:t>
-      </w:r>
-      <w:r>
-        <w:rPr>
-          <w:rFonts w:ascii="Arial" w:eastAsiaTheme="minorEastAsia" w:hAnsi="Arial" w:cs="Arial"/>
-          <w:sz w:val="28"/>
-          <w:szCs w:val="28"/>
-          <w:lang w:val="en-US"/>
-        </w:rPr>
-        <w:t>User</w:t>
-      </w:r>
-    </w:p>
-    <w:p>
-      <w:pPr>
-        <w:pStyle w:val="ListBullet"/>
-        <w:spacing w:after="0"/>
-        <w:rPr>
-          <w:rFonts w:ascii="Arial" w:hAnsi="Arial" w:cs="Arial"/>
-          <w:sz w:val="28"/>
-          <w:szCs w:val="28"/>
-          <w:u w:val="single"/>
-        </w:rPr>
-      </w:pPr>
-      <w:r>
-        <w:rPr>
-          <w:rFonts w:ascii="Arial" w:hAnsi="Arial" w:cs="Arial"/>
-          <w:sz w:val="28"/>
-          <w:szCs w:val="28"/>
-          <w:u w:val="single"/>
-        </w:rPr>
-        <w:t>Βα</w:t>
-      </w:r>
-      <w:proofErr w:type="spellStart"/>
-      <w:r>
-        <w:rPr>
-          <w:rFonts w:ascii="Arial" w:hAnsi="Arial" w:cs="Arial"/>
-          <w:sz w:val="28"/>
-          <w:szCs w:val="28"/>
-          <w:u w:val="single"/>
-        </w:rPr>
-        <w:t>σική</w:t>
-      </w:r>
-      <w:proofErr w:type="spellEnd"/>
-      <w:r>
-        <w:rPr>
-          <w:rFonts w:ascii="Arial" w:hAnsi="Arial" w:cs="Arial"/>
-          <w:sz w:val="28"/>
-          <w:szCs w:val="28"/>
-          <w:u w:val="single"/>
-        </w:rPr>
-        <w:t xml:space="preserve"> </w:t>
-      </w:r>
-      <w:proofErr w:type="spellStart"/>
-      <w:r>
-        <w:rPr>
-          <w:rFonts w:ascii="Arial" w:hAnsi="Arial" w:cs="Arial"/>
-          <w:sz w:val="28"/>
-          <w:szCs w:val="28"/>
-          <w:u w:val="single"/>
-        </w:rPr>
-        <w:t>Ροή</w:t>
-      </w:r>
-      <w:proofErr w:type="spellEnd"/>
-      <w:r>
-        <w:rPr>
-          <w:rFonts w:ascii="Arial" w:hAnsi="Arial" w:cs="Arial"/>
-          <w:sz w:val="28"/>
-          <w:szCs w:val="28"/>
-          <w:u w:val="single"/>
-        </w:rPr>
-        <w:t>:</w:t>
+        <w:ind w:firstLine="360"/>
+        <w:rPr>
+          <w:rFonts w:ascii="Arial" w:hAnsi="Arial" w:cs="Arial"/>
+          <w:sz w:val="28"/>
+          <w:szCs w:val="28"/>
+          <w:lang w:val="el-GR"/>
+        </w:rPr>
+      </w:pPr>
+      <w:r>
+        <w:rPr>
+          <w:rFonts w:ascii="Arial" w:hAnsi="Arial" w:cs="Arial"/>
+          <w:sz w:val="28"/>
+          <w:szCs w:val="28"/>
+          <w:lang w:val="el-GR"/>
+        </w:rPr>
+        <w:t>4.2.1</w:t>
+      </w:r>
+      <w:r>
+        <w:rPr>
+          <w:rFonts w:ascii="Arial" w:hAnsi="Arial" w:cs="Arial"/>
+          <w:sz w:val="28"/>
+          <w:szCs w:val="28"/>
+          <w:lang w:val="el-GR"/>
+        </w:rPr>
+        <w:tab/>
+      </w:r>
+      <w:r>
+        <w:rPr>
+          <w:rFonts w:ascii="Arial" w:hAnsi="Arial" w:cs="Arial"/>
+          <w:sz w:val="28"/>
+          <w:szCs w:val="28"/>
+          <w:lang w:val="el-GR"/>
+        </w:rPr>
+        <w:t>Ο χειριστής επιλέγει Διαγραφή</w:t>
       </w:r>
     </w:p>
     <w:p>
@@ -7081,189 +7423,184 @@
         <w:pStyle w:val="ListNumber"/>
         <w:numPr>
           <w:ilvl w:val="0"/>
-          <w:numId w:val="20"/>
+          <w:numId w:val="0"/>
         </w:numPr>
         <w:spacing w:after="0"/>
-        <w:rPr>
-          <w:rFonts w:ascii="Arial" w:hAnsi="Arial" w:cs="Arial"/>
-          <w:sz w:val="28"/>
-          <w:szCs w:val="28"/>
-          <w:lang w:val="el-GR"/>
-        </w:rPr>
-      </w:pPr>
-      <w:r>
-        <w:rPr>
-          <w:rFonts w:ascii="Arial" w:hAnsi="Arial" w:cs="Arial"/>
-          <w:sz w:val="28"/>
-          <w:szCs w:val="28"/>
-          <w:lang w:val="el-GR"/>
-        </w:rPr>
-        <w:t>Ο διαχειριστής επιλέγει “Διαχείριση Πακέτων/Υπηρεσιών”.</w:t>
+        <w:ind w:firstLine="720"/>
+        <w:rPr>
+          <w:rFonts w:ascii="Arial" w:hAnsi="Arial" w:cs="Arial"/>
+          <w:sz w:val="28"/>
+          <w:szCs w:val="28"/>
+          <w:lang w:val="el-GR"/>
+        </w:rPr>
+      </w:pPr>
+      <w:r>
+        <w:rPr>
+          <w:rFonts w:ascii="Arial" w:hAnsi="Arial" w:cs="Arial"/>
+          <w:sz w:val="28"/>
+          <w:szCs w:val="28"/>
+          <w:lang w:val="el-GR"/>
+        </w:rPr>
+        <w:t>4.2.2</w:t>
+      </w:r>
+      <w:r>
+        <w:rPr>
+          <w:rFonts w:ascii="Arial" w:hAnsi="Arial" w:cs="Arial"/>
+          <w:sz w:val="28"/>
+          <w:szCs w:val="28"/>
+          <w:lang w:val="el-GR"/>
+        </w:rPr>
+        <w:tab/>
+      </w:r>
+      <w:r>
+        <w:rPr>
+          <w:rFonts w:ascii="Arial" w:hAnsi="Arial" w:cs="Arial"/>
+          <w:sz w:val="28"/>
+          <w:szCs w:val="28"/>
+          <w:lang w:val="el-GR"/>
+        </w:rPr>
+        <w:t>Το σύστημα εμφανίζει τις ενεργές επιλογές.</w:t>
       </w:r>
     </w:p>
     <w:p>
       <w:pPr>
         <w:pStyle w:val="ListNumber"/>
+        <w:numPr>
+          <w:ilvl w:val="0"/>
+          <w:numId w:val="0"/>
+        </w:numPr>
         <w:spacing w:after="0"/>
-        <w:rPr>
-          <w:rFonts w:ascii="Arial" w:hAnsi="Arial" w:cs="Arial"/>
-          <w:sz w:val="28"/>
-          <w:szCs w:val="28"/>
-          <w:lang w:val="el-GR"/>
-        </w:rPr>
-      </w:pPr>
-      <w:r>
-        <w:rPr>
-          <w:rFonts w:ascii="Arial" w:hAnsi="Arial" w:cs="Arial"/>
-          <w:sz w:val="28"/>
-          <w:szCs w:val="28"/>
-          <w:lang w:val="el-GR"/>
-        </w:rPr>
-        <w:t>Το σύστημα εμφανίζει κατηγορίες: Πακέτα Συνδρομής, Γυμναστές, Προγράμματα.</w:t>
+        <w:ind w:firstLine="720"/>
+        <w:rPr>
+          <w:rFonts w:ascii="Arial" w:hAnsi="Arial" w:cs="Arial"/>
+          <w:sz w:val="28"/>
+          <w:szCs w:val="28"/>
+          <w:lang w:val="el-GR"/>
+        </w:rPr>
+      </w:pPr>
+      <w:r>
+        <w:rPr>
+          <w:rFonts w:ascii="Arial" w:hAnsi="Arial" w:cs="Arial"/>
+          <w:sz w:val="28"/>
+          <w:szCs w:val="28"/>
+          <w:lang w:val="el-GR"/>
+        </w:rPr>
+        <w:t>4.2.3</w:t>
+      </w:r>
+      <w:r>
+        <w:rPr>
+          <w:rFonts w:ascii="Arial" w:hAnsi="Arial" w:cs="Arial"/>
+          <w:sz w:val="28"/>
+          <w:szCs w:val="28"/>
+          <w:lang w:val="el-GR"/>
+        </w:rPr>
+        <w:tab/>
+      </w:r>
+      <w:r>
+        <w:rPr>
+          <w:rFonts w:ascii="Arial" w:hAnsi="Arial" w:cs="Arial"/>
+          <w:sz w:val="28"/>
+          <w:szCs w:val="28"/>
+          <w:lang w:val="el-GR"/>
+        </w:rPr>
+        <w:t>Ο χειριστής επιλέγει ποια θα διαγράψει.</w:t>
       </w:r>
     </w:p>
     <w:p>
       <w:pPr>
         <w:pStyle w:val="ListNumber"/>
+        <w:numPr>
+          <w:ilvl w:val="0"/>
+          <w:numId w:val="0"/>
+        </w:numPr>
         <w:spacing w:after="0"/>
-        <w:rPr>
-          <w:rFonts w:ascii="Arial" w:hAnsi="Arial" w:cs="Arial"/>
-          <w:sz w:val="28"/>
-          <w:szCs w:val="28"/>
-          <w:lang w:val="el-GR"/>
-        </w:rPr>
-      </w:pPr>
-      <w:r>
-        <w:rPr>
-          <w:rFonts w:ascii="Arial" w:hAnsi="Arial" w:cs="Arial"/>
-          <w:sz w:val="28"/>
-          <w:szCs w:val="28"/>
-          <w:lang w:val="el-GR"/>
-        </w:rPr>
-        <w:t>Το σύστημα εμφανίζει επιλογές για Προσθήκη/Τροποποίηση/Διαγραφή.</w:t>
+        <w:ind w:left="1440" w:hanging="720"/>
+        <w:rPr>
+          <w:rFonts w:ascii="Arial" w:hAnsi="Arial" w:cs="Arial"/>
+          <w:sz w:val="28"/>
+          <w:szCs w:val="28"/>
+          <w:lang w:val="el-GR"/>
+        </w:rPr>
+      </w:pPr>
+      <w:r>
+        <w:rPr>
+          <w:rFonts w:ascii="Arial" w:hAnsi="Arial" w:cs="Arial"/>
+          <w:sz w:val="28"/>
+          <w:szCs w:val="28"/>
+          <w:lang w:val="el-GR"/>
+        </w:rPr>
+        <w:t>4.2.4</w:t>
+      </w:r>
+      <w:r>
+        <w:rPr>
+          <w:rFonts w:ascii="Arial" w:hAnsi="Arial" w:cs="Arial"/>
+          <w:sz w:val="28"/>
+          <w:szCs w:val="28"/>
+          <w:lang w:val="el-GR"/>
+        </w:rPr>
+        <w:tab/>
+      </w:r>
+      <w:r>
+        <w:rPr>
+          <w:rFonts w:ascii="Arial" w:hAnsi="Arial" w:cs="Arial"/>
+          <w:sz w:val="28"/>
+          <w:szCs w:val="28"/>
+          <w:lang w:val="el-GR"/>
+        </w:rPr>
+        <w:t>Το σύστημα εμφανίζει το μήνυμα “Είστε σίγουρος για την επιλογή σας;”.</w:t>
       </w:r>
     </w:p>
     <w:p>
       <w:pPr>
         <w:pStyle w:val="ListNumber"/>
+        <w:numPr>
+          <w:ilvl w:val="0"/>
+          <w:numId w:val="0"/>
+        </w:numPr>
         <w:spacing w:after="0"/>
-        <w:rPr>
-          <w:rFonts w:ascii="Arial" w:hAnsi="Arial" w:cs="Arial"/>
-          <w:sz w:val="28"/>
-          <w:szCs w:val="28"/>
-        </w:rPr>
-      </w:pPr>
-      <w:r>
-        <w:rPr>
-          <w:rFonts w:ascii="Arial" w:hAnsi="Arial" w:cs="Arial"/>
-          <w:sz w:val="28"/>
-          <w:szCs w:val="28"/>
-        </w:rPr>
-        <w:t xml:space="preserve">Ο </w:t>
-      </w:r>
-      <w:proofErr w:type="spellStart"/>
-      <w:r>
-        <w:rPr>
-          <w:rFonts w:ascii="Arial" w:hAnsi="Arial" w:cs="Arial"/>
-          <w:sz w:val="28"/>
-          <w:szCs w:val="28"/>
-        </w:rPr>
-        <w:t>χειριστής</w:t>
-      </w:r>
-      <w:proofErr w:type="spellEnd"/>
-      <w:r>
-        <w:rPr>
-          <w:rFonts w:ascii="Arial" w:hAnsi="Arial" w:cs="Arial"/>
-          <w:sz w:val="28"/>
-          <w:szCs w:val="28"/>
-        </w:rPr>
-        <w:t xml:space="preserve"> επ</w:t>
-      </w:r>
-      <w:proofErr w:type="spellStart"/>
-      <w:r>
-        <w:rPr>
-          <w:rFonts w:ascii="Arial" w:hAnsi="Arial" w:cs="Arial"/>
-          <w:sz w:val="28"/>
-          <w:szCs w:val="28"/>
-        </w:rPr>
-        <w:t>ιλέγει</w:t>
-      </w:r>
-      <w:proofErr w:type="spellEnd"/>
-      <w:r>
-        <w:rPr>
-          <w:rFonts w:ascii="Arial" w:hAnsi="Arial" w:cs="Arial"/>
-          <w:sz w:val="28"/>
-          <w:szCs w:val="28"/>
-        </w:rPr>
-        <w:t xml:space="preserve"> </w:t>
-      </w:r>
-      <w:proofErr w:type="spellStart"/>
-      <w:r>
-        <w:rPr>
-          <w:rFonts w:ascii="Arial" w:hAnsi="Arial" w:cs="Arial"/>
-          <w:sz w:val="28"/>
-          <w:szCs w:val="28"/>
-        </w:rPr>
-        <w:t>Προσθήκη</w:t>
-      </w:r>
-      <w:proofErr w:type="spellEnd"/>
-      <w:r>
-        <w:rPr>
-          <w:rFonts w:ascii="Arial" w:hAnsi="Arial" w:cs="Arial"/>
-          <w:sz w:val="28"/>
-          <w:szCs w:val="28"/>
-        </w:rPr>
-        <w:t>.</w:t>
-      </w:r>
-    </w:p>
-    <w:p>
-      <w:pPr>
-        <w:pStyle w:val="ListNumber"/>
-        <w:spacing w:after="0"/>
-        <w:rPr>
-          <w:rFonts w:ascii="Arial" w:hAnsi="Arial" w:cs="Arial"/>
-          <w:sz w:val="28"/>
-          <w:szCs w:val="28"/>
-          <w:lang w:val="el-GR"/>
-        </w:rPr>
-      </w:pPr>
-      <w:r>
-        <w:rPr>
-          <w:rFonts w:ascii="Arial" w:hAnsi="Arial" w:cs="Arial"/>
-          <w:sz w:val="28"/>
-          <w:szCs w:val="28"/>
-          <w:lang w:val="el-GR"/>
-        </w:rPr>
-        <w:t>Ο χειριστής συμπληρώνει τα στοιχεία του νέου πακέτου/γυμναστή/προγράμματος.</w:t>
-      </w:r>
-    </w:p>
-    <w:p>
-      <w:pPr>
-        <w:pStyle w:val="ListNumber"/>
-        <w:spacing w:after="0"/>
-        <w:rPr>
-          <w:rFonts w:ascii="Arial" w:hAnsi="Arial" w:cs="Arial"/>
-          <w:sz w:val="28"/>
-          <w:szCs w:val="28"/>
-          <w:lang w:val="el-GR"/>
-        </w:rPr>
-      </w:pPr>
-      <w:r>
-        <w:rPr>
-          <w:rFonts w:ascii="Arial" w:hAnsi="Arial" w:cs="Arial"/>
-          <w:sz w:val="28"/>
-          <w:szCs w:val="28"/>
-          <w:lang w:val="el-GR"/>
-        </w:rPr>
-        <w:t xml:space="preserve">Το σύστημα αποθηκεύει τις αλλαγές και ενημερώνει την παρουσίαση στο </w:t>
-      </w:r>
-      <w:r>
-        <w:rPr>
-          <w:rFonts w:ascii="Arial" w:hAnsi="Arial" w:cs="Arial"/>
-          <w:sz w:val="28"/>
-          <w:szCs w:val="28"/>
-        </w:rPr>
-        <w:t>app</w:t>
+        <w:ind w:left="1440" w:hanging="720"/>
+        <w:rPr>
+          <w:rFonts w:ascii="Arial" w:hAnsi="Arial" w:cs="Arial"/>
+          <w:sz w:val="28"/>
+          <w:szCs w:val="28"/>
+          <w:lang w:val="el-GR"/>
+        </w:rPr>
+      </w:pPr>
+      <w:r>
+        <w:rPr>
+          <w:rFonts w:ascii="Arial" w:hAnsi="Arial" w:cs="Arial"/>
+          <w:sz w:val="28"/>
+          <w:szCs w:val="28"/>
+          <w:lang w:val="el-GR"/>
+        </w:rPr>
+        <w:t>4.2.5</w:t>
+      </w:r>
+      <w:r>
+        <w:rPr>
+          <w:rFonts w:ascii="Arial" w:hAnsi="Arial" w:cs="Arial"/>
+          <w:sz w:val="28"/>
+          <w:szCs w:val="28"/>
+          <w:lang w:val="el-GR"/>
+        </w:rPr>
+        <w:tab/>
+      </w:r>
+      <w:r>
+        <w:rPr>
+          <w:rFonts w:ascii="Arial" w:hAnsi="Arial" w:cs="Arial"/>
+          <w:sz w:val="28"/>
+          <w:szCs w:val="28"/>
+          <w:lang w:val="el-GR"/>
+        </w:rPr>
+        <w:t>Ο χειριστής επιλέγει ΝΑΙ ή ΟΧΙ ανάλογα</w:t>
+      </w:r>
+      <w:r>
+        <w:rPr>
+          <w:rFonts w:ascii="Arial" w:hAnsi="Arial" w:cs="Arial"/>
+          <w:sz w:val="28"/>
+          <w:szCs w:val="28"/>
+          <w:lang w:val="el-GR"/>
+        </w:rPr>
+        <w:t xml:space="preserve"> και επιστρέφει στην αρχική σελίδα</w:t>
       </w:r>
       <w:r>
         <w:rPr>
@@ -7294,532 +7631,6 @@
     </w:p>
     <w:p>
       <w:pPr>
-        <w:pStyle w:val="ListBullet"/>
-        <w:spacing w:after="0"/>
-        <w:rPr>
-          <w:rFonts w:ascii="Arial" w:hAnsi="Arial" w:cs="Arial"/>
-          <w:sz w:val="28"/>
-          <w:szCs w:val="28"/>
-          <w:u w:val="single"/>
-        </w:rPr>
-      </w:pPr>
-      <w:proofErr w:type="spellStart"/>
-      <w:r>
-        <w:rPr>
-          <w:rFonts w:ascii="Arial" w:hAnsi="Arial" w:cs="Arial"/>
-          <w:sz w:val="28"/>
-          <w:szCs w:val="28"/>
-          <w:u w:val="single"/>
-        </w:rPr>
-        <w:t>Εν</w:t>
-      </w:r>
-      <w:proofErr w:type="spellEnd"/>
-      <w:r>
-        <w:rPr>
-          <w:rFonts w:ascii="Arial" w:hAnsi="Arial" w:cs="Arial"/>
-          <w:sz w:val="28"/>
-          <w:szCs w:val="28"/>
-          <w:u w:val="single"/>
-        </w:rPr>
-        <w:t xml:space="preserve">αλλακτικές </w:t>
-      </w:r>
-      <w:proofErr w:type="spellStart"/>
-      <w:r>
-        <w:rPr>
-          <w:rFonts w:ascii="Arial" w:hAnsi="Arial" w:cs="Arial"/>
-          <w:sz w:val="28"/>
-          <w:szCs w:val="28"/>
-          <w:u w:val="single"/>
-        </w:rPr>
-        <w:t>Ροές</w:t>
-      </w:r>
-      <w:proofErr w:type="spellEnd"/>
-      <w:r>
-        <w:rPr>
-          <w:rFonts w:ascii="Arial" w:hAnsi="Arial" w:cs="Arial"/>
-          <w:sz w:val="28"/>
-          <w:szCs w:val="28"/>
-          <w:u w:val="single"/>
-        </w:rPr>
-        <w:t>:</w:t>
-      </w:r>
-    </w:p>
-    <w:p>
-      <w:pPr>
-        <w:pStyle w:val="ListNumber"/>
-        <w:numPr>
-          <w:ilvl w:val="0"/>
-          <w:numId w:val="0"/>
-        </w:numPr>
-        <w:spacing w:after="0"/>
-        <w:ind w:firstLine="360"/>
-        <w:rPr>
-          <w:rFonts w:ascii="Arial" w:hAnsi="Arial" w:cs="Arial"/>
-          <w:sz w:val="28"/>
-          <w:szCs w:val="28"/>
-        </w:rPr>
-      </w:pPr>
-      <w:r>
-        <w:rPr>
-          <w:rFonts w:ascii="Arial" w:hAnsi="Arial" w:cs="Arial"/>
-          <w:sz w:val="28"/>
-          <w:szCs w:val="28"/>
-        </w:rPr>
-        <w:t>4.1.1</w:t>
-      </w:r>
-      <w:r>
-        <w:rPr>
-          <w:rFonts w:ascii="Arial" w:hAnsi="Arial" w:cs="Arial"/>
-          <w:sz w:val="28"/>
-          <w:szCs w:val="28"/>
-          <w:lang w:val="el-GR"/>
-        </w:rPr>
-        <w:tab/>
-      </w:r>
-      <w:r>
-        <w:rPr>
-          <w:rFonts w:ascii="Arial" w:hAnsi="Arial" w:cs="Arial"/>
-          <w:sz w:val="28"/>
-          <w:szCs w:val="28"/>
-        </w:rPr>
-        <w:t xml:space="preserve">Ο </w:t>
-      </w:r>
-      <w:proofErr w:type="spellStart"/>
-      <w:r>
-        <w:rPr>
-          <w:rFonts w:ascii="Arial" w:hAnsi="Arial" w:cs="Arial"/>
-          <w:sz w:val="28"/>
-          <w:szCs w:val="28"/>
-        </w:rPr>
-        <w:t>χειριστής</w:t>
-      </w:r>
-      <w:proofErr w:type="spellEnd"/>
-      <w:r>
-        <w:rPr>
-          <w:rFonts w:ascii="Arial" w:hAnsi="Arial" w:cs="Arial"/>
-          <w:sz w:val="28"/>
-          <w:szCs w:val="28"/>
-        </w:rPr>
-        <w:t xml:space="preserve"> επ</w:t>
-      </w:r>
-      <w:proofErr w:type="spellStart"/>
-      <w:r>
-        <w:rPr>
-          <w:rFonts w:ascii="Arial" w:hAnsi="Arial" w:cs="Arial"/>
-          <w:sz w:val="28"/>
-          <w:szCs w:val="28"/>
-        </w:rPr>
-        <w:t>ιλέγει</w:t>
-      </w:r>
-      <w:proofErr w:type="spellEnd"/>
-      <w:r>
-        <w:rPr>
-          <w:rFonts w:ascii="Arial" w:hAnsi="Arial" w:cs="Arial"/>
-          <w:sz w:val="28"/>
-          <w:szCs w:val="28"/>
-        </w:rPr>
-        <w:t xml:space="preserve"> </w:t>
-      </w:r>
-      <w:proofErr w:type="spellStart"/>
-      <w:r>
-        <w:rPr>
-          <w:rFonts w:ascii="Arial" w:hAnsi="Arial" w:cs="Arial"/>
-          <w:sz w:val="28"/>
-          <w:szCs w:val="28"/>
-        </w:rPr>
-        <w:t>Τρο</w:t>
-      </w:r>
-      <w:proofErr w:type="spellEnd"/>
-      <w:r>
-        <w:rPr>
-          <w:rFonts w:ascii="Arial" w:hAnsi="Arial" w:cs="Arial"/>
-          <w:sz w:val="28"/>
-          <w:szCs w:val="28"/>
-        </w:rPr>
-        <w:t>ποποίηση.</w:t>
-      </w:r>
-    </w:p>
-    <w:p>
-      <w:pPr>
-        <w:pStyle w:val="ListNumber"/>
-        <w:numPr>
-          <w:ilvl w:val="0"/>
-          <w:numId w:val="0"/>
-        </w:numPr>
-        <w:spacing w:after="0"/>
-        <w:ind w:firstLine="360"/>
-        <w:rPr>
-          <w:rFonts w:ascii="Arial" w:hAnsi="Arial" w:cs="Arial"/>
-          <w:sz w:val="28"/>
-          <w:szCs w:val="28"/>
-          <w:lang w:val="el-GR"/>
-        </w:rPr>
-      </w:pPr>
-      <w:r>
-        <w:rPr>
-          <w:rFonts w:ascii="Arial" w:hAnsi="Arial" w:cs="Arial"/>
-          <w:sz w:val="28"/>
-          <w:szCs w:val="28"/>
-          <w:lang w:val="el-GR"/>
-        </w:rPr>
-        <w:t>4.1.2</w:t>
-      </w:r>
-      <w:r>
-        <w:rPr>
-          <w:rFonts w:ascii="Arial" w:hAnsi="Arial" w:cs="Arial"/>
-          <w:sz w:val="28"/>
-          <w:szCs w:val="28"/>
-          <w:lang w:val="el-GR"/>
-        </w:rPr>
-        <w:tab/>
-      </w:r>
-      <w:r>
-        <w:rPr>
-          <w:rFonts w:ascii="Arial" w:hAnsi="Arial" w:cs="Arial"/>
-          <w:sz w:val="28"/>
-          <w:szCs w:val="28"/>
-          <w:lang w:val="el-GR"/>
-        </w:rPr>
-        <w:t>Το σύστημα εμφανίζει τις ενεργές επιλογές.</w:t>
-      </w:r>
-    </w:p>
-    <w:p>
-      <w:pPr>
-        <w:pStyle w:val="ListNumber"/>
-        <w:numPr>
-          <w:ilvl w:val="0"/>
-          <w:numId w:val="0"/>
-        </w:numPr>
-        <w:spacing w:after="0"/>
-        <w:ind w:firstLine="360"/>
-        <w:rPr>
-          <w:rFonts w:ascii="Arial" w:hAnsi="Arial" w:cs="Arial"/>
-          <w:sz w:val="28"/>
-          <w:szCs w:val="28"/>
-          <w:lang w:val="el-GR"/>
-        </w:rPr>
-      </w:pPr>
-      <w:r>
-        <w:rPr>
-          <w:rFonts w:ascii="Arial" w:hAnsi="Arial" w:cs="Arial"/>
-          <w:sz w:val="28"/>
-          <w:szCs w:val="28"/>
-          <w:lang w:val="el-GR"/>
-        </w:rPr>
-        <w:t>4.1.3</w:t>
-      </w:r>
-      <w:r>
-        <w:rPr>
-          <w:rFonts w:ascii="Arial" w:hAnsi="Arial" w:cs="Arial"/>
-          <w:sz w:val="28"/>
-          <w:szCs w:val="28"/>
-          <w:lang w:val="el-GR"/>
-        </w:rPr>
-        <w:tab/>
-      </w:r>
-      <w:r>
-        <w:rPr>
-          <w:rFonts w:ascii="Arial" w:hAnsi="Arial" w:cs="Arial"/>
-          <w:sz w:val="28"/>
-          <w:szCs w:val="28"/>
-          <w:lang w:val="el-GR"/>
-        </w:rPr>
-        <w:t>Ο χειριστής επιλέγει ποια θα τροποποιήσει.</w:t>
-      </w:r>
-    </w:p>
-    <w:p>
-      <w:pPr>
-        <w:pStyle w:val="ListNumber"/>
-        <w:numPr>
-          <w:ilvl w:val="0"/>
-          <w:numId w:val="0"/>
-        </w:numPr>
-        <w:spacing w:after="0"/>
-        <w:ind w:firstLine="360"/>
-        <w:rPr>
-          <w:rFonts w:ascii="Arial" w:hAnsi="Arial" w:cs="Arial"/>
-          <w:sz w:val="28"/>
-          <w:szCs w:val="28"/>
-          <w:lang w:val="el-GR"/>
-        </w:rPr>
-      </w:pPr>
-      <w:r>
-        <w:rPr>
-          <w:rFonts w:ascii="Arial" w:hAnsi="Arial" w:cs="Arial"/>
-          <w:sz w:val="28"/>
-          <w:szCs w:val="28"/>
-          <w:lang w:val="el-GR"/>
-        </w:rPr>
-        <w:t>4.1.4</w:t>
-      </w:r>
-      <w:r>
-        <w:rPr>
-          <w:rFonts w:ascii="Arial" w:hAnsi="Arial" w:cs="Arial"/>
-          <w:sz w:val="28"/>
-          <w:szCs w:val="28"/>
-          <w:lang w:val="el-GR"/>
-        </w:rPr>
-        <w:tab/>
-      </w:r>
-      <w:r>
-        <w:rPr>
-          <w:rFonts w:ascii="Arial" w:hAnsi="Arial" w:cs="Arial"/>
-          <w:sz w:val="28"/>
-          <w:szCs w:val="28"/>
-          <w:lang w:val="el-GR"/>
-        </w:rPr>
-        <w:t>Ο χειριστής συμπληρώνει τα νέα στοιχεία</w:t>
-      </w:r>
-      <w:r>
-        <w:rPr>
-          <w:rFonts w:ascii="Arial" w:hAnsi="Arial" w:cs="Arial"/>
-          <w:sz w:val="28"/>
-          <w:szCs w:val="28"/>
-          <w:lang w:val="el-GR"/>
-        </w:rPr>
-        <w:t>.</w:t>
-      </w:r>
-    </w:p>
-    <w:p>
-      <w:pPr>
-        <w:pStyle w:val="ListNumber"/>
-        <w:numPr>
-          <w:ilvl w:val="0"/>
-          <w:numId w:val="0"/>
-        </w:numPr>
-        <w:spacing w:after="0"/>
-        <w:ind w:firstLine="360"/>
-        <w:rPr>
-          <w:rFonts w:ascii="Arial" w:hAnsi="Arial" w:cs="Arial"/>
-          <w:sz w:val="28"/>
-          <w:szCs w:val="28"/>
-          <w:lang w:val="el-GR"/>
-        </w:rPr>
-      </w:pPr>
-      <w:r>
-        <w:rPr>
-          <w:rFonts w:ascii="Arial" w:hAnsi="Arial" w:cs="Arial"/>
-          <w:sz w:val="28"/>
-          <w:szCs w:val="28"/>
-          <w:lang w:val="el-GR"/>
-        </w:rPr>
-        <w:t>4.2.1</w:t>
-      </w:r>
-      <w:r>
-        <w:rPr>
-          <w:rFonts w:ascii="Arial" w:hAnsi="Arial" w:cs="Arial"/>
-          <w:sz w:val="28"/>
-          <w:szCs w:val="28"/>
-          <w:lang w:val="el-GR"/>
-        </w:rPr>
-        <w:tab/>
-      </w:r>
-      <w:r>
-        <w:rPr>
-          <w:rFonts w:ascii="Arial" w:hAnsi="Arial" w:cs="Arial"/>
-          <w:sz w:val="28"/>
-          <w:szCs w:val="28"/>
-          <w:lang w:val="el-GR"/>
-        </w:rPr>
-        <w:t>Ο χειριστής επιλέγει Διαγραφή</w:t>
-      </w:r>
-    </w:p>
-    <w:p>
-      <w:pPr>
-        <w:pStyle w:val="ListNumber"/>
-        <w:numPr>
-          <w:ilvl w:val="0"/>
-          <w:numId w:val="0"/>
-        </w:numPr>
-        <w:spacing w:after="0"/>
-        <w:ind w:firstLine="360"/>
-        <w:rPr>
-          <w:rFonts w:ascii="Arial" w:hAnsi="Arial" w:cs="Arial"/>
-          <w:sz w:val="28"/>
-          <w:szCs w:val="28"/>
-          <w:lang w:val="el-GR"/>
-        </w:rPr>
-      </w:pPr>
-      <w:r>
-        <w:rPr>
-          <w:rFonts w:ascii="Arial" w:hAnsi="Arial" w:cs="Arial"/>
-          <w:sz w:val="28"/>
-          <w:szCs w:val="28"/>
-          <w:lang w:val="el-GR"/>
-        </w:rPr>
-        <w:t>4.2.2</w:t>
-      </w:r>
-      <w:r>
-        <w:rPr>
-          <w:rFonts w:ascii="Arial" w:hAnsi="Arial" w:cs="Arial"/>
-          <w:sz w:val="28"/>
-          <w:szCs w:val="28"/>
-          <w:lang w:val="el-GR"/>
-        </w:rPr>
-        <w:tab/>
-      </w:r>
-      <w:r>
-        <w:rPr>
-          <w:rFonts w:ascii="Arial" w:hAnsi="Arial" w:cs="Arial"/>
-          <w:sz w:val="28"/>
-          <w:szCs w:val="28"/>
-          <w:lang w:val="el-GR"/>
-        </w:rPr>
-        <w:t>Το σύστημα εμφανίζει τις ενεργές επιλογές.</w:t>
-      </w:r>
-    </w:p>
-    <w:p>
-      <w:pPr>
-        <w:pStyle w:val="ListNumber"/>
-        <w:numPr>
-          <w:ilvl w:val="0"/>
-          <w:numId w:val="0"/>
-        </w:numPr>
-        <w:spacing w:after="0"/>
-        <w:ind w:firstLine="360"/>
-        <w:rPr>
-          <w:rFonts w:ascii="Arial" w:hAnsi="Arial" w:cs="Arial"/>
-          <w:sz w:val="28"/>
-          <w:szCs w:val="28"/>
-          <w:lang w:val="el-GR"/>
-        </w:rPr>
-      </w:pPr>
-      <w:r>
-        <w:rPr>
-          <w:rFonts w:ascii="Arial" w:hAnsi="Arial" w:cs="Arial"/>
-          <w:sz w:val="28"/>
-          <w:szCs w:val="28"/>
-          <w:lang w:val="el-GR"/>
-        </w:rPr>
-        <w:t>4.2.3</w:t>
-      </w:r>
-      <w:r>
-        <w:rPr>
-          <w:rFonts w:ascii="Arial" w:hAnsi="Arial" w:cs="Arial"/>
-          <w:sz w:val="28"/>
-          <w:szCs w:val="28"/>
-          <w:lang w:val="el-GR"/>
-        </w:rPr>
-        <w:tab/>
-      </w:r>
-      <w:r>
-        <w:rPr>
-          <w:rFonts w:ascii="Arial" w:hAnsi="Arial" w:cs="Arial"/>
-          <w:sz w:val="28"/>
-          <w:szCs w:val="28"/>
-          <w:lang w:val="el-GR"/>
-        </w:rPr>
-        <w:t>Ο χειριστής επιλέγει ποια θα διαγράψει.</w:t>
-      </w:r>
-    </w:p>
-    <w:p>
-      <w:pPr>
-        <w:pStyle w:val="ListNumber"/>
-        <w:numPr>
-          <w:ilvl w:val="0"/>
-          <w:numId w:val="0"/>
-        </w:numPr>
-        <w:spacing w:after="0"/>
-        <w:ind w:left="1440" w:hanging="1080"/>
-        <w:rPr>
-          <w:rFonts w:ascii="Arial" w:hAnsi="Arial" w:cs="Arial"/>
-          <w:sz w:val="28"/>
-          <w:szCs w:val="28"/>
-          <w:lang w:val="el-GR"/>
-        </w:rPr>
-      </w:pPr>
-      <w:r>
-        <w:rPr>
-          <w:rFonts w:ascii="Arial" w:hAnsi="Arial" w:cs="Arial"/>
-          <w:sz w:val="28"/>
-          <w:szCs w:val="28"/>
-          <w:lang w:val="el-GR"/>
-        </w:rPr>
-        <w:t>4.2.4</w:t>
-      </w:r>
-      <w:r>
-        <w:rPr>
-          <w:rFonts w:ascii="Arial" w:hAnsi="Arial" w:cs="Arial"/>
-          <w:sz w:val="28"/>
-          <w:szCs w:val="28"/>
-          <w:lang w:val="el-GR"/>
-        </w:rPr>
-        <w:tab/>
-      </w:r>
-      <w:r>
-        <w:rPr>
-          <w:rFonts w:ascii="Arial" w:hAnsi="Arial" w:cs="Arial"/>
-          <w:sz w:val="28"/>
-          <w:szCs w:val="28"/>
-          <w:lang w:val="el-GR"/>
-        </w:rPr>
-        <w:t>Το σύστημα εμφανίζει το μήνυμα “Είστε σίγουρος για την επιλογή σας;”.</w:t>
-      </w:r>
-    </w:p>
-    <w:p>
-      <w:pPr>
-        <w:pStyle w:val="ListNumber"/>
-        <w:numPr>
-          <w:ilvl w:val="0"/>
-          <w:numId w:val="0"/>
-        </w:numPr>
-        <w:spacing w:after="0"/>
-        <w:ind w:left="1440" w:hanging="1080"/>
-        <w:rPr>
-          <w:rFonts w:ascii="Arial" w:hAnsi="Arial" w:cs="Arial"/>
-          <w:sz w:val="28"/>
-          <w:szCs w:val="28"/>
-          <w:lang w:val="el-GR"/>
-        </w:rPr>
-      </w:pPr>
-      <w:r>
-        <w:rPr>
-          <w:rFonts w:ascii="Arial" w:hAnsi="Arial" w:cs="Arial"/>
-          <w:sz w:val="28"/>
-          <w:szCs w:val="28"/>
-          <w:lang w:val="el-GR"/>
-        </w:rPr>
-        <w:t>4.2.5</w:t>
-      </w:r>
-      <w:r>
-        <w:rPr>
-          <w:rFonts w:ascii="Arial" w:hAnsi="Arial" w:cs="Arial"/>
-          <w:sz w:val="28"/>
-          <w:szCs w:val="28"/>
-          <w:lang w:val="el-GR"/>
-        </w:rPr>
-        <w:tab/>
-      </w:r>
-      <w:r>
-        <w:rPr>
-          <w:rFonts w:ascii="Arial" w:hAnsi="Arial" w:cs="Arial"/>
-          <w:sz w:val="28"/>
-          <w:szCs w:val="28"/>
-          <w:lang w:val="el-GR"/>
-        </w:rPr>
-        <w:t>Ο χειριστής επιλέγει ΝΑΙ ή ΟΧΙ ανάλογα</w:t>
-      </w:r>
-      <w:r>
-        <w:rPr>
-          <w:rFonts w:ascii="Arial" w:hAnsi="Arial" w:cs="Arial"/>
-          <w:sz w:val="28"/>
-          <w:szCs w:val="28"/>
-          <w:lang w:val="el-GR"/>
-        </w:rPr>
-        <w:t xml:space="preserve"> και επιστρέφει στην αρχική σελίδα</w:t>
-      </w:r>
-      <w:r>
-        <w:rPr>
-          <w:rFonts w:ascii="Arial" w:hAnsi="Arial" w:cs="Arial"/>
-          <w:sz w:val="28"/>
-          <w:szCs w:val="28"/>
-          <w:lang w:val="el-GR"/>
-        </w:rPr>
-        <w:t>.</w:t>
-      </w:r>
-    </w:p>
-    <w:p>
-      <w:pPr>
         <w:pStyle w:val="ListNumber"/>
         <w:numPr>
           <w:ilvl w:val="0"/>
@@ -7837,289 +7648,6 @@
     </w:p>
     <w:p>
       <w:pPr>
-        <w:pStyle w:val="Heading1"/>
-        <w:rPr>
-          <w:rFonts w:eastAsiaTheme="minorEastAsia"/>
-          <w:sz w:val="28"/>
-          <w:szCs w:val="28"/>
-        </w:rPr>
-      </w:pPr>
-      <w:r>
-        <w:rPr>
-          <w:rFonts w:eastAsiaTheme="minorEastAsia"/>
-          <w:sz w:val="28"/>
-          <w:szCs w:val="28"/>
-          <w:lang w:val="en-US"/>
-        </w:rPr>
-        <w:lastRenderedPageBreak/>
-        <w:t>Use</w:t>
-      </w:r>
-      <w:r>
-        <w:rPr>
-          <w:rFonts w:eastAsiaTheme="minorEastAsia"/>
-          <w:sz w:val="28"/>
-          <w:szCs w:val="28"/>
-        </w:rPr>
-        <w:t xml:space="preserve"> </w:t>
-      </w:r>
-      <w:r>
-        <w:rPr>
-          <w:rFonts w:eastAsiaTheme="minorEastAsia"/>
-          <w:sz w:val="28"/>
-          <w:szCs w:val="28"/>
-          <w:lang w:val="en-US"/>
-        </w:rPr>
-        <w:t>Case</w:t>
-      </w:r>
-      <w:r>
-        <w:rPr>
-          <w:rFonts w:eastAsiaTheme="minorEastAsia"/>
-          <w:sz w:val="28"/>
-          <w:szCs w:val="28"/>
-        </w:rPr>
-        <w:t xml:space="preserve"> </w:t>
-      </w:r>
-      <w:r>
-        <w:rPr>
-          <w:rFonts w:eastAsiaTheme="minorEastAsia"/>
-          <w:sz w:val="28"/>
-          <w:szCs w:val="28"/>
-        </w:rPr>
-        <w:t>10</w:t>
-      </w:r>
-      <w:r>
-        <w:rPr>
-          <w:rFonts w:eastAsiaTheme="minorEastAsia"/>
-          <w:sz w:val="28"/>
-          <w:szCs w:val="28"/>
-        </w:rPr>
-        <w:t>: Προβολή Ιστορικού Παραγγελιών</w:t>
-      </w:r>
-    </w:p>
-    <w:p>
-      <w:pPr>
-        <w:rPr>
-          <w:rFonts w:ascii="Arial" w:eastAsiaTheme="minorEastAsia" w:hAnsi="Arial" w:cs="Arial"/>
-          <w:sz w:val="28"/>
-          <w:szCs w:val="28"/>
-        </w:rPr>
-      </w:pPr>
-      <w:r>
-        <w:rPr>
-          <w:rFonts w:ascii="Arial" w:eastAsiaTheme="minorEastAsia" w:hAnsi="Arial" w:cs="Arial"/>
-          <w:sz w:val="28"/>
-          <w:szCs w:val="28"/>
-        </w:rPr>
-        <w:t xml:space="preserve">Χειριστές: </w:t>
-      </w:r>
-      <w:r>
-        <w:rPr>
-          <w:rFonts w:ascii="Arial" w:eastAsiaTheme="minorEastAsia" w:hAnsi="Arial" w:cs="Arial"/>
-          <w:sz w:val="28"/>
-          <w:szCs w:val="28"/>
-          <w:lang w:val="en-US"/>
-        </w:rPr>
-        <w:t>Company</w:t>
-      </w:r>
-      <w:r>
-        <w:rPr>
-          <w:rFonts w:ascii="Arial" w:eastAsiaTheme="minorEastAsia" w:hAnsi="Arial" w:cs="Arial"/>
-          <w:sz w:val="28"/>
-          <w:szCs w:val="28"/>
-        </w:rPr>
-        <w:t xml:space="preserve"> </w:t>
-      </w:r>
-      <w:r>
-        <w:rPr>
-          <w:rFonts w:ascii="Arial" w:eastAsiaTheme="minorEastAsia" w:hAnsi="Arial" w:cs="Arial"/>
-          <w:sz w:val="28"/>
-          <w:szCs w:val="28"/>
-          <w:lang w:val="en-US"/>
-        </w:rPr>
-        <w:t>User</w:t>
-      </w:r>
-    </w:p>
-    <w:p>
-      <w:pPr>
-        <w:pStyle w:val="ListBullet"/>
-        <w:spacing w:after="0"/>
-        <w:rPr>
-          <w:rFonts w:ascii="Arial" w:hAnsi="Arial" w:cs="Arial"/>
-          <w:sz w:val="28"/>
-          <w:szCs w:val="28"/>
-          <w:u w:val="single"/>
-        </w:rPr>
-      </w:pPr>
-      <w:r>
-        <w:rPr>
-          <w:rFonts w:ascii="Arial" w:hAnsi="Arial" w:cs="Arial"/>
-          <w:sz w:val="28"/>
-          <w:szCs w:val="28"/>
-          <w:u w:val="single"/>
-        </w:rPr>
-        <w:t>Βα</w:t>
-      </w:r>
-      <w:proofErr w:type="spellStart"/>
-      <w:r>
-        <w:rPr>
-          <w:rFonts w:ascii="Arial" w:hAnsi="Arial" w:cs="Arial"/>
-          <w:sz w:val="28"/>
-          <w:szCs w:val="28"/>
-          <w:u w:val="single"/>
-        </w:rPr>
-        <w:t>σική</w:t>
-      </w:r>
-      <w:proofErr w:type="spellEnd"/>
-      <w:r>
-        <w:rPr>
-          <w:rFonts w:ascii="Arial" w:hAnsi="Arial" w:cs="Arial"/>
-          <w:sz w:val="28"/>
-          <w:szCs w:val="28"/>
-          <w:u w:val="single"/>
-        </w:rPr>
-        <w:t xml:space="preserve"> </w:t>
-      </w:r>
-      <w:proofErr w:type="spellStart"/>
-      <w:r>
-        <w:rPr>
-          <w:rFonts w:ascii="Arial" w:hAnsi="Arial" w:cs="Arial"/>
-          <w:sz w:val="28"/>
-          <w:szCs w:val="28"/>
-          <w:u w:val="single"/>
-        </w:rPr>
-        <w:t>Ροή</w:t>
-      </w:r>
-      <w:proofErr w:type="spellEnd"/>
-      <w:r>
-        <w:rPr>
-          <w:rFonts w:ascii="Arial" w:hAnsi="Arial" w:cs="Arial"/>
-          <w:sz w:val="28"/>
-          <w:szCs w:val="28"/>
-          <w:u w:val="single"/>
-        </w:rPr>
-        <w:t>:</w:t>
-      </w:r>
-    </w:p>
-    <w:p>
-      <w:pPr>
-        <w:pStyle w:val="ListNumber"/>
-        <w:numPr>
-          <w:ilvl w:val="0"/>
-          <w:numId w:val="35"/>
-        </w:numPr>
-        <w:spacing w:after="0"/>
-        <w:rPr>
-          <w:rFonts w:ascii="Arial" w:hAnsi="Arial" w:cs="Arial"/>
-          <w:sz w:val="28"/>
-          <w:szCs w:val="28"/>
-          <w:lang w:val="el-GR"/>
-        </w:rPr>
-      </w:pPr>
-      <w:r>
-        <w:rPr>
-          <w:rFonts w:ascii="Arial" w:hAnsi="Arial" w:cs="Arial"/>
-          <w:sz w:val="28"/>
-          <w:szCs w:val="28"/>
-          <w:lang w:val="el-GR"/>
-        </w:rPr>
-        <w:t xml:space="preserve">Ο </w:t>
-      </w:r>
-      <w:r>
-        <w:rPr>
-          <w:rFonts w:ascii="Arial" w:hAnsi="Arial" w:cs="Arial"/>
-          <w:sz w:val="28"/>
-          <w:szCs w:val="28"/>
-          <w:lang w:val="el-GR"/>
-        </w:rPr>
-        <w:t>διαχειριστής</w:t>
-      </w:r>
-      <w:r>
-        <w:rPr>
-          <w:rFonts w:ascii="Arial" w:hAnsi="Arial" w:cs="Arial"/>
-          <w:sz w:val="28"/>
-          <w:szCs w:val="28"/>
-          <w:lang w:val="el-GR"/>
-        </w:rPr>
-        <w:t xml:space="preserve"> επιλέγει </w:t>
-      </w:r>
-      <w:r>
-        <w:rPr>
-          <w:rFonts w:ascii="Arial" w:hAnsi="Arial" w:cs="Arial"/>
-          <w:sz w:val="28"/>
-          <w:szCs w:val="28"/>
-          <w:lang w:val="el-GR"/>
-        </w:rPr>
-        <w:t>την προβολή ιστορικού παραγγελιών</w:t>
-      </w:r>
-      <w:r>
-        <w:rPr>
-          <w:rFonts w:ascii="Arial" w:hAnsi="Arial" w:cs="Arial"/>
-          <w:sz w:val="28"/>
-          <w:szCs w:val="28"/>
-          <w:lang w:val="el-GR"/>
-        </w:rPr>
-        <w:t xml:space="preserve"> </w:t>
-      </w:r>
-      <w:r>
-        <w:rPr>
-          <w:rFonts w:ascii="Arial" w:hAnsi="Arial" w:cs="Arial"/>
-          <w:sz w:val="28"/>
-          <w:szCs w:val="28"/>
-          <w:lang w:val="el-GR"/>
-        </w:rPr>
-        <w:t xml:space="preserve"> από την αρχική οθόνη</w:t>
-      </w:r>
-      <w:r>
-        <w:rPr>
-          <w:rFonts w:ascii="Arial" w:hAnsi="Arial" w:cs="Arial"/>
-          <w:sz w:val="28"/>
-          <w:szCs w:val="28"/>
-          <w:lang w:val="el-GR"/>
-        </w:rPr>
-        <w:t>.</w:t>
-      </w:r>
-    </w:p>
-    <w:p>
-      <w:pPr>
-        <w:pStyle w:val="ListNumber"/>
-        <w:spacing w:after="0"/>
-        <w:rPr>
-          <w:rFonts w:ascii="Arial" w:hAnsi="Arial" w:cs="Arial"/>
-          <w:sz w:val="28"/>
-          <w:szCs w:val="28"/>
-          <w:lang w:val="el-GR"/>
-        </w:rPr>
-      </w:pPr>
-      <w:r>
-        <w:rPr>
-          <w:rFonts w:ascii="Arial" w:hAnsi="Arial" w:cs="Arial"/>
-          <w:sz w:val="28"/>
-          <w:szCs w:val="28"/>
-          <w:lang w:val="el-GR"/>
-        </w:rPr>
-        <w:t xml:space="preserve">Ο </w:t>
-      </w:r>
-      <w:r>
-        <w:rPr>
-          <w:rFonts w:ascii="Arial" w:hAnsi="Arial" w:cs="Arial"/>
-          <w:sz w:val="28"/>
-          <w:szCs w:val="28"/>
-          <w:lang w:val="el-GR"/>
-        </w:rPr>
-        <w:t>διαχειριστής</w:t>
-      </w:r>
-      <w:r>
-        <w:rPr>
-          <w:rFonts w:ascii="Arial" w:hAnsi="Arial" w:cs="Arial"/>
-          <w:sz w:val="28"/>
-          <w:szCs w:val="28"/>
-          <w:lang w:val="el-GR"/>
-        </w:rPr>
-        <w:t xml:space="preserve"> επιλέγει κάποια συνδρομή για να δει περισσότερες λεπτομέρειες.</w:t>
-      </w:r>
-    </w:p>
-    <w:p>
-      <w:pPr>
         <w:pStyle w:val="ListNumber"/>
         <w:numPr>
           <w:ilvl w:val="0"/>
@@ -8137,6 +7665,408 @@
     </w:p>
     <w:p>
       <w:pPr>
+        <w:pStyle w:val="ListNumber"/>
+        <w:numPr>
+          <w:ilvl w:val="0"/>
+          <w:numId w:val="0"/>
+        </w:numPr>
+        <w:spacing w:after="0"/>
+        <w:ind w:left="360"/>
+        <w:rPr>
+          <w:rFonts w:ascii="Arial" w:hAnsi="Arial" w:cs="Arial"/>
+          <w:sz w:val="28"/>
+          <w:szCs w:val="28"/>
+          <w:lang w:val="el-GR"/>
+        </w:rPr>
+      </w:pPr>
+    </w:p>
+    <w:p>
+      <w:pPr>
+        <w:pStyle w:val="ListNumber"/>
+        <w:numPr>
+          <w:ilvl w:val="0"/>
+          <w:numId w:val="0"/>
+        </w:numPr>
+        <w:spacing w:after="0"/>
+        <w:ind w:left="360"/>
+        <w:rPr>
+          <w:rFonts w:ascii="Arial" w:hAnsi="Arial" w:cs="Arial"/>
+          <w:sz w:val="28"/>
+          <w:szCs w:val="28"/>
+          <w:lang w:val="el-GR"/>
+        </w:rPr>
+      </w:pPr>
+    </w:p>
+    <w:p>
+      <w:pPr>
+        <w:pStyle w:val="ListNumber"/>
+        <w:numPr>
+          <w:ilvl w:val="0"/>
+          <w:numId w:val="0"/>
+        </w:numPr>
+        <w:spacing w:after="0"/>
+        <w:ind w:left="360"/>
+        <w:rPr>
+          <w:rFonts w:ascii="Arial" w:hAnsi="Arial" w:cs="Arial"/>
+          <w:sz w:val="28"/>
+          <w:szCs w:val="28"/>
+          <w:lang w:val="el-GR"/>
+        </w:rPr>
+      </w:pPr>
+    </w:p>
+    <w:p>
+      <w:pPr>
+        <w:pStyle w:val="ListNumber"/>
+        <w:numPr>
+          <w:ilvl w:val="0"/>
+          <w:numId w:val="0"/>
+        </w:numPr>
+        <w:spacing w:after="0"/>
+        <w:ind w:left="360"/>
+        <w:rPr>
+          <w:rFonts w:ascii="Arial" w:hAnsi="Arial" w:cs="Arial"/>
+          <w:sz w:val="28"/>
+          <w:szCs w:val="28"/>
+          <w:lang w:val="el-GR"/>
+        </w:rPr>
+      </w:pPr>
+    </w:p>
+    <w:p>
+      <w:pPr>
+        <w:pStyle w:val="ListNumber"/>
+        <w:numPr>
+          <w:ilvl w:val="0"/>
+          <w:numId w:val="0"/>
+        </w:numPr>
+        <w:spacing w:after="0"/>
+        <w:ind w:left="360"/>
+        <w:rPr>
+          <w:rFonts w:ascii="Arial" w:hAnsi="Arial" w:cs="Arial"/>
+          <w:sz w:val="28"/>
+          <w:szCs w:val="28"/>
+          <w:lang w:val="el-GR"/>
+        </w:rPr>
+      </w:pPr>
+    </w:p>
+    <w:p>
+      <w:pPr>
+        <w:pStyle w:val="ListNumber"/>
+        <w:numPr>
+          <w:ilvl w:val="0"/>
+          <w:numId w:val="0"/>
+        </w:numPr>
+        <w:spacing w:after="0"/>
+        <w:ind w:left="360"/>
+        <w:rPr>
+          <w:rFonts w:ascii="Arial" w:hAnsi="Arial" w:cs="Arial"/>
+          <w:sz w:val="28"/>
+          <w:szCs w:val="28"/>
+          <w:lang w:val="el-GR"/>
+        </w:rPr>
+      </w:pPr>
+    </w:p>
+    <w:p>
+      <w:pPr>
+        <w:pStyle w:val="Heading1"/>
+        <w:rPr>
+          <w:rFonts w:eastAsiaTheme="minorEastAsia"/>
+          <w:sz w:val="28"/>
+          <w:szCs w:val="28"/>
+        </w:rPr>
+      </w:pPr>
+      <w:r>
+        <w:rPr>
+          <w:rFonts w:eastAsiaTheme="minorEastAsia"/>
+          <w:sz w:val="28"/>
+          <w:szCs w:val="28"/>
+          <w:lang w:val="en-US"/>
+        </w:rPr>
+        <w:lastRenderedPageBreak/>
+        <w:t>Use</w:t>
+      </w:r>
+      <w:r>
+        <w:rPr>
+          <w:rFonts w:eastAsiaTheme="minorEastAsia"/>
+          <w:sz w:val="28"/>
+          <w:szCs w:val="28"/>
+        </w:rPr>
+        <w:t xml:space="preserve"> </w:t>
+      </w:r>
+      <w:r>
+        <w:rPr>
+          <w:rFonts w:eastAsiaTheme="minorEastAsia"/>
+          <w:sz w:val="28"/>
+          <w:szCs w:val="28"/>
+          <w:lang w:val="en-US"/>
+        </w:rPr>
+        <w:t>Case</w:t>
+      </w:r>
+      <w:r>
+        <w:rPr>
+          <w:rFonts w:eastAsiaTheme="minorEastAsia"/>
+          <w:sz w:val="28"/>
+          <w:szCs w:val="28"/>
+        </w:rPr>
+        <w:t xml:space="preserve"> </w:t>
+      </w:r>
+      <w:r>
+        <w:rPr>
+          <w:rFonts w:eastAsiaTheme="minorEastAsia"/>
+          <w:sz w:val="28"/>
+          <w:szCs w:val="28"/>
+        </w:rPr>
+        <w:t>10</w:t>
+      </w:r>
+      <w:r>
+        <w:rPr>
+          <w:rFonts w:eastAsiaTheme="minorEastAsia"/>
+          <w:sz w:val="28"/>
+          <w:szCs w:val="28"/>
+        </w:rPr>
+        <w:t>: Προβολή Ιστορικού Παραγγελιών</w:t>
+      </w:r>
+    </w:p>
+    <w:p>
+      <w:pPr>
+        <w:rPr>
+          <w:rFonts w:ascii="Arial" w:eastAsiaTheme="minorEastAsia" w:hAnsi="Arial" w:cs="Arial"/>
+          <w:sz w:val="28"/>
+          <w:szCs w:val="28"/>
+        </w:rPr>
+      </w:pPr>
+      <w:r>
+        <w:rPr>
+          <w:rFonts w:ascii="Arial" w:eastAsiaTheme="minorEastAsia" w:hAnsi="Arial" w:cs="Arial"/>
+          <w:sz w:val="28"/>
+          <w:szCs w:val="28"/>
+        </w:rPr>
+        <w:t xml:space="preserve">Χειριστές: </w:t>
+      </w:r>
+      <w:r>
+        <w:rPr>
+          <w:rFonts w:ascii="Arial" w:eastAsiaTheme="minorEastAsia" w:hAnsi="Arial" w:cs="Arial"/>
+          <w:sz w:val="28"/>
+          <w:szCs w:val="28"/>
+          <w:lang w:val="en-US"/>
+        </w:rPr>
+        <w:t>Company</w:t>
+      </w:r>
+      <w:r>
+        <w:rPr>
+          <w:rFonts w:ascii="Arial" w:eastAsiaTheme="minorEastAsia" w:hAnsi="Arial" w:cs="Arial"/>
+          <w:sz w:val="28"/>
+          <w:szCs w:val="28"/>
+        </w:rPr>
+        <w:t xml:space="preserve"> </w:t>
+      </w:r>
+      <w:r>
+        <w:rPr>
+          <w:rFonts w:ascii="Arial" w:eastAsiaTheme="minorEastAsia" w:hAnsi="Arial" w:cs="Arial"/>
+          <w:sz w:val="28"/>
+          <w:szCs w:val="28"/>
+          <w:lang w:val="en-US"/>
+        </w:rPr>
+        <w:t>User</w:t>
+      </w:r>
+    </w:p>
+    <w:p>
+      <w:pPr>
+        <w:pStyle w:val="ListBullet"/>
+        <w:spacing w:after="0"/>
+        <w:rPr>
+          <w:rFonts w:ascii="Arial" w:hAnsi="Arial" w:cs="Arial"/>
+          <w:sz w:val="28"/>
+          <w:szCs w:val="28"/>
+          <w:u w:val="single"/>
+        </w:rPr>
+      </w:pPr>
+      <w:r>
+        <w:rPr>
+          <w:rFonts w:ascii="Arial" w:hAnsi="Arial" w:cs="Arial"/>
+          <w:sz w:val="28"/>
+          <w:szCs w:val="28"/>
+          <w:u w:val="single"/>
+        </w:rPr>
+        <w:t>Βα</w:t>
+      </w:r>
+      <w:proofErr w:type="spellStart"/>
+      <w:r>
+        <w:rPr>
+          <w:rFonts w:ascii="Arial" w:hAnsi="Arial" w:cs="Arial"/>
+          <w:sz w:val="28"/>
+          <w:szCs w:val="28"/>
+          <w:u w:val="single"/>
+        </w:rPr>
+        <w:t>σική</w:t>
+      </w:r>
+      <w:proofErr w:type="spellEnd"/>
+      <w:r>
+        <w:rPr>
+          <w:rFonts w:ascii="Arial" w:hAnsi="Arial" w:cs="Arial"/>
+          <w:sz w:val="28"/>
+          <w:szCs w:val="28"/>
+          <w:u w:val="single"/>
+        </w:rPr>
+        <w:t xml:space="preserve"> </w:t>
+      </w:r>
+      <w:proofErr w:type="spellStart"/>
+      <w:r>
+        <w:rPr>
+          <w:rFonts w:ascii="Arial" w:hAnsi="Arial" w:cs="Arial"/>
+          <w:sz w:val="28"/>
+          <w:szCs w:val="28"/>
+          <w:u w:val="single"/>
+        </w:rPr>
+        <w:t>Ροή</w:t>
+      </w:r>
+      <w:proofErr w:type="spellEnd"/>
+      <w:r>
+        <w:rPr>
+          <w:rFonts w:ascii="Arial" w:hAnsi="Arial" w:cs="Arial"/>
+          <w:sz w:val="28"/>
+          <w:szCs w:val="28"/>
+          <w:u w:val="single"/>
+        </w:rPr>
+        <w:t>:</w:t>
+      </w:r>
+    </w:p>
+    <w:p>
+      <w:pPr>
+        <w:pStyle w:val="ListNumber"/>
+        <w:numPr>
+          <w:ilvl w:val="0"/>
+          <w:numId w:val="35"/>
+        </w:numPr>
+        <w:spacing w:after="0"/>
+        <w:rPr>
+          <w:rFonts w:ascii="Arial" w:hAnsi="Arial" w:cs="Arial"/>
+          <w:sz w:val="28"/>
+          <w:szCs w:val="28"/>
+          <w:lang w:val="el-GR"/>
+        </w:rPr>
+      </w:pPr>
+      <w:r>
+        <w:rPr>
+          <w:rFonts w:ascii="Arial" w:hAnsi="Arial" w:cs="Arial"/>
+          <w:sz w:val="28"/>
+          <w:szCs w:val="28"/>
+          <w:lang w:val="el-GR"/>
+        </w:rPr>
+        <w:t xml:space="preserve">Ο </w:t>
+      </w:r>
+      <w:r>
+        <w:rPr>
+          <w:rFonts w:ascii="Arial" w:hAnsi="Arial" w:cs="Arial"/>
+          <w:sz w:val="28"/>
+          <w:szCs w:val="28"/>
+          <w:lang w:val="el-GR"/>
+        </w:rPr>
+        <w:t>διαχειριστής</w:t>
+      </w:r>
+      <w:r>
+        <w:rPr>
+          <w:rFonts w:ascii="Arial" w:hAnsi="Arial" w:cs="Arial"/>
+          <w:sz w:val="28"/>
+          <w:szCs w:val="28"/>
+          <w:lang w:val="el-GR"/>
+        </w:rPr>
+        <w:t xml:space="preserve"> επιλέγει </w:t>
+      </w:r>
+      <w:r>
+        <w:rPr>
+          <w:rFonts w:ascii="Arial" w:hAnsi="Arial" w:cs="Arial"/>
+          <w:sz w:val="28"/>
+          <w:szCs w:val="28"/>
+          <w:lang w:val="el-GR"/>
+        </w:rPr>
+        <w:t>την προβολή ιστορικού παραγγελιών</w:t>
+      </w:r>
+      <w:r>
+        <w:rPr>
+          <w:rFonts w:ascii="Arial" w:hAnsi="Arial" w:cs="Arial"/>
+          <w:sz w:val="28"/>
+          <w:szCs w:val="28"/>
+          <w:lang w:val="el-GR"/>
+        </w:rPr>
+        <w:t xml:space="preserve"> </w:t>
+      </w:r>
+      <w:r>
+        <w:rPr>
+          <w:rFonts w:ascii="Arial" w:hAnsi="Arial" w:cs="Arial"/>
+          <w:sz w:val="28"/>
+          <w:szCs w:val="28"/>
+          <w:lang w:val="el-GR"/>
+        </w:rPr>
+        <w:t xml:space="preserve"> από την αρχική οθόνη</w:t>
+      </w:r>
+      <w:r>
+        <w:rPr>
+          <w:rFonts w:ascii="Arial" w:hAnsi="Arial" w:cs="Arial"/>
+          <w:sz w:val="28"/>
+          <w:szCs w:val="28"/>
+          <w:lang w:val="el-GR"/>
+        </w:rPr>
+        <w:t>.</w:t>
+      </w:r>
+    </w:p>
+    <w:p>
+      <w:pPr>
+        <w:pStyle w:val="ListNumber"/>
+        <w:spacing w:after="0"/>
+        <w:rPr>
+          <w:rFonts w:ascii="Arial" w:hAnsi="Arial" w:cs="Arial"/>
+          <w:sz w:val="28"/>
+          <w:szCs w:val="28"/>
+          <w:lang w:val="el-GR"/>
+        </w:rPr>
+      </w:pPr>
+      <w:r>
+        <w:rPr>
+          <w:rFonts w:ascii="Arial" w:hAnsi="Arial" w:cs="Arial"/>
+          <w:sz w:val="28"/>
+          <w:szCs w:val="28"/>
+          <w:lang w:val="el-GR"/>
+        </w:rPr>
+        <w:t xml:space="preserve">Ο </w:t>
+      </w:r>
+      <w:r>
+        <w:rPr>
+          <w:rFonts w:ascii="Arial" w:hAnsi="Arial" w:cs="Arial"/>
+          <w:sz w:val="28"/>
+          <w:szCs w:val="28"/>
+          <w:lang w:val="el-GR"/>
+        </w:rPr>
+        <w:t>διαχειριστής</w:t>
+      </w:r>
+      <w:r>
+        <w:rPr>
+          <w:rFonts w:ascii="Arial" w:hAnsi="Arial" w:cs="Arial"/>
+          <w:sz w:val="28"/>
+          <w:szCs w:val="28"/>
+          <w:lang w:val="el-GR"/>
+        </w:rPr>
+        <w:t xml:space="preserve"> επιλέγει κάποια συνδρομή για να δει περισσότερες λεπτομέρειες.</w:t>
+      </w:r>
+    </w:p>
+    <w:p>
+      <w:pPr>
+        <w:pStyle w:val="ListNumber"/>
+        <w:numPr>
+          <w:ilvl w:val="0"/>
+          <w:numId w:val="0"/>
+        </w:numPr>
+        <w:spacing w:after="0"/>
+        <w:ind w:left="360"/>
+        <w:rPr>
+          <w:rFonts w:ascii="Arial" w:hAnsi="Arial" w:cs="Arial"/>
+          <w:sz w:val="28"/>
+          <w:szCs w:val="28"/>
+          <w:lang w:val="el-GR"/>
+        </w:rPr>
+      </w:pPr>
+    </w:p>
+    <w:p>
+      <w:pPr>
         <w:pStyle w:val="ListBullet"/>
         <w:spacing w:after="0"/>
         <w:rPr>
@@ -8352,23 +8282,7 @@
           <w:sz w:val="28"/>
           <w:szCs w:val="28"/>
         </w:rPr>
-        <w:t xml:space="preserve"> </w:t>
-      </w:r>
-      <w:r>
-        <w:rPr>
-          <w:rFonts w:eastAsiaTheme="minorEastAsia"/>
-          <w:sz w:val="28"/>
-          <w:szCs w:val="28"/>
-        </w:rPr>
-        <w:t>11</w:t>
-      </w:r>
-      <w:r>
-        <w:rPr>
-          <w:rFonts w:eastAsiaTheme="minorEastAsia"/>
-          <w:sz w:val="28"/>
-          <w:szCs w:val="28"/>
-        </w:rPr>
-        <w:t>: Αναζήτηση</w:t>
+        <w:t xml:space="preserve"> 11: Αναζήτηση</w:t>
       </w:r>
     </w:p>
     <w:p>
@@ -8625,8 +8539,43 @@
           <w:szCs w:val="28"/>
           <w:lang w:val="el-GR"/>
         </w:rPr>
-        <w:t>αναζητήσει βάση ονόματος γυμναστήρια υπηρεσίες και κατηγορίες υπηρεσιών.</w:t>
-      </w:r>
+        <w:t>αναζητήσει βάση ονόματος γυμναστήρια</w:t>
+      </w:r>
+      <w:r>
+        <w:rPr>
+          <w:rFonts w:ascii="Arial" w:hAnsi="Arial" w:cs="Arial"/>
+          <w:sz w:val="28"/>
+          <w:szCs w:val="28"/>
+          <w:lang w:val="el-GR"/>
+        </w:rPr>
+        <w:t>,</w:t>
+      </w:r>
+      <w:r>
+        <w:rPr>
+          <w:rFonts w:ascii="Arial" w:hAnsi="Arial" w:cs="Arial"/>
+          <w:sz w:val="28"/>
+          <w:szCs w:val="28"/>
+          <w:lang w:val="el-GR"/>
+        </w:rPr>
+        <w:t xml:space="preserve"> υπηρεσίες και κατηγορίες υπηρεσιών.</w:t>
+      </w:r>
+    </w:p>
+    <w:p>
+      <w:pPr>
+        <w:pStyle w:val="ListNumber"/>
+        <w:numPr>
+          <w:ilvl w:val="0"/>
+          <w:numId w:val="0"/>
+        </w:numPr>
+        <w:spacing w:after="0"/>
+        <w:ind w:left="360"/>
+        <w:rPr>
+          <w:rFonts w:ascii="Arial" w:hAnsi="Arial" w:cs="Arial"/>
+          <w:sz w:val="28"/>
+          <w:szCs w:val="28"/>
+          <w:lang w:val="el-GR"/>
+        </w:rPr>
+      </w:pPr>
     </w:p>
     <w:p>
       <w:pPr>
@@ -8636,6 +8585,7 @@
           <w:rFonts w:ascii="Arial" w:hAnsi="Arial" w:cs="Arial"/>
           <w:sz w:val="28"/>
           <w:szCs w:val="28"/>
+          <w:u w:val="single"/>
         </w:rPr>
       </w:pPr>
       <w:proofErr w:type="spellStart"/>
@@ -8644,6 +8594,7 @@
           <w:rFonts w:ascii="Arial" w:hAnsi="Arial" w:cs="Arial"/>
           <w:sz w:val="28"/>
           <w:szCs w:val="28"/>
+          <w:u w:val="single"/>
         </w:rPr>
         <w:t>Εν</w:t>
       </w:r>
@@ -8653,6 +8604,7 @@
           <w:rFonts w:ascii="Arial" w:hAnsi="Arial" w:cs="Arial"/>
           <w:sz w:val="28"/>
           <w:szCs w:val="28"/>
+          <w:u w:val="single"/>
         </w:rPr>
         <w:t xml:space="preserve">αλλακτικές </w:t>
       </w:r>
@@ -8662,6 +8614,7 @@
           <w:rFonts w:ascii="Arial" w:hAnsi="Arial" w:cs="Arial"/>
           <w:sz w:val="28"/>
           <w:szCs w:val="28"/>
+          <w:u w:val="single"/>
         </w:rPr>
         <w:t>Ροές</w:t>
       </w:r>
@@ -8671,6 +8624,7 @@
           <w:rFonts w:ascii="Arial" w:hAnsi="Arial" w:cs="Arial"/>
           <w:sz w:val="28"/>
           <w:szCs w:val="28"/>
+          <w:u w:val="single"/>
         </w:rPr>
         <w:t>:</w:t>
       </w:r>

--- a/Final/Use Cases v1.0.docx
+++ b/Final/Use Cases v1.0.docx
@@ -5255,7 +5255,46 @@
           <w:szCs w:val="28"/>
           <w:lang w:val="el-GR"/>
         </w:rPr>
-        <w:t>Εμφανίζονται οι ψηφιακές κάρτες.</w:t>
+        <w:t>Επιλέγει το γυμναστήριο που θέλει</w:t>
+      </w:r>
+      <w:r>
+        <w:rPr>
+          <w:rFonts w:ascii="Arial" w:hAnsi="Arial" w:cs="Arial"/>
+          <w:sz w:val="28"/>
+          <w:szCs w:val="28"/>
+          <w:lang w:val="el-GR"/>
+        </w:rPr>
+        <w:t>.</w:t>
+      </w:r>
+    </w:p>
+    <w:p>
+      <w:pPr>
+        <w:pStyle w:val="ListNumber"/>
+        <w:spacing w:after="0"/>
+        <w:rPr>
+          <w:rFonts w:ascii="Arial" w:hAnsi="Arial" w:cs="Arial"/>
+          <w:sz w:val="28"/>
+          <w:szCs w:val="28"/>
+          <w:lang w:val="el-GR"/>
+        </w:rPr>
+      </w:pPr>
+      <w:r>
+        <w:rPr>
+          <w:rFonts w:ascii="Arial" w:hAnsi="Arial" w:cs="Arial"/>
+          <w:sz w:val="28"/>
+          <w:szCs w:val="28"/>
+          <w:lang w:val="el-GR"/>
+        </w:rPr>
+        <w:t xml:space="preserve">Εμφανίζεται η </w:t>
+      </w:r>
+      <w:r>
+        <w:rPr>
+          <w:rFonts w:ascii="Arial" w:hAnsi="Arial" w:cs="Arial"/>
+          <w:sz w:val="28"/>
+          <w:szCs w:val="28"/>
+          <w:lang w:val="el-GR"/>
+        </w:rPr>
+        <w:t>ψηφιακή κάρτα του χρήστη για το συγκεκριμένο γυμναστήριο</w:t>
       </w:r>
     </w:p>
     <w:p>
@@ -5288,9 +5327,20 @@
           <w:rFonts w:ascii="Arial" w:hAnsi="Arial" w:cs="Arial"/>
           <w:sz w:val="28"/>
           <w:szCs w:val="28"/>
-          <w:lang w:val="el-GR"/>
-        </w:rPr>
-      </w:pPr>
+          <w:u w:val="single"/>
+          <w:lang w:val="el-GR"/>
+        </w:rPr>
+      </w:pPr>
+      <w:r>
+        <w:rPr>
+          <w:rFonts w:ascii="Arial" w:hAnsi="Arial" w:cs="Arial"/>
+          <w:sz w:val="28"/>
+          <w:szCs w:val="28"/>
+          <w:u w:val="single"/>
+          <w:lang w:val="el-GR"/>
+        </w:rPr>
+        <w:t>Εναλλακτική ροή:</w:t>
+      </w:r>
     </w:p>
     <w:p>
       <w:pPr>
@@ -5308,6 +5358,15 @@
           <w:lang w:val="el-GR"/>
         </w:rPr>
       </w:pPr>
+      <w:r>
+        <w:rPr>
+          <w:rFonts w:ascii="Arial" w:hAnsi="Arial" w:cs="Arial"/>
+          <w:sz w:val="28"/>
+          <w:szCs w:val="28"/>
+          <w:lang w:val="el-GR"/>
+        </w:rPr>
+        <w:t>3.1 Δεν υπάρχει ψηφιακή κάρτα για το συγκεκριμένο γυμναστήριο, εμφανίζεται μήνυμα σφάλματος</w:t>
+      </w:r>
     </w:p>
     <w:p>
       <w:pPr>
@@ -5317,58 +5376,6 @@
           <w:numId w:val="0"/>
         </w:numPr>
         <w:spacing w:after="0"/>
-        <w:ind w:left="360" w:hanging="360"/>
-        <w:rPr>
-          <w:rFonts w:ascii="Arial" w:hAnsi="Arial" w:cs="Arial"/>
-          <w:sz w:val="28"/>
-          <w:szCs w:val="28"/>
-          <w:lang w:val="el-GR"/>
-        </w:rPr>
-      </w:pPr>
-    </w:p>
-    <w:p>
-      <w:pPr>
-        <w:pStyle w:val="ListNumber"/>
-        <w:numPr>
-          <w:ilvl w:val="0"/>
-          <w:numId w:val="0"/>
-        </w:numPr>
-        <w:spacing w:after="0"/>
-        <w:ind w:left="360" w:hanging="360"/>
-        <w:rPr>
-          <w:rFonts w:ascii="Arial" w:hAnsi="Arial" w:cs="Arial"/>
-          <w:sz w:val="28"/>
-          <w:szCs w:val="28"/>
-          <w:lang w:val="el-GR"/>
-        </w:rPr>
-      </w:pPr>
-    </w:p>
-    <w:p>
-      <w:pPr>
-        <w:pStyle w:val="ListNumber"/>
-        <w:numPr>
-          <w:ilvl w:val="0"/>
-          <w:numId w:val="0"/>
-        </w:numPr>
-        <w:spacing w:after="0"/>
-        <w:ind w:left="360" w:hanging="360"/>
-        <w:rPr>
-          <w:rFonts w:ascii="Arial" w:hAnsi="Arial" w:cs="Arial"/>
-          <w:sz w:val="28"/>
-          <w:szCs w:val="28"/>
-          <w:lang w:val="el-GR"/>
-        </w:rPr>
-      </w:pPr>
-    </w:p>
-    <w:p>
-      <w:pPr>
-        <w:pStyle w:val="ListNumber"/>
-        <w:numPr>
-          <w:ilvl w:val="0"/>
-          <w:numId w:val="0"/>
-        </w:numPr>
-        <w:spacing w:after="0"/>
-        <w:ind w:left="360" w:hanging="360"/>
         <w:rPr>
           <w:rFonts w:ascii="Arial" w:hAnsi="Arial" w:cs="Arial"/>
           <w:sz w:val="28"/>
@@ -5384,18 +5391,34 @@
           <w:rFonts w:eastAsiaTheme="minorEastAsia"/>
           <w:sz w:val="28"/>
           <w:szCs w:val="28"/>
+        </w:rPr>
+      </w:pPr>
+      <w:r>
+        <w:rPr>
+          <w:rFonts w:eastAsiaTheme="minorEastAsia"/>
+          <w:sz w:val="28"/>
+          <w:szCs w:val="28"/>
           <w:lang w:val="en-US"/>
         </w:rPr>
-      </w:pPr>
+        <w:lastRenderedPageBreak/>
+        <w:t>Use</w:t>
+      </w:r>
       <w:r>
         <w:rPr>
           <w:rFonts w:eastAsiaTheme="minorEastAsia"/>
           <w:sz w:val="28"/>
           <w:szCs w:val="28"/>
+        </w:rPr>
+        <w:t xml:space="preserve"> </w:t>
+      </w:r>
+      <w:r>
+        <w:rPr>
+          <w:rFonts w:eastAsiaTheme="minorEastAsia"/>
+          <w:sz w:val="28"/>
+          <w:szCs w:val="28"/>
           <w:lang w:val="en-US"/>
         </w:rPr>
-        <w:lastRenderedPageBreak/>
-        <w:t xml:space="preserve">Use Case </w:t>
+        <w:t>Case</w:t>
       </w:r>
       <w:r>
         <w:rPr>
@@ -5403,6 +5426,14 @@
           <w:sz w:val="28"/>
           <w:szCs w:val="28"/>
         </w:rPr>
+        <w:t xml:space="preserve"> </w:t>
+      </w:r>
+      <w:r>
+        <w:rPr>
+          <w:rFonts w:eastAsiaTheme="minorEastAsia"/>
+          <w:sz w:val="28"/>
+          <w:szCs w:val="28"/>
+        </w:rPr>
         <w:t>6</w:t>
       </w:r>
       <w:r>
@@ -5410,79 +5441,42 @@
           <w:rFonts w:eastAsiaTheme="minorEastAsia"/>
           <w:sz w:val="28"/>
           <w:szCs w:val="28"/>
+        </w:rPr>
+        <w:t>: Αγαπημένα</w:t>
+      </w:r>
+    </w:p>
+    <w:p>
+      <w:pPr>
+        <w:rPr>
+          <w:rFonts w:ascii="Arial" w:eastAsiaTheme="minorEastAsia" w:hAnsi="Arial" w:cs="Arial"/>
+          <w:sz w:val="28"/>
+          <w:szCs w:val="28"/>
+        </w:rPr>
+      </w:pPr>
+      <w:r>
+        <w:rPr>
+          <w:rFonts w:ascii="Arial" w:eastAsiaTheme="minorEastAsia" w:hAnsi="Arial" w:cs="Arial"/>
+          <w:sz w:val="28"/>
+          <w:szCs w:val="28"/>
+        </w:rPr>
+        <w:t>Χειριστές: Χρήστης (</w:t>
+      </w:r>
+      <w:r>
+        <w:rPr>
+          <w:rFonts w:ascii="Arial" w:eastAsiaTheme="minorEastAsia" w:hAnsi="Arial" w:cs="Arial"/>
+          <w:sz w:val="28"/>
+          <w:szCs w:val="28"/>
           <w:lang w:val="en-US"/>
         </w:rPr>
-        <w:t xml:space="preserve">: </w:t>
-      </w:r>
-      <w:proofErr w:type="spellStart"/>
-      <w:r>
-        <w:rPr>
-          <w:rFonts w:eastAsiaTheme="minorEastAsia"/>
-          <w:sz w:val="28"/>
-          <w:szCs w:val="28"/>
-          <w:lang w:val="en-US"/>
-        </w:rPr>
-        <w:t>Αγ</w:t>
-      </w:r>
-      <w:proofErr w:type="spellEnd"/>
-      <w:r>
-        <w:rPr>
-          <w:rFonts w:eastAsiaTheme="minorEastAsia"/>
-          <w:sz w:val="28"/>
-          <w:szCs w:val="28"/>
-          <w:lang w:val="en-US"/>
-        </w:rPr>
-        <w:t>απημένα</w:t>
-      </w:r>
-    </w:p>
-    <w:p>
-      <w:pPr>
+        <w:t>User</w:t>
+      </w:r>
+      <w:r>
         <w:rPr>
           <w:rFonts w:ascii="Arial" w:eastAsiaTheme="minorEastAsia" w:hAnsi="Arial" w:cs="Arial"/>
           <w:sz w:val="28"/>
           <w:szCs w:val="28"/>
-          <w:lang w:val="en-US"/>
-        </w:rPr>
-      </w:pPr>
-      <w:proofErr w:type="spellStart"/>
-      <w:r>
-        <w:rPr>
-          <w:rFonts w:ascii="Arial" w:eastAsiaTheme="minorEastAsia" w:hAnsi="Arial" w:cs="Arial"/>
-          <w:sz w:val="28"/>
-          <w:szCs w:val="28"/>
-          <w:lang w:val="en-US"/>
-        </w:rPr>
-        <w:t>Χειριστές</w:t>
-      </w:r>
-      <w:proofErr w:type="spellEnd"/>
-      <w:r>
-        <w:rPr>
-          <w:rFonts w:ascii="Arial" w:eastAsiaTheme="minorEastAsia" w:hAnsi="Arial" w:cs="Arial"/>
-          <w:sz w:val="28"/>
-          <w:szCs w:val="28"/>
-          <w:lang w:val="en-US"/>
-        </w:rPr>
-        <w:t xml:space="preserve">: </w:t>
-      </w:r>
-      <w:proofErr w:type="spellStart"/>
-      <w:r>
-        <w:rPr>
-          <w:rFonts w:ascii="Arial" w:eastAsiaTheme="minorEastAsia" w:hAnsi="Arial" w:cs="Arial"/>
-          <w:sz w:val="28"/>
-          <w:szCs w:val="28"/>
-          <w:lang w:val="en-US"/>
-        </w:rPr>
-        <w:t>Χρήστης</w:t>
-      </w:r>
-      <w:proofErr w:type="spellEnd"/>
-      <w:r>
-        <w:rPr>
-          <w:rFonts w:ascii="Arial" w:eastAsiaTheme="minorEastAsia" w:hAnsi="Arial" w:cs="Arial"/>
-          <w:sz w:val="28"/>
-          <w:szCs w:val="28"/>
-          <w:lang w:val="en-US"/>
-        </w:rPr>
-        <w:t xml:space="preserve"> (User)</w:t>
+        </w:rPr>
+        <w:t>)</w:t>
       </w:r>
     </w:p>
     <w:p>
